--- a/manuscript/Van-Mazijk-Cramer-Verboom_supporting-information.docx
+++ b/manuscript/Van-Mazijk-Cramer-Verboom_supporting-information.docx
@@ -273,7 +273,7 @@
     <w:p>
       <w:pPr>
         <w:pStyle w:val="TableCaption"/>
-        <w:spacing w:line="240" w:lineRule="auto"/>
+        <w:spacing w:after="0" w:line="240" w:lineRule="auto"/>
       </w:pPr>
       <w:r>
         <w:rPr>
@@ -915,6 +915,7 @@
     </w:p>
     <w:p>
       <w:pPr>
+        <w:spacing w:after="0"/>
         <w:rPr>
           <w:rFonts w:hAnsi="Times New Roman" w:cs="Times New Roman"/>
         </w:rPr>
@@ -936,33 +937,165 @@
       <w:r>
         <w:rPr>
           <w:rFonts w:hAnsi="Times New Roman" w:cs="Times New Roman"/>
-          <w:highlight w:val="yellow"/>
         </w:rPr>
-        <w:t>[…]</w:t>
+        <w:t>ANOVA</w:t>
       </w:r>
       <w:r>
         <w:rPr>
           <w:rFonts w:hAnsi="Times New Roman" w:cs="Times New Roman"/>
         </w:rPr>
-        <w:t xml:space="preserve"> ANOVA</w:t>
+        <w:t>s</w:t>
       </w:r>
       <w:r>
         <w:rPr>
           <w:rFonts w:hAnsi="Times New Roman" w:cs="Times New Roman"/>
         </w:rPr>
-        <w:t xml:space="preserve"> for m</w:t>
+        <w:t xml:space="preserve"> for </w:t>
       </w:r>
       <w:r>
         <w:rPr>
           <w:rFonts w:hAnsi="Times New Roman" w:cs="Times New Roman"/>
         </w:rPr>
-        <w:t>v models</w:t>
+        <w:t xml:space="preserve">the heterogeneity variables </w:t>
       </w:r>
       <w:r>
         <w:rPr>
           <w:rFonts w:hAnsi="Times New Roman" w:cs="Times New Roman"/>
         </w:rPr>
-        <w:t>, arrange in descending proportion of variance explained.</w:t>
+        <w:t xml:space="preserve">(including interactions with region) </w:t>
+      </w:r>
+      <w:r>
+        <w:rPr>
+          <w:rFonts w:hAnsi="Times New Roman" w:cs="Times New Roman"/>
+        </w:rPr>
+        <w:t xml:space="preserve">used in the three </w:t>
+      </w:r>
+      <w:r>
+        <w:rPr>
+          <w:rFonts w:hAnsi="Times New Roman" w:cs="Times New Roman"/>
+        </w:rPr>
+        <w:t>m</w:t>
+      </w:r>
+      <w:r>
+        <w:rPr>
+          <w:rFonts w:hAnsi="Times New Roman" w:cs="Times New Roman"/>
+        </w:rPr>
+        <w:t>ultiple regression</w:t>
+      </w:r>
+      <w:r>
+        <w:rPr>
+          <w:rFonts w:hAnsi="Times New Roman" w:cs="Times New Roman"/>
+        </w:rPr>
+        <w:t xml:space="preserve"> models</w:t>
+      </w:r>
+      <w:r>
+        <w:rPr>
+          <w:rFonts w:hAnsi="Times New Roman" w:cs="Times New Roman"/>
+        </w:rPr>
+        <w:t xml:space="preserve"> of vascular plant species richness</w:t>
+      </w:r>
+      <w:r>
+        <w:rPr>
+          <w:rFonts w:hAnsi="Times New Roman" w:cs="Times New Roman"/>
+        </w:rPr>
+        <w:t>,</w:t>
+      </w:r>
+      <w:r>
+        <w:rPr>
+          <w:rFonts w:hAnsi="Times New Roman" w:cs="Times New Roman"/>
+        </w:rPr>
+        <w:t xml:space="preserve"> across the GCFR and SWAFR</w:t>
+      </w:r>
+      <w:r>
+        <w:rPr>
+          <w:rFonts w:hAnsi="Times New Roman" w:cs="Times New Roman"/>
+        </w:rPr>
+        <w:t>, including species richness hotspots</w:t>
+      </w:r>
+      <w:r>
+        <w:rPr>
+          <w:rFonts w:hAnsi="Times New Roman" w:cs="Times New Roman"/>
+        </w:rPr>
+        <w:t>. The variables in each model</w:t>
+      </w:r>
+      <w:r>
+        <w:rPr>
+          <w:rFonts w:hAnsi="Times New Roman" w:cs="Times New Roman"/>
+        </w:rPr>
+        <w:t xml:space="preserve"> </w:t>
+      </w:r>
+      <w:r>
+        <w:rPr>
+          <w:rFonts w:hAnsi="Times New Roman" w:cs="Times New Roman"/>
+        </w:rPr>
+        <w:t xml:space="preserve">are </w:t>
+      </w:r>
+      <w:r>
+        <w:rPr>
+          <w:rFonts w:hAnsi="Times New Roman" w:cs="Times New Roman"/>
+        </w:rPr>
+        <w:t>arrange</w:t>
+      </w:r>
+      <w:r>
+        <w:rPr>
+          <w:rFonts w:hAnsi="Times New Roman" w:cs="Times New Roman"/>
+        </w:rPr>
+        <w:t>d</w:t>
+      </w:r>
+      <w:r>
+        <w:rPr>
+          <w:rFonts w:hAnsi="Times New Roman" w:cs="Times New Roman"/>
+        </w:rPr>
+        <w:t xml:space="preserve"> in descending </w:t>
+      </w:r>
+      <w:r>
+        <w:rPr>
+          <w:rFonts w:hAnsi="Times New Roman" w:cs="Times New Roman"/>
+        </w:rPr>
+        <w:t xml:space="preserve">order according to their </w:t>
+      </w:r>
+      <w:r>
+        <w:rPr>
+          <w:rFonts w:hAnsi="Times New Roman" w:cs="Times New Roman"/>
+        </w:rPr>
+        <w:t xml:space="preserve">proportion of variance </w:t>
+      </w:r>
+      <w:r>
+        <w:rPr>
+          <w:rFonts w:hAnsi="Times New Roman" w:cs="Times New Roman"/>
+        </w:rPr>
+        <w:t>explained</w:t>
+      </w:r>
+      <w:r>
+        <w:rPr>
+          <w:rFonts w:hAnsi="Times New Roman" w:cs="Times New Roman"/>
+        </w:rPr>
+        <w:t>.</w:t>
+      </w:r>
+      <w:r>
+        <w:rPr>
+          <w:rFonts w:hAnsi="Times New Roman" w:cs="Times New Roman"/>
+        </w:rPr>
+        <w:t xml:space="preserve"> The significance</w:t>
+      </w:r>
+      <w:r>
+        <w:rPr>
+          <w:rFonts w:hAnsi="Times New Roman" w:cs="Times New Roman"/>
+          <w:vertAlign w:val="superscript"/>
+        </w:rPr>
+        <w:t>1</w:t>
+      </w:r>
+      <w:r>
+        <w:rPr>
+          <w:rFonts w:hAnsi="Times New Roman" w:cs="Times New Roman"/>
+        </w:rPr>
+        <w:t xml:space="preserve"> of each variable’s contribution to each model is also shown.</w:t>
+      </w:r>
+      <w:r>
+        <w:rPr>
+          <w:rFonts w:hAnsi="Times New Roman" w:cs="Times New Roman"/>
+        </w:rPr>
+        <w:t xml:space="preserve"> Abbreviations follow that in Table S1.</w:t>
       </w:r>
     </w:p>
     <w:tbl>
@@ -11093,29 +11226,14 @@
       <w:r>
         <w:t xml:space="preserve"> &lt; 0.1; blank, NS.</w:t>
       </w:r>
+      <w:r>
+        <w:br w:type="page"/>
+      </w:r>
     </w:p>
     <w:p>
       <w:pPr>
         <w:pStyle w:val="BodyText"/>
-        <w:spacing w:before="0"/>
-      </w:pPr>
-      <w:r>
-        <w:rPr>
-          <w:vertAlign w:val="superscript"/>
-        </w:rPr>
-        <w:t xml:space="preserve">2 </w:t>
-      </w:r>
-      <w:r>
-        <w:t>Abbreviations are as follows: NDVI, normalized difference vegetation index; T, temperature; MAP, mean annual precipitation; PDQ, precipitation in the driest quarter; CEC, cation exchange capacity; C, carbon.</w:t>
-      </w:r>
-      <w:r>
-        <w:br w:type="page"/>
-      </w:r>
-    </w:p>
-    <w:p>
-      <w:pPr>
-        <w:pStyle w:val="BodyText"/>
-        <w:spacing w:before="0"/>
+        <w:spacing w:before="0" w:after="0"/>
       </w:pPr>
       <w:r>
         <w:rPr>
@@ -11129,13 +11247,38 @@
         <w:t xml:space="preserve"> </w:t>
       </w:r>
       <w:r>
+        <w:t xml:space="preserve">As for Table S2, but excluding species richness hotspots. </w:t>
+      </w:r>
+      <w:r>
         <w:rPr>
-          <w:highlight w:val="yellow"/>
+          <w:rFonts w:hAnsi="Times New Roman" w:cs="Times New Roman"/>
         </w:rPr>
-        <w:t>[…]</w:t>
-      </w:r>
-      <w:r>
-        <w:t xml:space="preserve"> refit (sans outliers) mv model summaries</w:t>
+        <w:t xml:space="preserve">ANOVAs for the heterogeneity variables (including interactions with region) used in the three multiple regression models of vascular plant species richness, across the GCFR and SWAFR, </w:t>
+      </w:r>
+      <w:r>
+        <w:rPr>
+          <w:rFonts w:hAnsi="Times New Roman" w:cs="Times New Roman"/>
+        </w:rPr>
+        <w:t>ex</w:t>
+      </w:r>
+      <w:r>
+        <w:rPr>
+          <w:rFonts w:hAnsi="Times New Roman" w:cs="Times New Roman"/>
+        </w:rPr>
+        <w:t>cluding species richness hotspots. The variables in each model are arranged in descending order according to their proportion of variance explained. The significance</w:t>
+      </w:r>
+      <w:r>
+        <w:rPr>
+          <w:rFonts w:hAnsi="Times New Roman" w:cs="Times New Roman"/>
+          <w:vertAlign w:val="superscript"/>
+        </w:rPr>
+        <w:t>1</w:t>
+      </w:r>
+      <w:r>
+        <w:rPr>
+          <w:rFonts w:hAnsi="Times New Roman" w:cs="Times New Roman"/>
+        </w:rPr>
+        <w:t xml:space="preserve"> of each variable’s contribution to each model is also shown. Abbreviations follow that in Table S1.</w:t>
       </w:r>
     </w:p>
     <w:tbl>
@@ -21165,16 +21308,10 @@
       <w:r>
         <w:t xml:space="preserve"> &lt; 0.1; blank, NS.</w:t>
       </w:r>
-    </w:p>
-    <w:p>
-      <w:r>
-        <w:rPr>
-          <w:vertAlign w:val="superscript"/>
-        </w:rPr>
-        <w:t xml:space="preserve">2 </w:t>
-      </w:r>
-      <w:r>
-        <w:t>Abbreviations are as follows: NDVI, normalized difference vegetation index; T, temperature; MAP, mean annual precipitation; PDQ, precipitation in the driest quarter; CEC, cation exchange capacity; C, carbon.</w:t>
+      <w:bookmarkStart w:id="1" w:name="_GoBack"/>
+      <w:bookmarkEnd w:id="1"/>
+      <w:r>
+        <w:t xml:space="preserve"> </w:t>
       </w:r>
       <w:r>
         <w:br w:type="page"/>
@@ -21721,8 +21858,6 @@
           </wp:inline>
         </w:drawing>
       </w:r>
-      <w:bookmarkStart w:id="1" w:name="_GoBack"/>
-      <w:bookmarkEnd w:id="1"/>
       <w:r>
         <w:br w:type="page"/>
       </w:r>
@@ -26588,7 +26723,7 @@
 </file>
 
 <file path=customXml/itemProps1.xml><?xml version="1.0" encoding="utf-8"?>
-<ds:datastoreItem xmlns:ds="http://schemas.openxmlformats.org/officeDocument/2006/customXml" ds:itemID="{178239C9-14B0-4AB9-969C-0ACFE3BC094A}">
+<ds:datastoreItem xmlns:ds="http://schemas.openxmlformats.org/officeDocument/2006/customXml" ds:itemID="{E9F52252-4CAD-45B3-992E-EF3D7C077ADD}">
   <ds:schemaRefs>
     <ds:schemaRef ds:uri="http://schemas.openxmlformats.org/officeDocument/2006/bibliography"/>
   </ds:schemaRefs>

--- a/manuscript/Van-Mazijk-Cramer-Verboom_supporting-information.docx
+++ b/manuscript/Van-Mazijk-Cramer-Verboom_supporting-information.docx
@@ -11253,19 +11253,7 @@
         <w:rPr>
           <w:rFonts w:hAnsi="Times New Roman" w:cs="Times New Roman"/>
         </w:rPr>
-        <w:t xml:space="preserve">ANOVAs for the heterogeneity variables (including interactions with region) used in the three multiple regression models of vascular plant species richness, across the GCFR and SWAFR, </w:t>
-      </w:r>
-      <w:r>
-        <w:rPr>
-          <w:rFonts w:hAnsi="Times New Roman" w:cs="Times New Roman"/>
-        </w:rPr>
-        <w:t>ex</w:t>
-      </w:r>
-      <w:r>
-        <w:rPr>
-          <w:rFonts w:hAnsi="Times New Roman" w:cs="Times New Roman"/>
-        </w:rPr>
-        <w:t>cluding species richness hotspots. The variables in each model are arranged in descending order according to their proportion of variance explained. The significance</w:t>
+        <w:t>ANOVAs for the heterogeneity variables (including interactions with region) used in the three multiple regression models of vascular plant species richness, across the GCFR and SWAFR, excluding species richness hotspots. The variables in each model are arranged in descending order according to their proportion of variance explained. The significance</w:t>
       </w:r>
       <w:r>
         <w:rPr>
@@ -21308,8 +21296,6 @@
       <w:r>
         <w:t xml:space="preserve"> &lt; 0.1; blank, NS.</w:t>
       </w:r>
-      <w:bookmarkStart w:id="1" w:name="_GoBack"/>
-      <w:bookmarkEnd w:id="1"/>
       <w:r>
         <w:t xml:space="preserve"> </w:t>
       </w:r>
@@ -21320,7 +21306,7 @@
     <w:p>
       <w:pPr>
         <w:pStyle w:val="BodyText"/>
-        <w:spacing w:before="0"/>
+        <w:spacing w:before="0" w:after="0"/>
       </w:pPr>
       <w:r>
         <w:rPr>
@@ -21348,41 +21334,2256 @@
         <w:t xml:space="preserve"> </w:t>
       </w:r>
       <w:r>
+        <w:t>C</w:t>
+      </w:r>
+      <w:r>
+        <w:t>ompari</w:t>
+      </w:r>
+      <w:r>
+        <w:t>sons</w:t>
+      </w:r>
+      <w:r>
+        <w:t xml:space="preserve"> </w:t>
+      </w:r>
+      <w:r>
+        <w:t>of the standard deviations (</w:t>
+      </w:r>
+      <w:r>
         <w:rPr>
-          <w:highlight w:val="yellow"/>
+          <w:i/>
         </w:rPr>
-        <w:t>[…]</w:t>
-      </w:r>
-      <w:r>
-        <w:t xml:space="preserve"> comparing SD of residuals from PC1- and MV-models w/ &amp; w/o richness hotspots/outliers.</w:t>
-      </w:r>
+        <w:t>SD</w:t>
+      </w:r>
+      <w:r>
+        <w:t>)</w:t>
+      </w:r>
+      <w:r>
+        <w:t xml:space="preserve"> of residuals from PC1-</w:t>
+      </w:r>
+      <w:r>
+        <w:t>based</w:t>
+      </w:r>
+      <w:r>
+        <w:t xml:space="preserve"> and </w:t>
+      </w:r>
+      <w:r>
+        <w:t xml:space="preserve">multivariate (MV) </w:t>
+      </w:r>
+      <w:r>
+        <w:t xml:space="preserve">models </w:t>
+      </w:r>
+      <w:r>
+        <w:t>using datasets both including</w:t>
+      </w:r>
+      <w:r>
+        <w:t xml:space="preserve"> </w:t>
+      </w:r>
+      <w:r>
+        <w:t xml:space="preserve">excluding vascular plant species </w:t>
+      </w:r>
+      <w:r>
+        <w:t>richness hotspots</w:t>
+      </w:r>
+      <w:r>
+        <w:t xml:space="preserve"> across the GCFR and SWAFR, across the three spatial scales</w:t>
+      </w:r>
+      <w:r>
+        <w:t>.</w:t>
+      </w:r>
+      <w:r>
+        <w:t xml:space="preserve"> Hotspots excluded fr</w:t>
+      </w:r>
+      <w:r>
+        <w:t>om</w:t>
+      </w:r>
+      <w:r>
+        <w:t xml:space="preserve"> </w:t>
+      </w:r>
+      <w:r>
+        <w:t>each</w:t>
+      </w:r>
+      <w:r>
+        <w:t xml:space="preserve"> model </w:t>
+      </w:r>
+      <w:r>
+        <w:t>were those with residuals greater than two standard deviations from the mean for that model.</w:t>
+      </w:r>
+      <w:r>
+        <w:t xml:space="preserve"> </w:t>
+      </w:r>
+      <w:r>
+        <w:rPr>
+          <w:i/>
+        </w:rPr>
+        <w:t>F</w:t>
+      </w:r>
+      <w:r>
+        <w:t xml:space="preserve">-tests of the ratios of GCFR to SWAFR </w:t>
+      </w:r>
+      <w:r>
+        <w:rPr>
+          <w:i/>
+        </w:rPr>
+        <w:t>SD</w:t>
+      </w:r>
+      <w:r>
+        <w:t>s in each case were all significant (</w:t>
+      </w:r>
+      <w:r>
+        <w:rPr>
+          <w:i/>
+        </w:rPr>
+        <w:t>P</w:t>
+      </w:r>
+      <w:r>
+        <w:t xml:space="preserve"> &lt; 0.01)</w:t>
+      </w:r>
+      <w:r>
+        <w:t xml:space="preserve"> except at the DS-scale (c) when species richness hotspots were excluded (denoted by </w:t>
+      </w:r>
+      <w:r>
+        <w:rPr>
+          <w:rFonts w:eastAsia="Times New Roman" w:hAnsi="Times New Roman" w:cs="Times New Roman"/>
+          <w:color w:val="000000"/>
+          <w:sz w:val="22"/>
+          <w:szCs w:val="22"/>
+          <w:lang w:val="en-ZA" w:eastAsia="en-ZA"/>
+        </w:rPr>
+        <w:t>†</w:t>
+      </w:r>
+      <w:r>
+        <w:rPr>
+          <w:rFonts w:eastAsia="Times New Roman" w:hAnsi="Times New Roman" w:cs="Times New Roman"/>
+          <w:color w:val="000000"/>
+          <w:sz w:val="22"/>
+          <w:szCs w:val="22"/>
+          <w:lang w:val="en-ZA" w:eastAsia="en-ZA"/>
+        </w:rPr>
+        <w:t xml:space="preserve"> and </w:t>
+      </w:r>
+      <w:r>
+        <w:rPr>
+          <w:rFonts w:eastAsia="Times New Roman" w:hAnsi="Times New Roman" w:cs="Times New Roman"/>
+          <w:color w:val="000000"/>
+          <w:sz w:val="22"/>
+          <w:szCs w:val="22"/>
+          <w:lang w:val="en-ZA" w:eastAsia="en-ZA"/>
+        </w:rPr>
+        <w:t>‡</w:t>
+      </w:r>
+      <w:r>
+        <w:rPr>
+          <w:rFonts w:eastAsia="Times New Roman" w:hAnsi="Times New Roman" w:cs="Times New Roman"/>
+          <w:color w:val="000000"/>
+          <w:sz w:val="22"/>
+          <w:szCs w:val="22"/>
+          <w:lang w:val="en-ZA" w:eastAsia="en-ZA"/>
+        </w:rPr>
+        <w:t>)</w:t>
+      </w:r>
+      <w:r>
+        <w:rPr>
+          <w:rFonts w:eastAsia="Times New Roman" w:hAnsi="Times New Roman" w:cs="Times New Roman"/>
+          <w:color w:val="000000"/>
+          <w:sz w:val="22"/>
+          <w:szCs w:val="22"/>
+          <w:lang w:val="en-ZA" w:eastAsia="en-ZA"/>
+        </w:rPr>
+        <w:t>.</w:t>
+      </w:r>
+      <w:bookmarkStart w:id="1" w:name="_GoBack"/>
+      <w:bookmarkEnd w:id="1"/>
     </w:p>
-    <w:p>
-      <w:pPr>
-        <w:rPr>
-          <w:rFonts w:asciiTheme="majorBidi" w:hAnsiTheme="majorBidi"/>
-        </w:rPr>
-      </w:pPr>
-      <w:r>
-        <w:rPr>
-          <w:rFonts w:asciiTheme="majorBidi" w:hAnsiTheme="majorBidi"/>
-        </w:rPr>
-        <w:t>[</w:t>
-      </w:r>
-      <w:r>
-        <w:rPr>
-          <w:rFonts w:asciiTheme="majorBidi" w:hAnsiTheme="majorBidi"/>
-          <w:highlight w:val="yellow"/>
-        </w:rPr>
-        <w:t>…</w:t>
-      </w:r>
-      <w:r>
-        <w:rPr>
-          <w:rFonts w:asciiTheme="majorBidi" w:hAnsiTheme="majorBidi"/>
-        </w:rPr>
-        <w:t>]</w:t>
-      </w:r>
-    </w:p>
+    <w:tbl>
+      <w:tblPr>
+        <w:tblW w:w="6880" w:type="dxa"/>
+        <w:tblBorders>
+          <w:top w:val="single" w:sz="4" w:space="0" w:color="auto"/>
+          <w:bottom w:val="single" w:sz="4" w:space="0" w:color="auto"/>
+        </w:tblBorders>
+        <w:tblLook w:val="04A0" w:firstRow="1" w:lastRow="0" w:firstColumn="1" w:lastColumn="0" w:noHBand="0" w:noVBand="1"/>
+      </w:tblPr>
+      <w:tblGrid>
+        <w:gridCol w:w="1080"/>
+        <w:gridCol w:w="1084"/>
+        <w:gridCol w:w="246"/>
+        <w:gridCol w:w="931"/>
+        <w:gridCol w:w="1027"/>
+        <w:gridCol w:w="259"/>
+        <w:gridCol w:w="1151"/>
+        <w:gridCol w:w="1102"/>
+      </w:tblGrid>
+      <w:tr>
+        <w:trPr>
+          <w:trHeight w:val="285"/>
+        </w:trPr>
+        <w:tc>
+          <w:tcPr>
+            <w:tcW w:w="1080" w:type="dxa"/>
+            <w:tcBorders>
+              <w:top w:val="single" w:sz="4" w:space="0" w:color="auto"/>
+              <w:bottom w:val="nil"/>
+            </w:tcBorders>
+            <w:shd w:val="clear" w:color="auto" w:fill="auto"/>
+            <w:noWrap/>
+            <w:vAlign w:val="bottom"/>
+          </w:tcPr>
+          <w:p>
+            <w:pPr>
+              <w:spacing w:after="0"/>
+              <w:jc w:val="center"/>
+              <w:rPr>
+                <w:rFonts w:eastAsia="Times New Roman" w:hAnsi="Times New Roman" w:cs="Times New Roman"/>
+                <w:color w:val="000000"/>
+                <w:sz w:val="22"/>
+                <w:szCs w:val="22"/>
+                <w:lang w:val="en-ZA" w:eastAsia="en-ZA"/>
+              </w:rPr>
+            </w:pPr>
+          </w:p>
+        </w:tc>
+        <w:tc>
+          <w:tcPr>
+            <w:tcW w:w="1084" w:type="dxa"/>
+            <w:tcBorders>
+              <w:top w:val="single" w:sz="4" w:space="0" w:color="auto"/>
+              <w:bottom w:val="nil"/>
+            </w:tcBorders>
+            <w:shd w:val="clear" w:color="auto" w:fill="auto"/>
+            <w:noWrap/>
+            <w:vAlign w:val="bottom"/>
+          </w:tcPr>
+          <w:p>
+            <w:pPr>
+              <w:spacing w:after="0"/>
+              <w:jc w:val="center"/>
+              <w:rPr>
+                <w:rFonts w:eastAsia="Times New Roman" w:hAnsi="Times New Roman" w:cs="Times New Roman"/>
+                <w:color w:val="000000"/>
+                <w:sz w:val="22"/>
+                <w:szCs w:val="22"/>
+                <w:lang w:val="en-ZA" w:eastAsia="en-ZA"/>
+              </w:rPr>
+            </w:pPr>
+          </w:p>
+        </w:tc>
+        <w:tc>
+          <w:tcPr>
+            <w:tcW w:w="246" w:type="dxa"/>
+            <w:tcBorders>
+              <w:top w:val="single" w:sz="4" w:space="0" w:color="auto"/>
+              <w:bottom w:val="nil"/>
+            </w:tcBorders>
+            <w:vAlign w:val="bottom"/>
+          </w:tcPr>
+          <w:p>
+            <w:pPr>
+              <w:spacing w:after="0"/>
+              <w:jc w:val="center"/>
+              <w:rPr>
+                <w:rFonts w:eastAsia="Times New Roman" w:hAnsi="Times New Roman" w:cs="Times New Roman"/>
+                <w:i/>
+                <w:color w:val="000000"/>
+                <w:sz w:val="22"/>
+                <w:szCs w:val="22"/>
+                <w:lang w:val="en-ZA" w:eastAsia="en-ZA"/>
+              </w:rPr>
+            </w:pPr>
+          </w:p>
+        </w:tc>
+        <w:tc>
+          <w:tcPr>
+            <w:tcW w:w="4470" w:type="dxa"/>
+            <w:gridSpan w:val="5"/>
+            <w:tcBorders>
+              <w:top w:val="single" w:sz="4" w:space="0" w:color="auto"/>
+              <w:bottom w:val="single" w:sz="4" w:space="0" w:color="auto"/>
+            </w:tcBorders>
+            <w:vAlign w:val="bottom"/>
+          </w:tcPr>
+          <w:p>
+            <w:pPr>
+              <w:spacing w:after="0"/>
+              <w:jc w:val="center"/>
+              <w:rPr>
+                <w:rFonts w:eastAsia="Times New Roman" w:hAnsi="Times New Roman" w:cs="Times New Roman"/>
+                <w:color w:val="000000"/>
+                <w:sz w:val="22"/>
+                <w:szCs w:val="22"/>
+                <w:lang w:val="en-ZA" w:eastAsia="en-ZA"/>
+              </w:rPr>
+            </w:pPr>
+            <w:r>
+              <w:rPr>
+                <w:rFonts w:eastAsia="Times New Roman" w:hAnsi="Times New Roman" w:cs="Times New Roman"/>
+                <w:i/>
+                <w:color w:val="000000"/>
+                <w:sz w:val="22"/>
+                <w:szCs w:val="22"/>
+                <w:lang w:val="en-ZA" w:eastAsia="en-ZA"/>
+              </w:rPr>
+              <w:t>SD</w:t>
+            </w:r>
+            <w:r>
+              <w:rPr>
+                <w:rFonts w:eastAsia="Times New Roman" w:hAnsi="Times New Roman" w:cs="Times New Roman"/>
+                <w:color w:val="000000"/>
+                <w:sz w:val="22"/>
+                <w:szCs w:val="22"/>
+                <w:lang w:val="en-ZA" w:eastAsia="en-ZA"/>
+              </w:rPr>
+              <w:t xml:space="preserve"> of model residuals</w:t>
+            </w:r>
+          </w:p>
+        </w:tc>
+      </w:tr>
+      <w:tr>
+        <w:trPr>
+          <w:trHeight w:val="285"/>
+        </w:trPr>
+        <w:tc>
+          <w:tcPr>
+            <w:tcW w:w="1080" w:type="dxa"/>
+            <w:tcBorders>
+              <w:top w:val="nil"/>
+              <w:bottom w:val="nil"/>
+            </w:tcBorders>
+            <w:shd w:val="clear" w:color="auto" w:fill="auto"/>
+            <w:noWrap/>
+            <w:vAlign w:val="bottom"/>
+          </w:tcPr>
+          <w:p>
+            <w:pPr>
+              <w:spacing w:after="0"/>
+              <w:jc w:val="center"/>
+              <w:rPr>
+                <w:rFonts w:eastAsia="Times New Roman" w:hAnsi="Times New Roman" w:cs="Times New Roman"/>
+                <w:color w:val="000000"/>
+                <w:sz w:val="22"/>
+                <w:szCs w:val="22"/>
+                <w:lang w:val="en-ZA" w:eastAsia="en-ZA"/>
+              </w:rPr>
+            </w:pPr>
+          </w:p>
+        </w:tc>
+        <w:tc>
+          <w:tcPr>
+            <w:tcW w:w="1084" w:type="dxa"/>
+            <w:tcBorders>
+              <w:top w:val="nil"/>
+              <w:bottom w:val="nil"/>
+            </w:tcBorders>
+            <w:shd w:val="clear" w:color="auto" w:fill="auto"/>
+            <w:noWrap/>
+            <w:vAlign w:val="bottom"/>
+          </w:tcPr>
+          <w:p>
+            <w:pPr>
+              <w:spacing w:after="0"/>
+              <w:jc w:val="center"/>
+              <w:rPr>
+                <w:rFonts w:eastAsia="Times New Roman" w:hAnsi="Times New Roman" w:cs="Times New Roman"/>
+                <w:color w:val="000000"/>
+                <w:sz w:val="22"/>
+                <w:szCs w:val="22"/>
+                <w:lang w:val="en-ZA" w:eastAsia="en-ZA"/>
+              </w:rPr>
+            </w:pPr>
+          </w:p>
+        </w:tc>
+        <w:tc>
+          <w:tcPr>
+            <w:tcW w:w="246" w:type="dxa"/>
+            <w:tcBorders>
+              <w:top w:val="nil"/>
+              <w:bottom w:val="nil"/>
+            </w:tcBorders>
+            <w:vAlign w:val="bottom"/>
+          </w:tcPr>
+          <w:p>
+            <w:pPr>
+              <w:spacing w:after="0"/>
+              <w:jc w:val="center"/>
+              <w:rPr>
+                <w:rFonts w:eastAsia="Times New Roman" w:hAnsi="Times New Roman" w:cs="Times New Roman"/>
+                <w:color w:val="000000"/>
+                <w:sz w:val="22"/>
+                <w:szCs w:val="22"/>
+                <w:lang w:val="en-ZA" w:eastAsia="en-ZA"/>
+              </w:rPr>
+            </w:pPr>
+          </w:p>
+        </w:tc>
+        <w:tc>
+          <w:tcPr>
+            <w:tcW w:w="1958" w:type="dxa"/>
+            <w:gridSpan w:val="2"/>
+            <w:tcBorders>
+              <w:top w:val="single" w:sz="4" w:space="0" w:color="auto"/>
+              <w:bottom w:val="single" w:sz="4" w:space="0" w:color="auto"/>
+            </w:tcBorders>
+            <w:shd w:val="clear" w:color="auto" w:fill="auto"/>
+            <w:noWrap/>
+            <w:vAlign w:val="bottom"/>
+          </w:tcPr>
+          <w:p>
+            <w:pPr>
+              <w:spacing w:after="0"/>
+              <w:rPr>
+                <w:rFonts w:eastAsia="Times New Roman" w:hAnsi="Times New Roman" w:cs="Times New Roman"/>
+                <w:color w:val="000000"/>
+                <w:sz w:val="22"/>
+                <w:szCs w:val="22"/>
+                <w:lang w:val="en-ZA" w:eastAsia="en-ZA"/>
+              </w:rPr>
+            </w:pPr>
+            <w:r>
+              <w:rPr>
+                <w:rFonts w:eastAsia="Times New Roman" w:hAnsi="Times New Roman" w:cs="Times New Roman"/>
+                <w:color w:val="000000"/>
+                <w:sz w:val="22"/>
+                <w:szCs w:val="22"/>
+                <w:lang w:val="en-ZA" w:eastAsia="en-ZA"/>
+              </w:rPr>
+              <w:t>Including hotspots</w:t>
+            </w:r>
+          </w:p>
+        </w:tc>
+        <w:tc>
+          <w:tcPr>
+            <w:tcW w:w="259" w:type="dxa"/>
+            <w:tcBorders>
+              <w:top w:val="nil"/>
+              <w:bottom w:val="nil"/>
+            </w:tcBorders>
+            <w:vAlign w:val="bottom"/>
+          </w:tcPr>
+          <w:p>
+            <w:pPr>
+              <w:spacing w:after="0"/>
+              <w:rPr>
+                <w:rFonts w:eastAsia="Times New Roman" w:hAnsi="Times New Roman" w:cs="Times New Roman"/>
+                <w:color w:val="000000"/>
+                <w:sz w:val="22"/>
+                <w:szCs w:val="22"/>
+                <w:lang w:val="en-ZA" w:eastAsia="en-ZA"/>
+              </w:rPr>
+            </w:pPr>
+          </w:p>
+        </w:tc>
+        <w:tc>
+          <w:tcPr>
+            <w:tcW w:w="2253" w:type="dxa"/>
+            <w:gridSpan w:val="2"/>
+            <w:tcBorders>
+              <w:top w:val="single" w:sz="4" w:space="0" w:color="auto"/>
+              <w:bottom w:val="single" w:sz="4" w:space="0" w:color="auto"/>
+            </w:tcBorders>
+            <w:shd w:val="clear" w:color="auto" w:fill="auto"/>
+            <w:noWrap/>
+            <w:vAlign w:val="bottom"/>
+          </w:tcPr>
+          <w:p>
+            <w:pPr>
+              <w:spacing w:after="0"/>
+              <w:rPr>
+                <w:rFonts w:eastAsia="Times New Roman" w:hAnsi="Times New Roman" w:cs="Times New Roman"/>
+                <w:color w:val="000000"/>
+                <w:sz w:val="22"/>
+                <w:szCs w:val="22"/>
+                <w:lang w:val="en-ZA" w:eastAsia="en-ZA"/>
+              </w:rPr>
+            </w:pPr>
+            <w:r>
+              <w:rPr>
+                <w:rFonts w:eastAsia="Times New Roman" w:hAnsi="Times New Roman" w:cs="Times New Roman"/>
+                <w:color w:val="000000"/>
+                <w:sz w:val="22"/>
+                <w:szCs w:val="22"/>
+                <w:lang w:val="en-ZA" w:eastAsia="en-ZA"/>
+              </w:rPr>
+              <w:t>Excluding hotspots</w:t>
+            </w:r>
+          </w:p>
+        </w:tc>
+      </w:tr>
+      <w:tr>
+        <w:trPr>
+          <w:trHeight w:val="285"/>
+        </w:trPr>
+        <w:tc>
+          <w:tcPr>
+            <w:tcW w:w="1080" w:type="dxa"/>
+            <w:tcBorders>
+              <w:top w:val="nil"/>
+              <w:bottom w:val="single" w:sz="4" w:space="0" w:color="auto"/>
+            </w:tcBorders>
+            <w:shd w:val="clear" w:color="auto" w:fill="auto"/>
+            <w:noWrap/>
+            <w:vAlign w:val="bottom"/>
+          </w:tcPr>
+          <w:p>
+            <w:pPr>
+              <w:spacing w:after="0"/>
+              <w:rPr>
+                <w:rFonts w:eastAsia="Times New Roman" w:hAnsi="Times New Roman" w:cs="Times New Roman"/>
+                <w:color w:val="000000"/>
+                <w:sz w:val="22"/>
+                <w:szCs w:val="22"/>
+                <w:lang w:val="en-ZA" w:eastAsia="en-ZA"/>
+              </w:rPr>
+            </w:pPr>
+            <w:r>
+              <w:rPr>
+                <w:rFonts w:eastAsia="Times New Roman" w:hAnsi="Times New Roman" w:cs="Times New Roman"/>
+                <w:color w:val="000000"/>
+                <w:sz w:val="22"/>
+                <w:szCs w:val="22"/>
+                <w:lang w:val="en-ZA" w:eastAsia="en-ZA"/>
+              </w:rPr>
+              <w:t>S</w:t>
+            </w:r>
+            <w:r>
+              <w:rPr>
+                <w:rFonts w:eastAsia="Times New Roman" w:hAnsi="Times New Roman" w:cs="Times New Roman"/>
+                <w:color w:val="000000"/>
+                <w:sz w:val="22"/>
+                <w:szCs w:val="22"/>
+                <w:lang w:val="en-ZA" w:eastAsia="en-ZA"/>
+              </w:rPr>
+              <w:t>cale</w:t>
+            </w:r>
+          </w:p>
+        </w:tc>
+        <w:tc>
+          <w:tcPr>
+            <w:tcW w:w="1084" w:type="dxa"/>
+            <w:tcBorders>
+              <w:top w:val="nil"/>
+              <w:bottom w:val="single" w:sz="4" w:space="0" w:color="auto"/>
+            </w:tcBorders>
+            <w:shd w:val="clear" w:color="auto" w:fill="auto"/>
+            <w:noWrap/>
+            <w:vAlign w:val="bottom"/>
+          </w:tcPr>
+          <w:p>
+            <w:pPr>
+              <w:spacing w:after="0"/>
+              <w:rPr>
+                <w:rFonts w:eastAsia="Times New Roman" w:hAnsi="Times New Roman" w:cs="Times New Roman"/>
+                <w:color w:val="000000"/>
+                <w:sz w:val="22"/>
+                <w:szCs w:val="22"/>
+                <w:lang w:val="en-ZA" w:eastAsia="en-ZA"/>
+              </w:rPr>
+            </w:pPr>
+            <w:r>
+              <w:rPr>
+                <w:rFonts w:eastAsia="Times New Roman" w:hAnsi="Times New Roman" w:cs="Times New Roman"/>
+                <w:color w:val="000000"/>
+                <w:sz w:val="22"/>
+                <w:szCs w:val="22"/>
+                <w:lang w:val="en-ZA" w:eastAsia="en-ZA"/>
+              </w:rPr>
+              <w:t>R</w:t>
+            </w:r>
+            <w:r>
+              <w:rPr>
+                <w:rFonts w:eastAsia="Times New Roman" w:hAnsi="Times New Roman" w:cs="Times New Roman"/>
+                <w:color w:val="000000"/>
+                <w:sz w:val="22"/>
+                <w:szCs w:val="22"/>
+                <w:lang w:val="en-ZA" w:eastAsia="en-ZA"/>
+              </w:rPr>
+              <w:t>egion</w:t>
+            </w:r>
+          </w:p>
+        </w:tc>
+        <w:tc>
+          <w:tcPr>
+            <w:tcW w:w="246" w:type="dxa"/>
+            <w:tcBorders>
+              <w:top w:val="nil"/>
+              <w:bottom w:val="nil"/>
+            </w:tcBorders>
+            <w:vAlign w:val="bottom"/>
+          </w:tcPr>
+          <w:p>
+            <w:pPr>
+              <w:spacing w:after="0"/>
+              <w:rPr>
+                <w:rFonts w:eastAsia="Times New Roman" w:hAnsi="Times New Roman" w:cs="Times New Roman"/>
+                <w:color w:val="000000"/>
+                <w:sz w:val="22"/>
+                <w:szCs w:val="22"/>
+                <w:lang w:val="en-ZA" w:eastAsia="en-ZA"/>
+              </w:rPr>
+            </w:pPr>
+          </w:p>
+        </w:tc>
+        <w:tc>
+          <w:tcPr>
+            <w:tcW w:w="931" w:type="dxa"/>
+            <w:tcBorders>
+              <w:top w:val="single" w:sz="4" w:space="0" w:color="auto"/>
+              <w:bottom w:val="single" w:sz="4" w:space="0" w:color="auto"/>
+            </w:tcBorders>
+            <w:shd w:val="clear" w:color="auto" w:fill="auto"/>
+            <w:noWrap/>
+            <w:vAlign w:val="bottom"/>
+            <w:hideMark/>
+          </w:tcPr>
+          <w:p>
+            <w:pPr>
+              <w:spacing w:after="0"/>
+              <w:rPr>
+                <w:rFonts w:eastAsia="Times New Roman" w:hAnsi="Times New Roman" w:cs="Times New Roman"/>
+                <w:color w:val="000000"/>
+                <w:sz w:val="22"/>
+                <w:szCs w:val="22"/>
+                <w:lang w:val="en-ZA" w:eastAsia="en-ZA"/>
+              </w:rPr>
+            </w:pPr>
+            <w:r>
+              <w:rPr>
+                <w:rFonts w:eastAsia="Times New Roman" w:hAnsi="Times New Roman" w:cs="Times New Roman"/>
+                <w:color w:val="000000"/>
+                <w:sz w:val="22"/>
+                <w:szCs w:val="22"/>
+                <w:lang w:val="en-ZA" w:eastAsia="en-ZA"/>
+              </w:rPr>
+              <w:t>PC1</w:t>
+            </w:r>
+          </w:p>
+        </w:tc>
+        <w:tc>
+          <w:tcPr>
+            <w:tcW w:w="1027" w:type="dxa"/>
+            <w:tcBorders>
+              <w:top w:val="single" w:sz="4" w:space="0" w:color="auto"/>
+              <w:bottom w:val="single" w:sz="4" w:space="0" w:color="auto"/>
+            </w:tcBorders>
+            <w:shd w:val="clear" w:color="auto" w:fill="auto"/>
+            <w:noWrap/>
+            <w:vAlign w:val="bottom"/>
+            <w:hideMark/>
+          </w:tcPr>
+          <w:p>
+            <w:pPr>
+              <w:spacing w:after="0"/>
+              <w:rPr>
+                <w:rFonts w:eastAsia="Times New Roman" w:hAnsi="Times New Roman" w:cs="Times New Roman"/>
+                <w:color w:val="000000"/>
+                <w:sz w:val="22"/>
+                <w:szCs w:val="22"/>
+                <w:lang w:val="en-ZA" w:eastAsia="en-ZA"/>
+              </w:rPr>
+            </w:pPr>
+            <w:r>
+              <w:rPr>
+                <w:rFonts w:eastAsia="Times New Roman" w:hAnsi="Times New Roman" w:cs="Times New Roman"/>
+                <w:color w:val="000000"/>
+                <w:sz w:val="22"/>
+                <w:szCs w:val="22"/>
+                <w:lang w:val="en-ZA" w:eastAsia="en-ZA"/>
+              </w:rPr>
+              <w:t>MV</w:t>
+            </w:r>
+          </w:p>
+        </w:tc>
+        <w:tc>
+          <w:tcPr>
+            <w:tcW w:w="259" w:type="dxa"/>
+            <w:tcBorders>
+              <w:top w:val="nil"/>
+              <w:bottom w:val="nil"/>
+            </w:tcBorders>
+            <w:vAlign w:val="bottom"/>
+          </w:tcPr>
+          <w:p>
+            <w:pPr>
+              <w:spacing w:after="0"/>
+              <w:rPr>
+                <w:rFonts w:eastAsia="Times New Roman" w:hAnsi="Times New Roman" w:cs="Times New Roman"/>
+                <w:color w:val="000000"/>
+                <w:sz w:val="22"/>
+                <w:szCs w:val="22"/>
+                <w:lang w:val="en-ZA" w:eastAsia="en-ZA"/>
+              </w:rPr>
+            </w:pPr>
+          </w:p>
+        </w:tc>
+        <w:tc>
+          <w:tcPr>
+            <w:tcW w:w="1151" w:type="dxa"/>
+            <w:tcBorders>
+              <w:top w:val="single" w:sz="4" w:space="0" w:color="auto"/>
+              <w:bottom w:val="single" w:sz="4" w:space="0" w:color="auto"/>
+            </w:tcBorders>
+            <w:shd w:val="clear" w:color="auto" w:fill="auto"/>
+            <w:noWrap/>
+            <w:vAlign w:val="bottom"/>
+            <w:hideMark/>
+          </w:tcPr>
+          <w:p>
+            <w:pPr>
+              <w:spacing w:after="0"/>
+              <w:rPr>
+                <w:rFonts w:eastAsia="Times New Roman" w:hAnsi="Times New Roman" w:cs="Times New Roman"/>
+                <w:color w:val="000000"/>
+                <w:sz w:val="22"/>
+                <w:szCs w:val="22"/>
+                <w:lang w:val="en-ZA" w:eastAsia="en-ZA"/>
+              </w:rPr>
+            </w:pPr>
+            <w:r>
+              <w:rPr>
+                <w:rFonts w:eastAsia="Times New Roman" w:hAnsi="Times New Roman" w:cs="Times New Roman"/>
+                <w:color w:val="000000"/>
+                <w:sz w:val="22"/>
+                <w:szCs w:val="22"/>
+                <w:lang w:val="en-ZA" w:eastAsia="en-ZA"/>
+              </w:rPr>
+              <w:t>PC1</w:t>
+            </w:r>
+          </w:p>
+        </w:tc>
+        <w:tc>
+          <w:tcPr>
+            <w:tcW w:w="1102" w:type="dxa"/>
+            <w:tcBorders>
+              <w:top w:val="single" w:sz="4" w:space="0" w:color="auto"/>
+              <w:bottom w:val="single" w:sz="4" w:space="0" w:color="auto"/>
+            </w:tcBorders>
+            <w:shd w:val="clear" w:color="auto" w:fill="auto"/>
+            <w:noWrap/>
+            <w:vAlign w:val="bottom"/>
+            <w:hideMark/>
+          </w:tcPr>
+          <w:p>
+            <w:pPr>
+              <w:spacing w:after="0"/>
+              <w:rPr>
+                <w:rFonts w:eastAsia="Times New Roman" w:hAnsi="Times New Roman" w:cs="Times New Roman"/>
+                <w:color w:val="000000"/>
+                <w:sz w:val="22"/>
+                <w:szCs w:val="22"/>
+                <w:lang w:val="en-ZA" w:eastAsia="en-ZA"/>
+              </w:rPr>
+            </w:pPr>
+            <w:r>
+              <w:rPr>
+                <w:rFonts w:eastAsia="Times New Roman" w:hAnsi="Times New Roman" w:cs="Times New Roman"/>
+                <w:color w:val="000000"/>
+                <w:sz w:val="22"/>
+                <w:szCs w:val="22"/>
+                <w:lang w:val="en-ZA" w:eastAsia="en-ZA"/>
+              </w:rPr>
+              <w:t>MV</w:t>
+            </w:r>
+          </w:p>
+        </w:tc>
+      </w:tr>
+      <w:tr>
+        <w:trPr>
+          <w:trHeight w:val="285"/>
+        </w:trPr>
+        <w:tc>
+          <w:tcPr>
+            <w:tcW w:w="1080" w:type="dxa"/>
+            <w:shd w:val="clear" w:color="auto" w:fill="auto"/>
+            <w:noWrap/>
+            <w:vAlign w:val="bottom"/>
+            <w:hideMark/>
+          </w:tcPr>
+          <w:p>
+            <w:pPr>
+              <w:spacing w:after="0"/>
+              <w:rPr>
+                <w:rFonts w:eastAsia="Times New Roman" w:hAnsi="Times New Roman" w:cs="Times New Roman"/>
+                <w:color w:val="000000"/>
+                <w:sz w:val="22"/>
+                <w:szCs w:val="22"/>
+                <w:lang w:val="en-ZA" w:eastAsia="en-ZA"/>
+              </w:rPr>
+            </w:pPr>
+            <w:r>
+              <w:rPr>
+                <w:rFonts w:eastAsia="Times New Roman" w:hAnsi="Times New Roman" w:cs="Times New Roman"/>
+                <w:color w:val="000000"/>
+                <w:sz w:val="22"/>
+                <w:szCs w:val="22"/>
+                <w:lang w:val="en-ZA" w:eastAsia="en-ZA"/>
+              </w:rPr>
+              <w:t xml:space="preserve">(a) </w:t>
+            </w:r>
+            <w:r>
+              <w:rPr>
+                <w:rFonts w:eastAsia="Times New Roman" w:hAnsi="Times New Roman" w:cs="Times New Roman"/>
+                <w:color w:val="000000"/>
+                <w:sz w:val="22"/>
+                <w:szCs w:val="22"/>
+                <w:lang w:val="en-ZA" w:eastAsia="en-ZA"/>
+              </w:rPr>
+              <w:t>QDS</w:t>
+            </w:r>
+          </w:p>
+        </w:tc>
+        <w:tc>
+          <w:tcPr>
+            <w:tcW w:w="1084" w:type="dxa"/>
+            <w:shd w:val="clear" w:color="auto" w:fill="auto"/>
+            <w:noWrap/>
+            <w:vAlign w:val="bottom"/>
+            <w:hideMark/>
+          </w:tcPr>
+          <w:p>
+            <w:pPr>
+              <w:spacing w:after="0"/>
+              <w:rPr>
+                <w:rFonts w:eastAsia="Times New Roman" w:hAnsi="Times New Roman" w:cs="Times New Roman"/>
+                <w:color w:val="000000"/>
+                <w:sz w:val="22"/>
+                <w:szCs w:val="22"/>
+                <w:lang w:val="en-ZA" w:eastAsia="en-ZA"/>
+              </w:rPr>
+            </w:pPr>
+            <w:r>
+              <w:rPr>
+                <w:rFonts w:eastAsia="Times New Roman" w:hAnsi="Times New Roman" w:cs="Times New Roman"/>
+                <w:color w:val="000000"/>
+                <w:sz w:val="22"/>
+                <w:szCs w:val="22"/>
+                <w:lang w:val="en-ZA" w:eastAsia="en-ZA"/>
+              </w:rPr>
+              <w:t>GCFR</w:t>
+            </w:r>
+          </w:p>
+        </w:tc>
+        <w:tc>
+          <w:tcPr>
+            <w:tcW w:w="246" w:type="dxa"/>
+            <w:vAlign w:val="bottom"/>
+          </w:tcPr>
+          <w:p>
+            <w:pPr>
+              <w:spacing w:after="0"/>
+              <w:rPr>
+                <w:rFonts w:eastAsia="Times New Roman" w:hAnsi="Times New Roman" w:cs="Times New Roman"/>
+                <w:color w:val="000000"/>
+                <w:sz w:val="22"/>
+                <w:szCs w:val="22"/>
+                <w:lang w:val="en-ZA" w:eastAsia="en-ZA"/>
+              </w:rPr>
+            </w:pPr>
+          </w:p>
+        </w:tc>
+        <w:tc>
+          <w:tcPr>
+            <w:tcW w:w="931" w:type="dxa"/>
+            <w:shd w:val="clear" w:color="auto" w:fill="auto"/>
+            <w:noWrap/>
+            <w:vAlign w:val="bottom"/>
+            <w:hideMark/>
+          </w:tcPr>
+          <w:p>
+            <w:pPr>
+              <w:spacing w:after="0"/>
+              <w:rPr>
+                <w:rFonts w:eastAsia="Times New Roman" w:hAnsi="Times New Roman" w:cs="Times New Roman"/>
+                <w:color w:val="000000"/>
+                <w:sz w:val="22"/>
+                <w:szCs w:val="22"/>
+                <w:lang w:val="en-ZA" w:eastAsia="en-ZA"/>
+              </w:rPr>
+            </w:pPr>
+            <w:r>
+              <w:rPr>
+                <w:rFonts w:eastAsia="Times New Roman" w:hAnsi="Times New Roman" w:cs="Times New Roman"/>
+                <w:color w:val="000000"/>
+                <w:sz w:val="22"/>
+                <w:szCs w:val="22"/>
+                <w:lang w:val="en-ZA" w:eastAsia="en-ZA"/>
+              </w:rPr>
+              <w:t>335.17</w:t>
+            </w:r>
+          </w:p>
+        </w:tc>
+        <w:tc>
+          <w:tcPr>
+            <w:tcW w:w="1027" w:type="dxa"/>
+            <w:shd w:val="clear" w:color="auto" w:fill="auto"/>
+            <w:noWrap/>
+            <w:vAlign w:val="bottom"/>
+            <w:hideMark/>
+          </w:tcPr>
+          <w:p>
+            <w:pPr>
+              <w:spacing w:after="0"/>
+              <w:rPr>
+                <w:rFonts w:eastAsia="Times New Roman" w:hAnsi="Times New Roman" w:cs="Times New Roman"/>
+                <w:color w:val="000000"/>
+                <w:sz w:val="22"/>
+                <w:szCs w:val="22"/>
+                <w:lang w:val="en-ZA" w:eastAsia="en-ZA"/>
+              </w:rPr>
+            </w:pPr>
+            <w:r>
+              <w:rPr>
+                <w:rFonts w:eastAsia="Times New Roman" w:hAnsi="Times New Roman" w:cs="Times New Roman"/>
+                <w:color w:val="000000"/>
+                <w:sz w:val="22"/>
+                <w:szCs w:val="22"/>
+                <w:lang w:val="en-ZA" w:eastAsia="en-ZA"/>
+              </w:rPr>
+              <w:t>315.52</w:t>
+            </w:r>
+          </w:p>
+        </w:tc>
+        <w:tc>
+          <w:tcPr>
+            <w:tcW w:w="259" w:type="dxa"/>
+            <w:vAlign w:val="bottom"/>
+          </w:tcPr>
+          <w:p>
+            <w:pPr>
+              <w:spacing w:after="0"/>
+              <w:rPr>
+                <w:rFonts w:eastAsia="Times New Roman" w:hAnsi="Times New Roman" w:cs="Times New Roman"/>
+                <w:color w:val="000000"/>
+                <w:sz w:val="22"/>
+                <w:szCs w:val="22"/>
+                <w:lang w:val="en-ZA" w:eastAsia="en-ZA"/>
+              </w:rPr>
+            </w:pPr>
+          </w:p>
+        </w:tc>
+        <w:tc>
+          <w:tcPr>
+            <w:tcW w:w="1151" w:type="dxa"/>
+            <w:shd w:val="clear" w:color="auto" w:fill="auto"/>
+            <w:noWrap/>
+            <w:vAlign w:val="bottom"/>
+            <w:hideMark/>
+          </w:tcPr>
+          <w:p>
+            <w:pPr>
+              <w:spacing w:after="0"/>
+              <w:rPr>
+                <w:rFonts w:eastAsia="Times New Roman" w:hAnsi="Times New Roman" w:cs="Times New Roman"/>
+                <w:color w:val="000000"/>
+                <w:sz w:val="22"/>
+                <w:szCs w:val="22"/>
+                <w:lang w:val="en-ZA" w:eastAsia="en-ZA"/>
+              </w:rPr>
+            </w:pPr>
+            <w:r>
+              <w:rPr>
+                <w:rFonts w:eastAsia="Times New Roman" w:hAnsi="Times New Roman" w:cs="Times New Roman"/>
+                <w:color w:val="000000"/>
+                <w:sz w:val="22"/>
+                <w:szCs w:val="22"/>
+                <w:lang w:val="en-ZA" w:eastAsia="en-ZA"/>
+              </w:rPr>
+              <w:t>233.45</w:t>
+            </w:r>
+          </w:p>
+        </w:tc>
+        <w:tc>
+          <w:tcPr>
+            <w:tcW w:w="1102" w:type="dxa"/>
+            <w:shd w:val="clear" w:color="auto" w:fill="auto"/>
+            <w:noWrap/>
+            <w:vAlign w:val="bottom"/>
+            <w:hideMark/>
+          </w:tcPr>
+          <w:p>
+            <w:pPr>
+              <w:spacing w:after="0"/>
+              <w:rPr>
+                <w:rFonts w:eastAsia="Times New Roman" w:hAnsi="Times New Roman" w:cs="Times New Roman"/>
+                <w:color w:val="000000"/>
+                <w:sz w:val="22"/>
+                <w:szCs w:val="22"/>
+                <w:lang w:val="en-ZA" w:eastAsia="en-ZA"/>
+              </w:rPr>
+            </w:pPr>
+            <w:r>
+              <w:rPr>
+                <w:rFonts w:eastAsia="Times New Roman" w:hAnsi="Times New Roman" w:cs="Times New Roman"/>
+                <w:color w:val="000000"/>
+                <w:sz w:val="22"/>
+                <w:szCs w:val="22"/>
+                <w:lang w:val="en-ZA" w:eastAsia="en-ZA"/>
+              </w:rPr>
+              <w:t>222.60</w:t>
+            </w:r>
+          </w:p>
+        </w:tc>
+      </w:tr>
+      <w:tr>
+        <w:trPr>
+          <w:trHeight w:val="285"/>
+        </w:trPr>
+        <w:tc>
+          <w:tcPr>
+            <w:tcW w:w="1080" w:type="dxa"/>
+            <w:shd w:val="clear" w:color="auto" w:fill="auto"/>
+            <w:noWrap/>
+            <w:vAlign w:val="bottom"/>
+          </w:tcPr>
+          <w:p>
+            <w:pPr>
+              <w:spacing w:after="0"/>
+              <w:rPr>
+                <w:rFonts w:eastAsia="Times New Roman" w:hAnsi="Times New Roman" w:cs="Times New Roman"/>
+                <w:color w:val="000000"/>
+                <w:sz w:val="22"/>
+                <w:szCs w:val="22"/>
+                <w:lang w:val="en-ZA" w:eastAsia="en-ZA"/>
+              </w:rPr>
+            </w:pPr>
+          </w:p>
+        </w:tc>
+        <w:tc>
+          <w:tcPr>
+            <w:tcW w:w="1084" w:type="dxa"/>
+            <w:shd w:val="clear" w:color="auto" w:fill="auto"/>
+            <w:noWrap/>
+            <w:vAlign w:val="bottom"/>
+            <w:hideMark/>
+          </w:tcPr>
+          <w:p>
+            <w:pPr>
+              <w:spacing w:after="0"/>
+              <w:rPr>
+                <w:rFonts w:eastAsia="Times New Roman" w:hAnsi="Times New Roman" w:cs="Times New Roman"/>
+                <w:color w:val="000000"/>
+                <w:sz w:val="22"/>
+                <w:szCs w:val="22"/>
+                <w:lang w:val="en-ZA" w:eastAsia="en-ZA"/>
+              </w:rPr>
+            </w:pPr>
+            <w:r>
+              <w:rPr>
+                <w:rFonts w:eastAsia="Times New Roman" w:hAnsi="Times New Roman" w:cs="Times New Roman"/>
+                <w:color w:val="000000"/>
+                <w:sz w:val="22"/>
+                <w:szCs w:val="22"/>
+                <w:lang w:val="en-ZA" w:eastAsia="en-ZA"/>
+              </w:rPr>
+              <w:t>SWAFR</w:t>
+            </w:r>
+          </w:p>
+        </w:tc>
+        <w:tc>
+          <w:tcPr>
+            <w:tcW w:w="246" w:type="dxa"/>
+            <w:vAlign w:val="bottom"/>
+          </w:tcPr>
+          <w:p>
+            <w:pPr>
+              <w:spacing w:after="0"/>
+              <w:rPr>
+                <w:rFonts w:eastAsia="Times New Roman" w:hAnsi="Times New Roman" w:cs="Times New Roman"/>
+                <w:color w:val="000000"/>
+                <w:sz w:val="22"/>
+                <w:szCs w:val="22"/>
+                <w:lang w:val="en-ZA" w:eastAsia="en-ZA"/>
+              </w:rPr>
+            </w:pPr>
+          </w:p>
+        </w:tc>
+        <w:tc>
+          <w:tcPr>
+            <w:tcW w:w="931" w:type="dxa"/>
+            <w:shd w:val="clear" w:color="auto" w:fill="auto"/>
+            <w:noWrap/>
+            <w:vAlign w:val="bottom"/>
+            <w:hideMark/>
+          </w:tcPr>
+          <w:p>
+            <w:pPr>
+              <w:spacing w:after="0"/>
+              <w:rPr>
+                <w:rFonts w:eastAsia="Times New Roman" w:hAnsi="Times New Roman" w:cs="Times New Roman"/>
+                <w:color w:val="000000"/>
+                <w:sz w:val="22"/>
+                <w:szCs w:val="22"/>
+                <w:lang w:val="en-ZA" w:eastAsia="en-ZA"/>
+              </w:rPr>
+            </w:pPr>
+            <w:r>
+              <w:rPr>
+                <w:rFonts w:eastAsia="Times New Roman" w:hAnsi="Times New Roman" w:cs="Times New Roman"/>
+                <w:color w:val="000000"/>
+                <w:sz w:val="22"/>
+                <w:szCs w:val="22"/>
+                <w:lang w:val="en-ZA" w:eastAsia="en-ZA"/>
+              </w:rPr>
+              <w:t>247.39</w:t>
+            </w:r>
+          </w:p>
+        </w:tc>
+        <w:tc>
+          <w:tcPr>
+            <w:tcW w:w="1027" w:type="dxa"/>
+            <w:shd w:val="clear" w:color="auto" w:fill="auto"/>
+            <w:noWrap/>
+            <w:vAlign w:val="bottom"/>
+            <w:hideMark/>
+          </w:tcPr>
+          <w:p>
+            <w:pPr>
+              <w:spacing w:after="0"/>
+              <w:rPr>
+                <w:rFonts w:eastAsia="Times New Roman" w:hAnsi="Times New Roman" w:cs="Times New Roman"/>
+                <w:color w:val="000000"/>
+                <w:sz w:val="22"/>
+                <w:szCs w:val="22"/>
+                <w:lang w:val="en-ZA" w:eastAsia="en-ZA"/>
+              </w:rPr>
+            </w:pPr>
+            <w:r>
+              <w:rPr>
+                <w:rFonts w:eastAsia="Times New Roman" w:hAnsi="Times New Roman" w:cs="Times New Roman"/>
+                <w:color w:val="000000"/>
+                <w:sz w:val="22"/>
+                <w:szCs w:val="22"/>
+                <w:lang w:val="en-ZA" w:eastAsia="en-ZA"/>
+              </w:rPr>
+              <w:t>230.05</w:t>
+            </w:r>
+          </w:p>
+        </w:tc>
+        <w:tc>
+          <w:tcPr>
+            <w:tcW w:w="259" w:type="dxa"/>
+            <w:vAlign w:val="bottom"/>
+          </w:tcPr>
+          <w:p>
+            <w:pPr>
+              <w:spacing w:after="0"/>
+              <w:rPr>
+                <w:rFonts w:eastAsia="Times New Roman" w:hAnsi="Times New Roman" w:cs="Times New Roman"/>
+                <w:color w:val="000000"/>
+                <w:sz w:val="22"/>
+                <w:szCs w:val="22"/>
+                <w:lang w:val="en-ZA" w:eastAsia="en-ZA"/>
+              </w:rPr>
+            </w:pPr>
+          </w:p>
+        </w:tc>
+        <w:tc>
+          <w:tcPr>
+            <w:tcW w:w="1151" w:type="dxa"/>
+            <w:shd w:val="clear" w:color="auto" w:fill="auto"/>
+            <w:noWrap/>
+            <w:vAlign w:val="bottom"/>
+            <w:hideMark/>
+          </w:tcPr>
+          <w:p>
+            <w:pPr>
+              <w:spacing w:after="0"/>
+              <w:rPr>
+                <w:rFonts w:eastAsia="Times New Roman" w:hAnsi="Times New Roman" w:cs="Times New Roman"/>
+                <w:color w:val="000000"/>
+                <w:sz w:val="22"/>
+                <w:szCs w:val="22"/>
+                <w:lang w:val="en-ZA" w:eastAsia="en-ZA"/>
+              </w:rPr>
+            </w:pPr>
+            <w:r>
+              <w:rPr>
+                <w:rFonts w:eastAsia="Times New Roman" w:hAnsi="Times New Roman" w:cs="Times New Roman"/>
+                <w:color w:val="000000"/>
+                <w:sz w:val="22"/>
+                <w:szCs w:val="22"/>
+                <w:lang w:val="en-ZA" w:eastAsia="en-ZA"/>
+              </w:rPr>
+              <w:t>198.36</w:t>
+            </w:r>
+          </w:p>
+        </w:tc>
+        <w:tc>
+          <w:tcPr>
+            <w:tcW w:w="1102" w:type="dxa"/>
+            <w:shd w:val="clear" w:color="auto" w:fill="auto"/>
+            <w:noWrap/>
+            <w:vAlign w:val="bottom"/>
+            <w:hideMark/>
+          </w:tcPr>
+          <w:p>
+            <w:pPr>
+              <w:spacing w:after="0"/>
+              <w:rPr>
+                <w:rFonts w:eastAsia="Times New Roman" w:hAnsi="Times New Roman" w:cs="Times New Roman"/>
+                <w:color w:val="000000"/>
+                <w:sz w:val="22"/>
+                <w:szCs w:val="22"/>
+                <w:lang w:val="en-ZA" w:eastAsia="en-ZA"/>
+              </w:rPr>
+            </w:pPr>
+            <w:r>
+              <w:rPr>
+                <w:rFonts w:eastAsia="Times New Roman" w:hAnsi="Times New Roman" w:cs="Times New Roman"/>
+                <w:color w:val="000000"/>
+                <w:sz w:val="22"/>
+                <w:szCs w:val="22"/>
+                <w:lang w:val="en-ZA" w:eastAsia="en-ZA"/>
+              </w:rPr>
+              <w:t>174.13</w:t>
+            </w:r>
+          </w:p>
+        </w:tc>
+      </w:tr>
+      <w:tr>
+        <w:trPr>
+          <w:trHeight w:val="285"/>
+        </w:trPr>
+        <w:tc>
+          <w:tcPr>
+            <w:tcW w:w="1080" w:type="dxa"/>
+            <w:tcBorders>
+              <w:bottom w:val="nil"/>
+            </w:tcBorders>
+            <w:shd w:val="clear" w:color="auto" w:fill="auto"/>
+            <w:noWrap/>
+            <w:vAlign w:val="bottom"/>
+            <w:hideMark/>
+          </w:tcPr>
+          <w:p>
+            <w:pPr>
+              <w:spacing w:after="0"/>
+              <w:rPr>
+                <w:rFonts w:eastAsia="Times New Roman" w:hAnsi="Times New Roman" w:cs="Times New Roman"/>
+                <w:color w:val="000000"/>
+                <w:sz w:val="22"/>
+                <w:szCs w:val="22"/>
+                <w:lang w:val="en-ZA" w:eastAsia="en-ZA"/>
+              </w:rPr>
+            </w:pPr>
+            <w:r>
+              <w:rPr>
+                <w:rFonts w:eastAsia="Times New Roman" w:hAnsi="Times New Roman" w:cs="Times New Roman"/>
+                <w:color w:val="000000"/>
+                <w:sz w:val="22"/>
+                <w:szCs w:val="22"/>
+                <w:lang w:val="en-ZA" w:eastAsia="en-ZA"/>
+              </w:rPr>
+              <w:t xml:space="preserve">(b) </w:t>
+            </w:r>
+            <w:r>
+              <w:rPr>
+                <w:rFonts w:eastAsia="Times New Roman" w:hAnsi="Times New Roman" w:cs="Times New Roman"/>
+                <w:color w:val="000000"/>
+                <w:sz w:val="22"/>
+                <w:szCs w:val="22"/>
+                <w:lang w:val="en-ZA" w:eastAsia="en-ZA"/>
+              </w:rPr>
+              <w:t>HDS</w:t>
+            </w:r>
+          </w:p>
+        </w:tc>
+        <w:tc>
+          <w:tcPr>
+            <w:tcW w:w="1084" w:type="dxa"/>
+            <w:tcBorders>
+              <w:bottom w:val="nil"/>
+            </w:tcBorders>
+            <w:shd w:val="clear" w:color="auto" w:fill="auto"/>
+            <w:noWrap/>
+            <w:vAlign w:val="bottom"/>
+            <w:hideMark/>
+          </w:tcPr>
+          <w:p>
+            <w:pPr>
+              <w:spacing w:after="0"/>
+              <w:rPr>
+                <w:rFonts w:eastAsia="Times New Roman" w:hAnsi="Times New Roman" w:cs="Times New Roman"/>
+                <w:color w:val="000000"/>
+                <w:sz w:val="22"/>
+                <w:szCs w:val="22"/>
+                <w:lang w:val="en-ZA" w:eastAsia="en-ZA"/>
+              </w:rPr>
+            </w:pPr>
+            <w:r>
+              <w:rPr>
+                <w:rFonts w:eastAsia="Times New Roman" w:hAnsi="Times New Roman" w:cs="Times New Roman"/>
+                <w:color w:val="000000"/>
+                <w:sz w:val="22"/>
+                <w:szCs w:val="22"/>
+                <w:lang w:val="en-ZA" w:eastAsia="en-ZA"/>
+              </w:rPr>
+              <w:t>GCFR</w:t>
+            </w:r>
+          </w:p>
+        </w:tc>
+        <w:tc>
+          <w:tcPr>
+            <w:tcW w:w="246" w:type="dxa"/>
+            <w:tcBorders>
+              <w:bottom w:val="nil"/>
+            </w:tcBorders>
+            <w:vAlign w:val="bottom"/>
+          </w:tcPr>
+          <w:p>
+            <w:pPr>
+              <w:spacing w:after="0"/>
+              <w:rPr>
+                <w:rFonts w:eastAsia="Times New Roman" w:hAnsi="Times New Roman" w:cs="Times New Roman"/>
+                <w:color w:val="000000"/>
+                <w:sz w:val="22"/>
+                <w:szCs w:val="22"/>
+                <w:lang w:val="en-ZA" w:eastAsia="en-ZA"/>
+              </w:rPr>
+            </w:pPr>
+          </w:p>
+        </w:tc>
+        <w:tc>
+          <w:tcPr>
+            <w:tcW w:w="931" w:type="dxa"/>
+            <w:tcBorders>
+              <w:bottom w:val="nil"/>
+            </w:tcBorders>
+            <w:shd w:val="clear" w:color="auto" w:fill="auto"/>
+            <w:noWrap/>
+            <w:vAlign w:val="bottom"/>
+            <w:hideMark/>
+          </w:tcPr>
+          <w:p>
+            <w:pPr>
+              <w:spacing w:after="0"/>
+              <w:rPr>
+                <w:rFonts w:eastAsia="Times New Roman" w:hAnsi="Times New Roman" w:cs="Times New Roman"/>
+                <w:color w:val="000000"/>
+                <w:sz w:val="22"/>
+                <w:szCs w:val="22"/>
+                <w:lang w:val="en-ZA" w:eastAsia="en-ZA"/>
+              </w:rPr>
+            </w:pPr>
+            <w:r>
+              <w:rPr>
+                <w:rFonts w:eastAsia="Times New Roman" w:hAnsi="Times New Roman" w:cs="Times New Roman"/>
+                <w:color w:val="000000"/>
+                <w:sz w:val="22"/>
+                <w:szCs w:val="22"/>
+                <w:lang w:val="en-ZA" w:eastAsia="en-ZA"/>
+              </w:rPr>
+              <w:t>607.10</w:t>
+            </w:r>
+          </w:p>
+        </w:tc>
+        <w:tc>
+          <w:tcPr>
+            <w:tcW w:w="1027" w:type="dxa"/>
+            <w:tcBorders>
+              <w:bottom w:val="nil"/>
+            </w:tcBorders>
+            <w:shd w:val="clear" w:color="auto" w:fill="auto"/>
+            <w:noWrap/>
+            <w:vAlign w:val="bottom"/>
+            <w:hideMark/>
+          </w:tcPr>
+          <w:p>
+            <w:pPr>
+              <w:spacing w:after="0"/>
+              <w:rPr>
+                <w:rFonts w:eastAsia="Times New Roman" w:hAnsi="Times New Roman" w:cs="Times New Roman"/>
+                <w:color w:val="000000"/>
+                <w:sz w:val="22"/>
+                <w:szCs w:val="22"/>
+                <w:lang w:val="en-ZA" w:eastAsia="en-ZA"/>
+              </w:rPr>
+            </w:pPr>
+            <w:r>
+              <w:rPr>
+                <w:rFonts w:eastAsia="Times New Roman" w:hAnsi="Times New Roman" w:cs="Times New Roman"/>
+                <w:color w:val="000000"/>
+                <w:sz w:val="22"/>
+                <w:szCs w:val="22"/>
+                <w:lang w:val="en-ZA" w:eastAsia="en-ZA"/>
+              </w:rPr>
+              <w:t>540.17</w:t>
+            </w:r>
+          </w:p>
+        </w:tc>
+        <w:tc>
+          <w:tcPr>
+            <w:tcW w:w="259" w:type="dxa"/>
+            <w:tcBorders>
+              <w:bottom w:val="nil"/>
+            </w:tcBorders>
+            <w:vAlign w:val="bottom"/>
+          </w:tcPr>
+          <w:p>
+            <w:pPr>
+              <w:spacing w:after="0"/>
+              <w:rPr>
+                <w:rFonts w:eastAsia="Times New Roman" w:hAnsi="Times New Roman" w:cs="Times New Roman"/>
+                <w:color w:val="000000"/>
+                <w:sz w:val="22"/>
+                <w:szCs w:val="22"/>
+                <w:lang w:val="en-ZA" w:eastAsia="en-ZA"/>
+              </w:rPr>
+            </w:pPr>
+          </w:p>
+        </w:tc>
+        <w:tc>
+          <w:tcPr>
+            <w:tcW w:w="1151" w:type="dxa"/>
+            <w:tcBorders>
+              <w:bottom w:val="nil"/>
+            </w:tcBorders>
+            <w:shd w:val="clear" w:color="auto" w:fill="auto"/>
+            <w:noWrap/>
+            <w:vAlign w:val="bottom"/>
+            <w:hideMark/>
+          </w:tcPr>
+          <w:p>
+            <w:pPr>
+              <w:spacing w:after="0"/>
+              <w:rPr>
+                <w:rFonts w:eastAsia="Times New Roman" w:hAnsi="Times New Roman" w:cs="Times New Roman"/>
+                <w:color w:val="000000"/>
+                <w:sz w:val="22"/>
+                <w:szCs w:val="22"/>
+                <w:lang w:val="en-ZA" w:eastAsia="en-ZA"/>
+              </w:rPr>
+            </w:pPr>
+            <w:r>
+              <w:rPr>
+                <w:rFonts w:eastAsia="Times New Roman" w:hAnsi="Times New Roman" w:cs="Times New Roman"/>
+                <w:color w:val="000000"/>
+                <w:sz w:val="22"/>
+                <w:szCs w:val="22"/>
+                <w:lang w:val="en-ZA" w:eastAsia="en-ZA"/>
+              </w:rPr>
+              <w:t>467.83</w:t>
+            </w:r>
+          </w:p>
+        </w:tc>
+        <w:tc>
+          <w:tcPr>
+            <w:tcW w:w="1102" w:type="dxa"/>
+            <w:tcBorders>
+              <w:bottom w:val="nil"/>
+            </w:tcBorders>
+            <w:shd w:val="clear" w:color="auto" w:fill="auto"/>
+            <w:noWrap/>
+            <w:vAlign w:val="bottom"/>
+            <w:hideMark/>
+          </w:tcPr>
+          <w:p>
+            <w:pPr>
+              <w:spacing w:after="0"/>
+              <w:rPr>
+                <w:rFonts w:eastAsia="Times New Roman" w:hAnsi="Times New Roman" w:cs="Times New Roman"/>
+                <w:color w:val="000000"/>
+                <w:sz w:val="22"/>
+                <w:szCs w:val="22"/>
+                <w:lang w:val="en-ZA" w:eastAsia="en-ZA"/>
+              </w:rPr>
+            </w:pPr>
+            <w:r>
+              <w:rPr>
+                <w:rFonts w:eastAsia="Times New Roman" w:hAnsi="Times New Roman" w:cs="Times New Roman"/>
+                <w:color w:val="000000"/>
+                <w:sz w:val="22"/>
+                <w:szCs w:val="22"/>
+                <w:lang w:val="en-ZA" w:eastAsia="en-ZA"/>
+              </w:rPr>
+              <w:t>437.31</w:t>
+            </w:r>
+          </w:p>
+        </w:tc>
+      </w:tr>
+      <w:tr>
+        <w:trPr>
+          <w:trHeight w:val="285"/>
+        </w:trPr>
+        <w:tc>
+          <w:tcPr>
+            <w:tcW w:w="1080" w:type="dxa"/>
+            <w:tcBorders>
+              <w:top w:val="nil"/>
+              <w:bottom w:val="nil"/>
+            </w:tcBorders>
+            <w:shd w:val="clear" w:color="auto" w:fill="auto"/>
+            <w:noWrap/>
+            <w:vAlign w:val="bottom"/>
+          </w:tcPr>
+          <w:p>
+            <w:pPr>
+              <w:spacing w:after="0"/>
+              <w:rPr>
+                <w:rFonts w:eastAsia="Times New Roman" w:hAnsi="Times New Roman" w:cs="Times New Roman"/>
+                <w:color w:val="000000"/>
+                <w:sz w:val="22"/>
+                <w:szCs w:val="22"/>
+                <w:lang w:val="en-ZA" w:eastAsia="en-ZA"/>
+              </w:rPr>
+            </w:pPr>
+          </w:p>
+        </w:tc>
+        <w:tc>
+          <w:tcPr>
+            <w:tcW w:w="1084" w:type="dxa"/>
+            <w:tcBorders>
+              <w:top w:val="nil"/>
+              <w:bottom w:val="nil"/>
+            </w:tcBorders>
+            <w:shd w:val="clear" w:color="auto" w:fill="auto"/>
+            <w:noWrap/>
+            <w:vAlign w:val="bottom"/>
+            <w:hideMark/>
+          </w:tcPr>
+          <w:p>
+            <w:pPr>
+              <w:spacing w:after="0"/>
+              <w:rPr>
+                <w:rFonts w:eastAsia="Times New Roman" w:hAnsi="Times New Roman" w:cs="Times New Roman"/>
+                <w:color w:val="000000"/>
+                <w:sz w:val="22"/>
+                <w:szCs w:val="22"/>
+                <w:lang w:val="en-ZA" w:eastAsia="en-ZA"/>
+              </w:rPr>
+            </w:pPr>
+            <w:r>
+              <w:rPr>
+                <w:rFonts w:eastAsia="Times New Roman" w:hAnsi="Times New Roman" w:cs="Times New Roman"/>
+                <w:color w:val="000000"/>
+                <w:sz w:val="22"/>
+                <w:szCs w:val="22"/>
+                <w:lang w:val="en-ZA" w:eastAsia="en-ZA"/>
+              </w:rPr>
+              <w:t>SWAFR</w:t>
+            </w:r>
+          </w:p>
+        </w:tc>
+        <w:tc>
+          <w:tcPr>
+            <w:tcW w:w="246" w:type="dxa"/>
+            <w:tcBorders>
+              <w:top w:val="nil"/>
+              <w:bottom w:val="nil"/>
+            </w:tcBorders>
+            <w:vAlign w:val="bottom"/>
+          </w:tcPr>
+          <w:p>
+            <w:pPr>
+              <w:spacing w:after="0"/>
+              <w:rPr>
+                <w:rFonts w:eastAsia="Times New Roman" w:hAnsi="Times New Roman" w:cs="Times New Roman"/>
+                <w:color w:val="000000"/>
+                <w:sz w:val="22"/>
+                <w:szCs w:val="22"/>
+                <w:lang w:val="en-ZA" w:eastAsia="en-ZA"/>
+              </w:rPr>
+            </w:pPr>
+          </w:p>
+        </w:tc>
+        <w:tc>
+          <w:tcPr>
+            <w:tcW w:w="931" w:type="dxa"/>
+            <w:tcBorders>
+              <w:top w:val="nil"/>
+              <w:bottom w:val="nil"/>
+            </w:tcBorders>
+            <w:shd w:val="clear" w:color="auto" w:fill="auto"/>
+            <w:noWrap/>
+            <w:vAlign w:val="bottom"/>
+            <w:hideMark/>
+          </w:tcPr>
+          <w:p>
+            <w:pPr>
+              <w:spacing w:after="0"/>
+              <w:rPr>
+                <w:rFonts w:eastAsia="Times New Roman" w:hAnsi="Times New Roman" w:cs="Times New Roman"/>
+                <w:color w:val="000000"/>
+                <w:sz w:val="22"/>
+                <w:szCs w:val="22"/>
+                <w:lang w:val="en-ZA" w:eastAsia="en-ZA"/>
+              </w:rPr>
+            </w:pPr>
+            <w:r>
+              <w:rPr>
+                <w:rFonts w:eastAsia="Times New Roman" w:hAnsi="Times New Roman" w:cs="Times New Roman"/>
+                <w:color w:val="000000"/>
+                <w:sz w:val="22"/>
+                <w:szCs w:val="22"/>
+                <w:lang w:val="en-ZA" w:eastAsia="en-ZA"/>
+              </w:rPr>
+              <w:t>387.00</w:t>
+            </w:r>
+          </w:p>
+        </w:tc>
+        <w:tc>
+          <w:tcPr>
+            <w:tcW w:w="1027" w:type="dxa"/>
+            <w:tcBorders>
+              <w:top w:val="nil"/>
+              <w:bottom w:val="nil"/>
+            </w:tcBorders>
+            <w:shd w:val="clear" w:color="auto" w:fill="auto"/>
+            <w:noWrap/>
+            <w:vAlign w:val="bottom"/>
+            <w:hideMark/>
+          </w:tcPr>
+          <w:p>
+            <w:pPr>
+              <w:spacing w:after="0"/>
+              <w:rPr>
+                <w:rFonts w:eastAsia="Times New Roman" w:hAnsi="Times New Roman" w:cs="Times New Roman"/>
+                <w:color w:val="000000"/>
+                <w:sz w:val="22"/>
+                <w:szCs w:val="22"/>
+                <w:lang w:val="en-ZA" w:eastAsia="en-ZA"/>
+              </w:rPr>
+            </w:pPr>
+            <w:r>
+              <w:rPr>
+                <w:rFonts w:eastAsia="Times New Roman" w:hAnsi="Times New Roman" w:cs="Times New Roman"/>
+                <w:color w:val="000000"/>
+                <w:sz w:val="22"/>
+                <w:szCs w:val="22"/>
+                <w:lang w:val="en-ZA" w:eastAsia="en-ZA"/>
+              </w:rPr>
+              <w:t>337.31</w:t>
+            </w:r>
+          </w:p>
+        </w:tc>
+        <w:tc>
+          <w:tcPr>
+            <w:tcW w:w="259" w:type="dxa"/>
+            <w:tcBorders>
+              <w:top w:val="nil"/>
+              <w:bottom w:val="nil"/>
+            </w:tcBorders>
+            <w:vAlign w:val="bottom"/>
+          </w:tcPr>
+          <w:p>
+            <w:pPr>
+              <w:spacing w:after="0"/>
+              <w:rPr>
+                <w:rFonts w:eastAsia="Times New Roman" w:hAnsi="Times New Roman" w:cs="Times New Roman"/>
+                <w:color w:val="000000"/>
+                <w:sz w:val="22"/>
+                <w:szCs w:val="22"/>
+                <w:lang w:val="en-ZA" w:eastAsia="en-ZA"/>
+              </w:rPr>
+            </w:pPr>
+          </w:p>
+        </w:tc>
+        <w:tc>
+          <w:tcPr>
+            <w:tcW w:w="1151" w:type="dxa"/>
+            <w:tcBorders>
+              <w:top w:val="nil"/>
+              <w:bottom w:val="nil"/>
+            </w:tcBorders>
+            <w:shd w:val="clear" w:color="auto" w:fill="auto"/>
+            <w:noWrap/>
+            <w:vAlign w:val="bottom"/>
+            <w:hideMark/>
+          </w:tcPr>
+          <w:p>
+            <w:pPr>
+              <w:spacing w:after="0"/>
+              <w:rPr>
+                <w:rFonts w:eastAsia="Times New Roman" w:hAnsi="Times New Roman" w:cs="Times New Roman"/>
+                <w:color w:val="000000"/>
+                <w:sz w:val="22"/>
+                <w:szCs w:val="22"/>
+                <w:lang w:val="en-ZA" w:eastAsia="en-ZA"/>
+              </w:rPr>
+            </w:pPr>
+            <w:r>
+              <w:rPr>
+                <w:rFonts w:eastAsia="Times New Roman" w:hAnsi="Times New Roman" w:cs="Times New Roman"/>
+                <w:color w:val="000000"/>
+                <w:sz w:val="22"/>
+                <w:szCs w:val="22"/>
+                <w:lang w:val="en-ZA" w:eastAsia="en-ZA"/>
+              </w:rPr>
+              <w:t>343.84</w:t>
+            </w:r>
+          </w:p>
+        </w:tc>
+        <w:tc>
+          <w:tcPr>
+            <w:tcW w:w="1102" w:type="dxa"/>
+            <w:tcBorders>
+              <w:top w:val="nil"/>
+              <w:bottom w:val="nil"/>
+            </w:tcBorders>
+            <w:shd w:val="clear" w:color="auto" w:fill="auto"/>
+            <w:noWrap/>
+            <w:vAlign w:val="bottom"/>
+            <w:hideMark/>
+          </w:tcPr>
+          <w:p>
+            <w:pPr>
+              <w:spacing w:after="0"/>
+              <w:rPr>
+                <w:rFonts w:eastAsia="Times New Roman" w:hAnsi="Times New Roman" w:cs="Times New Roman"/>
+                <w:color w:val="000000"/>
+                <w:sz w:val="22"/>
+                <w:szCs w:val="22"/>
+                <w:lang w:val="en-ZA" w:eastAsia="en-ZA"/>
+              </w:rPr>
+            </w:pPr>
+            <w:r>
+              <w:rPr>
+                <w:rFonts w:eastAsia="Times New Roman" w:hAnsi="Times New Roman" w:cs="Times New Roman"/>
+                <w:color w:val="000000"/>
+                <w:sz w:val="22"/>
+                <w:szCs w:val="22"/>
+                <w:lang w:val="en-ZA" w:eastAsia="en-ZA"/>
+              </w:rPr>
+              <w:t>299.52</w:t>
+            </w:r>
+          </w:p>
+        </w:tc>
+      </w:tr>
+      <w:tr>
+        <w:trPr>
+          <w:trHeight w:val="285"/>
+        </w:trPr>
+        <w:tc>
+          <w:tcPr>
+            <w:tcW w:w="1080" w:type="dxa"/>
+            <w:tcBorders>
+              <w:top w:val="nil"/>
+            </w:tcBorders>
+            <w:shd w:val="clear" w:color="auto" w:fill="auto"/>
+            <w:noWrap/>
+            <w:vAlign w:val="bottom"/>
+            <w:hideMark/>
+          </w:tcPr>
+          <w:p>
+            <w:pPr>
+              <w:spacing w:after="0"/>
+              <w:rPr>
+                <w:rFonts w:eastAsia="Times New Roman" w:hAnsi="Times New Roman" w:cs="Times New Roman"/>
+                <w:color w:val="000000"/>
+                <w:sz w:val="22"/>
+                <w:szCs w:val="22"/>
+                <w:lang w:val="en-ZA" w:eastAsia="en-ZA"/>
+              </w:rPr>
+            </w:pPr>
+            <w:r>
+              <w:rPr>
+                <w:rFonts w:eastAsia="Times New Roman" w:hAnsi="Times New Roman" w:cs="Times New Roman"/>
+                <w:color w:val="000000"/>
+                <w:sz w:val="22"/>
+                <w:szCs w:val="22"/>
+                <w:lang w:val="en-ZA" w:eastAsia="en-ZA"/>
+              </w:rPr>
+              <w:t>(</w:t>
+            </w:r>
+            <w:r>
+              <w:rPr>
+                <w:rFonts w:eastAsia="Times New Roman" w:hAnsi="Times New Roman" w:cs="Times New Roman"/>
+                <w:color w:val="000000"/>
+                <w:sz w:val="22"/>
+                <w:szCs w:val="22"/>
+                <w:lang w:val="en-ZA" w:eastAsia="en-ZA"/>
+              </w:rPr>
+              <w:t>c</w:t>
+            </w:r>
+            <w:r>
+              <w:rPr>
+                <w:rFonts w:eastAsia="Times New Roman" w:hAnsi="Times New Roman" w:cs="Times New Roman"/>
+                <w:color w:val="000000"/>
+                <w:sz w:val="22"/>
+                <w:szCs w:val="22"/>
+                <w:lang w:val="en-ZA" w:eastAsia="en-ZA"/>
+              </w:rPr>
+              <w:t xml:space="preserve">) </w:t>
+            </w:r>
+            <w:r>
+              <w:rPr>
+                <w:rFonts w:eastAsia="Times New Roman" w:hAnsi="Times New Roman" w:cs="Times New Roman"/>
+                <w:color w:val="000000"/>
+                <w:sz w:val="22"/>
+                <w:szCs w:val="22"/>
+                <w:lang w:val="en-ZA" w:eastAsia="en-ZA"/>
+              </w:rPr>
+              <w:t>DS</w:t>
+            </w:r>
+          </w:p>
+        </w:tc>
+        <w:tc>
+          <w:tcPr>
+            <w:tcW w:w="1084" w:type="dxa"/>
+            <w:tcBorders>
+              <w:top w:val="nil"/>
+            </w:tcBorders>
+            <w:shd w:val="clear" w:color="auto" w:fill="auto"/>
+            <w:noWrap/>
+            <w:vAlign w:val="bottom"/>
+            <w:hideMark/>
+          </w:tcPr>
+          <w:p>
+            <w:pPr>
+              <w:spacing w:after="0"/>
+              <w:rPr>
+                <w:rFonts w:eastAsia="Times New Roman" w:hAnsi="Times New Roman" w:cs="Times New Roman"/>
+                <w:color w:val="000000"/>
+                <w:sz w:val="22"/>
+                <w:szCs w:val="22"/>
+                <w:lang w:val="en-ZA" w:eastAsia="en-ZA"/>
+              </w:rPr>
+            </w:pPr>
+            <w:r>
+              <w:rPr>
+                <w:rFonts w:eastAsia="Times New Roman" w:hAnsi="Times New Roman" w:cs="Times New Roman"/>
+                <w:color w:val="000000"/>
+                <w:sz w:val="22"/>
+                <w:szCs w:val="22"/>
+                <w:lang w:val="en-ZA" w:eastAsia="en-ZA"/>
+              </w:rPr>
+              <w:t>GCFR</w:t>
+            </w:r>
+          </w:p>
+        </w:tc>
+        <w:tc>
+          <w:tcPr>
+            <w:tcW w:w="246" w:type="dxa"/>
+            <w:tcBorders>
+              <w:top w:val="nil"/>
+            </w:tcBorders>
+            <w:vAlign w:val="bottom"/>
+          </w:tcPr>
+          <w:p>
+            <w:pPr>
+              <w:spacing w:after="0"/>
+              <w:rPr>
+                <w:rFonts w:eastAsia="Times New Roman" w:hAnsi="Times New Roman" w:cs="Times New Roman"/>
+                <w:color w:val="000000"/>
+                <w:sz w:val="22"/>
+                <w:szCs w:val="22"/>
+                <w:lang w:val="en-ZA" w:eastAsia="en-ZA"/>
+              </w:rPr>
+            </w:pPr>
+          </w:p>
+        </w:tc>
+        <w:tc>
+          <w:tcPr>
+            <w:tcW w:w="931" w:type="dxa"/>
+            <w:tcBorders>
+              <w:top w:val="nil"/>
+            </w:tcBorders>
+            <w:shd w:val="clear" w:color="auto" w:fill="auto"/>
+            <w:noWrap/>
+            <w:vAlign w:val="bottom"/>
+            <w:hideMark/>
+          </w:tcPr>
+          <w:p>
+            <w:pPr>
+              <w:spacing w:after="0"/>
+              <w:rPr>
+                <w:rFonts w:eastAsia="Times New Roman" w:hAnsi="Times New Roman" w:cs="Times New Roman"/>
+                <w:color w:val="000000"/>
+                <w:sz w:val="22"/>
+                <w:szCs w:val="22"/>
+                <w:lang w:val="en-ZA" w:eastAsia="en-ZA"/>
+              </w:rPr>
+            </w:pPr>
+            <w:r>
+              <w:rPr>
+                <w:rFonts w:eastAsia="Times New Roman" w:hAnsi="Times New Roman" w:cs="Times New Roman"/>
+                <w:color w:val="000000"/>
+                <w:sz w:val="22"/>
+                <w:szCs w:val="22"/>
+                <w:lang w:val="en-ZA" w:eastAsia="en-ZA"/>
+              </w:rPr>
+              <w:t>965.29</w:t>
+            </w:r>
+          </w:p>
+        </w:tc>
+        <w:tc>
+          <w:tcPr>
+            <w:tcW w:w="1027" w:type="dxa"/>
+            <w:tcBorders>
+              <w:top w:val="nil"/>
+            </w:tcBorders>
+            <w:shd w:val="clear" w:color="auto" w:fill="auto"/>
+            <w:noWrap/>
+            <w:vAlign w:val="bottom"/>
+            <w:hideMark/>
+          </w:tcPr>
+          <w:p>
+            <w:pPr>
+              <w:spacing w:after="0"/>
+              <w:rPr>
+                <w:rFonts w:eastAsia="Times New Roman" w:hAnsi="Times New Roman" w:cs="Times New Roman"/>
+                <w:color w:val="000000"/>
+                <w:sz w:val="22"/>
+                <w:szCs w:val="22"/>
+                <w:lang w:val="en-ZA" w:eastAsia="en-ZA"/>
+              </w:rPr>
+            </w:pPr>
+            <w:r>
+              <w:rPr>
+                <w:rFonts w:eastAsia="Times New Roman" w:hAnsi="Times New Roman" w:cs="Times New Roman"/>
+                <w:color w:val="000000"/>
+                <w:sz w:val="22"/>
+                <w:szCs w:val="22"/>
+                <w:lang w:val="en-ZA" w:eastAsia="en-ZA"/>
+              </w:rPr>
+              <w:t>638.38</w:t>
+            </w:r>
+          </w:p>
+        </w:tc>
+        <w:tc>
+          <w:tcPr>
+            <w:tcW w:w="259" w:type="dxa"/>
+            <w:tcBorders>
+              <w:top w:val="nil"/>
+            </w:tcBorders>
+            <w:vAlign w:val="bottom"/>
+          </w:tcPr>
+          <w:p>
+            <w:pPr>
+              <w:spacing w:after="0"/>
+              <w:rPr>
+                <w:rFonts w:eastAsia="Times New Roman" w:hAnsi="Times New Roman" w:cs="Times New Roman"/>
+                <w:color w:val="000000"/>
+                <w:sz w:val="22"/>
+                <w:szCs w:val="22"/>
+                <w:lang w:val="en-ZA" w:eastAsia="en-ZA"/>
+              </w:rPr>
+            </w:pPr>
+          </w:p>
+        </w:tc>
+        <w:tc>
+          <w:tcPr>
+            <w:tcW w:w="1151" w:type="dxa"/>
+            <w:tcBorders>
+              <w:top w:val="nil"/>
+            </w:tcBorders>
+            <w:shd w:val="clear" w:color="auto" w:fill="auto"/>
+            <w:noWrap/>
+            <w:vAlign w:val="bottom"/>
+            <w:hideMark/>
+          </w:tcPr>
+          <w:p>
+            <w:pPr>
+              <w:spacing w:after="0"/>
+              <w:rPr>
+                <w:rFonts w:eastAsia="Times New Roman" w:hAnsi="Times New Roman" w:cs="Times New Roman"/>
+                <w:color w:val="000000"/>
+                <w:sz w:val="22"/>
+                <w:szCs w:val="22"/>
+                <w:lang w:val="en-ZA" w:eastAsia="en-ZA"/>
+              </w:rPr>
+            </w:pPr>
+            <w:r>
+              <w:rPr>
+                <w:rFonts w:eastAsia="Times New Roman" w:hAnsi="Times New Roman" w:cs="Times New Roman"/>
+                <w:color w:val="000000"/>
+                <w:sz w:val="22"/>
+                <w:szCs w:val="22"/>
+                <w:lang w:val="en-ZA" w:eastAsia="en-ZA"/>
+              </w:rPr>
+              <w:t>665.02</w:t>
+            </w:r>
+            <w:r>
+              <w:rPr>
+                <w:rFonts w:eastAsia="Times New Roman" w:hAnsi="Times New Roman" w:cs="Times New Roman"/>
+                <w:color w:val="000000"/>
+                <w:sz w:val="22"/>
+                <w:szCs w:val="22"/>
+                <w:lang w:val="en-ZA" w:eastAsia="en-ZA"/>
+              </w:rPr>
+              <w:t xml:space="preserve"> †</w:t>
+            </w:r>
+          </w:p>
+        </w:tc>
+        <w:tc>
+          <w:tcPr>
+            <w:tcW w:w="1102" w:type="dxa"/>
+            <w:tcBorders>
+              <w:top w:val="nil"/>
+            </w:tcBorders>
+            <w:shd w:val="clear" w:color="auto" w:fill="auto"/>
+            <w:noWrap/>
+            <w:vAlign w:val="bottom"/>
+            <w:hideMark/>
+          </w:tcPr>
+          <w:p>
+            <w:pPr>
+              <w:spacing w:after="0"/>
+              <w:rPr>
+                <w:rFonts w:eastAsia="Times New Roman" w:hAnsi="Times New Roman" w:cs="Times New Roman"/>
+                <w:color w:val="000000"/>
+                <w:sz w:val="22"/>
+                <w:szCs w:val="22"/>
+                <w:lang w:val="en-ZA" w:eastAsia="en-ZA"/>
+              </w:rPr>
+            </w:pPr>
+            <w:r>
+              <w:rPr>
+                <w:rFonts w:eastAsia="Times New Roman" w:hAnsi="Times New Roman" w:cs="Times New Roman"/>
+                <w:color w:val="000000"/>
+                <w:sz w:val="22"/>
+                <w:szCs w:val="22"/>
+                <w:lang w:val="en-ZA" w:eastAsia="en-ZA"/>
+              </w:rPr>
+              <w:t>383.79</w:t>
+            </w:r>
+            <w:r>
+              <w:rPr>
+                <w:rFonts w:eastAsia="Times New Roman" w:hAnsi="Times New Roman" w:cs="Times New Roman"/>
+                <w:color w:val="000000"/>
+                <w:sz w:val="22"/>
+                <w:szCs w:val="22"/>
+                <w:lang w:val="en-ZA" w:eastAsia="en-ZA"/>
+              </w:rPr>
+              <w:t xml:space="preserve"> ‡</w:t>
+            </w:r>
+          </w:p>
+        </w:tc>
+      </w:tr>
+      <w:tr>
+        <w:trPr>
+          <w:trHeight w:val="285"/>
+        </w:trPr>
+        <w:tc>
+          <w:tcPr>
+            <w:tcW w:w="1080" w:type="dxa"/>
+            <w:shd w:val="clear" w:color="auto" w:fill="auto"/>
+            <w:noWrap/>
+            <w:vAlign w:val="bottom"/>
+          </w:tcPr>
+          <w:p>
+            <w:pPr>
+              <w:spacing w:after="0"/>
+              <w:rPr>
+                <w:rFonts w:eastAsia="Times New Roman" w:hAnsi="Times New Roman" w:cs="Times New Roman"/>
+                <w:color w:val="000000"/>
+                <w:sz w:val="22"/>
+                <w:szCs w:val="22"/>
+                <w:lang w:val="en-ZA" w:eastAsia="en-ZA"/>
+              </w:rPr>
+            </w:pPr>
+          </w:p>
+        </w:tc>
+        <w:tc>
+          <w:tcPr>
+            <w:tcW w:w="1084" w:type="dxa"/>
+            <w:shd w:val="clear" w:color="auto" w:fill="auto"/>
+            <w:noWrap/>
+            <w:vAlign w:val="bottom"/>
+            <w:hideMark/>
+          </w:tcPr>
+          <w:p>
+            <w:pPr>
+              <w:spacing w:after="0"/>
+              <w:rPr>
+                <w:rFonts w:eastAsia="Times New Roman" w:hAnsi="Times New Roman" w:cs="Times New Roman"/>
+                <w:color w:val="000000"/>
+                <w:sz w:val="22"/>
+                <w:szCs w:val="22"/>
+                <w:lang w:val="en-ZA" w:eastAsia="en-ZA"/>
+              </w:rPr>
+            </w:pPr>
+            <w:r>
+              <w:rPr>
+                <w:rFonts w:eastAsia="Times New Roman" w:hAnsi="Times New Roman" w:cs="Times New Roman"/>
+                <w:color w:val="000000"/>
+                <w:sz w:val="22"/>
+                <w:szCs w:val="22"/>
+                <w:lang w:val="en-ZA" w:eastAsia="en-ZA"/>
+              </w:rPr>
+              <w:t>SWAFR</w:t>
+            </w:r>
+          </w:p>
+        </w:tc>
+        <w:tc>
+          <w:tcPr>
+            <w:tcW w:w="246" w:type="dxa"/>
+            <w:vAlign w:val="bottom"/>
+          </w:tcPr>
+          <w:p>
+            <w:pPr>
+              <w:spacing w:after="0"/>
+              <w:rPr>
+                <w:rFonts w:eastAsia="Times New Roman" w:hAnsi="Times New Roman" w:cs="Times New Roman"/>
+                <w:color w:val="000000"/>
+                <w:sz w:val="22"/>
+                <w:szCs w:val="22"/>
+                <w:lang w:val="en-ZA" w:eastAsia="en-ZA"/>
+              </w:rPr>
+            </w:pPr>
+          </w:p>
+        </w:tc>
+        <w:tc>
+          <w:tcPr>
+            <w:tcW w:w="931" w:type="dxa"/>
+            <w:shd w:val="clear" w:color="auto" w:fill="auto"/>
+            <w:noWrap/>
+            <w:vAlign w:val="bottom"/>
+            <w:hideMark/>
+          </w:tcPr>
+          <w:p>
+            <w:pPr>
+              <w:spacing w:after="0"/>
+              <w:rPr>
+                <w:rFonts w:eastAsia="Times New Roman" w:hAnsi="Times New Roman" w:cs="Times New Roman"/>
+                <w:color w:val="000000"/>
+                <w:sz w:val="22"/>
+                <w:szCs w:val="22"/>
+                <w:lang w:val="en-ZA" w:eastAsia="en-ZA"/>
+              </w:rPr>
+            </w:pPr>
+            <w:r>
+              <w:rPr>
+                <w:rFonts w:eastAsia="Times New Roman" w:hAnsi="Times New Roman" w:cs="Times New Roman"/>
+                <w:color w:val="000000"/>
+                <w:sz w:val="22"/>
+                <w:szCs w:val="22"/>
+                <w:lang w:val="en-ZA" w:eastAsia="en-ZA"/>
+              </w:rPr>
+              <w:t>558.41</w:t>
+            </w:r>
+          </w:p>
+        </w:tc>
+        <w:tc>
+          <w:tcPr>
+            <w:tcW w:w="1027" w:type="dxa"/>
+            <w:shd w:val="clear" w:color="auto" w:fill="auto"/>
+            <w:noWrap/>
+            <w:vAlign w:val="bottom"/>
+            <w:hideMark/>
+          </w:tcPr>
+          <w:p>
+            <w:pPr>
+              <w:spacing w:after="0"/>
+              <w:rPr>
+                <w:rFonts w:eastAsia="Times New Roman" w:hAnsi="Times New Roman" w:cs="Times New Roman"/>
+                <w:color w:val="000000"/>
+                <w:sz w:val="22"/>
+                <w:szCs w:val="22"/>
+                <w:lang w:val="en-ZA" w:eastAsia="en-ZA"/>
+              </w:rPr>
+            </w:pPr>
+            <w:r>
+              <w:rPr>
+                <w:rFonts w:eastAsia="Times New Roman" w:hAnsi="Times New Roman" w:cs="Times New Roman"/>
+                <w:color w:val="000000"/>
+                <w:sz w:val="22"/>
+                <w:szCs w:val="22"/>
+                <w:lang w:val="en-ZA" w:eastAsia="en-ZA"/>
+              </w:rPr>
+              <w:t>353.93</w:t>
+            </w:r>
+          </w:p>
+        </w:tc>
+        <w:tc>
+          <w:tcPr>
+            <w:tcW w:w="259" w:type="dxa"/>
+            <w:vAlign w:val="bottom"/>
+          </w:tcPr>
+          <w:p>
+            <w:pPr>
+              <w:spacing w:after="0"/>
+              <w:rPr>
+                <w:rFonts w:eastAsia="Times New Roman" w:hAnsi="Times New Roman" w:cs="Times New Roman"/>
+                <w:color w:val="000000"/>
+                <w:sz w:val="22"/>
+                <w:szCs w:val="22"/>
+                <w:lang w:val="en-ZA" w:eastAsia="en-ZA"/>
+              </w:rPr>
+            </w:pPr>
+          </w:p>
+        </w:tc>
+        <w:tc>
+          <w:tcPr>
+            <w:tcW w:w="1151" w:type="dxa"/>
+            <w:shd w:val="clear" w:color="auto" w:fill="auto"/>
+            <w:noWrap/>
+            <w:vAlign w:val="bottom"/>
+            <w:hideMark/>
+          </w:tcPr>
+          <w:p>
+            <w:pPr>
+              <w:spacing w:after="0"/>
+              <w:rPr>
+                <w:rFonts w:eastAsia="Times New Roman" w:hAnsi="Times New Roman" w:cs="Times New Roman"/>
+                <w:color w:val="000000"/>
+                <w:sz w:val="22"/>
+                <w:szCs w:val="22"/>
+                <w:lang w:val="en-ZA" w:eastAsia="en-ZA"/>
+              </w:rPr>
+            </w:pPr>
+            <w:r>
+              <w:rPr>
+                <w:rFonts w:eastAsia="Times New Roman" w:hAnsi="Times New Roman" w:cs="Times New Roman"/>
+                <w:color w:val="000000"/>
+                <w:sz w:val="22"/>
+                <w:szCs w:val="22"/>
+                <w:lang w:val="en-ZA" w:eastAsia="en-ZA"/>
+              </w:rPr>
+              <w:t>554.68</w:t>
+            </w:r>
+            <w:r>
+              <w:rPr>
+                <w:rFonts w:eastAsia="Times New Roman" w:hAnsi="Times New Roman" w:cs="Times New Roman"/>
+                <w:color w:val="000000"/>
+                <w:sz w:val="22"/>
+                <w:szCs w:val="22"/>
+                <w:lang w:val="en-ZA" w:eastAsia="en-ZA"/>
+              </w:rPr>
+              <w:t xml:space="preserve"> †</w:t>
+            </w:r>
+          </w:p>
+        </w:tc>
+        <w:tc>
+          <w:tcPr>
+            <w:tcW w:w="1102" w:type="dxa"/>
+            <w:shd w:val="clear" w:color="auto" w:fill="auto"/>
+            <w:noWrap/>
+            <w:vAlign w:val="bottom"/>
+            <w:hideMark/>
+          </w:tcPr>
+          <w:p>
+            <w:pPr>
+              <w:spacing w:after="0"/>
+              <w:rPr>
+                <w:rFonts w:eastAsia="Times New Roman" w:hAnsi="Times New Roman" w:cs="Times New Roman"/>
+                <w:color w:val="000000"/>
+                <w:sz w:val="22"/>
+                <w:szCs w:val="22"/>
+                <w:lang w:val="en-ZA" w:eastAsia="en-ZA"/>
+              </w:rPr>
+            </w:pPr>
+            <w:r>
+              <w:rPr>
+                <w:rFonts w:eastAsia="Times New Roman" w:hAnsi="Times New Roman" w:cs="Times New Roman"/>
+                <w:color w:val="000000"/>
+                <w:sz w:val="22"/>
+                <w:szCs w:val="22"/>
+                <w:lang w:val="en-ZA" w:eastAsia="en-ZA"/>
+              </w:rPr>
+              <w:t>336.43</w:t>
+            </w:r>
+            <w:r>
+              <w:rPr>
+                <w:rFonts w:eastAsia="Times New Roman" w:hAnsi="Times New Roman" w:cs="Times New Roman"/>
+                <w:color w:val="000000"/>
+                <w:sz w:val="22"/>
+                <w:szCs w:val="22"/>
+                <w:lang w:val="en-ZA" w:eastAsia="en-ZA"/>
+              </w:rPr>
+              <w:t xml:space="preserve"> ‡</w:t>
+            </w:r>
+          </w:p>
+        </w:tc>
+      </w:tr>
+    </w:tbl>
     <w:p>
       <w:pPr>
         <w:rPr>
@@ -25536,7 +27737,6 @@
   <w:style w:type="character" w:default="1" w:styleId="DefaultParagraphFont">
     <w:name w:val="Default Paragraph Font"/>
     <w:uiPriority w:val="1"/>
-    <w:semiHidden/>
     <w:unhideWhenUsed/>
   </w:style>
   <w:style w:type="table" w:default="1" w:styleId="TableNormal">
@@ -26723,7 +28923,7 @@
 </file>
 
 <file path=customXml/itemProps1.xml><?xml version="1.0" encoding="utf-8"?>
-<ds:datastoreItem xmlns:ds="http://schemas.openxmlformats.org/officeDocument/2006/customXml" ds:itemID="{E9F52252-4CAD-45B3-992E-EF3D7C077ADD}">
+<ds:datastoreItem xmlns:ds="http://schemas.openxmlformats.org/officeDocument/2006/customXml" ds:itemID="{9BF71933-772C-4CB7-9E0B-8A944ACB6DF4}">
   <ds:schemaRefs>
     <ds:schemaRef ds:uri="http://schemas.openxmlformats.org/officeDocument/2006/bibliography"/>
   </ds:schemaRefs>

--- a/manuscript/Van-Mazijk-Cramer-Verboom_supporting-information.docx
+++ b/manuscript/Van-Mazijk-Cramer-Verboom_supporting-information.docx
@@ -11266,7 +11266,33 @@
         <w:rPr>
           <w:rFonts w:hAnsi="Times New Roman" w:cs="Times New Roman"/>
         </w:rPr>
-        <w:t xml:space="preserve"> of each variable’s contribution to each model is also shown. Abbreviations follow that in Table S1.</w:t>
+        <w:t xml:space="preserve"> of each variable’s contribution to each model is also shown. Abbreviations follow that in Table</w:t>
+      </w:r>
+      <w:r>
+        <w:rPr>
+          <w:rFonts w:hAnsi="Times New Roman" w:cs="Times New Roman"/>
+        </w:rPr>
+        <w:t>s</w:t>
+      </w:r>
+      <w:r>
+        <w:rPr>
+          <w:rFonts w:hAnsi="Times New Roman" w:cs="Times New Roman"/>
+        </w:rPr>
+        <w:t xml:space="preserve"> S1</w:t>
+      </w:r>
+      <w:r>
+        <w:rPr>
+          <w:rFonts w:hAnsi="Times New Roman" w:cs="Times New Roman"/>
+        </w:rPr>
+        <w:t xml:space="preserve"> and S2</w:t>
+      </w:r>
+      <w:bookmarkStart w:id="1" w:name="_GoBack"/>
+      <w:bookmarkEnd w:id="1"/>
+      <w:r>
+        <w:rPr>
+          <w:rFonts w:hAnsi="Times New Roman" w:cs="Times New Roman"/>
+        </w:rPr>
+        <w:t>.</w:t>
       </w:r>
     </w:p>
     <w:tbl>
@@ -21491,8 +21517,6 @@
         </w:rPr>
         <w:t>.</w:t>
       </w:r>
-      <w:bookmarkStart w:id="1" w:name="_GoBack"/>
-      <w:bookmarkEnd w:id="1"/>
     </w:p>
     <w:tbl>
       <w:tblPr>
@@ -28923,7 +28947,7 @@
 </file>
 
 <file path=customXml/itemProps1.xml><?xml version="1.0" encoding="utf-8"?>
-<ds:datastoreItem xmlns:ds="http://schemas.openxmlformats.org/officeDocument/2006/customXml" ds:itemID="{9BF71933-772C-4CB7-9E0B-8A944ACB6DF4}">
+<ds:datastoreItem xmlns:ds="http://schemas.openxmlformats.org/officeDocument/2006/customXml" ds:itemID="{896B5A8D-F540-4623-B7B6-0E5140DD1872}">
   <ds:schemaRefs>
     <ds:schemaRef ds:uri="http://schemas.openxmlformats.org/officeDocument/2006/bibliography"/>
   </ds:schemaRefs>

--- a/manuscript/Van-Mazijk-Cramer-Verboom_supporting-information.docx
+++ b/manuscript/Van-Mazijk-Cramer-Verboom_supporting-information.docx
@@ -11247,26 +11247,185 @@
         <w:t xml:space="preserve"> </w:t>
       </w:r>
       <w:r>
-        <w:t xml:space="preserve">As for Table S2, but excluding species richness hotspots. </w:t>
+        <w:t>Values</w:t>
+      </w:r>
+      <w:r>
+        <w:t xml:space="preserve"> and significances</w:t>
+      </w:r>
+      <w:r>
+        <w:rPr>
+          <w:vertAlign w:val="superscript"/>
+        </w:rPr>
+        <w:t>1</w:t>
+      </w:r>
+      <w:r>
+        <w:t xml:space="preserve"> of</w:t>
+      </w:r>
+      <w:r>
+        <w:t xml:space="preserve"> </w:t>
+      </w:r>
+      <w:r>
+        <w:t>coefficients</w:t>
+      </w:r>
+      <w:r>
+        <w:t xml:space="preserve"> </w:t>
+      </w:r>
+      <w:r>
+        <w:t>from</w:t>
+      </w:r>
+      <w:r>
+        <w:t xml:space="preserve"> </w:t>
+      </w:r>
+      <w:r>
+        <w:t>multivariate</w:t>
+      </w:r>
+      <w:r>
+        <w:t xml:space="preserve"> regressions</w:t>
+      </w:r>
+      <w:r>
+        <w:t xml:space="preserve"> o</w:t>
+      </w:r>
+      <w:r>
+        <w:t xml:space="preserve">f vascular plant species richness </w:t>
+      </w:r>
+      <w:r>
+        <w:t>(</w:t>
+      </w:r>
+      <w:r>
+        <w:t>excluding species richness hotspots</w:t>
+      </w:r>
+      <w:r>
+        <w:t>)</w:t>
+      </w:r>
+      <w:r>
+        <w:t xml:space="preserve"> </w:t>
+      </w:r>
+      <w:r>
+        <w:t>against different axes of environmental heterogeneity</w:t>
+      </w:r>
+      <w:r>
+        <w:rPr>
+          <w:vertAlign w:val="superscript"/>
+        </w:rPr>
+        <w:t>2</w:t>
+      </w:r>
+      <w:r>
+        <w:t xml:space="preserve"> </w:t>
+      </w:r>
+      <w:r>
+        <w:t>(log</w:t>
+      </w:r>
+      <w:r>
+        <w:rPr>
+          <w:vertAlign w:val="subscript"/>
+        </w:rPr>
+        <w:t>10</w:t>
+      </w:r>
+      <w:r>
+        <w:t>-</w:t>
+      </w:r>
+      <w:r>
+        <w:t>transformed</w:t>
+      </w:r>
+      <w:r>
+        <w:t xml:space="preserve"> and </w:t>
+      </w:r>
+      <w:r>
+        <w:t>re</w:t>
+      </w:r>
+      <w:r>
+        <w:t>-scaled</w:t>
+      </w:r>
+      <w:r>
+        <w:t>)</w:t>
+      </w:r>
+      <w:r>
+        <w:t xml:space="preserve">, </w:t>
+      </w:r>
+      <w:r>
+        <w:t xml:space="preserve">across the GCFR and SWAFR at </w:t>
+      </w:r>
+      <w:r>
+        <w:t>the</w:t>
+      </w:r>
+      <w:r>
+        <w:t xml:space="preserve"> (a) </w:t>
+      </w:r>
+      <w:r>
+        <w:t>Q</w:t>
+      </w:r>
+      <w:r>
+        <w:t>DS-</w:t>
+      </w:r>
+      <w:r>
+        <w:t xml:space="preserve">, </w:t>
+      </w:r>
+      <w:r>
+        <w:t xml:space="preserve">(b) </w:t>
+      </w:r>
+      <w:r>
+        <w:t>H</w:t>
+      </w:r>
+      <w:r>
+        <w:t>DS-</w:t>
+      </w:r>
+      <w:r>
+        <w:t xml:space="preserve"> and (c) DS-</w:t>
+      </w:r>
+      <w:r>
+        <w:t>scale</w:t>
+      </w:r>
+      <w:r>
+        <w:t>s</w:t>
+      </w:r>
+      <w:r>
+        <w:t>. [</w:t>
+      </w:r>
+      <w:r>
+        <w:t>a</w:t>
+      </w:r>
+      <w:r>
+        <w:t xml:space="preserve">s for </w:t>
+      </w:r>
+      <w:r>
+        <w:t xml:space="preserve">Figure </w:t>
+      </w:r>
+      <w:r>
+        <w:rPr>
+          <w:highlight w:val="red"/>
+        </w:rPr>
+        <w:t>4</w:t>
+      </w:r>
+      <w:r>
+        <w:t>]</w:t>
+      </w:r>
+      <w:r>
+        <w:t xml:space="preserve"> </w:t>
       </w:r>
       <w:r>
         <w:rPr>
           <w:rFonts w:hAnsi="Times New Roman" w:cs="Times New Roman"/>
         </w:rPr>
-        <w:t>ANOVAs for the heterogeneity variables (including interactions with region) used in the three multiple regression models of vascular plant species richness, across the GCFR and SWAFR, excluding species richness hotspots. The variables in each model are arranged in descending order according to their proportion of variance explained. The significance</w:t>
+        <w:t>[</w:t>
       </w:r>
       <w:r>
         <w:rPr>
           <w:rFonts w:hAnsi="Times New Roman" w:cs="Times New Roman"/>
-          <w:vertAlign w:val="superscript"/>
+          <w:highlight w:val="yellow"/>
         </w:rPr>
-        <w:t>1</w:t>
+        <w:t>…</w:t>
       </w:r>
       <w:r>
         <w:rPr>
           <w:rFonts w:hAnsi="Times New Roman" w:cs="Times New Roman"/>
         </w:rPr>
-        <w:t xml:space="preserve"> of each variable’s contribution to each model is also shown. Abbreviations follow that in Table</w:t>
+        <w:t>]</w:t>
+      </w:r>
+      <w:r>
+        <w:rPr>
+          <w:rFonts w:hAnsi="Times New Roman" w:cs="Times New Roman"/>
+        </w:rPr>
+        <w:t xml:space="preserve"> Abbreviations follow that in Table</w:t>
       </w:r>
       <w:r>
         <w:rPr>
@@ -11286,8 +11445,6 @@
         </w:rPr>
         <w:t xml:space="preserve"> and S2</w:t>
       </w:r>
-      <w:bookmarkStart w:id="1" w:name="_GoBack"/>
-      <w:bookmarkEnd w:id="1"/>
       <w:r>
         <w:rPr>
           <w:rFonts w:hAnsi="Times New Roman" w:cs="Times New Roman"/>
@@ -11410,7 +11567,8 @@
         </w:tc>
         <w:tc>
           <w:tcPr>
-            <w:tcW w:w="899" w:type="dxa"/>
+            <w:tcW w:w="2359" w:type="dxa"/>
+            <w:gridSpan w:val="4"/>
             <w:tcBorders>
               <w:top w:val="single" w:sz="4" w:space="0" w:color="auto"/>
               <w:left w:val="nil"/>
@@ -11427,39 +11585,6 @@
             </w:tcMar>
             <w:vAlign w:val="bottom"/>
             <w:hideMark/>
-          </w:tcPr>
-          <w:p>
-            <w:pPr>
-              <w:spacing w:after="0"/>
-              <w:rPr>
-                <w:rFonts w:hAnsi="Times New Roman" w:cs="Times New Roman"/>
-                <w:color w:val="000000"/>
-                <w:sz w:val="22"/>
-                <w:szCs w:val="22"/>
-              </w:rPr>
-            </w:pPr>
-            <w:r>
-              <w:rPr>
-                <w:rFonts w:hAnsi="Times New Roman" w:cs="Times New Roman"/>
-                <w:color w:val="000000"/>
-                <w:sz w:val="22"/>
-                <w:szCs w:val="22"/>
-              </w:rPr>
-              <w:t>Estimate</w:t>
-            </w:r>
-          </w:p>
-        </w:tc>
-        <w:tc>
-          <w:tcPr>
-            <w:tcW w:w="1460" w:type="dxa"/>
-            <w:gridSpan w:val="3"/>
-            <w:tcBorders>
-              <w:top w:val="single" w:sz="4" w:space="0" w:color="auto"/>
-              <w:left w:val="nil"/>
-              <w:bottom w:val="single" w:sz="4" w:space="0" w:color="auto"/>
-              <w:right w:val="nil"/>
-            </w:tcBorders>
-            <w:vAlign w:val="bottom"/>
           </w:tcPr>
           <w:p>
             <w:pPr>
@@ -11477,13 +11602,11 @@
             <w:r>
               <w:rPr>
                 <w:rFonts w:hAnsi="Times New Roman" w:cs="Times New Roman"/>
-                <w:i/>
-                <w:iCs/>
-                <w:color w:val="000000"/>
-                <w:sz w:val="22"/>
-                <w:szCs w:val="22"/>
-              </w:rPr>
-              <w:t>P</w:t>
+                <w:color w:val="000000"/>
+                <w:sz w:val="22"/>
+                <w:szCs w:val="22"/>
+              </w:rPr>
+              <w:t>Effect</w:t>
             </w:r>
           </w:p>
         </w:tc>
@@ -21753,6 +21876,7 @@
           <w:p>
             <w:pPr>
               <w:spacing w:after="0"/>
+              <w:jc w:val="center"/>
               <w:rPr>
                 <w:rFonts w:eastAsia="Times New Roman" w:hAnsi="Times New Roman" w:cs="Times New Roman"/>
                 <w:color w:val="000000"/>
@@ -21785,6 +21909,7 @@
           <w:p>
             <w:pPr>
               <w:spacing w:after="0"/>
+              <w:jc w:val="center"/>
               <w:rPr>
                 <w:rFonts w:eastAsia="Times New Roman" w:hAnsi="Times New Roman" w:cs="Times New Roman"/>
                 <w:color w:val="000000"/>
@@ -21810,6 +21935,7 @@
           <w:p>
             <w:pPr>
               <w:spacing w:after="0"/>
+              <w:jc w:val="center"/>
               <w:rPr>
                 <w:rFonts w:eastAsia="Times New Roman" w:hAnsi="Times New Roman" w:cs="Times New Roman"/>
                 <w:color w:val="000000"/>
@@ -22213,6 +22339,7 @@
           <w:p>
             <w:pPr>
               <w:spacing w:after="0"/>
+              <w:jc w:val="center"/>
               <w:rPr>
                 <w:rFonts w:eastAsia="Times New Roman" w:hAnsi="Times New Roman" w:cs="Times New Roman"/>
                 <w:color w:val="000000"/>
@@ -22244,6 +22371,7 @@
           <w:p>
             <w:pPr>
               <w:spacing w:after="0"/>
+              <w:jc w:val="center"/>
               <w:rPr>
                 <w:rFonts w:eastAsia="Times New Roman" w:hAnsi="Times New Roman" w:cs="Times New Roman"/>
                 <w:color w:val="000000"/>
@@ -22344,6 +22472,8 @@
             </w:r>
           </w:p>
         </w:tc>
+        <w:bookmarkStart w:id="1" w:name="_GoBack"/>
+        <w:bookmarkEnd w:id="1"/>
       </w:tr>
       <w:tr>
         <w:trPr>
@@ -22429,6 +22559,7 @@
           <w:p>
             <w:pPr>
               <w:spacing w:after="0"/>
+              <w:jc w:val="center"/>
               <w:rPr>
                 <w:rFonts w:eastAsia="Times New Roman" w:hAnsi="Times New Roman" w:cs="Times New Roman"/>
                 <w:color w:val="000000"/>
@@ -22460,6 +22591,7 @@
           <w:p>
             <w:pPr>
               <w:spacing w:after="0"/>
+              <w:jc w:val="center"/>
               <w:rPr>
                 <w:rFonts w:eastAsia="Times New Roman" w:hAnsi="Times New Roman" w:cs="Times New Roman"/>
                 <w:color w:val="000000"/>
@@ -22678,6 +22810,7 @@
           <w:p>
             <w:pPr>
               <w:spacing w:after="0"/>
+              <w:jc w:val="center"/>
               <w:rPr>
                 <w:rFonts w:eastAsia="Times New Roman" w:hAnsi="Times New Roman" w:cs="Times New Roman"/>
                 <w:color w:val="000000"/>
@@ -22712,6 +22845,7 @@
           <w:p>
             <w:pPr>
               <w:spacing w:after="0"/>
+              <w:jc w:val="center"/>
               <w:rPr>
                 <w:rFonts w:eastAsia="Times New Roman" w:hAnsi="Times New Roman" w:cs="Times New Roman"/>
                 <w:color w:val="000000"/>
@@ -22922,6 +23056,7 @@
           <w:p>
             <w:pPr>
               <w:spacing w:after="0"/>
+              <w:jc w:val="center"/>
               <w:rPr>
                 <w:rFonts w:eastAsia="Times New Roman" w:hAnsi="Times New Roman" w:cs="Times New Roman"/>
                 <w:color w:val="000000"/>
@@ -22957,6 +23092,7 @@
           <w:p>
             <w:pPr>
               <w:spacing w:after="0"/>
+              <w:jc w:val="center"/>
               <w:rPr>
                 <w:rFonts w:eastAsia="Times New Roman" w:hAnsi="Times New Roman" w:cs="Times New Roman"/>
                 <w:color w:val="000000"/>
@@ -23207,6 +23343,7 @@
           <w:p>
             <w:pPr>
               <w:spacing w:after="0"/>
+              <w:jc w:val="center"/>
               <w:rPr>
                 <w:rFonts w:eastAsia="Times New Roman" w:hAnsi="Times New Roman" w:cs="Times New Roman"/>
                 <w:color w:val="000000"/>
@@ -23241,6 +23378,7 @@
           <w:p>
             <w:pPr>
               <w:spacing w:after="0"/>
+              <w:jc w:val="center"/>
               <w:rPr>
                 <w:rFonts w:eastAsia="Times New Roman" w:hAnsi="Times New Roman" w:cs="Times New Roman"/>
                 <w:color w:val="000000"/>
@@ -23455,6 +23593,7 @@
           <w:p>
             <w:pPr>
               <w:spacing w:after="0"/>
+              <w:jc w:val="center"/>
               <w:rPr>
                 <w:rFonts w:eastAsia="Times New Roman" w:hAnsi="Times New Roman" w:cs="Times New Roman"/>
                 <w:color w:val="000000"/>
@@ -23486,6 +23625,7 @@
           <w:p>
             <w:pPr>
               <w:spacing w:after="0"/>
+              <w:jc w:val="center"/>
               <w:rPr>
                 <w:rFonts w:eastAsia="Times New Roman" w:hAnsi="Times New Roman" w:cs="Times New Roman"/>
                 <w:color w:val="000000"/>
@@ -28947,7 +29087,7 @@
 </file>
 
 <file path=customXml/itemProps1.xml><?xml version="1.0" encoding="utf-8"?>
-<ds:datastoreItem xmlns:ds="http://schemas.openxmlformats.org/officeDocument/2006/customXml" ds:itemID="{896B5A8D-F540-4623-B7B6-0E5140DD1872}">
+<ds:datastoreItem xmlns:ds="http://schemas.openxmlformats.org/officeDocument/2006/customXml" ds:itemID="{5DB25D5E-DA4C-4ABA-92BF-165A8ADBBA7A}">
   <ds:schemaRefs>
     <ds:schemaRef ds:uri="http://schemas.openxmlformats.org/officeDocument/2006/bibliography"/>
   </ds:schemaRefs>

--- a/manuscript/Van-Mazijk-Cramer-Verboom_supporting-information.docx
+++ b/manuscript/Van-Mazijk-Cramer-Verboom_supporting-information.docx
@@ -22472,8 +22472,6 @@
             </w:r>
           </w:p>
         </w:tc>
-        <w:bookmarkStart w:id="1" w:name="_GoBack"/>
-        <w:bookmarkEnd w:id="1"/>
       </w:tr>
       <w:tr>
         <w:trPr>
@@ -23839,6 +23837,10 @@
       </w:r>
     </w:p>
     <w:p>
+      <w:pPr>
+        <w:pStyle w:val="BodyText"/>
+        <w:spacing w:before="0" w:after="0"/>
+      </w:pPr>
       <w:r>
         <w:rPr>
           <w:b/>
@@ -23858,20 +23860,82 @@
         <w:t>:</w:t>
       </w:r>
       <w:r>
-        <w:t xml:space="preserve"> [</w:t>
+        <w:t xml:space="preserve"> </w:t>
+      </w:r>
+      <w:r>
+        <w:t>Pairwise correlation</w:t>
+      </w:r>
+      <w:r>
+        <w:t xml:space="preserve"> coefficient</w:t>
+      </w:r>
+      <w:r>
+        <w:t>s</w:t>
+      </w:r>
+      <w:r>
+        <w:t xml:space="preserve"> (upper-right panels), scatter plots</w:t>
+      </w:r>
+      <w:r>
+        <w:t xml:space="preserve"> </w:t>
+      </w:r>
+      <w:r>
+        <w:t>(lower-left panels) and distributions (diagonal panels) of different forms of (</w:t>
+      </w:r>
+      <w:r>
+        <w:t>log</w:t>
       </w:r>
       <w:r>
         <w:rPr>
-          <w:highlight w:val="yellow"/>
+          <w:vertAlign w:val="subscript"/>
         </w:rPr>
-        <w:t>…</w:t>
-      </w:r>
-      <w:r>
-        <w:t>]</w:t>
-      </w:r>
-      <w:r>
-        <w:t xml:space="preserve"> QDS-scale </w:t>
-      </w:r>
+        <w:t>10</w:t>
+      </w:r>
+      <w:r>
+        <w:t>-</w:t>
+      </w:r>
+      <w:r>
+        <w:t>transformed</w:t>
+      </w:r>
+      <w:r>
+        <w:t>) environmental heterogeneity (</w:t>
+      </w:r>
+      <w:r>
+        <w:t>QDS-scale</w:t>
+      </w:r>
+      <w:r>
+        <w:t xml:space="preserve">) across the GCFR and SWAFR. </w:t>
+      </w:r>
+      <w:r>
+        <w:rPr>
+          <w:rFonts w:hAnsi="Times New Roman" w:cs="Times New Roman"/>
+        </w:rPr>
+        <w:t>Abbreviations follow that in Tables S1</w:t>
+      </w:r>
+      <w:r>
+        <w:rPr>
+          <w:rFonts w:hAnsi="Times New Roman" w:cs="Times New Roman"/>
+        </w:rPr>
+        <w:t xml:space="preserve">, </w:t>
+      </w:r>
+      <w:r>
+        <w:rPr>
+          <w:rFonts w:hAnsi="Times New Roman" w:cs="Times New Roman"/>
+        </w:rPr>
+        <w:t>S2</w:t>
+      </w:r>
+      <w:r>
+        <w:rPr>
+          <w:rFonts w:hAnsi="Times New Roman" w:cs="Times New Roman"/>
+        </w:rPr>
+        <w:t xml:space="preserve"> and S3</w:t>
+      </w:r>
+      <w:r>
+        <w:rPr>
+          <w:rFonts w:hAnsi="Times New Roman" w:cs="Times New Roman"/>
+        </w:rPr>
+        <w:t>.</w:t>
+      </w:r>
+    </w:p>
+    <w:p>
       <w:r>
         <w:br w:type="page"/>
       </w:r>
@@ -23961,19 +24025,43 @@
         <w:t>:</w:t>
       </w:r>
       <w:r>
-        <w:t xml:space="preserve"> [</w:t>
+        <w:t xml:space="preserve"> </w:t>
+      </w:r>
+      <w:r>
+        <w:t>Pairwise correlation coefficients (upper-right panels), scatter plots (lower-left panels) and distributions (diagonal panels) of different forms of (log</w:t>
       </w:r>
       <w:r>
         <w:rPr>
-          <w:highlight w:val="yellow"/>
+          <w:vertAlign w:val="subscript"/>
         </w:rPr>
-        <w:t>…</w:t>
-      </w:r>
-      <w:r>
-        <w:t>]</w:t>
-      </w:r>
-      <w:r>
-        <w:t xml:space="preserve"> HDS-scale </w:t>
+        <w:t>10</w:t>
+      </w:r>
+      <w:r>
+        <w:t>-</w:t>
+      </w:r>
+      <w:r>
+        <w:t>transformed</w:t>
+      </w:r>
+      <w:r>
+        <w:t>) environmental heterogeneity (</w:t>
+      </w:r>
+      <w:r>
+        <w:t>H</w:t>
+      </w:r>
+      <w:r>
+        <w:t xml:space="preserve">DS-scale) across the GCFR and SWAFR. </w:t>
+      </w:r>
+      <w:r>
+        <w:rPr>
+          <w:rFonts w:hAnsi="Times New Roman" w:cs="Times New Roman"/>
+        </w:rPr>
+        <w:t>Abbreviations follow that in Tables S1, S2 and S3</w:t>
+      </w:r>
+      <w:r>
+        <w:rPr>
+          <w:rFonts w:hAnsi="Times New Roman" w:cs="Times New Roman"/>
+        </w:rPr>
+        <w:t xml:space="preserve"> and Figure S1.</w:t>
       </w:r>
       <w:r>
         <w:br w:type="page"/>
@@ -24064,19 +24152,45 @@
         <w:t>:</w:t>
       </w:r>
       <w:r>
-        <w:t xml:space="preserve"> [</w:t>
+        <w:t xml:space="preserve"> </w:t>
+      </w:r>
+      <w:r>
+        <w:t>Pairwise correlation coefficients (upper-right panels), scatter plots (lower-left panels) and distributions (diagonal panels) of different forms of (log</w:t>
       </w:r>
       <w:r>
         <w:rPr>
-          <w:highlight w:val="yellow"/>
+          <w:vertAlign w:val="subscript"/>
         </w:rPr>
-        <w:t>…</w:t>
-      </w:r>
-      <w:r>
-        <w:t>]</w:t>
-      </w:r>
-      <w:r>
-        <w:t xml:space="preserve"> DS-scale</w:t>
+        <w:t>10</w:t>
+      </w:r>
+      <w:r>
+        <w:t>-</w:t>
+      </w:r>
+      <w:r>
+        <w:t>transformed</w:t>
+      </w:r>
+      <w:r>
+        <w:t xml:space="preserve">) environmental heterogeneity (DS-scale) across the GCFR and SWAFR. </w:t>
+      </w:r>
+      <w:r>
+        <w:rPr>
+          <w:rFonts w:hAnsi="Times New Roman" w:cs="Times New Roman"/>
+        </w:rPr>
+        <w:t>Abbreviations follow that in Tables S1, S2 and S3</w:t>
+      </w:r>
+      <w:r>
+        <w:rPr>
+          <w:rFonts w:hAnsi="Times New Roman" w:cs="Times New Roman"/>
+        </w:rPr>
+        <w:t xml:space="preserve"> and Figure S1 and S2</w:t>
+      </w:r>
+      <w:bookmarkStart w:id="1" w:name="_GoBack"/>
+      <w:bookmarkEnd w:id="1"/>
+      <w:r>
+        <w:rPr>
+          <w:rFonts w:hAnsi="Times New Roman" w:cs="Times New Roman"/>
+        </w:rPr>
+        <w:t>.</w:t>
       </w:r>
       <w:r>
         <w:br w:type="page"/>
@@ -29087,7 +29201,7 @@
 </file>
 
 <file path=customXml/itemProps1.xml><?xml version="1.0" encoding="utf-8"?>
-<ds:datastoreItem xmlns:ds="http://schemas.openxmlformats.org/officeDocument/2006/customXml" ds:itemID="{5DB25D5E-DA4C-4ABA-92BF-165A8ADBBA7A}">
+<ds:datastoreItem xmlns:ds="http://schemas.openxmlformats.org/officeDocument/2006/customXml" ds:itemID="{EA444B8B-638A-4198-BDEF-BE73A02892A6}">
   <ds:schemaRefs>
     <ds:schemaRef ds:uri="http://schemas.openxmlformats.org/officeDocument/2006/bibliography"/>
   </ds:schemaRefs>

--- a/manuscript/Van-Mazijk-Cramer-Verboom_supporting-information.docx
+++ b/manuscript/Van-Mazijk-Cramer-Verboom_supporting-information.docx
@@ -11289,13 +11289,7 @@
         <w:t xml:space="preserve">f vascular plant species richness </w:t>
       </w:r>
       <w:r>
-        <w:t>(</w:t>
-      </w:r>
-      <w:r>
-        <w:t>excluding species richness hotspots</w:t>
-      </w:r>
-      <w:r>
-        <w:t>)</w:t>
+        <w:t>(excluding species richness hotspots)</w:t>
       </w:r>
       <w:r>
         <w:t xml:space="preserve"> </w:t>
@@ -11334,52 +11328,43 @@
         <w:t>re</w:t>
       </w:r>
       <w:r>
-        <w:t>-scaled</w:t>
-      </w:r>
-      <w:r>
-        <w:t>)</w:t>
+        <w:t xml:space="preserve">-scaled), </w:t>
+      </w:r>
+      <w:r>
+        <w:t xml:space="preserve">across the GCFR and SWAFR at </w:t>
+      </w:r>
+      <w:r>
+        <w:t>the</w:t>
+      </w:r>
+      <w:r>
+        <w:t xml:space="preserve"> (a) </w:t>
+      </w:r>
+      <w:r>
+        <w:t>Q</w:t>
+      </w:r>
+      <w:r>
+        <w:t>DS-</w:t>
       </w:r>
       <w:r>
         <w:t xml:space="preserve">, </w:t>
       </w:r>
       <w:r>
-        <w:t xml:space="preserve">across the GCFR and SWAFR at </w:t>
-      </w:r>
-      <w:r>
-        <w:t>the</w:t>
-      </w:r>
-      <w:r>
-        <w:t xml:space="preserve"> (a) </w:t>
-      </w:r>
-      <w:r>
-        <w:t>Q</w:t>
+        <w:t xml:space="preserve">(b) </w:t>
+      </w:r>
+      <w:r>
+        <w:t>H</w:t>
       </w:r>
       <w:r>
         <w:t>DS-</w:t>
       </w:r>
       <w:r>
-        <w:t xml:space="preserve">, </w:t>
-      </w:r>
-      <w:r>
-        <w:t xml:space="preserve">(b) </w:t>
-      </w:r>
-      <w:r>
-        <w:t>H</w:t>
-      </w:r>
-      <w:r>
-        <w:t>DS-</w:t>
-      </w:r>
-      <w:r>
         <w:t xml:space="preserve"> and (c) DS-</w:t>
       </w:r>
       <w:r>
         <w:t>scale</w:t>
       </w:r>
       <w:r>
-        <w:t>s</w:t>
-      </w:r>
-      <w:r>
-        <w:t>. [</w:t>
+        <w:t>s. [</w:t>
       </w:r>
       <w:r>
         <w:t>a</w:t>
@@ -21598,37 +21583,7 @@
           <w:szCs w:val="22"/>
           <w:lang w:val="en-ZA" w:eastAsia="en-ZA"/>
         </w:rPr>
-        <w:t>†</w:t>
-      </w:r>
-      <w:r>
-        <w:rPr>
-          <w:rFonts w:eastAsia="Times New Roman" w:hAnsi="Times New Roman" w:cs="Times New Roman"/>
-          <w:color w:val="000000"/>
-          <w:sz w:val="22"/>
-          <w:szCs w:val="22"/>
-          <w:lang w:val="en-ZA" w:eastAsia="en-ZA"/>
-        </w:rPr>
-        <w:t xml:space="preserve"> and </w:t>
-      </w:r>
-      <w:r>
-        <w:rPr>
-          <w:rFonts w:eastAsia="Times New Roman" w:hAnsi="Times New Roman" w:cs="Times New Roman"/>
-          <w:color w:val="000000"/>
-          <w:sz w:val="22"/>
-          <w:szCs w:val="22"/>
-          <w:lang w:val="en-ZA" w:eastAsia="en-ZA"/>
-        </w:rPr>
-        <w:t>‡</w:t>
-      </w:r>
-      <w:r>
-        <w:rPr>
-          <w:rFonts w:eastAsia="Times New Roman" w:hAnsi="Times New Roman" w:cs="Times New Roman"/>
-          <w:color w:val="000000"/>
-          <w:sz w:val="22"/>
-          <w:szCs w:val="22"/>
-          <w:lang w:val="en-ZA" w:eastAsia="en-ZA"/>
-        </w:rPr>
-        <w:t>)</w:t>
+        <w:t>† and ‡)</w:t>
       </w:r>
       <w:r>
         <w:rPr>
@@ -23878,10 +23833,7 @@
         <w:t xml:space="preserve"> </w:t>
       </w:r>
       <w:r>
-        <w:t>(lower-left panels) and distributions (diagonal panels) of different forms of (</w:t>
-      </w:r>
-      <w:r>
-        <w:t>log</w:t>
+        <w:t>(lower-left panels) and distributions (diagonal panels) of different forms of (log</w:t>
       </w:r>
       <w:r>
         <w:rPr>
@@ -23908,31 +23860,7 @@
         <w:rPr>
           <w:rFonts w:hAnsi="Times New Roman" w:cs="Times New Roman"/>
         </w:rPr>
-        <w:t>Abbreviations follow that in Tables S1</w:t>
-      </w:r>
-      <w:r>
-        <w:rPr>
-          <w:rFonts w:hAnsi="Times New Roman" w:cs="Times New Roman"/>
-        </w:rPr>
-        <w:t xml:space="preserve">, </w:t>
-      </w:r>
-      <w:r>
-        <w:rPr>
-          <w:rFonts w:hAnsi="Times New Roman" w:cs="Times New Roman"/>
-        </w:rPr>
-        <w:t>S2</w:t>
-      </w:r>
-      <w:r>
-        <w:rPr>
-          <w:rFonts w:hAnsi="Times New Roman" w:cs="Times New Roman"/>
-        </w:rPr>
-        <w:t xml:space="preserve"> and S3</w:t>
-      </w:r>
-      <w:r>
-        <w:rPr>
-          <w:rFonts w:hAnsi="Times New Roman" w:cs="Times New Roman"/>
-        </w:rPr>
-        <w:t>.</w:t>
+        <w:t>Abbreviations follow that in Tables S1, S2 and S3.</w:t>
       </w:r>
     </w:p>
     <w:p>
@@ -24043,13 +23971,7 @@
         <w:t>transformed</w:t>
       </w:r>
       <w:r>
-        <w:t>) environmental heterogeneity (</w:t>
-      </w:r>
-      <w:r>
-        <w:t>H</w:t>
-      </w:r>
-      <w:r>
-        <w:t xml:space="preserve">DS-scale) across the GCFR and SWAFR. </w:t>
+        <w:t xml:space="preserve">) environmental heterogeneity (HDS-scale) across the GCFR and SWAFR. </w:t>
       </w:r>
       <w:r>
         <w:rPr>
@@ -24184,8 +24106,6 @@
         </w:rPr>
         <w:t xml:space="preserve"> and Figure S1 and S2</w:t>
       </w:r>
-      <w:bookmarkStart w:id="1" w:name="_GoBack"/>
-      <w:bookmarkEnd w:id="1"/>
       <w:r>
         <w:rPr>
           <w:rFonts w:hAnsi="Times New Roman" w:cs="Times New Roman"/>
@@ -24365,19 +24285,60 @@
         <w:rPr>
           <w:b/>
         </w:rPr>
-        <w:t xml:space="preserve">: </w:t>
-      </w:r>
-      <w:r>
-        <w:t>[</w:t>
+        <w:t>:</w:t>
+      </w:r>
+      <w:r>
+        <w:t xml:space="preserve"> </w:t>
+      </w:r>
+      <w:r>
+        <w:t>QDS-scale m</w:t>
+      </w:r>
+      <w:r>
+        <w:t>ap</w:t>
+      </w:r>
+      <w:r>
+        <w:t>s for the GCFR and SWAFR of (</w:t>
+      </w:r>
+      <w:proofErr w:type="spellStart"/>
+      <w:r>
+        <w:t>a,b</w:t>
+      </w:r>
+      <w:proofErr w:type="spellEnd"/>
+      <w:r>
+        <w:t>) vascular plant species richness, (</w:t>
+      </w:r>
+      <w:proofErr w:type="spellStart"/>
+      <w:r>
+        <w:t>c,d</w:t>
+      </w:r>
+      <w:proofErr w:type="spellEnd"/>
+      <w:r>
+        <w:t>) the major axis of environmental heterogeneity (PC1) from the PCA of nine forms of environmental heterogeneity (log</w:t>
       </w:r>
       <w:r>
         <w:rPr>
-          <w:highlight w:val="yellow"/>
+          <w:vertAlign w:val="subscript"/>
         </w:rPr>
-        <w:t>QDS maps</w:t>
-      </w:r>
-      <w:r>
-        <w:t>]</w:t>
+        <w:t>10</w:t>
+      </w:r>
+      <w:r>
+        <w:t>-transformed), residuals from regressions of species richness against (</w:t>
+      </w:r>
+      <w:proofErr w:type="spellStart"/>
+      <w:r>
+        <w:t>e,f</w:t>
+      </w:r>
+      <w:proofErr w:type="spellEnd"/>
+      <w:r>
+        <w:t>) PC1 (Figure 3b) and (</w:t>
+      </w:r>
+      <w:proofErr w:type="spellStart"/>
+      <w:r>
+        <w:t>g,h</w:t>
+      </w:r>
+      <w:proofErr w:type="spellEnd"/>
+      <w:r>
+        <w:t>) the multivariate (MV) model (Figure 4b). Map projection used: WGS84.</w:t>
       </w:r>
       <w:r>
         <w:br w:type="page"/>
@@ -24462,16 +24423,54 @@
         <w:t xml:space="preserve">: </w:t>
       </w:r>
       <w:r>
-        <w:t>[</w:t>
+        <w:t>DS-scale m</w:t>
+      </w:r>
+      <w:r>
+        <w:t>ap</w:t>
+      </w:r>
+      <w:r>
+        <w:t>s for the GCFR and SWAFR of (</w:t>
+      </w:r>
+      <w:proofErr w:type="spellStart"/>
+      <w:r>
+        <w:t>a,b</w:t>
+      </w:r>
+      <w:proofErr w:type="spellEnd"/>
+      <w:r>
+        <w:t>) vascular plant species richness, (</w:t>
+      </w:r>
+      <w:proofErr w:type="spellStart"/>
+      <w:r>
+        <w:t>c,d</w:t>
+      </w:r>
+      <w:proofErr w:type="spellEnd"/>
+      <w:r>
+        <w:t>) the major axis of environmental heterogeneity (PC1) from the PCA of nine forms of environmental heterogeneity (log</w:t>
       </w:r>
       <w:r>
         <w:rPr>
-          <w:highlight w:val="yellow"/>
+          <w:vertAlign w:val="subscript"/>
         </w:rPr>
-        <w:t>DS maps</w:t>
-      </w:r>
-      <w:r>
-        <w:t>]</w:t>
+        <w:t>10</w:t>
+      </w:r>
+      <w:r>
+        <w:t>-transformed), residuals from regressions of species richness against (</w:t>
+      </w:r>
+      <w:proofErr w:type="spellStart"/>
+      <w:r>
+        <w:t>e,f</w:t>
+      </w:r>
+      <w:proofErr w:type="spellEnd"/>
+      <w:r>
+        <w:t>) PC1 (Figure 3b) and (</w:t>
+      </w:r>
+      <w:proofErr w:type="spellStart"/>
+      <w:r>
+        <w:t>g,h</w:t>
+      </w:r>
+      <w:proofErr w:type="spellEnd"/>
+      <w:r>
+        <w:t>) the multivariate (MV) model (Figure 4b). Map projection used: WGS84.</w:t>
       </w:r>
       <w:r>
         <w:br w:type="page"/>
@@ -24484,10 +24483,10 @@
         </w:rPr>
         <w:lastRenderedPageBreak/>
         <w:drawing>
-          <wp:inline distT="0" distB="0" distL="0" distR="0" wp14:anchorId="46219709" wp14:editId="284932F5">
-            <wp:extent cx="5868000" cy="3715779"/>
-            <wp:effectExtent l="0" t="0" r="0" b="0"/>
-            <wp:docPr id="11" name="Picture 11"/>
+          <wp:inline distT="0" distB="0" distL="0" distR="0" wp14:anchorId="7233FC40" wp14:editId="0E95F6A8">
+            <wp:extent cx="6732062" cy="8820000"/>
+            <wp:effectExtent l="0" t="0" r="0" b="635"/>
+            <wp:docPr id="12" name="Picture 12"/>
             <wp:cNvGraphicFramePr>
               <a:graphicFrameLocks xmlns:a="http://schemas.openxmlformats.org/drawingml/2006/main" noChangeAspect="1"/>
             </wp:cNvGraphicFramePr>
@@ -24495,12 +24494,10 @@
               <a:graphicData uri="http://schemas.openxmlformats.org/drawingml/2006/picture">
                 <pic:pic xmlns:pic="http://schemas.openxmlformats.org/drawingml/2006/picture">
                   <pic:nvPicPr>
-                    <pic:cNvPr id="0" name="Picture 4"/>
-                    <pic:cNvPicPr>
-                      <a:picLocks noChangeAspect="1" noChangeArrowheads="1"/>
-                    </pic:cNvPicPr>
+                    <pic:cNvPr id="12" name="plot-univariate-models_manual.png"/>
+                    <pic:cNvPicPr/>
                   </pic:nvPicPr>
-                  <pic:blipFill rotWithShape="1">
+                  <pic:blipFill>
                     <a:blip r:embed="rId18" cstate="print">
                       <a:extLst>
                         <a:ext uri="{28A0092B-C50C-407E-A947-70E740481C1C}">
@@ -24508,26 +24505,18 @@
                         </a:ext>
                       </a:extLst>
                     </a:blip>
-                    <a:srcRect r="49507"/>
-                    <a:stretch/>
+                    <a:stretch>
+                      <a:fillRect/>
+                    </a:stretch>
                   </pic:blipFill>
-                  <pic:spPr bwMode="auto">
+                  <pic:spPr>
                     <a:xfrm>
                       <a:off x="0" y="0"/>
-                      <a:ext cx="5868000" cy="3715779"/>
+                      <a:ext cx="6732062" cy="8820000"/>
                     </a:xfrm>
                     <a:prstGeom prst="rect">
                       <a:avLst/>
                     </a:prstGeom>
-                    <a:noFill/>
-                    <a:ln>
-                      <a:noFill/>
-                    </a:ln>
-                    <a:extLst>
-                      <a:ext uri="{53640926-AAD7-44D8-BBD7-CCE9431645EC}">
-                        <a14:shadowObscured xmlns:a14="http://schemas.microsoft.com/office/drawing/2010/main"/>
-                      </a:ext>
-                    </a:extLst>
                   </pic:spPr>
                 </pic:pic>
               </a:graphicData>
@@ -24535,119 +24524,8 @@
           </wp:inline>
         </w:drawing>
       </w:r>
-    </w:p>
-    <w:p>
-      <w:r>
-        <w:rPr>
-          <w:noProof/>
-        </w:rPr>
-        <w:drawing>
-          <wp:inline distT="0" distB="0" distL="0" distR="0" wp14:anchorId="1C40F35D" wp14:editId="58E31970">
-            <wp:extent cx="122226" cy="3708000"/>
-            <wp:effectExtent l="0" t="0" r="0" b="0"/>
-            <wp:docPr id="10" name="Picture 10"/>
-            <wp:cNvGraphicFramePr>
-              <a:graphicFrameLocks xmlns:a="http://schemas.openxmlformats.org/drawingml/2006/main" noChangeAspect="1"/>
-            </wp:cNvGraphicFramePr>
-            <a:graphic xmlns:a="http://schemas.openxmlformats.org/drawingml/2006/main">
-              <a:graphicData uri="http://schemas.openxmlformats.org/drawingml/2006/picture">
-                <pic:pic xmlns:pic="http://schemas.openxmlformats.org/drawingml/2006/picture">
-                  <pic:nvPicPr>
-                    <pic:cNvPr id="0" name="Picture 4"/>
-                    <pic:cNvPicPr>
-                      <a:picLocks noChangeAspect="1" noChangeArrowheads="1"/>
-                    </pic:cNvPicPr>
-                  </pic:nvPicPr>
-                  <pic:blipFill rotWithShape="1">
-                    <a:blip r:embed="rId18" cstate="print">
-                      <a:extLst>
-                        <a:ext uri="{28A0092B-C50C-407E-A947-70E740481C1C}">
-                          <a14:useLocalDpi xmlns:a14="http://schemas.microsoft.com/office/drawing/2010/main" val="0"/>
-                        </a:ext>
-                      </a:extLst>
-                    </a:blip>
-                    <a:srcRect r="98946"/>
-                    <a:stretch/>
-                  </pic:blipFill>
-                  <pic:spPr bwMode="auto">
-                    <a:xfrm>
-                      <a:off x="0" y="0"/>
-                      <a:ext cx="122226" cy="3708000"/>
-                    </a:xfrm>
-                    <a:prstGeom prst="rect">
-                      <a:avLst/>
-                    </a:prstGeom>
-                    <a:noFill/>
-                    <a:ln>
-                      <a:noFill/>
-                    </a:ln>
-                    <a:extLst>
-                      <a:ext uri="{53640926-AAD7-44D8-BBD7-CCE9431645EC}">
-                        <a14:shadowObscured xmlns:a14="http://schemas.microsoft.com/office/drawing/2010/main"/>
-                      </a:ext>
-                    </a:extLst>
-                  </pic:spPr>
-                </pic:pic>
-              </a:graphicData>
-            </a:graphic>
-          </wp:inline>
-        </w:drawing>
-      </w:r>
-      <w:r>
-        <w:rPr>
-          <w:noProof/>
-        </w:rPr>
-        <w:drawing>
-          <wp:inline distT="0" distB="0" distL="0" distR="0" wp14:anchorId="66829FF3" wp14:editId="5B3456AC">
-            <wp:extent cx="5760000" cy="3733453"/>
-            <wp:effectExtent l="0" t="0" r="0" b="635"/>
-            <wp:docPr id="9" name="Picture 9"/>
-            <wp:cNvGraphicFramePr>
-              <a:graphicFrameLocks xmlns:a="http://schemas.openxmlformats.org/drawingml/2006/main" noChangeAspect="1"/>
-            </wp:cNvGraphicFramePr>
-            <a:graphic xmlns:a="http://schemas.openxmlformats.org/drawingml/2006/main">
-              <a:graphicData uri="http://schemas.openxmlformats.org/drawingml/2006/picture">
-                <pic:pic xmlns:pic="http://schemas.openxmlformats.org/drawingml/2006/picture">
-                  <pic:nvPicPr>
-                    <pic:cNvPr id="0" name="Picture 4"/>
-                    <pic:cNvPicPr>
-                      <a:picLocks noChangeAspect="1" noChangeArrowheads="1"/>
-                    </pic:cNvPicPr>
-                  </pic:nvPicPr>
-                  <pic:blipFill rotWithShape="1">
-                    <a:blip r:embed="rId18" cstate="print">
-                      <a:extLst>
-                        <a:ext uri="{28A0092B-C50C-407E-A947-70E740481C1C}">
-                          <a14:useLocalDpi xmlns:a14="http://schemas.microsoft.com/office/drawing/2010/main" val="0"/>
-                        </a:ext>
-                      </a:extLst>
-                    </a:blip>
-                    <a:srcRect l="50665"/>
-                    <a:stretch/>
-                  </pic:blipFill>
-                  <pic:spPr bwMode="auto">
-                    <a:xfrm>
-                      <a:off x="0" y="0"/>
-                      <a:ext cx="5760000" cy="3733453"/>
-                    </a:xfrm>
-                    <a:prstGeom prst="rect">
-                      <a:avLst/>
-                    </a:prstGeom>
-                    <a:noFill/>
-                    <a:ln>
-                      <a:noFill/>
-                    </a:ln>
-                    <a:extLst>
-                      <a:ext uri="{53640926-AAD7-44D8-BBD7-CCE9431645EC}">
-                        <a14:shadowObscured xmlns:a14="http://schemas.microsoft.com/office/drawing/2010/main"/>
-                      </a:ext>
-                    </a:extLst>
-                  </pic:spPr>
-                </pic:pic>
-              </a:graphicData>
-            </a:graphic>
-          </wp:inline>
-        </w:drawing>
+      <w:r>
+        <w:br w:type="page"/>
       </w:r>
     </w:p>
     <w:p>
@@ -24655,6 +24533,7 @@
         <w:rPr>
           <w:b/>
         </w:rPr>
+        <w:lastRenderedPageBreak/>
         <w:t xml:space="preserve">Figure </w:t>
       </w:r>
       <w:r>
@@ -24673,28 +24552,113 @@
         <w:rPr>
           <w:b/>
         </w:rPr>
+        <w:t xml:space="preserve"> (previous page)</w:t>
+      </w:r>
+      <w:r>
+        <w:rPr>
+          <w:b/>
+        </w:rPr>
         <w:t>:</w:t>
       </w:r>
       <w:r>
         <w:t xml:space="preserve"> </w:t>
       </w:r>
       <w:r>
+        <w:t>Scatter plots and regressions of vascular plant species richness (</w:t>
+      </w:r>
+      <w:r>
         <w:rPr>
-          <w:highlight w:val="yellow"/>
+          <w:i/>
         </w:rPr>
-        <w:t>[</w:t>
+        <w:t>S</w:t>
+      </w:r>
+      <w:r>
+        <w:t xml:space="preserve">) at the QDS-, HDS- and DS-scales against </w:t>
+      </w:r>
+      <w:r>
+        <w:t>(a</w:t>
+      </w:r>
+      <w:r>
+        <w:t>–</w:t>
+      </w:r>
+      <w:proofErr w:type="spellStart"/>
+      <w:r>
+        <w:t>i</w:t>
+      </w:r>
+      <w:proofErr w:type="spellEnd"/>
+      <w:r>
+        <w:t>)</w:t>
+      </w:r>
+      <w:r>
+        <w:t xml:space="preserve"> </w:t>
+      </w:r>
+      <w:r>
+        <w:t xml:space="preserve">different axes of environmental heterogeneity </w:t>
+      </w:r>
+      <w:r>
+        <w:t>(log</w:t>
       </w:r>
       <w:r>
         <w:rPr>
-          <w:highlight w:val="yellow"/>
+          <w:vertAlign w:val="subscript"/>
         </w:rPr>
-        <w:t>…</w:t>
+        <w:t>10</w:t>
+      </w:r>
+      <w:r>
+        <w:t xml:space="preserve">-transformed) </w:t>
+      </w:r>
+      <w:r>
+        <w:t xml:space="preserve">and </w:t>
+      </w:r>
+      <w:r>
+        <w:t xml:space="preserve">(j) </w:t>
+      </w:r>
+      <w:r>
+        <w:t>overall environmental heterogeneity (PC1) across the GCFR</w:t>
+      </w:r>
+      <w:r>
+        <w:t xml:space="preserve"> (red, where applicable)</w:t>
+      </w:r>
+      <w:r>
+        <w:t xml:space="preserve"> and </w:t>
+      </w:r>
+      <w:r>
+        <w:t>SWAFR</w:t>
+      </w:r>
+      <w:r>
+        <w:t xml:space="preserve"> (blue, where applicable)</w:t>
+      </w:r>
+      <w:r>
+        <w:t xml:space="preserve">. The </w:t>
+      </w:r>
+      <w:r>
+        <w:t xml:space="preserve">fitted lines are </w:t>
+      </w:r>
+      <w:r>
+        <w:t>from</w:t>
+      </w:r>
+      <w:r>
+        <w:t xml:space="preserve"> </w:t>
+      </w:r>
+      <w:r>
+        <w:t xml:space="preserve">the best-fitting </w:t>
+      </w:r>
+      <w:r>
+        <w:t>univariate regressions of vascular plant species richness</w:t>
+      </w:r>
+      <w:r>
+        <w:t xml:space="preserve"> against each from of heterogeneity (Table </w:t>
       </w:r>
       <w:r>
         <w:rPr>
-          <w:highlight w:val="yellow"/>
+          <w:highlight w:val="red"/>
         </w:rPr>
-        <w:t>]</w:t>
+        <w:t>2</w:t>
+      </w:r>
+      <w:bookmarkStart w:id="1" w:name="_GoBack"/>
+      <w:bookmarkEnd w:id="1"/>
+      <w:r>
+        <w:t>).</w:t>
       </w:r>
       <w:r>
         <w:br w:type="page"/>
@@ -29201,7 +29165,7 @@
 </file>
 
 <file path=customXml/itemProps1.xml><?xml version="1.0" encoding="utf-8"?>
-<ds:datastoreItem xmlns:ds="http://schemas.openxmlformats.org/officeDocument/2006/customXml" ds:itemID="{EA444B8B-638A-4198-BDEF-BE73A02892A6}">
+<ds:datastoreItem xmlns:ds="http://schemas.openxmlformats.org/officeDocument/2006/customXml" ds:itemID="{69E9C538-72DE-4F80-8938-9CB37C8FAE86}">
   <ds:schemaRefs>
     <ds:schemaRef ds:uri="http://schemas.openxmlformats.org/officeDocument/2006/bibliography"/>
   </ds:schemaRefs>

--- a/manuscript/Van-Mazijk-Cramer-Verboom_supporting-information.docx
+++ b/manuscript/Van-Mazijk-Cramer-Verboom_supporting-information.docx
@@ -24655,8 +24655,6 @@
         </w:rPr>
         <w:t>2</w:t>
       </w:r>
-      <w:bookmarkStart w:id="1" w:name="_GoBack"/>
-      <w:bookmarkEnd w:id="1"/>
       <w:r>
         <w:t>).</w:t>
       </w:r>
@@ -24743,16 +24741,82 @@
         <w:t>:</w:t>
       </w:r>
       <w:r>
-        <w:t xml:space="preserve"> [</w:t>
+        <w:t xml:space="preserve"> </w:t>
+      </w:r>
+      <w:r>
+        <w:t>M</w:t>
+      </w:r>
+      <w:r>
+        <w:t>ap</w:t>
+      </w:r>
+      <w:r>
+        <w:t xml:space="preserve">s for the GCFR and SWAFR of </w:t>
+      </w:r>
+      <w:r>
+        <w:t>grid-cells identified as having outstanding</w:t>
+      </w:r>
+      <w:r>
+        <w:t xml:space="preserve"> vascular plant species richness</w:t>
+      </w:r>
+      <w:r>
+        <w:t xml:space="preserve"> (i.e. hotspots) following univariate regressions (Table </w:t>
       </w:r>
       <w:r>
         <w:rPr>
-          <w:highlight w:val="yellow"/>
+          <w:highlight w:val="red"/>
         </w:rPr>
-        <w:t>…</w:t>
-      </w:r>
-      <w:r>
-        <w:t>] PC1 outliers</w:t>
+        <w:t>2</w:t>
+      </w:r>
+      <w:r>
+        <w:t xml:space="preserve">, Figure </w:t>
+      </w:r>
+      <w:r>
+        <w:rPr>
+          <w:highlight w:val="red"/>
+        </w:rPr>
+        <w:t>3</w:t>
+      </w:r>
+      <w:r>
+        <w:t>) against</w:t>
+      </w:r>
+      <w:r>
+        <w:t xml:space="preserve"> the major axis of environmental heterogeneity (PC1) from the PCA </w:t>
+      </w:r>
+      <w:r>
+        <w:t>(Figure S4)</w:t>
+      </w:r>
+      <w:r>
+        <w:t xml:space="preserve">. </w:t>
+      </w:r>
+      <w:r>
+        <w:t xml:space="preserve">Hotspots </w:t>
+      </w:r>
+      <w:r>
+        <w:t>were identified as</w:t>
+      </w:r>
+      <w:r>
+        <w:t xml:space="preserve"> those </w:t>
+      </w:r>
+      <w:r>
+        <w:t xml:space="preserve">cells </w:t>
+      </w:r>
+      <w:r>
+        <w:t>with residual</w:t>
+      </w:r>
+      <w:r>
+        <w:t xml:space="preserve"> richnes</w:t>
+      </w:r>
+      <w:r>
+        <w:t>s greater than two standard deviations from the mean for that model</w:t>
+      </w:r>
+      <w:r>
+        <w:t xml:space="preserve">. </w:t>
+      </w:r>
+      <w:r>
+        <w:t xml:space="preserve">No hotspots were found for the SWAFR at the DS-scale. </w:t>
+      </w:r>
+      <w:r>
+        <w:t>Map projection used: WGS84.</w:t>
       </w:r>
       <w:r>
         <w:br w:type="page"/>
@@ -24846,25 +24910,72 @@
         <w:t>:</w:t>
       </w:r>
       <w:r>
-        <w:t xml:space="preserve"> [</w:t>
+        <w:t xml:space="preserve"> </w:t>
+      </w:r>
+      <w:r>
+        <w:t>M</w:t>
+      </w:r>
+      <w:r>
+        <w:t>ap</w:t>
+      </w:r>
+      <w:r>
+        <w:t xml:space="preserve">s for the GCFR and SWAFR of grid-cells identified as having outstanding vascular plant species richness (i.e. hotspots) following </w:t>
+      </w:r>
+      <w:r>
+        <w:t>multivariate</w:t>
+      </w:r>
+      <w:r>
+        <w:t xml:space="preserve"> regressions (Table </w:t>
+      </w:r>
+      <w:r>
+        <w:t>S</w:t>
+      </w:r>
+      <w:r>
+        <w:t>2</w:t>
+      </w:r>
+      <w:r>
+        <w:t xml:space="preserve">, Figure </w:t>
       </w:r>
       <w:r>
         <w:rPr>
-          <w:highlight w:val="yellow"/>
+          <w:highlight w:val="red"/>
         </w:rPr>
-        <w:t>…</w:t>
-      </w:r>
-      <w:r>
-        <w:t xml:space="preserve">] </w:t>
-      </w:r>
-      <w:r>
-        <w:t>m</w:t>
-      </w:r>
-      <w:r>
-        <w:t>ultivariate</w:t>
-      </w:r>
-      <w:r>
-        <w:t xml:space="preserve"> outliers</w:t>
+        <w:t>4</w:t>
+      </w:r>
+      <w:r>
+        <w:t xml:space="preserve">) against the </w:t>
+      </w:r>
+      <w:r>
+        <w:t>the nine</w:t>
+      </w:r>
+      <w:r>
+        <w:t xml:space="preserve"> ax</w:t>
+      </w:r>
+      <w:r>
+        <w:t>e</w:t>
+      </w:r>
+      <w:r>
+        <w:t>s of environmental heterogeneity</w:t>
+      </w:r>
+      <w:r>
+        <w:t xml:space="preserve">. </w:t>
+      </w:r>
+      <w:r>
+        <w:t>Hotspots were identified as those cells with residual</w:t>
+      </w:r>
+      <w:r>
+        <w:t xml:space="preserve"> richnes</w:t>
+      </w:r>
+      <w:r>
+        <w:t xml:space="preserve">s greater than two standard deviations from the mean for that model. </w:t>
+      </w:r>
+      <w:r>
+        <w:t xml:space="preserve">No hotspots were found for the SWAFR at the DS-scale. </w:t>
+      </w:r>
+      <w:bookmarkStart w:id="1" w:name="_GoBack"/>
+      <w:bookmarkEnd w:id="1"/>
+      <w:r>
+        <w:t>Map projection used: WGS84.</w:t>
       </w:r>
       <w:r>
         <w:br w:type="page"/>
@@ -29165,7 +29276,7 @@
 </file>
 
 <file path=customXml/itemProps1.xml><?xml version="1.0" encoding="utf-8"?>
-<ds:datastoreItem xmlns:ds="http://schemas.openxmlformats.org/officeDocument/2006/customXml" ds:itemID="{69E9C538-72DE-4F80-8938-9CB37C8FAE86}">
+<ds:datastoreItem xmlns:ds="http://schemas.openxmlformats.org/officeDocument/2006/customXml" ds:itemID="{33D9BC47-1CFA-4EBA-B50A-7E2062A8E14B}">
   <ds:schemaRefs>
     <ds:schemaRef ds:uri="http://schemas.openxmlformats.org/officeDocument/2006/bibliography"/>
   </ds:schemaRefs>

--- a/manuscript/Van-Mazijk-Cramer-Verboom_supporting-information.docx
+++ b/manuscript/Van-Mazijk-Cramer-Verboom_supporting-information.docx
@@ -24194,17 +24194,61 @@
         <w:t>:</w:t>
       </w:r>
       <w:r>
-        <w:t xml:space="preserve"> [</w:t>
+        <w:t xml:space="preserve"> </w:t>
+      </w:r>
+      <w:r>
+        <w:t>Scatter plots of</w:t>
+      </w:r>
+      <w:r>
+        <w:t xml:space="preserve"> the first (PC1) and second (PC2) axes following PCAs of the nine forms of environmental heterogeneity (log</w:t>
       </w:r>
       <w:r>
         <w:rPr>
-          <w:highlight w:val="yellow"/>
+          <w:vertAlign w:val="subscript"/>
         </w:rPr>
-        <w:t>…</w:t>
-      </w:r>
-      <w:r>
-        <w:t>]</w:t>
-      </w:r>
+        <w:t>10</w:t>
+      </w:r>
+      <w:r>
+        <w:t xml:space="preserve">-transformed and re-scaled) across the GCFR and SWAFR, calculated at the (a) </w:t>
+      </w:r>
+      <w:r>
+        <w:t>0.10</w:t>
+      </w:r>
+      <w:r>
+        <w:rPr>
+          <w:rFonts w:cstheme="majorBidi"/>
+        </w:rPr>
+        <w:t>°×</w:t>
+      </w:r>
+      <w:r>
+        <w:t>0.10</w:t>
+      </w:r>
+      <w:r>
+        <w:rPr>
+          <w:rFonts w:hAnsi="Times New Roman" w:cs="Times New Roman"/>
+        </w:rPr>
+        <w:t>°</w:t>
+      </w:r>
+      <w:r>
+        <w:rPr>
+          <w:rFonts w:hAnsi="Times New Roman" w:cs="Times New Roman"/>
+        </w:rPr>
+        <w:t>-, (b) QDS-, (c) HDS- and (d) DS-scales. The percentage of variance in environmental heterogeneity explained by each axis is noted in parentheses in each panel.</w:t>
+      </w:r>
+      <w:r>
+        <w:rPr>
+          <w:rFonts w:hAnsi="Times New Roman" w:cs="Times New Roman"/>
+        </w:rPr>
+        <w:t xml:space="preserve"> </w:t>
+      </w:r>
+      <w:r>
+        <w:rPr>
+          <w:rFonts w:hAnsi="Times New Roman" w:cs="Times New Roman"/>
+        </w:rPr>
+        <w:t>Arrows for each heterogeneity variable show each variable’s associations with PC1 and PC2.</w:t>
+      </w:r>
+      <w:bookmarkStart w:id="1" w:name="_GoBack"/>
+      <w:bookmarkEnd w:id="1"/>
       <w:r>
         <w:br w:type="page"/>
       </w:r>
@@ -24972,8 +25016,6 @@
       <w:r>
         <w:t xml:space="preserve">No hotspots were found for the SWAFR at the DS-scale. </w:t>
       </w:r>
-      <w:bookmarkStart w:id="1" w:name="_GoBack"/>
-      <w:bookmarkEnd w:id="1"/>
       <w:r>
         <w:t>Map projection used: WGS84.</w:t>
       </w:r>
@@ -29276,7 +29318,7 @@
 </file>
 
 <file path=customXml/itemProps1.xml><?xml version="1.0" encoding="utf-8"?>
-<ds:datastoreItem xmlns:ds="http://schemas.openxmlformats.org/officeDocument/2006/customXml" ds:itemID="{33D9BC47-1CFA-4EBA-B50A-7E2062A8E14B}">
+<ds:datastoreItem xmlns:ds="http://schemas.openxmlformats.org/officeDocument/2006/customXml" ds:itemID="{C3E13B60-21FA-45A5-B841-4FEA3AEACDEC}">
   <ds:schemaRefs>
     <ds:schemaRef ds:uri="http://schemas.openxmlformats.org/officeDocument/2006/bibliography"/>
   </ds:schemaRefs>

--- a/manuscript/Van-Mazijk-Cramer-Verboom_supporting-information.docx
+++ b/manuscript/Van-Mazijk-Cramer-Verboom_supporting-information.docx
@@ -24209,10 +24209,7 @@
         <w:t>10</w:t>
       </w:r>
       <w:r>
-        <w:t xml:space="preserve">-transformed and re-scaled) across the GCFR and SWAFR, calculated at the (a) </w:t>
-      </w:r>
-      <w:r>
-        <w:t>0.10</w:t>
+        <w:t>-transformed and re-scaled) across the GCFR and SWAFR, calculated at the (a) 0.10</w:t>
       </w:r>
       <w:r>
         <w:rPr>
@@ -24227,13 +24224,7 @@
         <w:rPr>
           <w:rFonts w:hAnsi="Times New Roman" w:cs="Times New Roman"/>
         </w:rPr>
-        <w:t>°</w:t>
-      </w:r>
-      <w:r>
-        <w:rPr>
-          <w:rFonts w:hAnsi="Times New Roman" w:cs="Times New Roman"/>
-        </w:rPr>
-        <w:t>-, (b) QDS-, (c) HDS- and (d) DS-scales. The percentage of variance in environmental heterogeneity explained by each axis is noted in parentheses in each panel.</w:t>
+        <w:t>°-, (b) QDS-, (c) HDS- and (d) DS-scales. The percentage of variance in environmental heterogeneity explained by each axis is noted in parentheses in each panel.</w:t>
       </w:r>
       <w:r>
         <w:rPr>
@@ -24247,8 +24238,6 @@
         </w:rPr>
         <w:t>Arrows for each heterogeneity variable show each variable’s associations with PC1 and PC2.</w:t>
       </w:r>
-      <w:bookmarkStart w:id="1" w:name="_GoBack"/>
-      <w:bookmarkEnd w:id="1"/>
       <w:r>
         <w:br w:type="page"/>
       </w:r>
@@ -24788,22 +24777,24 @@
         <w:t xml:space="preserve"> </w:t>
       </w:r>
       <w:r>
-        <w:t>M</w:t>
-      </w:r>
-      <w:r>
-        <w:t>ap</w:t>
-      </w:r>
-      <w:r>
-        <w:t xml:space="preserve">s for the GCFR and SWAFR of </w:t>
-      </w:r>
-      <w:r>
-        <w:t>grid-cells identified as having outstanding</w:t>
+        <w:t>G</w:t>
+      </w:r>
+      <w:r>
+        <w:t>rid-cells identified as having outstanding</w:t>
       </w:r>
       <w:r>
         <w:t xml:space="preserve"> vascular plant species richness</w:t>
       </w:r>
       <w:r>
-        <w:t xml:space="preserve"> (i.e. hotspots) following univariate regressions (Table </w:t>
+        <w:t xml:space="preserve"> (i.e. hotspots)</w:t>
+      </w:r>
+      <w:r>
+        <w:t xml:space="preserve"> across the GCFR and SWAFR,</w:t>
+      </w:r>
+      <w:bookmarkStart w:id="1" w:name="_GoBack"/>
+      <w:bookmarkEnd w:id="1"/>
+      <w:r>
+        <w:t xml:space="preserve"> following univariate regressions (Table </w:t>
       </w:r>
       <w:r>
         <w:rPr>
@@ -24833,28 +24824,13 @@
         <w:t xml:space="preserve">. </w:t>
       </w:r>
       <w:r>
-        <w:t xml:space="preserve">Hotspots </w:t>
-      </w:r>
-      <w:r>
-        <w:t>were identified as</w:t>
-      </w:r>
-      <w:r>
-        <w:t xml:space="preserve"> those </w:t>
-      </w:r>
-      <w:r>
-        <w:t xml:space="preserve">cells </w:t>
-      </w:r>
-      <w:r>
-        <w:t>with residual</w:t>
+        <w:t>Hotspots were identified as those cells with residual</w:t>
       </w:r>
       <w:r>
         <w:t xml:space="preserve"> richnes</w:t>
       </w:r>
       <w:r>
-        <w:t>s greater than two standard deviations from the mean for that model</w:t>
-      </w:r>
-      <w:r>
-        <w:t xml:space="preserve">. </w:t>
+        <w:t xml:space="preserve">s greater than two standard deviations from the mean for that model. </w:t>
       </w:r>
       <w:r>
         <w:t xml:space="preserve">No hotspots were found for the SWAFR at the DS-scale. </w:t>
@@ -24957,19 +24933,16 @@
         <w:t xml:space="preserve"> </w:t>
       </w:r>
       <w:r>
-        <w:t>M</w:t>
-      </w:r>
-      <w:r>
-        <w:t>ap</w:t>
-      </w:r>
-      <w:r>
-        <w:t xml:space="preserve">s for the GCFR and SWAFR of grid-cells identified as having outstanding vascular plant species richness (i.e. hotspots) following </w:t>
-      </w:r>
-      <w:r>
-        <w:t>multivariate</w:t>
-      </w:r>
-      <w:r>
-        <w:t xml:space="preserve"> regressions (Table </w:t>
+        <w:t>G</w:t>
+      </w:r>
+      <w:r>
+        <w:t>rid-cells identified as having outstanding vascular plant species richness (i.e. hotspots)</w:t>
+      </w:r>
+      <w:r>
+        <w:t xml:space="preserve"> across the GCFR and SWAFR,</w:t>
+      </w:r>
+      <w:r>
+        <w:t xml:space="preserve"> following multivariate regressions (Table </w:t>
       </w:r>
       <w:r>
         <w:t>S</w:t>
@@ -29318,7 +29291,7 @@
 </file>
 
 <file path=customXml/itemProps1.xml><?xml version="1.0" encoding="utf-8"?>
-<ds:datastoreItem xmlns:ds="http://schemas.openxmlformats.org/officeDocument/2006/customXml" ds:itemID="{C3E13B60-21FA-45A5-B841-4FEA3AEACDEC}">
+<ds:datastoreItem xmlns:ds="http://schemas.openxmlformats.org/officeDocument/2006/customXml" ds:itemID="{D13F3A60-083B-4B18-A0FA-E3CFB375CDFF}">
   <ds:schemaRefs>
     <ds:schemaRef ds:uri="http://schemas.openxmlformats.org/officeDocument/2006/bibliography"/>
   </ds:schemaRefs>

--- a/manuscript/Van-Mazijk-Cramer-Verboom_supporting-information.docx
+++ b/manuscript/Van-Mazijk-Cramer-Verboom_supporting-information.docx
@@ -8,6 +8,8 @@
         <w:spacing w:before="0" w:line="240" w:lineRule="auto"/>
       </w:pPr>
       <w:bookmarkStart w:id="0" w:name="materials-and-methods"/>
+      <w:bookmarkStart w:id="1" w:name="_GoBack"/>
+      <w:bookmarkEnd w:id="1"/>
       <w:r>
         <w:t>Supp</w:t>
       </w:r>
@@ -14204,31 +14206,17 @@
         <w:rPr>
           <w:b/>
         </w:rPr>
-        <w:t>S5 (</w:t>
+        <w:t>S5 (next page)</w:t>
       </w:r>
       <w:r>
         <w:rPr>
           <w:b/>
         </w:rPr>
-        <w:t>next</w:t>
-      </w:r>
-      <w:r>
-        <w:rPr>
-          <w:b/>
-        </w:rPr>
-        <w:t xml:space="preserve"> page)</w:t>
-      </w:r>
-      <w:r>
-        <w:rPr>
-          <w:b/>
-        </w:rPr>
         <w:t>:</w:t>
       </w:r>
       <w:r>
         <w:t xml:space="preserve"> Grid-cells identified as having outstanding vascular plant species richness (i.e. hotspots) across the GCFR and SWAFR, following univariate regressions (Table 1, Figure 4) against the major axis of environmental heterogeneity (PC1) from the PCA (Figure S</w:t>
       </w:r>
-      <w:bookmarkStart w:id="1" w:name="_GoBack"/>
-      <w:bookmarkEnd w:id="1"/>
       <w:r>
         <w:t>4</w:t>
       </w:r>
@@ -14305,21 +14293,7 @@
           <w:b/>
           <w:bCs/>
         </w:rPr>
-        <w:t>S6 (</w:t>
-      </w:r>
-      <w:r>
-        <w:rPr>
-          <w:b/>
-          <w:bCs/>
-        </w:rPr>
-        <w:t>next</w:t>
-      </w:r>
-      <w:r>
-        <w:rPr>
-          <w:b/>
-          <w:bCs/>
-        </w:rPr>
-        <w:t xml:space="preserve"> page)</w:t>
+        <w:t>S6 (next page)</w:t>
       </w:r>
       <w:r>
         <w:rPr>
@@ -14824,19 +14798,7 @@
         <w:rPr>
           <w:b/>
         </w:rPr>
-        <w:t>S9 (</w:t>
-      </w:r>
-      <w:r>
-        <w:rPr>
-          <w:b/>
-        </w:rPr>
-        <w:t>next</w:t>
-      </w:r>
-      <w:r>
-        <w:rPr>
-          <w:b/>
-        </w:rPr>
-        <w:t xml:space="preserve"> page)</w:t>
+        <w:t>S9 (next page)</w:t>
       </w:r>
       <w:r>
         <w:rPr>
@@ -14949,19 +14911,7 @@
         <w:rPr>
           <w:b/>
         </w:rPr>
-        <w:t>S10 (</w:t>
-      </w:r>
-      <w:r>
-        <w:rPr>
-          <w:b/>
-        </w:rPr>
-        <w:t>next</w:t>
-      </w:r>
-      <w:r>
-        <w:rPr>
-          <w:b/>
-        </w:rPr>
-        <w:t xml:space="preserve"> page)</w:t>
+        <w:t>S10 (next page)</w:t>
       </w:r>
       <w:r>
         <w:rPr>
@@ -19175,7 +19125,7 @@
 </file>
 
 <file path=customXml/itemProps1.xml><?xml version="1.0" encoding="utf-8"?>
-<ds:datastoreItem xmlns:ds="http://schemas.openxmlformats.org/officeDocument/2006/customXml" ds:itemID="{77D49F1E-9BC9-734E-A8BB-E668312EC784}">
+<ds:datastoreItem xmlns:ds="http://schemas.openxmlformats.org/officeDocument/2006/customXml" ds:itemID="{98FD4B51-A7AE-7D48-86E3-476FAC74CACC}">
   <ds:schemaRefs>
     <ds:schemaRef ds:uri="http://schemas.openxmlformats.org/officeDocument/2006/bibliography"/>
   </ds:schemaRefs>

--- a/manuscript/Van-Mazijk-Cramer-Verboom_supporting-information.docx
+++ b/manuscript/Van-Mazijk-Cramer-Verboom_supporting-information.docx
@@ -8,8 +8,6 @@
         <w:spacing w:before="0" w:line="240" w:lineRule="auto"/>
       </w:pPr>
       <w:bookmarkStart w:id="0" w:name="materials-and-methods"/>
-      <w:bookmarkStart w:id="1" w:name="_GoBack"/>
-      <w:bookmarkEnd w:id="1"/>
       <w:r>
         <w:t>Supp</w:t>
       </w:r>
@@ -921,45 +919,57 @@
       <w:r>
         <w:rPr>
           <w:rFonts w:hAnsi="Times New Roman" w:cs="Times New Roman"/>
-          <w:highlight w:val="yellow"/>
-        </w:rPr>
-        <w:t>ANOVA</w:t>
+        </w:rPr>
+        <w:t>A</w:t>
       </w:r>
       <w:r>
         <w:rPr>
           <w:rFonts w:hAnsi="Times New Roman" w:cs="Times New Roman"/>
-          <w:highlight w:val="yellow"/>
-        </w:rPr>
-        <w:t>s</w:t>
+        </w:rPr>
+        <w:t>nalyses of variances</w:t>
       </w:r>
       <w:r>
         <w:rPr>
           <w:rFonts w:hAnsi="Times New Roman" w:cs="Times New Roman"/>
         </w:rPr>
-        <w:t xml:space="preserve"> for </w:t>
+        <w:t xml:space="preserve"> </w:t>
       </w:r>
       <w:r>
         <w:rPr>
           <w:rFonts w:hAnsi="Times New Roman" w:cs="Times New Roman"/>
         </w:rPr>
-        <w:t xml:space="preserve">the heterogeneity variables </w:t>
-      </w:r>
+        <w:t xml:space="preserve">(ANOVAs) </w:t>
+      </w:r>
+      <w:bookmarkStart w:id="1" w:name="_GoBack"/>
+      <w:bookmarkEnd w:id="1"/>
       <w:r>
         <w:rPr>
           <w:rFonts w:hAnsi="Times New Roman" w:cs="Times New Roman"/>
         </w:rPr>
-        <w:t xml:space="preserve">(including interactions with region) </w:t>
+        <w:t>of</w:t>
       </w:r>
       <w:r>
         <w:rPr>
           <w:rFonts w:hAnsi="Times New Roman" w:cs="Times New Roman"/>
         </w:rPr>
-        <w:t xml:space="preserve">used in the three </w:t>
+        <w:t xml:space="preserve"> </w:t>
       </w:r>
       <w:r>
         <w:rPr>
           <w:rFonts w:hAnsi="Times New Roman" w:cs="Times New Roman"/>
         </w:rPr>
+        <w:t xml:space="preserve">the </w:t>
+      </w:r>
+      <w:r>
+        <w:rPr>
+          <w:rFonts w:hAnsi="Times New Roman" w:cs="Times New Roman"/>
+        </w:rPr>
+        <w:t xml:space="preserve">three </w:t>
+      </w:r>
+      <w:r>
+        <w:rPr>
+          <w:rFonts w:hAnsi="Times New Roman" w:cs="Times New Roman"/>
+        </w:rPr>
         <w:t>m</w:t>
       </w:r>
       <w:r>
@@ -997,6 +1007,12 @@
           <w:rFonts w:hAnsi="Times New Roman" w:cs="Times New Roman"/>
         </w:rPr>
         <w:t>, including species richness hotspots</w:t>
+      </w:r>
+      <w:r>
+        <w:rPr>
+          <w:rFonts w:hAnsi="Times New Roman" w:cs="Times New Roman"/>
+        </w:rPr>
+        <w:t xml:space="preserve"> (Figure 5)</w:t>
       </w:r>
       <w:r>
         <w:rPr>
@@ -1081,7 +1097,19 @@
         <w:rPr>
           <w:rFonts w:hAnsi="Times New Roman" w:cs="Times New Roman"/>
         </w:rPr>
-        <w:t xml:space="preserve"> Abbreviations follow that in Table S</w:t>
+        <w:t xml:space="preserve"> Abbreviations </w:t>
+      </w:r>
+      <w:r>
+        <w:rPr>
+          <w:rFonts w:hAnsi="Times New Roman" w:cs="Times New Roman"/>
+        </w:rPr>
+        <w:t>are as</w:t>
+      </w:r>
+      <w:r>
+        <w:rPr>
+          <w:rFonts w:hAnsi="Times New Roman" w:cs="Times New Roman"/>
+        </w:rPr>
+        <w:t xml:space="preserve"> in Table S</w:t>
       </w:r>
       <w:r>
         <w:rPr>
@@ -14499,7 +14527,10 @@
         <w:t>’</w:t>
       </w:r>
       <w:r>
-        <w:t>s major axis of environmental heterogeneity (PC1) across the GCFR and SWAFR. These three linear models all have highly significant slopes (</w:t>
+        <w:t>s major axis of environmental heterogeneity (PC1) across the GCFR and SWAFR. These three linear models all have highl</w:t>
+      </w:r>
+      <w:r>
+        <w:t>y significant slopes (</w:t>
       </w:r>
       <w:r>
         <w:rPr>
@@ -14508,52 +14539,186 @@
         <w:t>P</w:t>
       </w:r>
       <w:r>
-        <w:t xml:space="preserve"> &lt; 0.001). </w:t>
-      </w:r>
-      <w:r>
-        <w:rPr>
-          <w:highlight w:val="red"/>
-        </w:rPr>
-        <w:t xml:space="preserve">For </w:t>
+        <w:t xml:space="preserve"> &lt; 0.001). For </w:t>
       </w:r>
       <w:r>
         <w:rPr>
           <w:i/>
           <w:iCs/>
-          <w:highlight w:val="red"/>
         </w:rPr>
         <w:t>S</w:t>
       </w:r>
       <w:r>
         <w:rPr>
-          <w:highlight w:val="red"/>
           <w:vertAlign w:val="subscript"/>
         </w:rPr>
         <w:t>QDS</w:t>
       </w:r>
       <w:r>
-        <w:rPr>
-          <w:highlight w:val="red"/>
-        </w:rPr>
-        <w:t xml:space="preserve">, the separate fits for the GCFR (black) and SWAFR (grey) are presented, following the best fitting model at that scale </w:t>
-      </w:r>
-      <w:r>
-        <w:rPr>
-          <w:highlight w:val="yellow"/>
-        </w:rPr>
-        <w:t xml:space="preserve">(see Table </w:t>
-      </w:r>
-      <w:r>
-        <w:rPr>
-          <w:highlight w:val="yellow"/>
+        <w:t xml:space="preserve"> (a) and </w:t>
+      </w:r>
+      <w:r>
+        <w:rPr>
+          <w:i/>
+          <w:iCs/>
+        </w:rPr>
+        <w:t>S</w:t>
+      </w:r>
+      <w:r>
+        <w:rPr>
+          <w:vertAlign w:val="subscript"/>
+        </w:rPr>
+        <w:t>H</w:t>
+      </w:r>
+      <w:r>
+        <w:rPr>
+          <w:vertAlign w:val="subscript"/>
+        </w:rPr>
+        <w:t>DS</w:t>
+      </w:r>
+      <w:r>
+        <w:t xml:space="preserve"> (</w:t>
+      </w:r>
+      <w:r>
+        <w:t>b</w:t>
+      </w:r>
+      <w:r>
+        <w:t>)</w:t>
+      </w:r>
+      <w:r>
+        <w:t xml:space="preserve"> the separate fits for the GCFR (black) and SWAFR (grey) are presented, following the best fitting model at th</w:t>
+      </w:r>
+      <w:r>
+        <w:t>ose</w:t>
+      </w:r>
+      <w:r>
+        <w:t xml:space="preserve"> scale</w:t>
+      </w:r>
+      <w:r>
+        <w:t>s:</w:t>
+      </w:r>
+      <w:r>
+        <w:t xml:space="preserve"> a</w:t>
+      </w:r>
+      <w:r>
+        <w:rPr>
+          <w:rFonts w:eastAsiaTheme="minorEastAsia"/>
+        </w:rPr>
+        <w:t xml:space="preserve"> </w:t>
+      </w:r>
+      <w:r>
+        <w:rPr>
+          <w:rFonts w:eastAsiaTheme="minorEastAsia"/>
+        </w:rPr>
+        <w:t>“</w:t>
+      </w:r>
+      <w:r>
+        <w:rPr>
+          <w:rFonts w:eastAsiaTheme="minorEastAsia"/>
+        </w:rPr>
+        <w:t>main effect + region</w:t>
+      </w:r>
+      <w:r>
+        <w:rPr>
+          <w:rFonts w:eastAsiaTheme="minorEastAsia"/>
+        </w:rPr>
+        <w:t>”</w:t>
+      </w:r>
+      <w:r>
+        <w:rPr>
+          <w:rFonts w:eastAsiaTheme="minorEastAsia"/>
+        </w:rPr>
+        <w:t xml:space="preserve"> model (</w:t>
+      </w:r>
+      <w:r>
+        <w:rPr>
+          <w:rFonts w:eastAsiaTheme="minorEastAsia"/>
+          <w:i/>
+        </w:rPr>
+        <w:t>S</w:t>
+      </w:r>
+      <w:r>
+        <w:rPr>
+          <w:rFonts w:eastAsiaTheme="minorEastAsia"/>
+        </w:rPr>
+        <w:t xml:space="preserve"> ~ </w:t>
+      </w:r>
+      <w:r>
+        <w:rPr>
+          <w:rFonts w:cstheme="majorBidi"/>
+          <w:i/>
+        </w:rPr>
+        <w:t>β</w:t>
+      </w:r>
+      <w:r>
+        <w:rPr>
+          <w:rFonts w:cstheme="majorBidi"/>
+          <w:vertAlign w:val="subscript"/>
+        </w:rPr>
+        <w:t>0</w:t>
+      </w:r>
+      <w:r>
+        <w:rPr>
+          <w:rFonts w:cstheme="majorBidi"/>
+        </w:rPr>
+        <w:t xml:space="preserve"> + </w:t>
+      </w:r>
+      <w:r>
+        <w:rPr>
+          <w:rFonts w:cstheme="majorBidi"/>
+          <w:i/>
+        </w:rPr>
+        <w:t>β</w:t>
+      </w:r>
+      <w:r>
+        <w:rPr>
+          <w:rFonts w:cstheme="majorBidi"/>
+          <w:vertAlign w:val="subscript"/>
         </w:rPr>
         <w:t>1</w:t>
       </w:r>
       <w:r>
         <w:rPr>
-          <w:highlight w:val="yellow"/>
-        </w:rPr>
-        <w:t>a).</w:t>
+          <w:rFonts w:cstheme="majorBidi"/>
+          <w:i/>
+        </w:rPr>
+        <w:t>X</w:t>
+      </w:r>
+      <w:r>
+        <w:rPr>
+          <w:rFonts w:cstheme="majorBidi"/>
+        </w:rPr>
+        <w:t xml:space="preserve"> + </w:t>
+      </w:r>
+      <w:r>
+        <w:rPr>
+          <w:rFonts w:cstheme="majorBidi"/>
+          <w:i/>
+        </w:rPr>
+        <w:t>β</w:t>
+      </w:r>
+      <w:r>
+        <w:rPr>
+          <w:rFonts w:cstheme="majorBidi"/>
+          <w:vertAlign w:val="subscript"/>
+        </w:rPr>
+        <w:t>2</w:t>
+      </w:r>
+      <w:r>
+        <w:rPr>
+          <w:rFonts w:cstheme="majorBidi"/>
+          <w:i/>
+        </w:rPr>
+        <w:t>Region</w:t>
+      </w:r>
+      <w:r>
+        <w:rPr>
+          <w:rFonts w:cstheme="majorBidi"/>
+        </w:rPr>
+        <w:t>)</w:t>
+      </w:r>
+      <w:r>
+        <w:t>.</w:t>
       </w:r>
       <w:r>
         <w:t xml:space="preserve"> The </w:t>
@@ -14571,13 +14736,7 @@
         <w:t>2</w:t>
       </w:r>
       <w:r>
-        <w:t xml:space="preserve">-values of each model and the variation in environmental heterogeneity explained by PC1 from each of the three PCAs are noted in parentheses in the panel and horizontal axis headings respectively. </w:t>
-      </w:r>
-      <w:r>
-        <w:rPr>
-          <w:highlight w:val="yellow"/>
-        </w:rPr>
-        <w:t>[note QDS and HDS have additive models as best fitting]</w:t>
+        <w:t>-values of each model and the variation in environmental heterogeneity explained by PC1 from each of the three PCAs are noted in parentheses in the panel and horizontal axis headings respectively.</w:t>
       </w:r>
       <w:r>
         <w:br w:type="page"/>
@@ -19125,7 +19284,7 @@
 </file>
 
 <file path=customXml/itemProps1.xml><?xml version="1.0" encoding="utf-8"?>
-<ds:datastoreItem xmlns:ds="http://schemas.openxmlformats.org/officeDocument/2006/customXml" ds:itemID="{98FD4B51-A7AE-7D48-86E3-476FAC74CACC}">
+<ds:datastoreItem xmlns:ds="http://schemas.openxmlformats.org/officeDocument/2006/customXml" ds:itemID="{6A684BF8-7DBD-F146-ADA0-89792D9A6E2C}">
   <ds:schemaRefs>
     <ds:schemaRef ds:uri="http://schemas.openxmlformats.org/officeDocument/2006/bibliography"/>
   </ds:schemaRefs>

--- a/manuscript/Van-Mazijk-Cramer-Verboom_supporting-information.docx
+++ b/manuscript/Van-Mazijk-Cramer-Verboom_supporting-information.docx
@@ -139,25 +139,28 @@
         <w:fldChar w:fldCharType="end"/>
       </w:r>
       <w:r>
-        <w:t xml:space="preserve"> was then used to query each species name against two major taxonomic databases, the Global Name Resolver (GNR; </w:t>
-      </w:r>
-      <w:r>
-        <w:rPr>
-          <w:highlight w:val="yellow"/>
-        </w:rPr>
-        <w:t>ref?</w:t>
-      </w:r>
-      <w:r>
-        <w:t xml:space="preserve">) and the Taxonomic Name Resolution Service (TNRS; </w:t>
-      </w:r>
-      <w:r>
-        <w:rPr>
-          <w:highlight w:val="yellow"/>
-        </w:rPr>
-        <w:t>ref?</w:t>
-      </w:r>
-      <w:r>
-        <w:t xml:space="preserve">). Where either or both databases returned a match for a name, the name was retained; where not, it was excluded. Although the number of species thus excluded is high (GCFR: </w:t>
+        <w:t xml:space="preserve"> was then used to query each species name against two major taxonomic databases, the Global Name Resolver (GNR) and the Taxonomic Name Resolution Service (TNRS;</w:t>
+      </w:r>
+      <w:r>
+        <w:rPr>
+          <w:noProof/>
+        </w:rPr>
+        <w:t xml:space="preserve"> </w:t>
+      </w:r>
+      <w:r>
+        <w:rPr>
+          <w:noProof/>
+        </w:rPr>
+        <w:t>Boyle et al., 2013</w:t>
+      </w:r>
+      <w:r>
+        <w:rPr>
+          <w:noProof/>
+        </w:rPr>
+        <w:t>)</w:t>
+      </w:r>
+      <w:r>
+        <w:t xml:space="preserve">. Where either or both databases returned a match for a name, the name was retained; where not, it was excluded. Although the number of species thus excluded is high (GCFR: </w:t>
       </w:r>
       <w:r>
         <w:rPr>
@@ -190,22 +193,13 @@
         <w:t>ere</w:t>
       </w:r>
       <w:r>
-        <w:t xml:space="preserve"> listed under multiple synonyms, the retained names were then queried against the Tropicos and Integrated Taxonomic Information System (ITIS; </w:t>
-      </w:r>
-      <w:r>
-        <w:rPr>
-          <w:highlight w:val="yellow"/>
-        </w:rPr>
-        <w:t>ref?</w:t>
-      </w:r>
-      <w:r>
-        <w:t>)</w:t>
-      </w:r>
-      <w:r>
-        <w:t xml:space="preserve"> </w:t>
-      </w:r>
-      <w:r>
-        <w:t>for known synonyms, again using “taxize.” We removed all records of species identified as non-native, using lists of invasive plants for South Africa and Australia from the IUCN’s Global Invasive Species Database (</w:t>
+        <w:t xml:space="preserve"> listed under multiple synonyms, the retained names were then queried against the Tropicos and Integrated Taxonomic Information System (ITI</w:t>
+      </w:r>
+      <w:r>
+        <w:t>S</w:t>
+      </w:r>
+      <w:r>
+        <w:t>) for known synonyms, again using “taxize.” We removed all records of species identified as non-native, using lists of invasive plants for South Africa and Australia from the IUCN’s Global Invasive Species Database (</w:t>
       </w:r>
       <w:hyperlink r:id="rId8">
         <w:r>
@@ -219,13 +213,13 @@
         <w:t xml:space="preserve">). Finally, we removed species with fewer than five total collection records in total, in order to </w:t>
       </w:r>
       <w:r>
-        <w:rPr>
-          <w:highlight w:val="yellow"/>
-        </w:rPr>
-        <w:t>discount low-confidence collections [reword]</w:t>
-      </w:r>
-      <w:r>
-        <w:t>.</w:t>
+        <w:t>exclude</w:t>
+      </w:r>
+      <w:r>
+        <w:t xml:space="preserve"> </w:t>
+      </w:r>
+      <w:r>
+        <w:t>collections with potentially low-confidence identifications.</w:t>
       </w:r>
     </w:p>
     <w:p>
@@ -940,8 +934,6 @@
         </w:rPr>
         <w:t xml:space="preserve">(ANOVAs) </w:t>
       </w:r>
-      <w:bookmarkStart w:id="1" w:name="_GoBack"/>
-      <w:bookmarkEnd w:id="1"/>
       <w:r>
         <w:rPr>
           <w:rFonts w:hAnsi="Times New Roman" w:cs="Times New Roman"/>
@@ -11402,7 +11394,111 @@
           <w:szCs w:val="22"/>
           <w:lang w:val="en-ZA" w:eastAsia="en-ZA"/>
         </w:rPr>
-        <w:t>† and ‡)</w:t>
+        <w:t xml:space="preserve">† </w:t>
+      </w:r>
+      <w:r>
+        <w:rPr>
+          <w:rFonts w:eastAsia="Times New Roman" w:hAnsi="Times New Roman" w:cs="Times New Roman"/>
+          <w:color w:val="000000"/>
+          <w:sz w:val="22"/>
+          <w:szCs w:val="22"/>
+          <w:lang w:val="en-ZA" w:eastAsia="en-ZA"/>
+        </w:rPr>
+        <w:t>(</w:t>
+      </w:r>
+      <w:r>
+        <w:rPr>
+          <w:rFonts w:eastAsia="Times New Roman" w:hAnsi="Times New Roman" w:cs="Times New Roman"/>
+          <w:i/>
+          <w:iCs/>
+          <w:color w:val="000000"/>
+          <w:sz w:val="22"/>
+          <w:szCs w:val="22"/>
+          <w:lang w:val="en-ZA" w:eastAsia="en-ZA"/>
+        </w:rPr>
+        <w:t>P</w:t>
+      </w:r>
+      <w:r>
+        <w:rPr>
+          <w:rFonts w:eastAsia="Times New Roman" w:hAnsi="Times New Roman" w:cs="Times New Roman"/>
+          <w:color w:val="000000"/>
+          <w:sz w:val="22"/>
+          <w:szCs w:val="22"/>
+          <w:lang w:val="en-ZA" w:eastAsia="en-ZA"/>
+        </w:rPr>
+        <w:t xml:space="preserve"> = 0.337</w:t>
+      </w:r>
+      <w:r>
+        <w:rPr>
+          <w:rFonts w:eastAsia="Times New Roman" w:hAnsi="Times New Roman" w:cs="Times New Roman"/>
+          <w:color w:val="000000"/>
+          <w:sz w:val="22"/>
+          <w:szCs w:val="22"/>
+          <w:lang w:val="en-ZA" w:eastAsia="en-ZA"/>
+        </w:rPr>
+        <w:t xml:space="preserve">) </w:t>
+      </w:r>
+      <w:r>
+        <w:rPr>
+          <w:rFonts w:eastAsia="Times New Roman" w:hAnsi="Times New Roman" w:cs="Times New Roman"/>
+          <w:color w:val="000000"/>
+          <w:sz w:val="22"/>
+          <w:szCs w:val="22"/>
+          <w:lang w:val="en-ZA" w:eastAsia="en-ZA"/>
+        </w:rPr>
+        <w:t>and ‡</w:t>
+      </w:r>
+      <w:r>
+        <w:rPr>
+          <w:rFonts w:eastAsia="Times New Roman" w:hAnsi="Times New Roman" w:cs="Times New Roman"/>
+          <w:color w:val="000000"/>
+          <w:sz w:val="22"/>
+          <w:szCs w:val="22"/>
+          <w:lang w:val="en-ZA" w:eastAsia="en-ZA"/>
+        </w:rPr>
+        <w:t xml:space="preserve"> (</w:t>
+      </w:r>
+      <w:r>
+        <w:rPr>
+          <w:rFonts w:eastAsia="Times New Roman" w:hAnsi="Times New Roman" w:cs="Times New Roman"/>
+          <w:i/>
+          <w:iCs/>
+          <w:color w:val="000000"/>
+          <w:sz w:val="22"/>
+          <w:szCs w:val="22"/>
+          <w:lang w:val="en-ZA" w:eastAsia="en-ZA"/>
+        </w:rPr>
+        <w:t>P</w:t>
+      </w:r>
+      <w:r>
+        <w:rPr>
+          <w:rFonts w:eastAsia="Times New Roman" w:hAnsi="Times New Roman" w:cs="Times New Roman"/>
+          <w:color w:val="000000"/>
+          <w:sz w:val="22"/>
+          <w:szCs w:val="22"/>
+          <w:lang w:val="en-ZA" w:eastAsia="en-ZA"/>
+        </w:rPr>
+        <w:t xml:space="preserve"> = 0.466</w:t>
+      </w:r>
+      <w:r>
+        <w:rPr>
+          <w:rFonts w:eastAsia="Times New Roman" w:hAnsi="Times New Roman" w:cs="Times New Roman"/>
+          <w:color w:val="000000"/>
+          <w:sz w:val="22"/>
+          <w:szCs w:val="22"/>
+          <w:lang w:val="en-ZA" w:eastAsia="en-ZA"/>
+        </w:rPr>
+        <w:t>)</w:t>
+      </w:r>
+      <w:r>
+        <w:rPr>
+          <w:rFonts w:eastAsia="Times New Roman" w:hAnsi="Times New Roman" w:cs="Times New Roman"/>
+          <w:color w:val="000000"/>
+          <w:sz w:val="22"/>
+          <w:szCs w:val="22"/>
+          <w:lang w:val="en-ZA" w:eastAsia="en-ZA"/>
+        </w:rPr>
+        <w:t>)</w:t>
       </w:r>
       <w:r>
         <w:rPr>
@@ -14984,23 +15080,7 @@
         <w:t>10</w:t>
       </w:r>
       <w:r>
-        <w:t>-transformed), residuals from regressions of species richness against (</w:t>
-      </w:r>
-      <w:proofErr w:type="spellStart"/>
-      <w:r>
-        <w:t>e,f</w:t>
-      </w:r>
-      <w:proofErr w:type="spellEnd"/>
-      <w:r>
-        <w:t>) PC1 (Figure 4b) and (</w:t>
-      </w:r>
-      <w:proofErr w:type="spellStart"/>
-      <w:r>
-        <w:t>g,h</w:t>
-      </w:r>
-      <w:proofErr w:type="spellEnd"/>
-      <w:r>
-        <w:t>) the multivariate (MV) model (Figure 5b). Map projection used: WGS84.</w:t>
+        <w:t>-transformed), residuals from regressions of species richness against (e,f) PC1 (Figure 4b) and (g,h) the multivariate (MV) model (Figure 5b). Map projection used: WGS84.</w:t>
       </w:r>
       <w:r>
         <w:br w:type="page"/>
@@ -15094,23 +15174,7 @@
         <w:t>10</w:t>
       </w:r>
       <w:r>
-        <w:t>-transformed), residuals from regressions of species richness against (</w:t>
-      </w:r>
-      <w:proofErr w:type="spellStart"/>
-      <w:r>
-        <w:t>e,f</w:t>
-      </w:r>
-      <w:proofErr w:type="spellEnd"/>
-      <w:r>
-        <w:t>) PC1 (Figure 4b) and (</w:t>
-      </w:r>
-      <w:proofErr w:type="spellStart"/>
-      <w:r>
-        <w:t>g,h</w:t>
-      </w:r>
-      <w:proofErr w:type="spellEnd"/>
-      <w:r>
-        <w:t>) the multivariate (MV) model (Figure 5b). Map projection used: WGS84.</w:t>
+        <w:t>-transformed), residuals from regressions of species richness against (e,f) PC1 (Figure 4b) and (g,h) the multivariate (MV) model (Figure 5b). Map projection used: WGS84.</w:t>
       </w:r>
       <w:r>
         <w:br w:type="page"/>
@@ -15183,29 +15247,56 @@
     </w:p>
     <w:p>
       <w:pPr>
-        <w:pStyle w:val="Bibliography"/>
-        <w:spacing w:line="240" w:lineRule="auto"/>
-        <w:rPr>
-          <w:b/>
-        </w:rPr>
+        <w:pStyle w:val="NormalWeb"/>
+        <w:ind w:left="480" w:hanging="480"/>
       </w:pPr>
       <w:r>
-        <w:rPr>
-          <w:rFonts w:ascii="Times New Roman" w:hAnsi="Times New Roman" w:cs="Times New Roman"/>
+        <w:t xml:space="preserve">Boyle, B., Hopkins, N., Lu, Z., Garay, J. A. R., Mozzherin, D., Rees, T., … others. (2013). The taxonomic name resolution service: an online tool for automated standardization of plant names. </w:t>
+      </w:r>
+      <w:r>
+        <w:rPr>
+          <w:i/>
+          <w:iCs/>
+        </w:rPr>
+        <w:t>BMC Bioinformatics</w:t>
+      </w:r>
+      <w:r>
+        <w:t xml:space="preserve">, </w:t>
+      </w:r>
+      <w:r>
+        <w:rPr>
+          <w:i/>
+          <w:iCs/>
+        </w:rPr>
+        <w:t>14</w:t>
+      </w:r>
+      <w:r>
+        <w:t>(1), 16.</w:t>
+      </w:r>
+    </w:p>
+    <w:p>
+      <w:pPr>
+        <w:pStyle w:val="NormalWeb"/>
+        <w:ind w:left="480" w:hanging="480"/>
+        <w:rPr>
+          <w:rStyle w:val="Hyperlink"/>
           <w:noProof/>
         </w:rPr>
+      </w:pPr>
+      <w:r>
+        <w:rPr>
+          <w:noProof/>
+        </w:rPr>
         <w:t>Chamberlain, S., Szocs, E., Boettiger, C., Ram, K., Bartomeus, I., Baumgartner, J., …</w:t>
       </w:r>
       <w:r>
         <w:rPr>
-          <w:rFonts w:ascii="Times New Roman" w:hAnsi="Times New Roman" w:cs="Times New Roman"/>
           <w:noProof/>
         </w:rPr>
         <w:t xml:space="preserve"> </w:t>
       </w:r>
       <w:r>
         <w:rPr>
-          <w:rFonts w:ascii="Times New Roman" w:hAnsi="Times New Roman" w:cs="Times New Roman"/>
           <w:noProof/>
         </w:rPr>
         <w:t xml:space="preserve">O’Donnell, J. (2016). taxize: Taxonomic information from around the web. R package version 0.7.8. Retrieved from </w:t>
@@ -15214,7 +15305,6 @@
         <w:r>
           <w:rPr>
             <w:rStyle w:val="Hyperlink"/>
-            <w:rFonts w:ascii="Times New Roman" w:hAnsi="Times New Roman" w:cs="Times New Roman"/>
             <w:noProof/>
           </w:rPr>
           <w:t>https://github.com/ropensci/taxize</w:t>
@@ -15223,8 +15313,11 @@
     </w:p>
     <w:p>
       <w:pPr>
-        <w:pStyle w:val="Bibliography"/>
-        <w:spacing w:line="240" w:lineRule="auto"/>
+        <w:pStyle w:val="NormalWeb"/>
+        <w:ind w:left="480" w:hanging="480"/>
+        <w:rPr>
+          <w:lang w:val="en-US"/>
+        </w:rPr>
       </w:pPr>
       <w:r>
         <w:t>Farr, T., Rosen, P., Caro, E., Crippen, R., Duren, R., Hensley, S., Kobrick, M., Paller, M., Rodriguez, E., Roth, L., Seal, D., Shaffer, S., Shimada, J., Umland, J., Werner, M., Oskin, M., Burbank, D., &amp; Alsdorf, D. (2007)</w:t>
@@ -15242,19 +15335,24 @@
         <w:t>Reviews of Geophysics</w:t>
       </w:r>
       <w:r>
-        <w:t xml:space="preserve">, 45, 1–33. </w:t>
-      </w:r>
-      <w:r>
-        <w:rPr>
-          <w:highlight w:val="yellow"/>
-        </w:rPr>
-        <w:t>DOI: […]</w:t>
-      </w:r>
+        <w:t>, 45, 1–33.</w:t>
+      </w:r>
+      <w:r>
+        <w:t xml:space="preserve"> </w:t>
+      </w:r>
+      <w:hyperlink r:id="rId23" w:history="1">
+        <w:r>
+          <w:rPr>
+            <w:rStyle w:val="Hyperlink"/>
+          </w:rPr>
+          <w:t>https://doi.org/10.1029/2005RG000183</w:t>
+        </w:r>
+      </w:hyperlink>
     </w:p>
     <w:p>
       <w:pPr>
-        <w:pStyle w:val="Bibliography"/>
-        <w:spacing w:line="240" w:lineRule="auto"/>
+        <w:pStyle w:val="NormalWeb"/>
+        <w:ind w:left="480" w:hanging="480"/>
       </w:pPr>
       <w:r>
         <w:t>Funk, C.C., Peterson, P.J., Landsfeld, M., Pedreros, D.H., Verdin, J., Shukla, S., Husak, G., Rowland, J.D., Harrison, L., Hoell, A., &amp; Michaelsen, J. (2015)</w:t>
@@ -15272,21 +15370,32 @@
         <w:t>Scientific Data</w:t>
       </w:r>
       <w:r>
-        <w:t xml:space="preserve">, 2, 150066. </w:t>
-      </w:r>
-      <w:r>
-        <w:rPr>
-          <w:highlight w:val="yellow"/>
-        </w:rPr>
-        <w:t>DOI: […]</w:t>
-      </w:r>
+        <w:t>, 2, 150066.</w:t>
+      </w:r>
+      <w:r>
+        <w:t xml:space="preserve"> </w:t>
+      </w:r>
+      <w:hyperlink r:id="rId24" w:history="1">
+        <w:r>
+          <w:rPr>
+            <w:rStyle w:val="Hyperlink"/>
+          </w:rPr>
+          <w:t>https://doi.org/</w:t>
+        </w:r>
+        <w:r>
+          <w:rPr>
+            <w:rStyle w:val="Hyperlink"/>
+          </w:rPr>
+          <w:t>10.1038/sdata.2015.66</w:t>
+        </w:r>
+      </w:hyperlink>
     </w:p>
     <w:p>
       <w:pPr>
-        <w:pStyle w:val="Bibliography"/>
-        <w:spacing w:line="240" w:lineRule="auto"/>
-        <w:rPr>
-          <w:highlight w:val="yellow"/>
+        <w:pStyle w:val="NormalWeb"/>
+        <w:ind w:left="480" w:hanging="480"/>
+        <w:rPr>
+          <w:rStyle w:val="Hyperlink"/>
         </w:rPr>
       </w:pPr>
       <w:r>
@@ -15301,7 +15410,7 @@
       <w:r>
         <w:t xml:space="preserve"> </w:t>
       </w:r>
-      <w:hyperlink r:id="rId23" w:history="1">
+      <w:hyperlink r:id="rId25" w:history="1">
         <w:r>
           <w:rPr>
             <w:rStyle w:val="Hyperlink"/>
@@ -15309,14 +15418,14 @@
           <w:t>https://doi.org/10.15468/dl.n6u6n0</w:t>
         </w:r>
       </w:hyperlink>
-      <w:r>
-        <w:t xml:space="preserve"> </w:t>
-      </w:r>
     </w:p>
     <w:p>
       <w:pPr>
-        <w:pStyle w:val="Bibliography"/>
-        <w:spacing w:line="240" w:lineRule="auto"/>
+        <w:pStyle w:val="NormalWeb"/>
+        <w:ind w:left="480" w:hanging="480"/>
+        <w:rPr>
+          <w:rStyle w:val="Hyperlink"/>
+        </w:rPr>
       </w:pPr>
       <w:r>
         <w:t>GBIF.org (24 July 2017</w:t>
@@ -15327,7 +15436,7 @@
       <w:r>
         <w:t xml:space="preserve">) GBIF Occurrence Download </w:t>
       </w:r>
-      <w:hyperlink r:id="rId24" w:history="1">
+      <w:hyperlink r:id="rId26" w:history="1">
         <w:r>
           <w:rPr>
             <w:rStyle w:val="Hyperlink"/>
@@ -15338,107 +15447,157 @@
     </w:p>
     <w:p>
       <w:pPr>
-        <w:pStyle w:val="Bibliography"/>
-        <w:spacing w:line="240" w:lineRule="auto"/>
-        <w:rPr>
-          <w:highlight w:val="yellow"/>
-        </w:rPr>
+        <w:pStyle w:val="NormalWeb"/>
+        <w:ind w:left="480" w:hanging="480"/>
       </w:pPr>
       <w:r>
-        <w:t xml:space="preserve">Hengl, T., Mendes de Jesus, J., Heuvelink, G.B.M., Ruiperez Gonzalez, M., Kilibarda, M., Blagoti?, A., Shangguan, W., Wright, M.N., Geng, X., Bauer-Marschallinger, B., Guevara, M.A., Vargas, R., MacMillan, R.A., Batjes, N.H., Leenaars, J.G.B., Ribeiro, E., Wheeler, I., Mantel, S., &amp; Kempen, B. (2017) SoilGrids250m: Global gridded soil information based on machine learning. </w:t>
-      </w:r>
-      <w:r>
-        <w:rPr>
-          <w:i/>
-        </w:rPr>
-        <w:t>PLoS ONE</w:t>
-      </w:r>
-      <w:r>
-        <w:t>, 12, e0169748.</w:t>
-      </w:r>
-      <w:r>
-        <w:t xml:space="preserve"> </w:t>
-      </w:r>
-      <w:r>
-        <w:rPr>
-          <w:highlight w:val="yellow"/>
-        </w:rPr>
-        <w:t>DOI: […]</w:t>
-      </w:r>
+        <w:t xml:space="preserve">Global </w:t>
+      </w:r>
+      <w:r>
+        <w:t>N</w:t>
+      </w:r>
+      <w:r>
+        <w:t xml:space="preserve">ames </w:t>
+      </w:r>
+      <w:r>
+        <w:t>R</w:t>
+      </w:r>
+      <w:r>
+        <w:t>esolver</w:t>
+      </w:r>
+      <w:r>
+        <w:t xml:space="preserve"> (GNR)</w:t>
+      </w:r>
+      <w:r>
+        <w:t xml:space="preserve">. </w:t>
+      </w:r>
+      <w:hyperlink r:id="rId27" w:history="1">
+        <w:r>
+          <w:rPr>
+            <w:rStyle w:val="Hyperlink"/>
+          </w:rPr>
+          <w:t>http://resolver.globalnames.org/</w:t>
+        </w:r>
+      </w:hyperlink>
     </w:p>
     <w:p>
       <w:pPr>
-        <w:pStyle w:val="Bibliography"/>
-        <w:spacing w:line="240" w:lineRule="auto"/>
-        <w:rPr>
-          <w:highlight w:val="yellow"/>
-        </w:rPr>
+        <w:pStyle w:val="NormalWeb"/>
+        <w:ind w:left="480" w:hanging="480"/>
       </w:pPr>
       <w:r>
-        <w:t>NASA (</w:t>
-      </w:r>
-      <w:r>
-        <w:t>2017a</w:t>
-      </w:r>
-      <w:r>
-        <w:t>)</w:t>
-      </w:r>
-      <w:r>
-        <w:t>.</w:t>
-      </w:r>
-      <w:r>
-        <w:t xml:space="preserve"> Vegetation indices monthly </w:t>
-      </w:r>
-      <w:r>
-        <w:rPr>
-          <w:highlight w:val="yellow"/>
-        </w:rPr>
-        <w:t>l3 global 0.05Deg cmg</w:t>
+        <w:t xml:space="preserve">Hengl, T., Mendes de Jesus, J., Heuvelink, G.B.M., Ruiperez Gonzalez, M., Kilibarda, M., Blagoti?, A., Shangguan, W., Wright, M.N., Geng, X., Bauer-Marschallinger, B., Guevara, M.A., Vargas, R., MacMillan, R.A., Batjes, N.H., Leenaars, J.G.B., Ribeiro, E., Wheeler, I., Mantel, S., &amp; Kempen, B. (2017) SoilGrids250m: Global gridded soil information based on machine learning. </w:t>
+      </w:r>
+      <w:r>
+        <w:rPr>
+          <w:i/>
+        </w:rPr>
+        <w:t>PLoS ONE</w:t>
+      </w:r>
+      <w:r>
+        <w:t>, 12, e0169748.</w:t>
       </w:r>
       <w:r>
         <w:t xml:space="preserve"> </w:t>
       </w:r>
-      <w:r>
-        <w:t>(MOD</w:t>
-      </w:r>
-      <w:r>
-        <w:t>13</w:t>
-      </w:r>
-      <w:r>
-        <w:t>C</w:t>
-      </w:r>
-      <w:r>
-        <w:t>2) v</w:t>
-      </w:r>
-      <w:r>
-        <w:rPr>
-          <w:highlight w:val="yellow"/>
-        </w:rPr>
-        <w:t>[Version]</w:t>
-      </w:r>
-      <w:r>
-        <w:t>. NASA EOSDIS Land Processes DAAC, USGS Earth Resources Observation and Science (EROS) Center, Sioux Falls, South Dakota</w:t>
-      </w:r>
-      <w:r>
-        <w:t>, U.S.A.</w:t>
-      </w:r>
-      <w:r>
-        <w:t xml:space="preserve"> </w:t>
-      </w:r>
-      <w:r>
-        <w:rPr>
-          <w:highlight w:val="yellow"/>
-        </w:rPr>
-        <w:t>DOI: […]</w:t>
-      </w:r>
+      <w:hyperlink r:id="rId28" w:history="1">
+        <w:r>
+          <w:rPr>
+            <w:rStyle w:val="Hyperlink"/>
+          </w:rPr>
+          <w:t>https://doi.org/10.1371/journal.pone.0169748</w:t>
+        </w:r>
+      </w:hyperlink>
+      <w:bookmarkStart w:id="1" w:name="_GoBack"/>
+      <w:bookmarkEnd w:id="1"/>
     </w:p>
     <w:p>
       <w:pPr>
-        <w:pStyle w:val="Bibliography"/>
-        <w:spacing w:line="240" w:lineRule="auto"/>
+        <w:pStyle w:val="NormalWeb"/>
+        <w:ind w:left="480" w:hanging="480"/>
+      </w:pPr>
+      <w:r>
+        <w:t>Integrated Taxonomic Information System (ITIS)</w:t>
+      </w:r>
+      <w:r>
+        <w:t xml:space="preserve">. </w:t>
+      </w:r>
+      <w:hyperlink r:id="rId29" w:history="1">
+        <w:r>
+          <w:rPr>
+            <w:rStyle w:val="Hyperlink"/>
+          </w:rPr>
+          <w:t>http://www.itis.gov</w:t>
+        </w:r>
+      </w:hyperlink>
+    </w:p>
+    <w:p>
+      <w:pPr>
+        <w:pStyle w:val="NormalWeb"/>
+        <w:ind w:left="480" w:hanging="480"/>
+      </w:pPr>
+      <w:r>
+        <w:t>NASA (</w:t>
+      </w:r>
+      <w:r>
+        <w:t>2017a</w:t>
+      </w:r>
+      <w:r>
+        <w:t>)</w:t>
+      </w:r>
+      <w:r>
+        <w:t>.</w:t>
+      </w:r>
+      <w:r>
+        <w:t xml:space="preserve"> Vegetation indices monthly </w:t>
+      </w:r>
+      <w:r>
         <w:rPr>
           <w:highlight w:val="yellow"/>
         </w:rPr>
+        <w:t>l3 global 0.05Deg cmg</w:t>
+      </w:r>
+      <w:r>
+        <w:t xml:space="preserve"> </w:t>
+      </w:r>
+      <w:r>
+        <w:t>(MOD</w:t>
+      </w:r>
+      <w:r>
+        <w:t>13</w:t>
+      </w:r>
+      <w:r>
+        <w:t>C</w:t>
+      </w:r>
+      <w:r>
+        <w:t>2) v</w:t>
+      </w:r>
+      <w:r>
+        <w:rPr>
+          <w:highlight w:val="yellow"/>
+        </w:rPr>
+        <w:t>[Version]</w:t>
+      </w:r>
+      <w:r>
+        <w:t>. NASA EOSDIS Land Processes DAAC, USGS Earth Resources Observation and Science (EROS) Center, Sioux Falls, South Dakota</w:t>
+      </w:r>
+      <w:r>
+        <w:t>, U.S.A.</w:t>
+      </w:r>
+      <w:r>
+        <w:t xml:space="preserve"> </w:t>
+      </w:r>
+      <w:r>
+        <w:rPr>
+          <w:highlight w:val="yellow"/>
+        </w:rPr>
+        <w:t>DOI: […]</w:t>
+      </w:r>
+    </w:p>
+    <w:p>
+      <w:pPr>
+        <w:pStyle w:val="NormalWeb"/>
+        <w:ind w:left="480" w:hanging="480"/>
       </w:pPr>
       <w:r>
         <w:t>NASA (</w:t>
@@ -15503,9 +15662,31 @@
         </w:rPr>
         <w:t xml:space="preserve"> […]</w:t>
       </w:r>
+    </w:p>
+    <w:p>
+      <w:r>
+        <w:t xml:space="preserve">Taxonomic Name Resolution Service </w:t>
+      </w:r>
+      <w:r>
+        <w:t xml:space="preserve">(TNRS) </w:t>
+      </w:r>
+      <w:r>
+        <w:t>v4.0</w:t>
+      </w:r>
+      <w:r>
+        <w:t xml:space="preserve">. </w:t>
+      </w:r>
+      <w:hyperlink r:id="rId30" w:history="1">
+        <w:r>
+          <w:rPr>
+            <w:rStyle w:val="Hyperlink"/>
+          </w:rPr>
+          <w:t>http://tnrs.iplantcollaborative.org/</w:t>
+        </w:r>
+      </w:hyperlink>
     </w:p>
     <w:sectPr>
-      <w:footerReference w:type="default" r:id="rId25"/>
+      <w:footerReference w:type="default" r:id="rId31"/>
       <w:pgSz w:w="12240" w:h="15840" w:code="1"/>
       <w:pgMar w:top="709" w:right="1440" w:bottom="1440" w:left="1440" w:header="720" w:footer="720" w:gutter="0"/>
       <w:lnNumType w:countBy="1" w:restart="continuous"/>
@@ -17643,7 +17824,7 @@
     <w:lsdException w:name="E-mail Signature" w:semiHidden="1" w:unhideWhenUsed="1"/>
     <w:lsdException w:name="HTML Top of Form" w:semiHidden="1" w:unhideWhenUsed="1"/>
     <w:lsdException w:name="HTML Bottom of Form" w:semiHidden="1" w:unhideWhenUsed="1"/>
-    <w:lsdException w:name="Normal (Web)" w:semiHidden="1" w:unhideWhenUsed="1"/>
+    <w:lsdException w:name="Normal (Web)" w:semiHidden="1" w:uiPriority="99" w:unhideWhenUsed="1"/>
     <w:lsdException w:name="HTML Acronym" w:semiHidden="1" w:unhideWhenUsed="1"/>
     <w:lsdException w:name="HTML Address" w:semiHidden="1" w:unhideWhenUsed="1"/>
     <w:lsdException w:name="HTML Cite" w:semiHidden="1" w:unhideWhenUsed="1"/>
@@ -18958,6 +19139,20 @@
       <w:contextualSpacing/>
     </w:pPr>
   </w:style>
+  <w:style w:type="paragraph" w:styleId="NormalWeb">
+    <w:name w:val="Normal (Web)"/>
+    <w:basedOn w:val="Normal"/>
+    <w:uiPriority w:val="99"/>
+    <w:unhideWhenUsed/>
+    <w:rsid w:val="00B47B31"/>
+    <w:pPr>
+      <w:spacing w:before="100" w:beforeAutospacing="1" w:after="100" w:afterAutospacing="1"/>
+    </w:pPr>
+    <w:rPr>
+      <w:rFonts w:eastAsia="Times New Roman" w:hAnsi="Times New Roman" w:cs="Times New Roman"/>
+      <w:lang w:val="en-GB" w:eastAsia="ja-JP"/>
+    </w:rPr>
+  </w:style>
 </w:styles>
 </file>
 
@@ -19284,7 +19479,7 @@
 </file>
 
 <file path=customXml/itemProps1.xml><?xml version="1.0" encoding="utf-8"?>
-<ds:datastoreItem xmlns:ds="http://schemas.openxmlformats.org/officeDocument/2006/customXml" ds:itemID="{6A684BF8-7DBD-F146-ADA0-89792D9A6E2C}">
+<ds:datastoreItem xmlns:ds="http://schemas.openxmlformats.org/officeDocument/2006/customXml" ds:itemID="{CA04FBFF-C5CA-964B-AAE5-DE1AE17A1FD5}">
   <ds:schemaRefs>
     <ds:schemaRef ds:uri="http://schemas.openxmlformats.org/officeDocument/2006/bibliography"/>
   </ds:schemaRefs>

--- a/manuscript/Van-Mazijk-Cramer-Verboom_supporting-information.docx
+++ b/manuscript/Van-Mazijk-Cramer-Verboom_supporting-information.docx
@@ -118,7 +118,15 @@
         <w:t>XXX</w:t>
       </w:r>
       <w:r>
-        <w:t xml:space="preserve"> unique species names for the GCFR and SWAFR, respectively. The R package “taxize” </w:t>
+        <w:t xml:space="preserve"> unique species names for the GCFR and SWAFR, respectively. The R package “</w:t>
+      </w:r>
+      <w:proofErr w:type="spellStart"/>
+      <w:r>
+        <w:t>taxize</w:t>
+      </w:r>
+      <w:proofErr w:type="spellEnd"/>
+      <w:r>
+        <w:t xml:space="preserve">” </w:t>
       </w:r>
       <w:r>
         <w:fldChar w:fldCharType="begin" w:fldLock="1"/>
@@ -15080,7 +15088,23 @@
         <w:t>10</w:t>
       </w:r>
       <w:r>
-        <w:t>-transformed), residuals from regressions of species richness against (e,f) PC1 (Figure 4b) and (g,h) the multivariate (MV) model (Figure 5b). Map projection used: WGS84.</w:t>
+        <w:t>-transformed), residuals from regressions of species richness against (</w:t>
+      </w:r>
+      <w:proofErr w:type="spellStart"/>
+      <w:r>
+        <w:t>e,f</w:t>
+      </w:r>
+      <w:proofErr w:type="spellEnd"/>
+      <w:r>
+        <w:t>) PC1 (Figure 4b) and (</w:t>
+      </w:r>
+      <w:proofErr w:type="spellStart"/>
+      <w:r>
+        <w:t>g,h</w:t>
+      </w:r>
+      <w:proofErr w:type="spellEnd"/>
+      <w:r>
+        <w:t>) the multivariate (MV) model (Figure 5b). Map projection used: WGS84.</w:t>
       </w:r>
       <w:r>
         <w:br w:type="page"/>
@@ -15174,7 +15198,23 @@
         <w:t>10</w:t>
       </w:r>
       <w:r>
-        <w:t>-transformed), residuals from regressions of species richness against (e,f) PC1 (Figure 4b) and (g,h) the multivariate (MV) model (Figure 5b). Map projection used: WGS84.</w:t>
+        <w:t>-transformed), residuals from regressions of species richness against (</w:t>
+      </w:r>
+      <w:proofErr w:type="spellStart"/>
+      <w:r>
+        <w:t>e,f</w:t>
+      </w:r>
+      <w:proofErr w:type="spellEnd"/>
+      <w:r>
+        <w:t>) PC1 (Figure 4b) and (</w:t>
+      </w:r>
+      <w:proofErr w:type="spellStart"/>
+      <w:r>
+        <w:t>g,h</w:t>
+      </w:r>
+      <w:proofErr w:type="spellEnd"/>
+      <w:r>
+        <w:t>) the multivariate (MV) model (Figure 5b). Map projection used: WGS84.</w:t>
       </w:r>
       <w:r>
         <w:br w:type="page"/>
@@ -15251,7 +15291,23 @@
         <w:ind w:left="480" w:hanging="480"/>
       </w:pPr>
       <w:r>
-        <w:t xml:space="preserve">Boyle, B., Hopkins, N., Lu, Z., Garay, J. A. R., Mozzherin, D., Rees, T., … others. (2013). The taxonomic name resolution service: an online tool for automated standardization of plant names. </w:t>
+        <w:t xml:space="preserve">Boyle, B., Hopkins, N., Lu, Z., </w:t>
+      </w:r>
+      <w:proofErr w:type="spellStart"/>
+      <w:r>
+        <w:t>Garay</w:t>
+      </w:r>
+      <w:proofErr w:type="spellEnd"/>
+      <w:r>
+        <w:t xml:space="preserve">, J. A. R., </w:t>
+      </w:r>
+      <w:proofErr w:type="spellStart"/>
+      <w:r>
+        <w:t>Mozzherin</w:t>
+      </w:r>
+      <w:proofErr w:type="spellEnd"/>
+      <w:r>
+        <w:t xml:space="preserve">, D., Rees, T., … others. (2013). The taxonomic name resolution service: an online tool for automated standardization of plant names. </w:t>
       </w:r>
       <w:r>
         <w:rPr>
@@ -15399,13 +15455,42 @@
         </w:rPr>
       </w:pPr>
       <w:r>
-        <w:t>GBIF.org (24 July 2017</w:t>
+        <w:t>GBIF</w:t>
+      </w:r>
+      <w:bookmarkStart w:id="1" w:name="_GoBack"/>
+      <w:bookmarkEnd w:id="1"/>
+      <w:r>
+        <w:t xml:space="preserve"> (24 July 2017</w:t>
       </w:r>
       <w:r>
         <w:t>a</w:t>
       </w:r>
       <w:r>
-        <w:t>) GBIF Occurrence Download</w:t>
+        <w:t>)</w:t>
+      </w:r>
+      <w:r>
+        <w:t>.</w:t>
+      </w:r>
+      <w:r>
+        <w:t xml:space="preserve"> </w:t>
+      </w:r>
+      <w:r>
+        <w:t>Global Biodiversity Information Facility</w:t>
+      </w:r>
+      <w:r>
+        <w:t xml:space="preserve"> (</w:t>
+      </w:r>
+      <w:r>
+        <w:t>GBIF</w:t>
+      </w:r>
+      <w:r>
+        <w:t>)</w:t>
+      </w:r>
+      <w:r>
+        <w:t xml:space="preserve"> Occurrence Download</w:t>
+      </w:r>
+      <w:r>
+        <w:t>.</w:t>
       </w:r>
       <w:r>
         <w:t xml:space="preserve"> </w:t>
@@ -15428,13 +15513,40 @@
         </w:rPr>
       </w:pPr>
       <w:r>
-        <w:t>GBIF.org (24 July 2017</w:t>
+        <w:t>GBIF (24 July 2017</w:t>
       </w:r>
       <w:r>
         <w:t>b</w:t>
       </w:r>
       <w:r>
-        <w:t xml:space="preserve">) GBIF Occurrence Download </w:t>
+        <w:t>)</w:t>
+      </w:r>
+      <w:r>
+        <w:t>.</w:t>
+      </w:r>
+      <w:r>
+        <w:t xml:space="preserve"> </w:t>
+      </w:r>
+      <w:r>
+        <w:t>Global Biodiversity Information Facility</w:t>
+      </w:r>
+      <w:r>
+        <w:t xml:space="preserve"> (</w:t>
+      </w:r>
+      <w:r>
+        <w:t>GBIF</w:t>
+      </w:r>
+      <w:r>
+        <w:t>)</w:t>
+      </w:r>
+      <w:r>
+        <w:t xml:space="preserve"> Occurrence Download</w:t>
+      </w:r>
+      <w:r>
+        <w:t>.</w:t>
+      </w:r>
+      <w:r>
+        <w:t xml:space="preserve"> </w:t>
       </w:r>
       <w:hyperlink r:id="rId26" w:history="1">
         <w:r>
@@ -15485,8 +15597,13 @@
         <w:pStyle w:val="NormalWeb"/>
         <w:ind w:left="480" w:hanging="480"/>
       </w:pPr>
-      <w:r>
-        <w:t xml:space="preserve">Hengl, T., Mendes de Jesus, J., Heuvelink, G.B.M., Ruiperez Gonzalez, M., Kilibarda, M., Blagoti?, A., Shangguan, W., Wright, M.N., Geng, X., Bauer-Marschallinger, B., Guevara, M.A., Vargas, R., MacMillan, R.A., Batjes, N.H., Leenaars, J.G.B., Ribeiro, E., Wheeler, I., Mantel, S., &amp; Kempen, B. (2017) SoilGrids250m: Global gridded soil information based on machine learning. </w:t>
+      <w:proofErr w:type="spellStart"/>
+      <w:r>
+        <w:t>Hengl</w:t>
+      </w:r>
+      <w:proofErr w:type="spellEnd"/>
+      <w:r>
+        <w:t xml:space="preserve">, T., Mendes de Jesus, J., Heuvelink, G.B.M., Ruiperez Gonzalez, M., Kilibarda, M., Blagoti?, A., Shangguan, W., Wright, M.N., Geng, X., Bauer-Marschallinger, B., Guevara, M.A., Vargas, R., MacMillan, R.A., Batjes, N.H., Leenaars, J.G.B., Ribeiro, E., Wheeler, I., Mantel, S., &amp; Kempen, B. (2017) SoilGrids250m: Global gridded soil information based on machine learning. </w:t>
       </w:r>
       <w:r>
         <w:rPr>
@@ -15508,8 +15625,6 @@
           <w:t>https://doi.org/10.1371/journal.pone.0169748</w:t>
         </w:r>
       </w:hyperlink>
-      <w:bookmarkStart w:id="1" w:name="_GoBack"/>
-      <w:bookmarkEnd w:id="1"/>
     </w:p>
     <w:p>
       <w:pPr>
@@ -15549,18 +15664,48 @@
         <w:t>.</w:t>
       </w:r>
       <w:r>
-        <w:t xml:space="preserve"> Vegetation indices monthly </w:t>
-      </w:r>
-      <w:r>
-        <w:rPr>
-          <w:highlight w:val="yellow"/>
-        </w:rPr>
-        <w:t>l3 global 0.05Deg cmg</w:t>
-      </w:r>
-      <w:r>
         <w:t xml:space="preserve"> </w:t>
       </w:r>
       <w:r>
+        <w:t>MOD13C2 MODIS</w:t>
+      </w:r>
+      <w:r>
+        <w:t>/</w:t>
+      </w:r>
+      <w:r>
+        <w:t xml:space="preserve">Vegetation </w:t>
+      </w:r>
+      <w:r>
+        <w:t>I</w:t>
+      </w:r>
+      <w:r>
+        <w:t xml:space="preserve">ndices </w:t>
+      </w:r>
+      <w:r>
+        <w:t>M</w:t>
+      </w:r>
+      <w:r>
+        <w:t xml:space="preserve">onthly </w:t>
+      </w:r>
+      <w:r>
+        <w:t>L</w:t>
+      </w:r>
+      <w:r>
+        <w:t xml:space="preserve">3 </w:t>
+      </w:r>
+      <w:r>
+        <w:t>G</w:t>
+      </w:r>
+      <w:r>
+        <w:t xml:space="preserve">lobal 0.05Deg </w:t>
+      </w:r>
+      <w:r>
+        <w:t>CMG</w:t>
+      </w:r>
+      <w:r>
+        <w:t xml:space="preserve"> </w:t>
+      </w:r>
+      <w:r>
         <w:t>(MOD</w:t>
       </w:r>
       <w:r>
@@ -15570,16 +15715,21 @@
         <w:t>C</w:t>
       </w:r>
       <w:r>
-        <w:t>2) v</w:t>
-      </w:r>
-      <w:r>
-        <w:rPr>
-          <w:highlight w:val="yellow"/>
-        </w:rPr>
-        <w:t>[Version]</w:t>
-      </w:r>
-      <w:r>
-        <w:t>. NASA EOSDIS Land Processes DAAC, USGS Earth Resources Observation and Science (EROS) Center, Sioux Falls, South Dakota</w:t>
+        <w:t xml:space="preserve">2) </w:t>
+      </w:r>
+      <w:r>
+        <w:t>v006</w:t>
+      </w:r>
+      <w:r>
+        <w:t xml:space="preserve">. NASA EOSDIS Land Processes DAAC, USGS Earth Resources Observation and Science (EROS) </w:t>
+      </w:r>
+      <w:proofErr w:type="spellStart"/>
+      <w:r>
+        <w:t>Center</w:t>
+      </w:r>
+      <w:proofErr w:type="spellEnd"/>
+      <w:r>
+        <w:t>, Sioux Falls, South Dakota</w:t>
       </w:r>
       <w:r>
         <w:t>, U.S.A.</w:t>
@@ -15587,11 +15737,16 @@
       <w:r>
         <w:t xml:space="preserve"> </w:t>
       </w:r>
-      <w:r>
-        <w:rPr>
-          <w:highlight w:val="yellow"/>
-        </w:rPr>
-        <w:t>DOI: […]</w:t>
+      <w:hyperlink r:id="rId30" w:history="1">
+        <w:r>
+          <w:rPr>
+            <w:rStyle w:val="Hyperlink"/>
+          </w:rPr>
+          <w:t>https://doi.org/10.5067/MODIS/MOD13C2.006</w:t>
+        </w:r>
+      </w:hyperlink>
+      <w:r>
+        <w:t xml:space="preserve"> </w:t>
       </w:r>
     </w:p>
     <w:p>
@@ -15612,14 +15767,58 @@
         <w:t>.</w:t>
       </w:r>
       <w:r>
-        <w:t xml:space="preserve"> Land surface temperature/emissivity monthly </w:t>
-      </w:r>
-      <w:r>
-        <w:rPr>
-          <w:highlight w:val="yellow"/>
-        </w:rPr>
-        <w:t>l3 global 0.05Deg cmg</w:t>
-      </w:r>
+        <w:t xml:space="preserve"> </w:t>
+      </w:r>
+      <w:r>
+        <w:t>MOD11C3</w:t>
+      </w:r>
+      <w:r>
+        <w:t xml:space="preserve"> MODIS/</w:t>
+      </w:r>
+      <w:r>
+        <w:t xml:space="preserve">Land </w:t>
+      </w:r>
+      <w:r>
+        <w:t>S</w:t>
+      </w:r>
+      <w:r>
+        <w:t xml:space="preserve">urface </w:t>
+      </w:r>
+      <w:r>
+        <w:t>T</w:t>
+      </w:r>
+      <w:r>
+        <w:t>emperature</w:t>
+      </w:r>
+      <w:r>
+        <w:t xml:space="preserve"> E</w:t>
+      </w:r>
+      <w:r>
+        <w:t xml:space="preserve">missivity </w:t>
+      </w:r>
+      <w:r>
+        <w:t>M</w:t>
+      </w:r>
+      <w:r>
+        <w:t xml:space="preserve">onthly </w:t>
+      </w:r>
+      <w:r>
+        <w:t>L</w:t>
+      </w:r>
+      <w:r>
+        <w:t xml:space="preserve">3 </w:t>
+      </w:r>
+      <w:r>
+        <w:t>G</w:t>
+      </w:r>
+      <w:r>
+        <w:t xml:space="preserve">lobal 0.05Deg </w:t>
+      </w:r>
+      <w:proofErr w:type="spellStart"/>
+      <w:r>
+        <w:t>CMG</w:t>
+      </w:r>
+      <w:proofErr w:type="spellEnd"/>
       <w:r>
         <w:t xml:space="preserve"> (</w:t>
       </w:r>
@@ -15633,13 +15832,10 @@
         <w:t>C</w:t>
       </w:r>
       <w:r>
-        <w:t>3) v</w:t>
-      </w:r>
-      <w:r>
-        <w:rPr>
-          <w:highlight w:val="yellow"/>
-        </w:rPr>
-        <w:t>[Version]</w:t>
+        <w:t xml:space="preserve">3) </w:t>
+      </w:r>
+      <w:r>
+        <w:t>v006</w:t>
       </w:r>
       <w:r>
         <w:t>. NASA EOSDIS Land Processes DAAC, USGS Earth Resources Observation and Science (EROS) Center, Sioux Falls, South Dakota</w:t>
@@ -15650,18 +15846,38 @@
       <w:r>
         <w:t xml:space="preserve"> </w:t>
       </w:r>
-      <w:r>
-        <w:rPr>
-          <w:highlight w:val="yellow"/>
-        </w:rPr>
-        <w:t>DOI:</w:t>
-      </w:r>
-      <w:r>
-        <w:rPr>
-          <w:highlight w:val="yellow"/>
-        </w:rPr>
-        <w:t xml:space="preserve"> […]</w:t>
-      </w:r>
+      <w:hyperlink r:id="rId31" w:history="1">
+        <w:r>
+          <w:rPr>
+            <w:rStyle w:val="Hyperlink"/>
+          </w:rPr>
+          <w:t>https://doi.org/10.5067/MODIS/M</w:t>
+        </w:r>
+        <w:r>
+          <w:rPr>
+            <w:rStyle w:val="Hyperlink"/>
+          </w:rPr>
+          <w:t>O</w:t>
+        </w:r>
+        <w:r>
+          <w:rPr>
+            <w:rStyle w:val="Hyperlink"/>
+          </w:rPr>
+          <w:t>D1</w:t>
+        </w:r>
+        <w:r>
+          <w:rPr>
+            <w:rStyle w:val="Hyperlink"/>
+          </w:rPr>
+          <w:t>13</w:t>
+        </w:r>
+        <w:r>
+          <w:rPr>
+            <w:rStyle w:val="Hyperlink"/>
+          </w:rPr>
+          <w:t>2.006</w:t>
+        </w:r>
+      </w:hyperlink>
     </w:p>
     <w:p>
       <w:r>
@@ -15676,7 +15892,7 @@
       <w:r>
         <w:t xml:space="preserve">. </w:t>
       </w:r>
-      <w:hyperlink r:id="rId30" w:history="1">
+      <w:hyperlink r:id="rId32" w:history="1">
         <w:r>
           <w:rPr>
             <w:rStyle w:val="Hyperlink"/>
@@ -15686,7 +15902,7 @@
       </w:hyperlink>
     </w:p>
     <w:sectPr>
-      <w:footerReference w:type="default" r:id="rId31"/>
+      <w:footerReference w:type="default" r:id="rId33"/>
       <w:pgSz w:w="12240" w:h="15840" w:code="1"/>
       <w:pgMar w:top="709" w:right="1440" w:bottom="1440" w:left="1440" w:header="720" w:footer="720" w:gutter="0"/>
       <w:lnNumType w:countBy="1" w:restart="continuous"/>
@@ -19479,7 +19695,7 @@
 </file>
 
 <file path=customXml/itemProps1.xml><?xml version="1.0" encoding="utf-8"?>
-<ds:datastoreItem xmlns:ds="http://schemas.openxmlformats.org/officeDocument/2006/customXml" ds:itemID="{CA04FBFF-C5CA-964B-AAE5-DE1AE17A1FD5}">
+<ds:datastoreItem xmlns:ds="http://schemas.openxmlformats.org/officeDocument/2006/customXml" ds:itemID="{99F786A2-F464-B248-B70D-AC99C66DCAD9}">
   <ds:schemaRefs>
     <ds:schemaRef ds:uri="http://schemas.openxmlformats.org/officeDocument/2006/bibliography"/>
   </ds:schemaRefs>

--- a/manuscript/Van-Mazijk-Cramer-Verboom_supporting-information.docx
+++ b/manuscript/Van-Mazijk-Cramer-Verboom_supporting-information.docx
@@ -617,10 +617,11 @@
             <w:r>
               <w:rPr>
                 <w:sz w:val="22"/>
-                <w:highlight w:val="yellow"/>
-              </w:rPr>
-              <w:t>[Version]</w:t>
-            </w:r>
+              </w:rPr>
+              <w:t>006</w:t>
+            </w:r>
+            <w:bookmarkStart w:id="1" w:name="_GoBack"/>
+            <w:bookmarkEnd w:id="1"/>
             <w:r>
               <w:rPr>
                 <w:sz w:val="22"/>
@@ -15455,12 +15456,7 @@
         </w:rPr>
       </w:pPr>
       <w:r>
-        <w:t>GBIF</w:t>
-      </w:r>
-      <w:bookmarkStart w:id="1" w:name="_GoBack"/>
-      <w:bookmarkEnd w:id="1"/>
-      <w:r>
-        <w:t xml:space="preserve"> (24 July 2017</w:t>
+        <w:t>GBIF (24 July 2017</w:t>
       </w:r>
       <w:r>
         <w:t>a</w:t>
@@ -19695,7 +19691,7 @@
 </file>
 
 <file path=customXml/itemProps1.xml><?xml version="1.0" encoding="utf-8"?>
-<ds:datastoreItem xmlns:ds="http://schemas.openxmlformats.org/officeDocument/2006/customXml" ds:itemID="{99F786A2-F464-B248-B70D-AC99C66DCAD9}">
+<ds:datastoreItem xmlns:ds="http://schemas.openxmlformats.org/officeDocument/2006/customXml" ds:itemID="{CED4D353-E5EA-DA48-B2D5-171AC46AC0E9}">
   <ds:schemaRefs>
     <ds:schemaRef ds:uri="http://schemas.openxmlformats.org/officeDocument/2006/bibliography"/>
   </ds:schemaRefs>

--- a/manuscript/Van-Mazijk-Cramer-Verboom_supporting-information.docx
+++ b/manuscript/Van-Mazijk-Cramer-Verboom_supporting-information.docx
@@ -103,19 +103,13 @@
         <w:t xml:space="preserve">Firstly, we retained only records identified to the species level, and ignored intraspecific taxa. This resulted in the retention of </w:t>
       </w:r>
       <w:r>
-        <w:rPr>
-          <w:highlight w:val="yellow"/>
-        </w:rPr>
-        <w:t>XXX</w:t>
+        <w:t>14,147</w:t>
       </w:r>
       <w:r>
         <w:t xml:space="preserve"> and </w:t>
       </w:r>
       <w:r>
-        <w:rPr>
-          <w:highlight w:val="yellow"/>
-        </w:rPr>
-        <w:t>XXX</w:t>
+        <w:t>8,912</w:t>
       </w:r>
       <w:r>
         <w:t xml:space="preserve"> unique species names for the GCFR and SWAFR, respectively. The R package “</w:t>
@@ -171,19 +165,13 @@
         <w:t xml:space="preserve">. Where either or both databases returned a match for a name, the name was retained; where not, it was excluded. Although the number of species thus excluded is high (GCFR: </w:t>
       </w:r>
       <w:r>
-        <w:rPr>
-          <w:highlight w:val="yellow"/>
-        </w:rPr>
-        <w:t>XXX</w:t>
+        <w:t>692</w:t>
       </w:r>
       <w:r>
         <w:t xml:space="preserve">; SWAFR: </w:t>
       </w:r>
       <w:r>
-        <w:rPr>
-          <w:highlight w:val="yellow"/>
-        </w:rPr>
-        <w:t>XXX</w:t>
+        <w:t>1,171</w:t>
       </w:r>
       <w:r>
         <w:t>), the geographically-random distribution of the records associated with these names suggests that exclusion of these names will not significantly influence spatial patterns of species richness.</w:t>
@@ -207,7 +195,29 @@
         <w:t>S</w:t>
       </w:r>
       <w:r>
-        <w:t>) for known synonyms, again using “taxize.” We removed all records of species identified as non-native, using lists of invasive plants for South Africa and Australia from the IUCN’s Global Invasive Species Database (</w:t>
+        <w:t>) for known synonyms, again using “</w:t>
+      </w:r>
+      <w:proofErr w:type="spellStart"/>
+      <w:r>
+        <w:t>taxize</w:t>
+      </w:r>
+      <w:proofErr w:type="spellEnd"/>
+      <w:r>
+        <w:t>”</w:t>
+      </w:r>
+      <w:r>
+        <w:t>.</w:t>
+      </w:r>
+      <w:r>
+        <w:t xml:space="preserve"> We </w:t>
+      </w:r>
+      <w:r>
+        <w:t xml:space="preserve">then </w:t>
+      </w:r>
+      <w:bookmarkStart w:id="1" w:name="_GoBack"/>
+      <w:bookmarkEnd w:id="1"/>
+      <w:r>
+        <w:t>removed all records of species identified as non-native, using lists of invasive plants for South Africa and Australia from the IUCN’s Global Invasive Species Database (</w:t>
       </w:r>
       <w:hyperlink r:id="rId8">
         <w:r>
@@ -620,8 +630,6 @@
               </w:rPr>
               <w:t>006</w:t>
             </w:r>
-            <w:bookmarkStart w:id="1" w:name="_GoBack"/>
-            <w:bookmarkEnd w:id="1"/>
             <w:r>
               <w:rPr>
                 <w:sz w:val="22"/>
@@ -19691,7 +19699,7 @@
 </file>
 
 <file path=customXml/itemProps1.xml><?xml version="1.0" encoding="utf-8"?>
-<ds:datastoreItem xmlns:ds="http://schemas.openxmlformats.org/officeDocument/2006/customXml" ds:itemID="{CED4D353-E5EA-DA48-B2D5-171AC46AC0E9}">
+<ds:datastoreItem xmlns:ds="http://schemas.openxmlformats.org/officeDocument/2006/customXml" ds:itemID="{AC0D6C23-7C3F-474C-8CD5-D8F0AA7814BE}">
   <ds:schemaRefs>
     <ds:schemaRef ds:uri="http://schemas.openxmlformats.org/officeDocument/2006/bibliography"/>
   </ds:schemaRefs>

--- a/manuscript/Van-Mazijk-Cramer-Verboom_supporting-information.docx
+++ b/manuscript/Van-Mazijk-Cramer-Verboom_supporting-information.docx
@@ -179,8 +179,7 @@
     </w:p>
     <w:p>
       <w:pPr>
-        <w:pStyle w:val="BodyText"/>
-        <w:spacing w:before="0"/>
+        <w:pStyle w:val="FirstParagraph"/>
       </w:pPr>
       <w:r>
         <w:t>In order to ensure that no species w</w:t>
@@ -214,8 +213,6 @@
       <w:r>
         <w:t xml:space="preserve">then </w:t>
       </w:r>
-      <w:bookmarkStart w:id="1" w:name="_GoBack"/>
-      <w:bookmarkEnd w:id="1"/>
       <w:r>
         <w:t>removed all records of species identified as non-native, using lists of invasive plants for South Africa and Australia from the IUCN’s Global Invasive Species Database (</w:t>
       </w:r>
@@ -238,6 +235,44 @@
       </w:r>
       <w:r>
         <w:t>collections with potentially low-confidence identifications.</w:t>
+      </w:r>
+      <w:r>
+        <w:t xml:space="preserve"> This</w:t>
+      </w:r>
+      <w:r>
+        <w:t xml:space="preserve">, and the </w:t>
+      </w:r>
+      <w:r>
+        <w:t>exclu</w:t>
+      </w:r>
+      <w:r>
+        <w:t>sion of</w:t>
+      </w:r>
+      <w:r>
+        <w:t xml:space="preserve"> occurrence data originating from coastal pixels at the 0.05</w:t>
+      </w:r>
+      <w:r>
+        <w:rPr>
+          <w:rFonts w:cstheme="majorBidi"/>
+        </w:rPr>
+        <w:t>° resolution</w:t>
+      </w:r>
+      <w:r>
+        <w:rPr>
+          <w:rFonts w:cstheme="majorBidi"/>
+        </w:rPr>
+        <w:t>,</w:t>
+      </w:r>
+      <w:bookmarkStart w:id="1" w:name="_GoBack"/>
+      <w:bookmarkEnd w:id="1"/>
+      <w:r>
+        <w:t xml:space="preserve"> brought the total number of species in each region down to </w:t>
+      </w:r>
+      <w:r>
+        <w:t>9,419 and 6,696</w:t>
+      </w:r>
+      <w:r>
+        <w:t xml:space="preserve"> in the GCFR and SWAFR respectively.</w:t>
       </w:r>
     </w:p>
     <w:p>
@@ -19699,7 +19734,7 @@
 </file>
 
 <file path=customXml/itemProps1.xml><?xml version="1.0" encoding="utf-8"?>
-<ds:datastoreItem xmlns:ds="http://schemas.openxmlformats.org/officeDocument/2006/customXml" ds:itemID="{AC0D6C23-7C3F-474C-8CD5-D8F0AA7814BE}">
+<ds:datastoreItem xmlns:ds="http://schemas.openxmlformats.org/officeDocument/2006/customXml" ds:itemID="{84949923-F37A-AB4A-9834-71D6236E55CF}">
   <ds:schemaRefs>
     <ds:schemaRef ds:uri="http://schemas.openxmlformats.org/officeDocument/2006/bibliography"/>
   </ds:schemaRefs>

--- a/manuscript/Van-Mazijk-Cramer-Verboom_supporting-information.docx
+++ b/manuscript/Van-Mazijk-Cramer-Verboom_supporting-information.docx
@@ -263,8 +263,6 @@
         </w:rPr>
         <w:t>,</w:t>
       </w:r>
-      <w:bookmarkStart w:id="1" w:name="_GoBack"/>
-      <w:bookmarkEnd w:id="1"/>
       <w:r>
         <w:t xml:space="preserve"> brought the total number of species in each region down to </w:t>
       </w:r>
@@ -444,6 +442,8 @@
               </w:rPr>
               <w:t>Citation(s)</w:t>
             </w:r>
+            <w:bookmarkStart w:id="1" w:name="_GoBack"/>
+            <w:bookmarkEnd w:id="1"/>
           </w:p>
         </w:tc>
       </w:tr>
@@ -19734,7 +19734,7 @@
 </file>
 
 <file path=customXml/itemProps1.xml><?xml version="1.0" encoding="utf-8"?>
-<ds:datastoreItem xmlns:ds="http://schemas.openxmlformats.org/officeDocument/2006/customXml" ds:itemID="{84949923-F37A-AB4A-9834-71D6236E55CF}">
+<ds:datastoreItem xmlns:ds="http://schemas.openxmlformats.org/officeDocument/2006/customXml" ds:itemID="{81EC52A8-BFD4-8543-A9B6-B5B4ECC68C7D}">
   <ds:schemaRefs>
     <ds:schemaRef ds:uri="http://schemas.openxmlformats.org/officeDocument/2006/bibliography"/>
   </ds:schemaRefs>

--- a/manuscript/Van-Mazijk-Cramer-Verboom_supporting-information.docx
+++ b/manuscript/Van-Mazijk-Cramer-Verboom_supporting-information.docx
@@ -209,7 +209,17 @@
         </w:r>
       </w:hyperlink>
       <w:r>
-        <w:t xml:space="preserve">). Finally, we removed species with fewer than five total collection records in total, in order to </w:t>
+        <w:t>).</w:t>
+      </w:r>
+    </w:p>
+    <w:p>
+      <w:pPr>
+        <w:pStyle w:val="FirstParagraph"/>
+      </w:pPr>
+      <w:bookmarkStart w:id="1" w:name="_GoBack"/>
+      <w:bookmarkEnd w:id="1"/>
+      <w:r>
+        <w:t xml:space="preserve">Finally, we removed species with fewer than five total collection records in total, in order to </w:t>
       </w:r>
       <w:r>
         <w:t>exclude</w:t>
@@ -1125,8 +1135,6 @@
         </w:rPr>
         <w:t xml:space="preserve">(where applicable) </w:t>
       </w:r>
-      <w:bookmarkStart w:id="1" w:name="_GoBack"/>
-      <w:bookmarkEnd w:id="1"/>
       <w:r>
         <w:rPr>
           <w:rFonts w:hAnsi="Times New Roman" w:cs="Times New Roman"/>
@@ -17874,7 +17882,7 @@
 </file>
 
 <file path=customXml/itemProps1.xml><?xml version="1.0" encoding="utf-8"?>
-<ds:datastoreItem xmlns:ds="http://schemas.openxmlformats.org/officeDocument/2006/customXml" ds:itemID="{23F49FDB-7147-D04B-9AAA-5C604E61B735}">
+<ds:datastoreItem xmlns:ds="http://schemas.openxmlformats.org/officeDocument/2006/customXml" ds:itemID="{3BC72E96-39F8-364F-9C36-9A62378C8726}">
   <ds:schemaRefs>
     <ds:schemaRef ds:uri="http://schemas.openxmlformats.org/officeDocument/2006/bibliography"/>
   </ds:schemaRefs>

--- a/manuscript/Van-Mazijk-Cramer-Verboom_supporting-information.docx
+++ b/manuscript/Van-Mazijk-Cramer-Verboom_supporting-information.docx
@@ -216,8 +216,6 @@
       <w:pPr>
         <w:pStyle w:val="FirstParagraph"/>
       </w:pPr>
-      <w:bookmarkStart w:id="1" w:name="_GoBack"/>
-      <w:bookmarkEnd w:id="1"/>
       <w:r>
         <w:t xml:space="preserve">Finally, we removed species with fewer than five total collection records in total, in order to </w:t>
       </w:r>
@@ -1514,13 +1512,21 @@
           <w:p>
             <w:pPr>
               <w:spacing w:after="0"/>
-              <w:jc w:val="right"/>
-              <w:rPr>
-                <w:rFonts w:hAnsi="Times New Roman" w:cs="Times New Roman"/>
-                <w:sz w:val="22"/>
-                <w:szCs w:val="22"/>
-              </w:rPr>
-            </w:pPr>
+              <w:ind w:right="440"/>
+              <w:rPr>
+                <w:rFonts w:hAnsi="Times New Roman" w:cs="Times New Roman"/>
+                <w:sz w:val="22"/>
+                <w:szCs w:val="22"/>
+              </w:rPr>
+            </w:pPr>
+            <w:r>
+              <w:rPr>
+                <w:rFonts w:hAnsi="Times New Roman" w:cs="Times New Roman"/>
+                <w:sz w:val="22"/>
+                <w:szCs w:val="22"/>
+              </w:rPr>
+              <w:t>–</w:t>
+            </w:r>
           </w:p>
         </w:tc>
       </w:tr>
@@ -4018,13 +4024,21 @@
           <w:p>
             <w:pPr>
               <w:spacing w:after="0"/>
-              <w:jc w:val="right"/>
-              <w:rPr>
-                <w:rFonts w:hAnsi="Times New Roman" w:cs="Times New Roman"/>
-                <w:sz w:val="22"/>
-                <w:szCs w:val="22"/>
-              </w:rPr>
-            </w:pPr>
+              <w:ind w:right="440"/>
+              <w:rPr>
+                <w:rFonts w:hAnsi="Times New Roman" w:cs="Times New Roman"/>
+                <w:sz w:val="22"/>
+                <w:szCs w:val="22"/>
+              </w:rPr>
+            </w:pPr>
+            <w:r>
+              <w:rPr>
+                <w:rFonts w:hAnsi="Times New Roman" w:cs="Times New Roman"/>
+                <w:sz w:val="22"/>
+                <w:szCs w:val="22"/>
+              </w:rPr>
+              <w:t>–</w:t>
+            </w:r>
           </w:p>
         </w:tc>
       </w:tr>
@@ -7021,13 +7035,20 @@
           <w:p>
             <w:pPr>
               <w:spacing w:after="0"/>
-              <w:jc w:val="right"/>
-              <w:rPr>
-                <w:rFonts w:hAnsi="Times New Roman" w:cs="Times New Roman"/>
-                <w:sz w:val="22"/>
-                <w:szCs w:val="22"/>
-              </w:rPr>
-            </w:pPr>
+              <w:rPr>
+                <w:rFonts w:hAnsi="Times New Roman" w:cs="Times New Roman"/>
+                <w:sz w:val="22"/>
+                <w:szCs w:val="22"/>
+              </w:rPr>
+            </w:pPr>
+            <w:r>
+              <w:rPr>
+                <w:rFonts w:hAnsi="Times New Roman" w:cs="Times New Roman"/>
+                <w:sz w:val="22"/>
+                <w:szCs w:val="22"/>
+              </w:rPr>
+              <w:t>–</w:t>
+            </w:r>
           </w:p>
         </w:tc>
       </w:tr>
@@ -9505,7 +9526,10 @@
         <w:t>P</w:t>
       </w:r>
       <w:r>
-        <w:t xml:space="preserve"> &lt; 0.1; blank, NS.</w:t>
+        <w:t xml:space="preserve"> &lt; 0.1; blank, NS</w:t>
+      </w:r>
+      <w:r>
+        <w:t>; –, NA</w:t>
       </w:r>
       <w:r>
         <w:br w:type="page"/>
@@ -9647,7 +9671,49 @@
         <w:t xml:space="preserve"> &lt; 0.01)</w:t>
       </w:r>
       <w:r>
-        <w:t xml:space="preserve"> except at the DS-scale (c) when species richness hotspots were excluded (denoted by </w:t>
+        <w:t xml:space="preserve"> except at the DS-scale (c) when species richness hotspots were excluded (</w:t>
+      </w:r>
+      <w:r>
+        <w:t xml:space="preserve">similar </w:t>
+      </w:r>
+      <w:r>
+        <w:rPr>
+          <w:i/>
+        </w:rPr>
+        <w:t>SD</w:t>
+      </w:r>
+      <w:r>
+        <w:rPr>
+          <w:iCs/>
+        </w:rPr>
+        <w:t>-val</w:t>
+      </w:r>
+      <w:r>
+        <w:rPr>
+          <w:iCs/>
+        </w:rPr>
+        <w:t>u</w:t>
+      </w:r>
+      <w:r>
+        <w:rPr>
+          <w:iCs/>
+        </w:rPr>
+        <w:t>es</w:t>
+      </w:r>
+      <w:r>
+        <w:rPr>
+          <w:iCs/>
+        </w:rPr>
+        <w:t xml:space="preserve"> are </w:t>
+      </w:r>
+      <w:r>
+        <w:rPr>
+          <w:iCs/>
+        </w:rPr>
+        <w:t>denoted</w:t>
+      </w:r>
+      <w:r>
+        <w:t xml:space="preserve"> by </w:t>
       </w:r>
       <w:r>
         <w:rPr>
@@ -12011,7 +12077,16 @@
         <w:t xml:space="preserve"> </w:t>
       </w:r>
       <w:r>
-        <w:t>(lower-left panels) and distributions (diagonal panels) of different forms of (log</w:t>
+        <w:t>(lower-left panels) and distributions (diagonal panels) of different forms of environmental heterogeneity (</w:t>
+      </w:r>
+      <w:r>
+        <w:t>QDS-scale</w:t>
+      </w:r>
+      <w:r>
+        <w:t>; l</w:t>
+      </w:r>
+      <w:r>
+        <w:t>og</w:t>
       </w:r>
       <w:r>
         <w:rPr>
@@ -12026,12 +12101,6 @@
         <w:t>transformed</w:t>
       </w:r>
       <w:r>
-        <w:t>) environmental heterogeneity (</w:t>
-      </w:r>
-      <w:r>
-        <w:t>QDS-scale</w:t>
-      </w:r>
-      <w:r>
         <w:t>) across the GCFR and SWAFR</w:t>
       </w:r>
       <w:r>
@@ -12051,24 +12120,6 @@
           <w:rFonts w:hAnsi="Times New Roman" w:cs="Times New Roman"/>
         </w:rPr>
         <w:t>1</w:t>
-      </w:r>
-      <w:r>
-        <w:rPr>
-          <w:rFonts w:hAnsi="Times New Roman" w:cs="Times New Roman"/>
-        </w:rPr>
-        <w:t>–</w:t>
-      </w:r>
-      <w:r>
-        <w:rPr>
-          <w:rFonts w:hAnsi="Times New Roman" w:cs="Times New Roman"/>
-        </w:rPr>
-        <w:t>S</w:t>
-      </w:r>
-      <w:r>
-        <w:rPr>
-          <w:rFonts w:hAnsi="Times New Roman" w:cs="Times New Roman"/>
-        </w:rPr>
-        <w:t>3</w:t>
       </w:r>
       <w:r>
         <w:rPr>
@@ -12168,7 +12219,13 @@
         <w:t xml:space="preserve"> </w:t>
       </w:r>
       <w:r>
-        <w:t>Pairwise correlation coefficients (upper-right panels), scatter plots (lower-left panels) and distributions (diagonal panels) of different forms of (log</w:t>
+        <w:t>Pairwise correlation coefficients (upper-right panels), scatter plots (lower-left panels) and distributions (diagonal panels) of different forms of environmental heterogeneity (HDS-scale</w:t>
+      </w:r>
+      <w:r>
+        <w:t xml:space="preserve">; </w:t>
+      </w:r>
+      <w:r>
+        <w:t>log</w:t>
       </w:r>
       <w:r>
         <w:rPr>
@@ -12177,7 +12234,10 @@
         <w:t>10</w:t>
       </w:r>
       <w:r>
-        <w:t>-transformed) environmental heterogeneity (HDS-scale) across the GCFR and SWAFR</w:t>
+        <w:t>-transformed</w:t>
+      </w:r>
+      <w:r>
+        <w:t>) across the GCFR and SWAFR</w:t>
       </w:r>
       <w:r>
         <w:t>, demonstrating the broad independence of these variables across the study regions</w:t>
@@ -12195,22 +12255,7 @@
         <w:rPr>
           <w:rFonts w:hAnsi="Times New Roman" w:cs="Times New Roman"/>
         </w:rPr>
-        <w:t>–</w:t>
-      </w:r>
-      <w:r>
-        <w:rPr>
-          <w:rFonts w:hAnsi="Times New Roman" w:cs="Times New Roman"/>
-        </w:rPr>
-        <w:t xml:space="preserve"> S3</w:t>
-      </w:r>
-      <w:r>
-        <w:rPr>
-          <w:rFonts w:hAnsi="Times New Roman" w:cs="Times New Roman"/>
-        </w:rPr>
-        <w:t xml:space="preserve"> and Figure S1.</w:t>
-      </w:r>
-      <w:r>
-        <w:br w:type="page"/>
+        <w:t>.</w:t>
       </w:r>
     </w:p>
     <w:p>
@@ -12301,7 +12346,13 @@
         <w:t xml:space="preserve"> </w:t>
       </w:r>
       <w:r>
-        <w:t>Pairwise correlation coefficients (upper-right panels), scatter plots (lower-left panels) and distributions (diagonal panels) of different forms of (log</w:t>
+        <w:t>Pairwise correlation coefficients (upper-right panels), scatter plots (lower-left panels) and distributions (diagonal panels) of different forms of environmental heterogeneity (DS-scale</w:t>
+      </w:r>
+      <w:r>
+        <w:t xml:space="preserve">; </w:t>
+      </w:r>
+      <w:r>
+        <w:t>log</w:t>
       </w:r>
       <w:r>
         <w:rPr>
@@ -12316,7 +12367,7 @@
         <w:t>transformed</w:t>
       </w:r>
       <w:r>
-        <w:t>) environmental heterogeneity (DS-scale) across the GCFR and SWAFR</w:t>
+        <w:t>) across the GCFR and SWAFR</w:t>
       </w:r>
       <w:r>
         <w:t>, demonstrating the broad independence of these variables across the study regions</w:t>
@@ -12340,52 +12391,7 @@
         <w:rPr>
           <w:rFonts w:hAnsi="Times New Roman" w:cs="Times New Roman"/>
         </w:rPr>
-        <w:t>–</w:t>
-      </w:r>
-      <w:r>
-        <w:rPr>
-          <w:rFonts w:hAnsi="Times New Roman" w:cs="Times New Roman"/>
-        </w:rPr>
-        <w:t>S</w:t>
-      </w:r>
-      <w:r>
-        <w:rPr>
-          <w:rFonts w:hAnsi="Times New Roman" w:cs="Times New Roman"/>
-        </w:rPr>
-        <w:t>3</w:t>
-      </w:r>
-      <w:r>
-        <w:rPr>
-          <w:rFonts w:hAnsi="Times New Roman" w:cs="Times New Roman"/>
-        </w:rPr>
-        <w:t xml:space="preserve"> and </w:t>
-      </w:r>
-      <w:r>
-        <w:rPr>
-          <w:rFonts w:hAnsi="Times New Roman" w:cs="Times New Roman"/>
-        </w:rPr>
-        <w:t>Figur</w:t>
-      </w:r>
-      <w:r>
-        <w:rPr>
-          <w:rFonts w:hAnsi="Times New Roman" w:cs="Times New Roman"/>
-        </w:rPr>
-        <w:t xml:space="preserve">es </w:t>
-      </w:r>
-      <w:r>
-        <w:rPr>
-          <w:rFonts w:hAnsi="Times New Roman" w:cs="Times New Roman"/>
-        </w:rPr>
-        <w:t>S1 and S2</w:t>
-      </w:r>
-      <w:r>
-        <w:rPr>
-          <w:rFonts w:hAnsi="Times New Roman" w:cs="Times New Roman"/>
-        </w:rPr>
         <w:t>.</w:t>
-      </w:r>
-      <w:r>
-        <w:br w:type="page"/>
       </w:r>
     </w:p>
     <w:p>
@@ -12535,47 +12541,13 @@
         </w:rPr>
         <w:t>1</w:t>
       </w:r>
+      <w:bookmarkStart w:id="1" w:name="_GoBack"/>
+      <w:bookmarkEnd w:id="1"/>
       <w:r>
         <w:rPr>
           <w:rFonts w:hAnsi="Times New Roman" w:cs="Times New Roman"/>
         </w:rPr>
-        <w:t>–</w:t>
-      </w:r>
-      <w:r>
-        <w:rPr>
-          <w:rFonts w:hAnsi="Times New Roman" w:cs="Times New Roman"/>
-        </w:rPr>
-        <w:t>S</w:t>
-      </w:r>
-      <w:r>
-        <w:rPr>
-          <w:rFonts w:hAnsi="Times New Roman" w:cs="Times New Roman"/>
-        </w:rPr>
-        <w:t>3</w:t>
-      </w:r>
-      <w:r>
-        <w:rPr>
-          <w:rFonts w:hAnsi="Times New Roman" w:cs="Times New Roman"/>
-        </w:rPr>
-        <w:t xml:space="preserve"> </w:t>
-      </w:r>
-      <w:r>
-        <w:rPr>
-          <w:rFonts w:hAnsi="Times New Roman" w:cs="Times New Roman"/>
-        </w:rPr>
-        <w:t>and Figures S1</w:t>
-      </w:r>
-      <w:r>
-        <w:rPr>
-          <w:rFonts w:hAnsi="Times New Roman" w:cs="Times New Roman"/>
-        </w:rPr>
-        <w:t>–</w:t>
-      </w:r>
-      <w:r>
-        <w:rPr>
-          <w:rFonts w:hAnsi="Times New Roman" w:cs="Times New Roman"/>
-        </w:rPr>
-        <w:t>S3.</w:t>
+        <w:t>.</w:t>
       </w:r>
       <w:r>
         <w:br w:type="page"/>
@@ -17882,7 +17854,7 @@
 </file>
 
 <file path=customXml/itemProps1.xml><?xml version="1.0" encoding="utf-8"?>
-<ds:datastoreItem xmlns:ds="http://schemas.openxmlformats.org/officeDocument/2006/customXml" ds:itemID="{3BC72E96-39F8-364F-9C36-9A62378C8726}">
+<ds:datastoreItem xmlns:ds="http://schemas.openxmlformats.org/officeDocument/2006/customXml" ds:itemID="{F3EAE83E-0904-5049-A745-C43A5AEB3376}">
   <ds:schemaRefs>
     <ds:schemaRef ds:uri="http://schemas.openxmlformats.org/officeDocument/2006/bibliography"/>
   </ds:schemaRefs>

--- a/manuscript/Van-Mazijk-Cramer-Verboom_supporting-information.docx
+++ b/manuscript/Van-Mazijk-Cramer-Verboom_supporting-information.docx
@@ -11822,8 +11822,13 @@
         <w:t xml:space="preserve">, and are labelled </w:t>
       </w:r>
       <w:r>
-        <w:t>as follows: 1, elevation; 2, MAP; 3, PDQ; 4, surface T; 5, NDVI; 6, CEC; 7, clay; 8, soil C; 9, pH.</w:t>
-      </w:r>
+        <w:t xml:space="preserve">as follows: 1, elevation; 2, MAP; 3, PDQ; 4, surface T; 5, NDVI; 6, CEC; 7, clay; 8, soil C; 9, </w:t>
+      </w:r>
+      <w:proofErr w:type="spellStart"/>
+      <w:r>
+        <w:t>pH.</w:t>
+      </w:r>
+      <w:proofErr w:type="spellEnd"/>
     </w:p>
     <w:p>
       <w:r>
@@ -12038,8 +12043,6 @@
       <w:r>
         <w:t>ote, n</w:t>
       </w:r>
-      <w:bookmarkStart w:id="1" w:name="_GoBack"/>
-      <w:bookmarkEnd w:id="1"/>
       <w:r>
         <w:t xml:space="preserve">o hotspots were found for </w:t>
       </w:r>
@@ -12832,7 +12835,19 @@
         <w:rPr>
           <w:b/>
         </w:rPr>
-        <w:t>S10 (next page)</w:t>
+        <w:t>S10 (</w:t>
+      </w:r>
+      <w:r>
+        <w:rPr>
+          <w:b/>
+        </w:rPr>
+        <w:t>previous</w:t>
+      </w:r>
+      <w:r>
+        <w:rPr>
+          <w:b/>
+        </w:rPr>
+        <w:t xml:space="preserve"> page)</w:t>
       </w:r>
       <w:r>
         <w:rPr>
@@ -12863,12 +12878,8 @@
       <w:r>
         <w:br w:type="page"/>
       </w:r>
-    </w:p>
-    <w:p>
-      <w:r>
-        <w:lastRenderedPageBreak/>
-        <w:br w:type="page"/>
-      </w:r>
+      <w:bookmarkStart w:id="1" w:name="_GoBack"/>
+      <w:bookmarkEnd w:id="1"/>
     </w:p>
     <w:p>
       <w:pPr>
@@ -17214,7 +17225,7 @@
 </file>
 
 <file path=customXml/itemProps1.xml><?xml version="1.0" encoding="utf-8"?>
-<ds:datastoreItem xmlns:ds="http://schemas.openxmlformats.org/officeDocument/2006/customXml" ds:itemID="{D9B6F6FB-32CA-4FA8-B57C-5239F4A63A2C}">
+<ds:datastoreItem xmlns:ds="http://schemas.openxmlformats.org/officeDocument/2006/customXml" ds:itemID="{DDCA7595-0580-4A95-BA3B-A1BE1DF0E990}">
   <ds:schemaRefs>
     <ds:schemaRef ds:uri="http://schemas.openxmlformats.org/officeDocument/2006/bibliography"/>
   </ds:schemaRefs>

--- a/manuscript/Van-Mazijk-Cramer-Verboom_supporting-information.docx
+++ b/manuscript/Van-Mazijk-Cramer-Verboom_supporting-information.docx
@@ -166,7 +166,15 @@
         <w:t>1,171</w:t>
       </w:r>
       <w:r>
-        <w:t>), the geographically-random distribution of the records associated with these names suggests that exclusion of these names will not significantly influence spatial patterns of species richness.</w:t>
+        <w:t xml:space="preserve">), the </w:t>
+      </w:r>
+      <w:proofErr w:type="gramStart"/>
+      <w:r>
+        <w:t>geographically-random</w:t>
+      </w:r>
+      <w:proofErr w:type="gramEnd"/>
+      <w:r>
+        <w:t xml:space="preserve"> distribution of the records associated with these names suggests that exclusion of these names will not significantly influence spatial patterns of species richness.</w:t>
       </w:r>
     </w:p>
     <w:p>
@@ -9259,6 +9267,7 @@
           <w:lang w:val="en-ZA" w:eastAsia="en-ZA"/>
         </w:rPr>
       </w:pPr>
+      <w:commentRangeStart w:id="1"/>
       <w:r>
         <w:rPr>
           <w:b/>
@@ -9273,6 +9282,14 @@
           <w:bCs/>
         </w:rPr>
         <w:t>3</w:t>
+      </w:r>
+      <w:commentRangeEnd w:id="1"/>
+      <w:r>
+        <w:rPr>
+          <w:rStyle w:val="CommentReference"/>
+          <w:rFonts w:ascii="Times New Roman" w:hAnsiTheme="minorHAnsi"/>
+        </w:rPr>
+        <w:commentReference w:id="1"/>
       </w:r>
       <w:r>
         <w:rPr>
@@ -10912,12 +10929,20 @@
                 <w:lang w:eastAsia="en-ZA"/>
               </w:rPr>
             </w:pPr>
+            <w:commentRangeStart w:id="3"/>
             <w:r>
               <w:rPr>
                 <w:rFonts w:hAnsi="Times New Roman" w:cs="Times New Roman"/>
                 <w:color w:val="000000"/>
               </w:rPr>
               <w:t>6.22</w:t>
+            </w:r>
+            <w:commentRangeEnd w:id="3"/>
+            <w:r>
+              <w:rPr>
+                <w:rStyle w:val="CommentReference"/>
+              </w:rPr>
+              <w:commentReference w:id="3"/>
             </w:r>
           </w:p>
         </w:tc>
@@ -11251,11 +11276,11 @@
                     <pic:cNvPicPr/>
                   </pic:nvPicPr>
                   <pic:blipFill>
-                    <a:blip r:embed="rId9" cstate="print">
+                    <a:blip r:embed="rId12" cstate="print">
                       <a:extLst>
                         <a:ext uri="{BEBA8EAE-BF5A-486C-A8C5-ECC9F3942E4B}">
                           <a14:imgProps xmlns:a14="http://schemas.microsoft.com/office/drawing/2010/main">
-                            <a14:imgLayer r:embed="rId10">
+                            <a14:imgLayer r:embed="rId13">
                               <a14:imgEffect>
                                 <a14:saturation sat="0"/>
                               </a14:imgEffect>
@@ -11414,11 +11439,11 @@
                     <pic:cNvPicPr/>
                   </pic:nvPicPr>
                   <pic:blipFill>
-                    <a:blip r:embed="rId11" cstate="print">
+                    <a:blip r:embed="rId14" cstate="print">
                       <a:extLst>
                         <a:ext uri="{BEBA8EAE-BF5A-486C-A8C5-ECC9F3942E4B}">
                           <a14:imgProps xmlns:a14="http://schemas.microsoft.com/office/drawing/2010/main">
-                            <a14:imgLayer r:embed="rId12">
+                            <a14:imgLayer r:embed="rId15">
                               <a14:imgEffect>
                                 <a14:saturation sat="0"/>
                               </a14:imgEffect>
@@ -11557,11 +11582,11 @@
                     <pic:cNvPicPr/>
                   </pic:nvPicPr>
                   <pic:blipFill>
-                    <a:blip r:embed="rId13" cstate="print">
+                    <a:blip r:embed="rId16" cstate="print">
                       <a:extLst>
                         <a:ext uri="{BEBA8EAE-BF5A-486C-A8C5-ECC9F3942E4B}">
                           <a14:imgProps xmlns:a14="http://schemas.microsoft.com/office/drawing/2010/main">
-                            <a14:imgLayer r:embed="rId14">
+                            <a14:imgLayer r:embed="rId17">
                               <a14:imgEffect>
                                 <a14:saturation sat="0"/>
                               </a14:imgEffect>
@@ -11708,7 +11733,7 @@
                     <pic:cNvPicPr/>
                   </pic:nvPicPr>
                   <pic:blipFill>
-                    <a:blip r:embed="rId15" cstate="print">
+                    <a:blip r:embed="rId18" cstate="print">
                       <a:extLst>
                         <a:ext uri="{28A0092B-C50C-407E-A947-70E740481C1C}">
                           <a14:useLocalDpi xmlns:a14="http://schemas.microsoft.com/office/drawing/2010/main" val="0"/>
@@ -11864,7 +11889,7 @@
                     <pic:cNvPicPr/>
                   </pic:nvPicPr>
                   <pic:blipFill>
-                    <a:blip r:embed="rId16" cstate="print">
+                    <a:blip r:embed="rId19" cstate="print">
                       <a:extLst>
                         <a:ext uri="{28A0092B-C50C-407E-A947-70E740481C1C}">
                           <a14:useLocalDpi xmlns:a14="http://schemas.microsoft.com/office/drawing/2010/main" val="0"/>
@@ -11972,7 +11997,7 @@
                     <pic:cNvPicPr/>
                   </pic:nvPicPr>
                   <pic:blipFill rotWithShape="1">
-                    <a:blip r:embed="rId17" cstate="print">
+                    <a:blip r:embed="rId20" cstate="print">
                       <a:extLst>
                         <a:ext uri="{28A0092B-C50C-407E-A947-70E740481C1C}">
                           <a14:useLocalDpi xmlns:a14="http://schemas.microsoft.com/office/drawing/2010/main" val="0"/>
@@ -12089,7 +12114,7 @@
                     <pic:cNvPicPr/>
                   </pic:nvPicPr>
                   <pic:blipFill>
-                    <a:blip r:embed="rId18" cstate="print">
+                    <a:blip r:embed="rId21" cstate="print">
                       <a:extLst>
                         <a:ext uri="{28A0092B-C50C-407E-A947-70E740481C1C}">
                           <a14:useLocalDpi xmlns:a14="http://schemas.microsoft.com/office/drawing/2010/main" val="0"/>
@@ -12425,7 +12450,7 @@
                     <pic:cNvPicPr/>
                   </pic:nvPicPr>
                   <pic:blipFill>
-                    <a:blip r:embed="rId19" cstate="print">
+                    <a:blip r:embed="rId22" cstate="print">
                       <a:extLst>
                         <a:ext uri="{28A0092B-C50C-407E-A947-70E740481C1C}">
                           <a14:useLocalDpi xmlns:a14="http://schemas.microsoft.com/office/drawing/2010/main" val="0"/>
@@ -12661,7 +12686,7 @@
                     <pic:cNvPicPr/>
                   </pic:nvPicPr>
                   <pic:blipFill>
-                    <a:blip r:embed="rId20" cstate="print">
+                    <a:blip r:embed="rId23" cstate="print">
                       <a:extLst>
                         <a:ext uri="{28A0092B-C50C-407E-A947-70E740481C1C}">
                           <a14:useLocalDpi xmlns:a14="http://schemas.microsoft.com/office/drawing/2010/main" val="0"/>
@@ -12788,7 +12813,7 @@
                     <pic:cNvPicPr/>
                   </pic:nvPicPr>
                   <pic:blipFill>
-                    <a:blip r:embed="rId21" cstate="print">
+                    <a:blip r:embed="rId24" cstate="print">
                       <a:extLst>
                         <a:ext uri="{28A0092B-C50C-407E-A947-70E740481C1C}">
                           <a14:useLocalDpi xmlns:a14="http://schemas.microsoft.com/office/drawing/2010/main" val="0"/>
@@ -12878,8 +12903,6 @@
       <w:r>
         <w:br w:type="page"/>
       </w:r>
-      <w:bookmarkStart w:id="1" w:name="_GoBack"/>
-      <w:bookmarkEnd w:id="1"/>
     </w:p>
     <w:p>
       <w:pPr>
@@ -12950,7 +12973,7 @@
         </w:rPr>
         <w:t xml:space="preserve">O’Donnell, J. (2016). taxize: Taxonomic information from around the web. R package version 0.7.8. Retrieved from </w:t>
       </w:r>
-      <w:hyperlink r:id="rId22" w:history="1">
+      <w:hyperlink r:id="rId25" w:history="1">
         <w:r>
           <w:rPr>
             <w:rStyle w:val="Hyperlink"/>
@@ -12989,7 +13012,7 @@
       <w:r>
         <w:t xml:space="preserve"> </w:t>
       </w:r>
-      <w:hyperlink r:id="rId23" w:history="1">
+      <w:hyperlink r:id="rId26" w:history="1">
         <w:r>
           <w:rPr>
             <w:rStyle w:val="Hyperlink"/>
@@ -13024,7 +13047,7 @@
       <w:r>
         <w:t xml:space="preserve"> </w:t>
       </w:r>
-      <w:hyperlink r:id="rId24" w:history="1">
+      <w:hyperlink r:id="rId27" w:history="1">
         <w:r>
           <w:rPr>
             <w:rStyle w:val="Hyperlink"/>
@@ -13077,7 +13100,7 @@
       <w:r>
         <w:t xml:space="preserve"> </w:t>
       </w:r>
-      <w:hyperlink r:id="rId25" w:history="1">
+      <w:hyperlink r:id="rId28" w:history="1">
         <w:r>
           <w:rPr>
             <w:rStyle w:val="Hyperlink"/>
@@ -13127,7 +13150,7 @@
       <w:r>
         <w:t xml:space="preserve"> </w:t>
       </w:r>
-      <w:hyperlink r:id="rId26" w:history="1">
+      <w:hyperlink r:id="rId29" w:history="1">
         <w:r>
           <w:rPr>
             <w:rStyle w:val="Hyperlink"/>
@@ -13162,7 +13185,7 @@
       <w:r>
         <w:t xml:space="preserve">. </w:t>
       </w:r>
-      <w:hyperlink r:id="rId27" w:history="1">
+      <w:hyperlink r:id="rId30" w:history="1">
         <w:r>
           <w:rPr>
             <w:rStyle w:val="Hyperlink"/>
@@ -13191,7 +13214,7 @@
       <w:r>
         <w:t xml:space="preserve"> </w:t>
       </w:r>
-      <w:hyperlink r:id="rId28" w:history="1">
+      <w:hyperlink r:id="rId31" w:history="1">
         <w:r>
           <w:rPr>
             <w:rStyle w:val="Hyperlink"/>
@@ -13211,7 +13234,7 @@
       <w:r>
         <w:t xml:space="preserve">. </w:t>
       </w:r>
-      <w:hyperlink r:id="rId29" w:history="1">
+      <w:hyperlink r:id="rId32" w:history="1">
         <w:r>
           <w:rPr>
             <w:rStyle w:val="Hyperlink"/>
@@ -13300,7 +13323,7 @@
       <w:r>
         <w:t xml:space="preserve"> </w:t>
       </w:r>
-      <w:hyperlink r:id="rId30" w:history="1">
+      <w:hyperlink r:id="rId33" w:history="1">
         <w:r>
           <w:rPr>
             <w:rStyle w:val="Hyperlink"/>
@@ -13404,7 +13427,7 @@
       <w:r>
         <w:t xml:space="preserve"> </w:t>
       </w:r>
-      <w:hyperlink r:id="rId31" w:history="1">
+      <w:hyperlink r:id="rId34" w:history="1">
         <w:r>
           <w:rPr>
             <w:rStyle w:val="Hyperlink"/>
@@ -13426,7 +13449,7 @@
       <w:r>
         <w:t xml:space="preserve">. </w:t>
       </w:r>
-      <w:hyperlink r:id="rId32" w:history="1">
+      <w:hyperlink r:id="rId35" w:history="1">
         <w:r>
           <w:rPr>
             <w:rStyle w:val="Hyperlink"/>
@@ -13436,7 +13459,7 @@
       </w:hyperlink>
     </w:p>
     <w:sectPr>
-      <w:footerReference w:type="default" r:id="rId33"/>
+      <w:footerReference w:type="default" r:id="rId36"/>
       <w:pgSz w:w="12240" w:h="15840" w:code="1"/>
       <w:pgMar w:top="709" w:right="1440" w:bottom="1440" w:left="1440" w:header="720" w:footer="720" w:gutter="0"/>
       <w:lnNumType w:countBy="1" w:restart="continuous"/>
@@ -13445,6 +13468,59 @@
     </w:sectPr>
   </w:body>
 </w:document>
+</file>
+
+<file path=word/comments.xml><?xml version="1.0" encoding="utf-8"?>
+<w:comments xmlns:wpc="http://schemas.microsoft.com/office/word/2010/wordprocessingCanvas" xmlns:cx="http://schemas.microsoft.com/office/drawing/2014/chartex" xmlns:cx1="http://schemas.microsoft.com/office/drawing/2015/9/8/chartex" xmlns:cx2="http://schemas.microsoft.com/office/drawing/2015/10/21/chartex" xmlns:cx3="http://schemas.microsoft.com/office/drawing/2016/5/9/chartex" xmlns:cx4="http://schemas.microsoft.com/office/drawing/2016/5/10/chartex" xmlns:cx5="http://schemas.microsoft.com/office/drawing/2016/5/11/chartex" xmlns:cx6="http://schemas.microsoft.com/office/drawing/2016/5/12/chartex" xmlns:cx7="http://schemas.microsoft.com/office/drawing/2016/5/13/chartex" xmlns:cx8="http://schemas.microsoft.com/office/drawing/2016/5/14/chartex" xmlns:mc="http://schemas.openxmlformats.org/markup-compatibility/2006" xmlns:aink="http://schemas.microsoft.com/office/drawing/2016/ink" xmlns:am3d="http://schemas.microsoft.com/office/drawing/2017/model3d" xmlns:o="urn:schemas-microsoft-com:office:office" xmlns:r="http://schemas.openxmlformats.org/officeDocument/2006/relationships" xmlns:m="http://schemas.openxmlformats.org/officeDocument/2006/math" xmlns:v="urn:schemas-microsoft-com:vml" xmlns:wp14="http://schemas.microsoft.com/office/word/2010/wordprocessingDrawing" xmlns:wp="http://schemas.openxmlformats.org/drawingml/2006/wordprocessingDrawing" xmlns:w10="urn:schemas-microsoft-com:office:word" xmlns:w="http://schemas.openxmlformats.org/wordprocessingml/2006/main" xmlns:w14="http://schemas.microsoft.com/office/word/2010/wordml" xmlns:w15="http://schemas.microsoft.com/office/word/2012/wordml" xmlns:w16cid="http://schemas.microsoft.com/office/word/2016/wordml/cid" xmlns:w16se="http://schemas.microsoft.com/office/word/2015/wordml/symex" xmlns:wpg="http://schemas.microsoft.com/office/word/2010/wordprocessingGroup" xmlns:wpi="http://schemas.microsoft.com/office/word/2010/wordprocessingInk" xmlns:wne="http://schemas.microsoft.com/office/word/2006/wordml" xmlns:wps="http://schemas.microsoft.com/office/word/2010/wordprocessingShape" mc:Ignorable="w14 w15 w16se w16cid wp14">
+  <w:comment w:id="1" w:author="Ruan Van Mazijk" w:date="2020-02-27T16:16:00Z" w:initials="RVM">
+    <w:p>
+      <w:pPr>
+        <w:pStyle w:val="CommentText"/>
+      </w:pPr>
+      <w:r>
+        <w:rPr>
+          <w:rStyle w:val="CommentReference"/>
+        </w:rPr>
+        <w:annotationRef/>
+      </w:r>
+      <w:r>
+        <w:t>Still relevant?</w:t>
+      </w:r>
+      <w:bookmarkStart w:id="2" w:name="_GoBack"/>
+      <w:bookmarkEnd w:id="2"/>
+    </w:p>
+  </w:comment>
+  <w:comment w:id="3" w:author="Ruan Van Mazijk" w:date="2020-02-27T16:12:00Z" w:initials="RVM">
+    <w:p>
+      <w:pPr>
+        <w:pStyle w:val="CommentText"/>
+      </w:pPr>
+      <w:r>
+        <w:rPr>
+          <w:rStyle w:val="CommentReference"/>
+        </w:rPr>
+        <w:annotationRef/>
+      </w:r>
+      <w:r>
+        <w:t>Double check this value??</w:t>
+      </w:r>
+    </w:p>
+  </w:comment>
+</w:comments>
+</file>
+
+<file path=word/commentsExtended.xml><?xml version="1.0" encoding="utf-8"?>
+<w15:commentsEx xmlns:wpc="http://schemas.microsoft.com/office/word/2010/wordprocessingCanvas" xmlns:cx="http://schemas.microsoft.com/office/drawing/2014/chartex" xmlns:cx1="http://schemas.microsoft.com/office/drawing/2015/9/8/chartex" xmlns:cx2="http://schemas.microsoft.com/office/drawing/2015/10/21/chartex" xmlns:cx3="http://schemas.microsoft.com/office/drawing/2016/5/9/chartex" xmlns:cx4="http://schemas.microsoft.com/office/drawing/2016/5/10/chartex" xmlns:cx5="http://schemas.microsoft.com/office/drawing/2016/5/11/chartex" xmlns:cx6="http://schemas.microsoft.com/office/drawing/2016/5/12/chartex" xmlns:cx7="http://schemas.microsoft.com/office/drawing/2016/5/13/chartex" xmlns:cx8="http://schemas.microsoft.com/office/drawing/2016/5/14/chartex" xmlns:mc="http://schemas.openxmlformats.org/markup-compatibility/2006" xmlns:aink="http://schemas.microsoft.com/office/drawing/2016/ink" xmlns:am3d="http://schemas.microsoft.com/office/drawing/2017/model3d" xmlns:o="urn:schemas-microsoft-com:office:office" xmlns:r="http://schemas.openxmlformats.org/officeDocument/2006/relationships" xmlns:m="http://schemas.openxmlformats.org/officeDocument/2006/math" xmlns:v="urn:schemas-microsoft-com:vml" xmlns:wp14="http://schemas.microsoft.com/office/word/2010/wordprocessingDrawing" xmlns:wp="http://schemas.openxmlformats.org/drawingml/2006/wordprocessingDrawing" xmlns:w10="urn:schemas-microsoft-com:office:word" xmlns:w="http://schemas.openxmlformats.org/wordprocessingml/2006/main" xmlns:w14="http://schemas.microsoft.com/office/word/2010/wordml" xmlns:w15="http://schemas.microsoft.com/office/word/2012/wordml" xmlns:w16cid="http://schemas.microsoft.com/office/word/2016/wordml/cid" xmlns:w16se="http://schemas.microsoft.com/office/word/2015/wordml/symex" xmlns:wpg="http://schemas.microsoft.com/office/word/2010/wordprocessingGroup" xmlns:wpi="http://schemas.microsoft.com/office/word/2010/wordprocessingInk" xmlns:wne="http://schemas.microsoft.com/office/word/2006/wordml" xmlns:wps="http://schemas.microsoft.com/office/word/2010/wordprocessingShape" mc:Ignorable="w14 w15 w16se w16cid wp14">
+  <w15:commentEx w15:paraId="5531D3D8" w15:done="0"/>
+  <w15:commentEx w15:paraId="523E67D2" w15:done="0"/>
+</w15:commentsEx>
+</file>
+
+<file path=word/commentsIds.xml><?xml version="1.0" encoding="utf-8"?>
+<w16cid:commentsIds xmlns:wpc="http://schemas.microsoft.com/office/word/2010/wordprocessingCanvas" xmlns:cx="http://schemas.microsoft.com/office/drawing/2014/chartex" xmlns:cx1="http://schemas.microsoft.com/office/drawing/2015/9/8/chartex" xmlns:cx2="http://schemas.microsoft.com/office/drawing/2015/10/21/chartex" xmlns:cx3="http://schemas.microsoft.com/office/drawing/2016/5/9/chartex" xmlns:cx4="http://schemas.microsoft.com/office/drawing/2016/5/10/chartex" xmlns:cx5="http://schemas.microsoft.com/office/drawing/2016/5/11/chartex" xmlns:cx6="http://schemas.microsoft.com/office/drawing/2016/5/12/chartex" xmlns:cx7="http://schemas.microsoft.com/office/drawing/2016/5/13/chartex" xmlns:cx8="http://schemas.microsoft.com/office/drawing/2016/5/14/chartex" xmlns:mc="http://schemas.openxmlformats.org/markup-compatibility/2006" xmlns:aink="http://schemas.microsoft.com/office/drawing/2016/ink" xmlns:am3d="http://schemas.microsoft.com/office/drawing/2017/model3d" xmlns:o="urn:schemas-microsoft-com:office:office" xmlns:r="http://schemas.openxmlformats.org/officeDocument/2006/relationships" xmlns:m="http://schemas.openxmlformats.org/officeDocument/2006/math" xmlns:v="urn:schemas-microsoft-com:vml" xmlns:wp14="http://schemas.microsoft.com/office/word/2010/wordprocessingDrawing" xmlns:wp="http://schemas.openxmlformats.org/drawingml/2006/wordprocessingDrawing" xmlns:w10="urn:schemas-microsoft-com:office:word" xmlns:w="http://schemas.openxmlformats.org/wordprocessingml/2006/main" xmlns:w14="http://schemas.microsoft.com/office/word/2010/wordml" xmlns:w15="http://schemas.microsoft.com/office/word/2012/wordml" xmlns:w16cid="http://schemas.microsoft.com/office/word/2016/wordml/cid" xmlns:w16se="http://schemas.microsoft.com/office/word/2015/wordml/symex" xmlns:wpg="http://schemas.microsoft.com/office/word/2010/wordprocessingGroup" xmlns:wpi="http://schemas.microsoft.com/office/word/2010/wordprocessingInk" xmlns:wne="http://schemas.microsoft.com/office/word/2006/wordml" xmlns:wps="http://schemas.microsoft.com/office/word/2010/wordprocessingShape" mc:Ignorable="w14 w15 w16se w16cid wp14">
+  <w16cid:commentId w16cid:paraId="5531D3D8" w16cid:durableId="220269C3"/>
+  <w16cid:commentId w16cid:paraId="523E67D2" w16cid:durableId="220268E9"/>
+</w16cid:commentsIds>
 </file>
 
 <file path=word/endnotes.xml><?xml version="1.0" encoding="utf-8"?>
@@ -15471,6 +15547,14 @@
     <w:abstractNumId w:val="18"/>
   </w:num>
 </w:numbering>
+</file>
+
+<file path=word/people.xml><?xml version="1.0" encoding="utf-8"?>
+<w15:people xmlns:wpc="http://schemas.microsoft.com/office/word/2010/wordprocessingCanvas" xmlns:cx="http://schemas.microsoft.com/office/drawing/2014/chartex" xmlns:cx1="http://schemas.microsoft.com/office/drawing/2015/9/8/chartex" xmlns:cx2="http://schemas.microsoft.com/office/drawing/2015/10/21/chartex" xmlns:cx3="http://schemas.microsoft.com/office/drawing/2016/5/9/chartex" xmlns:cx4="http://schemas.microsoft.com/office/drawing/2016/5/10/chartex" xmlns:cx5="http://schemas.microsoft.com/office/drawing/2016/5/11/chartex" xmlns:cx6="http://schemas.microsoft.com/office/drawing/2016/5/12/chartex" xmlns:cx7="http://schemas.microsoft.com/office/drawing/2016/5/13/chartex" xmlns:cx8="http://schemas.microsoft.com/office/drawing/2016/5/14/chartex" xmlns:mc="http://schemas.openxmlformats.org/markup-compatibility/2006" xmlns:aink="http://schemas.microsoft.com/office/drawing/2016/ink" xmlns:am3d="http://schemas.microsoft.com/office/drawing/2017/model3d" xmlns:o="urn:schemas-microsoft-com:office:office" xmlns:r="http://schemas.openxmlformats.org/officeDocument/2006/relationships" xmlns:m="http://schemas.openxmlformats.org/officeDocument/2006/math" xmlns:v="urn:schemas-microsoft-com:vml" xmlns:wp14="http://schemas.microsoft.com/office/word/2010/wordprocessingDrawing" xmlns:wp="http://schemas.openxmlformats.org/drawingml/2006/wordprocessingDrawing" xmlns:w10="urn:schemas-microsoft-com:office:word" xmlns:w="http://schemas.openxmlformats.org/wordprocessingml/2006/main" xmlns:w14="http://schemas.microsoft.com/office/word/2010/wordml" xmlns:w15="http://schemas.microsoft.com/office/word/2012/wordml" xmlns:w16cid="http://schemas.microsoft.com/office/word/2016/wordml/cid" xmlns:w16se="http://schemas.microsoft.com/office/word/2015/wordml/symex" xmlns:wpg="http://schemas.microsoft.com/office/word/2010/wordprocessingGroup" xmlns:wpi="http://schemas.microsoft.com/office/word/2010/wordprocessingInk" xmlns:wne="http://schemas.microsoft.com/office/word/2006/wordml" xmlns:wps="http://schemas.microsoft.com/office/word/2010/wordprocessingShape" mc:Ignorable="w14 w15 w16se w16cid wp14">
+  <w15:person w15:author="Ruan Van Mazijk">
+    <w15:presenceInfo w15:providerId="AD" w15:userId="S::VMZRUA001@myuct.ac.za::f50431c7-080a-4259-97ee-a4bb5c336639"/>
+  </w15:person>
+</w15:people>
 </file>
 
 <file path=word/styles.xml><?xml version="1.0" encoding="utf-8"?>
@@ -17225,7 +17309,7 @@
 </file>
 
 <file path=customXml/itemProps1.xml><?xml version="1.0" encoding="utf-8"?>
-<ds:datastoreItem xmlns:ds="http://schemas.openxmlformats.org/officeDocument/2006/customXml" ds:itemID="{DDCA7595-0580-4A95-BA3B-A1BE1DF0E990}">
+<ds:datastoreItem xmlns:ds="http://schemas.openxmlformats.org/officeDocument/2006/customXml" ds:itemID="{88D39B01-7FB9-4529-A52E-C97D0DFA273A}">
   <ds:schemaRefs>
     <ds:schemaRef ds:uri="http://schemas.openxmlformats.org/officeDocument/2006/bibliography"/>
   </ds:schemaRefs>

--- a/manuscript/Van-Mazijk-Cramer-Verboom_supporting-information.docx
+++ b/manuscript/Van-Mazijk-Cramer-Verboom_supporting-information.docx
@@ -10929,7 +10929,7 @@
                 <w:lang w:eastAsia="en-ZA"/>
               </w:rPr>
             </w:pPr>
-            <w:commentRangeStart w:id="3"/>
+            <w:commentRangeStart w:id="2"/>
             <w:r>
               <w:rPr>
                 <w:rFonts w:hAnsi="Times New Roman" w:cs="Times New Roman"/>
@@ -10937,12 +10937,12 @@
               </w:rPr>
               <w:t>6.22</w:t>
             </w:r>
-            <w:commentRangeEnd w:id="3"/>
+            <w:commentRangeEnd w:id="2"/>
             <w:r>
               <w:rPr>
                 <w:rStyle w:val="CommentReference"/>
               </w:rPr>
-              <w:commentReference w:id="3"/>
+              <w:commentReference w:id="2"/>
             </w:r>
           </w:p>
         </w:tc>
@@ -12426,6 +12426,7 @@
           <w:b/>
         </w:rPr>
       </w:pPr>
+      <w:commentRangeStart w:id="3"/>
       <w:r>
         <w:rPr>
           <w:rFonts w:hAnsi="Times New Roman" w:cs="Times New Roman"/>
@@ -12476,6 +12477,13 @@
           </wp:inline>
         </w:drawing>
       </w:r>
+      <w:commentRangeEnd w:id="3"/>
+      <w:r>
+        <w:rPr>
+          <w:rStyle w:val="CommentReference"/>
+        </w:rPr>
+        <w:commentReference w:id="3"/>
+      </w:r>
     </w:p>
     <w:p>
       <w:pPr>
@@ -13486,11 +13494,9 @@
       <w:r>
         <w:t>Still relevant?</w:t>
       </w:r>
-      <w:bookmarkStart w:id="2" w:name="_GoBack"/>
-      <w:bookmarkEnd w:id="2"/>
     </w:p>
   </w:comment>
-  <w:comment w:id="3" w:author="Ruan Van Mazijk" w:date="2020-02-27T16:12:00Z" w:initials="RVM">
+  <w:comment w:id="2" w:author="Ruan Van Mazijk" w:date="2020-02-27T16:12:00Z" w:initials="RVM">
     <w:p>
       <w:pPr>
         <w:pStyle w:val="CommentText"/>
@@ -13504,6 +13510,38 @@
       <w:r>
         <w:t>Double check this value??</w:t>
       </w:r>
+    </w:p>
+  </w:comment>
+  <w:comment w:id="3" w:author="Ruan Van Mazijk" w:date="2020-02-27T17:28:00Z" w:initials="RVM">
+    <w:p>
+      <w:pPr>
+        <w:pStyle w:val="CommentText"/>
+      </w:pPr>
+      <w:r>
+        <w:rPr>
+          <w:rStyle w:val="CommentReference"/>
+        </w:rPr>
+        <w:annotationRef/>
+      </w:r>
+      <w:r>
+        <w:rPr>
+          <w:rStyle w:val="CommentReference"/>
+        </w:rPr>
+        <w:annotationRef/>
+      </w:r>
+      <w:r>
+        <w:t xml:space="preserve">Add manual part of </w:t>
+      </w:r>
+      <w:proofErr w:type="spellStart"/>
+      <w:r>
+        <w:t>P_Effect</w:t>
+      </w:r>
+      <w:proofErr w:type="spellEnd"/>
+      <w:r>
+        <w:t xml:space="preserve"> legend</w:t>
+      </w:r>
+      <w:bookmarkStart w:id="4" w:name="_GoBack"/>
+      <w:bookmarkEnd w:id="4"/>
     </w:p>
   </w:comment>
 </w:comments>
@@ -13513,6 +13551,7 @@
 <w15:commentsEx xmlns:wpc="http://schemas.microsoft.com/office/word/2010/wordprocessingCanvas" xmlns:cx="http://schemas.microsoft.com/office/drawing/2014/chartex" xmlns:cx1="http://schemas.microsoft.com/office/drawing/2015/9/8/chartex" xmlns:cx2="http://schemas.microsoft.com/office/drawing/2015/10/21/chartex" xmlns:cx3="http://schemas.microsoft.com/office/drawing/2016/5/9/chartex" xmlns:cx4="http://schemas.microsoft.com/office/drawing/2016/5/10/chartex" xmlns:cx5="http://schemas.microsoft.com/office/drawing/2016/5/11/chartex" xmlns:cx6="http://schemas.microsoft.com/office/drawing/2016/5/12/chartex" xmlns:cx7="http://schemas.microsoft.com/office/drawing/2016/5/13/chartex" xmlns:cx8="http://schemas.microsoft.com/office/drawing/2016/5/14/chartex" xmlns:mc="http://schemas.openxmlformats.org/markup-compatibility/2006" xmlns:aink="http://schemas.microsoft.com/office/drawing/2016/ink" xmlns:am3d="http://schemas.microsoft.com/office/drawing/2017/model3d" xmlns:o="urn:schemas-microsoft-com:office:office" xmlns:r="http://schemas.openxmlformats.org/officeDocument/2006/relationships" xmlns:m="http://schemas.openxmlformats.org/officeDocument/2006/math" xmlns:v="urn:schemas-microsoft-com:vml" xmlns:wp14="http://schemas.microsoft.com/office/word/2010/wordprocessingDrawing" xmlns:wp="http://schemas.openxmlformats.org/drawingml/2006/wordprocessingDrawing" xmlns:w10="urn:schemas-microsoft-com:office:word" xmlns:w="http://schemas.openxmlformats.org/wordprocessingml/2006/main" xmlns:w14="http://schemas.microsoft.com/office/word/2010/wordml" xmlns:w15="http://schemas.microsoft.com/office/word/2012/wordml" xmlns:w16cid="http://schemas.microsoft.com/office/word/2016/wordml/cid" xmlns:w16se="http://schemas.microsoft.com/office/word/2015/wordml/symex" xmlns:wpg="http://schemas.microsoft.com/office/word/2010/wordprocessingGroup" xmlns:wpi="http://schemas.microsoft.com/office/word/2010/wordprocessingInk" xmlns:wne="http://schemas.microsoft.com/office/word/2006/wordml" xmlns:wps="http://schemas.microsoft.com/office/word/2010/wordprocessingShape" mc:Ignorable="w14 w15 w16se w16cid wp14">
   <w15:commentEx w15:paraId="5531D3D8" w15:done="0"/>
   <w15:commentEx w15:paraId="523E67D2" w15:done="0"/>
+  <w15:commentEx w15:paraId="0422E674" w15:done="0"/>
 </w15:commentsEx>
 </file>
 
@@ -13520,6 +13559,7 @@
 <w16cid:commentsIds xmlns:wpc="http://schemas.microsoft.com/office/word/2010/wordprocessingCanvas" xmlns:cx="http://schemas.microsoft.com/office/drawing/2014/chartex" xmlns:cx1="http://schemas.microsoft.com/office/drawing/2015/9/8/chartex" xmlns:cx2="http://schemas.microsoft.com/office/drawing/2015/10/21/chartex" xmlns:cx3="http://schemas.microsoft.com/office/drawing/2016/5/9/chartex" xmlns:cx4="http://schemas.microsoft.com/office/drawing/2016/5/10/chartex" xmlns:cx5="http://schemas.microsoft.com/office/drawing/2016/5/11/chartex" xmlns:cx6="http://schemas.microsoft.com/office/drawing/2016/5/12/chartex" xmlns:cx7="http://schemas.microsoft.com/office/drawing/2016/5/13/chartex" xmlns:cx8="http://schemas.microsoft.com/office/drawing/2016/5/14/chartex" xmlns:mc="http://schemas.openxmlformats.org/markup-compatibility/2006" xmlns:aink="http://schemas.microsoft.com/office/drawing/2016/ink" xmlns:am3d="http://schemas.microsoft.com/office/drawing/2017/model3d" xmlns:o="urn:schemas-microsoft-com:office:office" xmlns:r="http://schemas.openxmlformats.org/officeDocument/2006/relationships" xmlns:m="http://schemas.openxmlformats.org/officeDocument/2006/math" xmlns:v="urn:schemas-microsoft-com:vml" xmlns:wp14="http://schemas.microsoft.com/office/word/2010/wordprocessingDrawing" xmlns:wp="http://schemas.openxmlformats.org/drawingml/2006/wordprocessingDrawing" xmlns:w10="urn:schemas-microsoft-com:office:word" xmlns:w="http://schemas.openxmlformats.org/wordprocessingml/2006/main" xmlns:w14="http://schemas.microsoft.com/office/word/2010/wordml" xmlns:w15="http://schemas.microsoft.com/office/word/2012/wordml" xmlns:w16cid="http://schemas.microsoft.com/office/word/2016/wordml/cid" xmlns:w16se="http://schemas.microsoft.com/office/word/2015/wordml/symex" xmlns:wpg="http://schemas.microsoft.com/office/word/2010/wordprocessingGroup" xmlns:wpi="http://schemas.microsoft.com/office/word/2010/wordprocessingInk" xmlns:wne="http://schemas.microsoft.com/office/word/2006/wordml" xmlns:wps="http://schemas.microsoft.com/office/word/2010/wordprocessingShape" mc:Ignorable="w14 w15 w16se w16cid wp14">
   <w16cid:commentId w16cid:paraId="5531D3D8" w16cid:durableId="220269C3"/>
   <w16cid:commentId w16cid:paraId="523E67D2" w16cid:durableId="220268E9"/>
+  <w16cid:commentId w16cid:paraId="0422E674" w16cid:durableId="22027AC7"/>
 </w16cid:commentsIds>
 </file>
 
@@ -17309,7 +17349,7 @@
 </file>
 
 <file path=customXml/itemProps1.xml><?xml version="1.0" encoding="utf-8"?>
-<ds:datastoreItem xmlns:ds="http://schemas.openxmlformats.org/officeDocument/2006/customXml" ds:itemID="{88D39B01-7FB9-4529-A52E-C97D0DFA273A}">
+<ds:datastoreItem xmlns:ds="http://schemas.openxmlformats.org/officeDocument/2006/customXml" ds:itemID="{CCD23C5A-FB32-477F-A4E8-57EBC95ABA45}">
   <ds:schemaRefs>
     <ds:schemaRef ds:uri="http://schemas.openxmlformats.org/officeDocument/2006/bibliography"/>
   </ds:schemaRefs>

--- a/manuscript/Van-Mazijk-Cramer-Verboom_supporting-information.docx
+++ b/manuscript/Van-Mazijk-Cramer-Verboom_supporting-information.docx
@@ -889,7 +889,7 @@
     <w:p>
       <w:pPr>
         <w:pStyle w:val="BodyText"/>
-        <w:spacing w:before="0" w:after="0"/>
+        <w:spacing w:before="0"/>
       </w:pPr>
       <w:r>
         <w:rPr>
@@ -904,7 +904,6 @@
     <w:p>
       <w:pPr>
         <w:pStyle w:val="BodyText"/>
-        <w:spacing w:before="0"/>
       </w:pPr>
       <w:r>
         <w:br w:type="page"/>
@@ -912,7 +911,6 @@
     </w:p>
     <w:p>
       <w:pPr>
-        <w:spacing w:after="0"/>
         <w:rPr>
           <w:rFonts w:hAnsi="Times New Roman" w:cs="Times New Roman"/>
         </w:rPr>
@@ -1172,77 +1170,69 @@
     </w:p>
     <w:p>
       <w:pPr>
-        <w:spacing w:after="0"/>
+        <w:spacing w:before="240"/>
         <w:rPr>
           <w:rFonts w:hAnsi="Times New Roman" w:cs="Times New Roman"/>
         </w:rPr>
       </w:pPr>
+      <w:r>
+        <w:rPr>
+          <w:vertAlign w:val="superscript"/>
+        </w:rPr>
+        <w:t xml:space="preserve">1 </w:t>
+      </w:r>
+      <w:r>
+        <w:t xml:space="preserve">Represented as follows: ***, </w:t>
+      </w:r>
+      <w:r>
+        <w:rPr>
+          <w:i/>
+        </w:rPr>
+        <w:t>P</w:t>
+      </w:r>
+      <w:r>
+        <w:t xml:space="preserve"> &lt; 0.001; **, </w:t>
+      </w:r>
+      <w:r>
+        <w:rPr>
+          <w:i/>
+        </w:rPr>
+        <w:t>P</w:t>
+      </w:r>
+      <w:r>
+        <w:t xml:space="preserve"> &lt; 0.01; *, </w:t>
+      </w:r>
+      <w:r>
+        <w:rPr>
+          <w:i/>
+        </w:rPr>
+        <w:t>P</w:t>
+      </w:r>
+      <w:r>
+        <w:t xml:space="preserve"> &lt; 0.05; ~, </w:t>
+      </w:r>
+      <w:r>
+        <w:rPr>
+          <w:i/>
+        </w:rPr>
+        <w:t>P</w:t>
+      </w:r>
+      <w:r>
+        <w:t xml:space="preserve"> &lt; 0.1; blank, NS</w:t>
+      </w:r>
+      <w:r>
+        <w:t xml:space="preserve">; </w:t>
+      </w:r>
+      <w:r>
+        <w:t>–</w:t>
+      </w:r>
+      <w:r>
+        <w:t>, NA</w:t>
+      </w:r>
     </w:p>
     <w:p>
       <w:pPr>
-        <w:spacing w:after="0"/>
-        <w:rPr>
-          <w:rFonts w:hAnsi="Times New Roman" w:cs="Times New Roman"/>
-        </w:rPr>
-      </w:pPr>
-      <w:r>
-        <w:rPr>
-          <w:vertAlign w:val="superscript"/>
-        </w:rPr>
-        <w:t xml:space="preserve">1 </w:t>
-      </w:r>
-      <w:r>
-        <w:t xml:space="preserve">Represented as follows: ***, </w:t>
-      </w:r>
-      <w:r>
-        <w:rPr>
-          <w:i/>
-        </w:rPr>
-        <w:t>P</w:t>
-      </w:r>
-      <w:r>
-        <w:t xml:space="preserve"> &lt; 0.001; **, </w:t>
-      </w:r>
-      <w:r>
-        <w:rPr>
-          <w:i/>
-        </w:rPr>
-        <w:t>P</w:t>
-      </w:r>
-      <w:r>
-        <w:t xml:space="preserve"> &lt; 0.01; *, </w:t>
-      </w:r>
-      <w:r>
-        <w:rPr>
-          <w:i/>
-        </w:rPr>
-        <w:t>P</w:t>
-      </w:r>
-      <w:r>
-        <w:t xml:space="preserve"> &lt; 0.05; ~, </w:t>
-      </w:r>
-      <w:r>
-        <w:rPr>
-          <w:i/>
-        </w:rPr>
-        <w:t>P</w:t>
-      </w:r>
-      <w:r>
-        <w:t xml:space="preserve"> &lt; 0.1; blank, NS</w:t>
-      </w:r>
-      <w:r>
-        <w:t xml:space="preserve">; </w:t>
-      </w:r>
-      <w:r>
-        <w:t>–</w:t>
-      </w:r>
-      <w:r>
-        <w:t>, NA</w:t>
-      </w:r>
-    </w:p>
-    <w:p>
-      <w:pPr>
-        <w:spacing w:after="0"/>
+        <w:spacing w:before="240" w:after="0"/>
         <w:rPr>
           <w:rFonts w:hAnsi="Times New Roman" w:cs="Times New Roman"/>
         </w:rPr>
@@ -9460,7 +9450,7 @@
         </w:trPr>
         <w:tc>
           <w:tcPr>
-            <w:tcW w:w="1080" w:type="dxa"/>
+            <w:tcW w:w="1077" w:type="dxa"/>
             <w:tcBorders>
               <w:top w:val="single" w:sz="4" w:space="0" w:color="auto"/>
               <w:bottom w:val="nil"/>
@@ -9483,7 +9473,7 @@
         </w:tc>
         <w:tc>
           <w:tcPr>
-            <w:tcW w:w="1084" w:type="dxa"/>
+            <w:tcW w:w="1082" w:type="dxa"/>
             <w:tcBorders>
               <w:top w:val="single" w:sz="4" w:space="0" w:color="auto"/>
               <w:bottom w:val="nil"/>
@@ -9506,7 +9496,7 @@
         </w:tc>
         <w:tc>
           <w:tcPr>
-            <w:tcW w:w="222" w:type="dxa"/>
+            <w:tcW w:w="236" w:type="dxa"/>
             <w:tcBorders>
               <w:top w:val="single" w:sz="4" w:space="0" w:color="auto"/>
               <w:bottom w:val="nil"/>
@@ -9528,7 +9518,7 @@
         </w:tc>
         <w:tc>
           <w:tcPr>
-            <w:tcW w:w="4539" w:type="dxa"/>
+            <w:tcW w:w="4530" w:type="dxa"/>
             <w:gridSpan w:val="5"/>
             <w:tcBorders>
               <w:top w:val="single" w:sz="4" w:space="0" w:color="auto"/>
@@ -9572,7 +9562,7 @@
         </w:trPr>
         <w:tc>
           <w:tcPr>
-            <w:tcW w:w="1080" w:type="dxa"/>
+            <w:tcW w:w="1077" w:type="dxa"/>
             <w:tcBorders>
               <w:top w:val="nil"/>
               <w:bottom w:val="nil"/>
@@ -9595,7 +9585,7 @@
         </w:tc>
         <w:tc>
           <w:tcPr>
-            <w:tcW w:w="1084" w:type="dxa"/>
+            <w:tcW w:w="1082" w:type="dxa"/>
             <w:tcBorders>
               <w:top w:val="nil"/>
               <w:bottom w:val="nil"/>
@@ -9618,7 +9608,7 @@
         </w:tc>
         <w:tc>
           <w:tcPr>
-            <w:tcW w:w="222" w:type="dxa"/>
+            <w:tcW w:w="236" w:type="dxa"/>
             <w:tcBorders>
               <w:top w:val="nil"/>
               <w:bottom w:val="nil"/>
@@ -9639,7 +9629,7 @@
         </w:tc>
         <w:tc>
           <w:tcPr>
-            <w:tcW w:w="2116" w:type="dxa"/>
+            <w:tcW w:w="2112" w:type="dxa"/>
             <w:gridSpan w:val="2"/>
             <w:tcBorders>
               <w:top w:val="single" w:sz="4" w:space="0" w:color="auto"/>
@@ -9692,7 +9682,7 @@
         </w:tc>
         <w:tc>
           <w:tcPr>
-            <w:tcW w:w="2183" w:type="dxa"/>
+            <w:tcW w:w="2182" w:type="dxa"/>
             <w:gridSpan w:val="2"/>
             <w:tcBorders>
               <w:top w:val="single" w:sz="4" w:space="0" w:color="auto"/>
@@ -9729,7 +9719,7 @@
         </w:trPr>
         <w:tc>
           <w:tcPr>
-            <w:tcW w:w="1080" w:type="dxa"/>
+            <w:tcW w:w="1077" w:type="dxa"/>
             <w:tcBorders>
               <w:top w:val="nil"/>
               <w:bottom w:val="single" w:sz="4" w:space="0" w:color="auto"/>
@@ -9759,7 +9749,7 @@
         </w:tc>
         <w:tc>
           <w:tcPr>
-            <w:tcW w:w="1084" w:type="dxa"/>
+            <w:tcW w:w="1082" w:type="dxa"/>
             <w:tcBorders>
               <w:top w:val="nil"/>
               <w:bottom w:val="single" w:sz="4" w:space="0" w:color="auto"/>
@@ -9789,7 +9779,7 @@
         </w:tc>
         <w:tc>
           <w:tcPr>
-            <w:tcW w:w="222" w:type="dxa"/>
+            <w:tcW w:w="236" w:type="dxa"/>
             <w:tcBorders>
               <w:top w:val="nil"/>
               <w:bottom w:val="nil"/>
@@ -9809,7 +9799,7 @@
         </w:tc>
         <w:tc>
           <w:tcPr>
-            <w:tcW w:w="996" w:type="dxa"/>
+            <w:tcW w:w="994" w:type="dxa"/>
             <w:tcBorders>
               <w:top w:val="single" w:sz="4" w:space="0" w:color="auto"/>
               <w:bottom w:val="single" w:sz="4" w:space="0" w:color="auto"/>
@@ -9841,7 +9831,7 @@
         </w:tc>
         <w:tc>
           <w:tcPr>
-            <w:tcW w:w="1120" w:type="dxa"/>
+            <w:tcW w:w="1118" w:type="dxa"/>
             <w:tcBorders>
               <w:top w:val="single" w:sz="4" w:space="0" w:color="auto"/>
               <w:bottom w:val="single" w:sz="4" w:space="0" w:color="auto"/>
@@ -9894,7 +9884,7 @@
         </w:tc>
         <w:tc>
           <w:tcPr>
-            <w:tcW w:w="996" w:type="dxa"/>
+            <w:tcW w:w="994" w:type="dxa"/>
             <w:tcBorders>
               <w:top w:val="single" w:sz="4" w:space="0" w:color="auto"/>
               <w:bottom w:val="single" w:sz="4" w:space="0" w:color="auto"/>
@@ -9926,7 +9916,7 @@
         </w:tc>
         <w:tc>
           <w:tcPr>
-            <w:tcW w:w="1187" w:type="dxa"/>
+            <w:tcW w:w="1188" w:type="dxa"/>
             <w:tcBorders>
               <w:top w:val="single" w:sz="4" w:space="0" w:color="auto"/>
               <w:bottom w:val="single" w:sz="4" w:space="0" w:color="auto"/>
@@ -9963,7 +9953,7 @@
         </w:trPr>
         <w:tc>
           <w:tcPr>
-            <w:tcW w:w="1080" w:type="dxa"/>
+            <w:tcW w:w="1077" w:type="dxa"/>
             <w:shd w:val="clear" w:color="auto" w:fill="auto"/>
             <w:noWrap/>
             <w:vAlign w:val="bottom"/>
@@ -9990,7 +9980,7 @@
         </w:tc>
         <w:tc>
           <w:tcPr>
-            <w:tcW w:w="1084" w:type="dxa"/>
+            <w:tcW w:w="1082" w:type="dxa"/>
             <w:shd w:val="clear" w:color="auto" w:fill="auto"/>
             <w:noWrap/>
             <w:vAlign w:val="bottom"/>
@@ -10017,7 +10007,7 @@
         </w:tc>
         <w:tc>
           <w:tcPr>
-            <w:tcW w:w="222" w:type="dxa"/>
+            <w:tcW w:w="236" w:type="dxa"/>
             <w:vAlign w:val="bottom"/>
           </w:tcPr>
           <w:p>
@@ -10033,7 +10023,7 @@
         </w:tc>
         <w:tc>
           <w:tcPr>
-            <w:tcW w:w="996" w:type="dxa"/>
+            <w:tcW w:w="994" w:type="dxa"/>
             <w:shd w:val="clear" w:color="auto" w:fill="auto"/>
             <w:noWrap/>
             <w:vAlign w:val="bottom"/>
@@ -10060,7 +10050,7 @@
         </w:tc>
         <w:tc>
           <w:tcPr>
-            <w:tcW w:w="1120" w:type="dxa"/>
+            <w:tcW w:w="1118" w:type="dxa"/>
             <w:shd w:val="clear" w:color="auto" w:fill="auto"/>
             <w:noWrap/>
             <w:vAlign w:val="bottom"/>
@@ -10104,7 +10094,7 @@
         </w:tc>
         <w:tc>
           <w:tcPr>
-            <w:tcW w:w="996" w:type="dxa"/>
+            <w:tcW w:w="994" w:type="dxa"/>
             <w:shd w:val="clear" w:color="auto" w:fill="auto"/>
             <w:noWrap/>
             <w:vAlign w:val="bottom"/>
@@ -10131,7 +10121,7 @@
         </w:tc>
         <w:tc>
           <w:tcPr>
-            <w:tcW w:w="1187" w:type="dxa"/>
+            <w:tcW w:w="1188" w:type="dxa"/>
             <w:shd w:val="clear" w:color="auto" w:fill="auto"/>
             <w:noWrap/>
             <w:vAlign w:val="bottom"/>
@@ -10163,7 +10153,7 @@
         </w:trPr>
         <w:tc>
           <w:tcPr>
-            <w:tcW w:w="1080" w:type="dxa"/>
+            <w:tcW w:w="1077" w:type="dxa"/>
             <w:shd w:val="clear" w:color="auto" w:fill="auto"/>
             <w:noWrap/>
             <w:vAlign w:val="bottom"/>
@@ -10181,7 +10171,7 @@
         </w:tc>
         <w:tc>
           <w:tcPr>
-            <w:tcW w:w="1084" w:type="dxa"/>
+            <w:tcW w:w="1082" w:type="dxa"/>
             <w:shd w:val="clear" w:color="auto" w:fill="auto"/>
             <w:noWrap/>
             <w:vAlign w:val="bottom"/>
@@ -10208,7 +10198,7 @@
         </w:tc>
         <w:tc>
           <w:tcPr>
-            <w:tcW w:w="222" w:type="dxa"/>
+            <w:tcW w:w="236" w:type="dxa"/>
             <w:vAlign w:val="bottom"/>
           </w:tcPr>
           <w:p>
@@ -10224,7 +10214,7 @@
         </w:tc>
         <w:tc>
           <w:tcPr>
-            <w:tcW w:w="996" w:type="dxa"/>
+            <w:tcW w:w="994" w:type="dxa"/>
             <w:shd w:val="clear" w:color="auto" w:fill="auto"/>
             <w:noWrap/>
             <w:vAlign w:val="bottom"/>
@@ -10251,7 +10241,7 @@
         </w:tc>
         <w:tc>
           <w:tcPr>
-            <w:tcW w:w="1120" w:type="dxa"/>
+            <w:tcW w:w="1118" w:type="dxa"/>
             <w:shd w:val="clear" w:color="auto" w:fill="auto"/>
             <w:noWrap/>
             <w:vAlign w:val="bottom"/>
@@ -10295,7 +10285,7 @@
         </w:tc>
         <w:tc>
           <w:tcPr>
-            <w:tcW w:w="996" w:type="dxa"/>
+            <w:tcW w:w="994" w:type="dxa"/>
             <w:shd w:val="clear" w:color="auto" w:fill="auto"/>
             <w:noWrap/>
             <w:vAlign w:val="bottom"/>
@@ -10322,7 +10312,7 @@
         </w:tc>
         <w:tc>
           <w:tcPr>
-            <w:tcW w:w="1187" w:type="dxa"/>
+            <w:tcW w:w="1188" w:type="dxa"/>
             <w:shd w:val="clear" w:color="auto" w:fill="auto"/>
             <w:noWrap/>
             <w:vAlign w:val="bottom"/>
@@ -10354,7 +10344,7 @@
         </w:trPr>
         <w:tc>
           <w:tcPr>
-            <w:tcW w:w="1080" w:type="dxa"/>
+            <w:tcW w:w="1077" w:type="dxa"/>
             <w:tcBorders>
               <w:bottom w:val="nil"/>
             </w:tcBorders>
@@ -10384,7 +10374,7 @@
         </w:tc>
         <w:tc>
           <w:tcPr>
-            <w:tcW w:w="1084" w:type="dxa"/>
+            <w:tcW w:w="1082" w:type="dxa"/>
             <w:tcBorders>
               <w:bottom w:val="nil"/>
             </w:tcBorders>
@@ -10414,7 +10404,7 @@
         </w:tc>
         <w:tc>
           <w:tcPr>
-            <w:tcW w:w="222" w:type="dxa"/>
+            <w:tcW w:w="236" w:type="dxa"/>
             <w:tcBorders>
               <w:bottom w:val="nil"/>
             </w:tcBorders>
@@ -10433,7 +10423,7 @@
         </w:tc>
         <w:tc>
           <w:tcPr>
-            <w:tcW w:w="996" w:type="dxa"/>
+            <w:tcW w:w="994" w:type="dxa"/>
             <w:tcBorders>
               <w:bottom w:val="nil"/>
             </w:tcBorders>
@@ -10463,7 +10453,7 @@
         </w:tc>
         <w:tc>
           <w:tcPr>
-            <w:tcW w:w="1120" w:type="dxa"/>
+            <w:tcW w:w="1118" w:type="dxa"/>
             <w:tcBorders>
               <w:bottom w:val="nil"/>
             </w:tcBorders>
@@ -10513,7 +10503,7 @@
         </w:tc>
         <w:tc>
           <w:tcPr>
-            <w:tcW w:w="996" w:type="dxa"/>
+            <w:tcW w:w="994" w:type="dxa"/>
             <w:tcBorders>
               <w:bottom w:val="nil"/>
             </w:tcBorders>
@@ -10543,7 +10533,7 @@
         </w:tc>
         <w:tc>
           <w:tcPr>
-            <w:tcW w:w="1187" w:type="dxa"/>
+            <w:tcW w:w="1188" w:type="dxa"/>
             <w:tcBorders>
               <w:bottom w:val="nil"/>
             </w:tcBorders>
@@ -10578,7 +10568,7 @@
         </w:trPr>
         <w:tc>
           <w:tcPr>
-            <w:tcW w:w="1080" w:type="dxa"/>
+            <w:tcW w:w="1077" w:type="dxa"/>
             <w:tcBorders>
               <w:top w:val="nil"/>
               <w:bottom w:val="nil"/>
@@ -10600,7 +10590,7 @@
         </w:tc>
         <w:tc>
           <w:tcPr>
-            <w:tcW w:w="1084" w:type="dxa"/>
+            <w:tcW w:w="1082" w:type="dxa"/>
             <w:tcBorders>
               <w:top w:val="nil"/>
               <w:bottom w:val="nil"/>
@@ -10631,7 +10621,7 @@
         </w:tc>
         <w:tc>
           <w:tcPr>
-            <w:tcW w:w="222" w:type="dxa"/>
+            <w:tcW w:w="236" w:type="dxa"/>
             <w:tcBorders>
               <w:top w:val="nil"/>
               <w:bottom w:val="nil"/>
@@ -10651,7 +10641,7 @@
         </w:tc>
         <w:tc>
           <w:tcPr>
-            <w:tcW w:w="996" w:type="dxa"/>
+            <w:tcW w:w="994" w:type="dxa"/>
             <w:tcBorders>
               <w:top w:val="nil"/>
               <w:bottom w:val="nil"/>
@@ -10682,7 +10672,7 @@
         </w:tc>
         <w:tc>
           <w:tcPr>
-            <w:tcW w:w="1120" w:type="dxa"/>
+            <w:tcW w:w="1118" w:type="dxa"/>
             <w:tcBorders>
               <w:top w:val="nil"/>
               <w:bottom w:val="nil"/>
@@ -10734,7 +10724,7 @@
         </w:tc>
         <w:tc>
           <w:tcPr>
-            <w:tcW w:w="996" w:type="dxa"/>
+            <w:tcW w:w="994" w:type="dxa"/>
             <w:tcBorders>
               <w:top w:val="nil"/>
               <w:bottom w:val="nil"/>
@@ -10765,7 +10755,7 @@
         </w:tc>
         <w:tc>
           <w:tcPr>
-            <w:tcW w:w="1187" w:type="dxa"/>
+            <w:tcW w:w="1188" w:type="dxa"/>
             <w:tcBorders>
               <w:top w:val="nil"/>
               <w:bottom w:val="nil"/>
@@ -10801,7 +10791,7 @@
         </w:trPr>
         <w:tc>
           <w:tcPr>
-            <w:tcW w:w="1080" w:type="dxa"/>
+            <w:tcW w:w="1077" w:type="dxa"/>
             <w:tcBorders>
               <w:top w:val="nil"/>
             </w:tcBorders>
@@ -10831,7 +10821,7 @@
         </w:tc>
         <w:tc>
           <w:tcPr>
-            <w:tcW w:w="1084" w:type="dxa"/>
+            <w:tcW w:w="1082" w:type="dxa"/>
             <w:tcBorders>
               <w:top w:val="nil"/>
             </w:tcBorders>
@@ -10861,7 +10851,7 @@
         </w:tc>
         <w:tc>
           <w:tcPr>
-            <w:tcW w:w="222" w:type="dxa"/>
+            <w:tcW w:w="236" w:type="dxa"/>
             <w:tcBorders>
               <w:top w:val="nil"/>
             </w:tcBorders>
@@ -10880,7 +10870,7 @@
         </w:tc>
         <w:tc>
           <w:tcPr>
-            <w:tcW w:w="996" w:type="dxa"/>
+            <w:tcW w:w="994" w:type="dxa"/>
             <w:tcBorders>
               <w:top w:val="nil"/>
             </w:tcBorders>
@@ -10910,7 +10900,7 @@
         </w:tc>
         <w:tc>
           <w:tcPr>
-            <w:tcW w:w="1120" w:type="dxa"/>
+            <w:tcW w:w="1118" w:type="dxa"/>
             <w:tcBorders>
               <w:top w:val="nil"/>
             </w:tcBorders>
@@ -10968,7 +10958,7 @@
         </w:tc>
         <w:tc>
           <w:tcPr>
-            <w:tcW w:w="996" w:type="dxa"/>
+            <w:tcW w:w="994" w:type="dxa"/>
             <w:tcBorders>
               <w:top w:val="nil"/>
             </w:tcBorders>
@@ -10998,7 +10988,7 @@
         </w:tc>
         <w:tc>
           <w:tcPr>
-            <w:tcW w:w="1187" w:type="dxa"/>
+            <w:tcW w:w="1188" w:type="dxa"/>
             <w:tcBorders>
               <w:top w:val="nil"/>
             </w:tcBorders>
@@ -11038,7 +11028,7 @@
         </w:trPr>
         <w:tc>
           <w:tcPr>
-            <w:tcW w:w="1080" w:type="dxa"/>
+            <w:tcW w:w="1077" w:type="dxa"/>
             <w:shd w:val="clear" w:color="auto" w:fill="auto"/>
             <w:noWrap/>
             <w:vAlign w:val="bottom"/>
@@ -11056,7 +11046,7 @@
         </w:tc>
         <w:tc>
           <w:tcPr>
-            <w:tcW w:w="1084" w:type="dxa"/>
+            <w:tcW w:w="1082" w:type="dxa"/>
             <w:shd w:val="clear" w:color="auto" w:fill="auto"/>
             <w:noWrap/>
             <w:vAlign w:val="bottom"/>
@@ -11083,7 +11073,7 @@
         </w:tc>
         <w:tc>
           <w:tcPr>
-            <w:tcW w:w="222" w:type="dxa"/>
+            <w:tcW w:w="236" w:type="dxa"/>
             <w:vAlign w:val="bottom"/>
           </w:tcPr>
           <w:p>
@@ -11099,7 +11089,7 @@
         </w:tc>
         <w:tc>
           <w:tcPr>
-            <w:tcW w:w="996" w:type="dxa"/>
+            <w:tcW w:w="994" w:type="dxa"/>
             <w:shd w:val="clear" w:color="auto" w:fill="auto"/>
             <w:noWrap/>
             <w:vAlign w:val="bottom"/>
@@ -11126,7 +11116,7 @@
         </w:tc>
         <w:tc>
           <w:tcPr>
-            <w:tcW w:w="1120" w:type="dxa"/>
+            <w:tcW w:w="1118" w:type="dxa"/>
             <w:shd w:val="clear" w:color="auto" w:fill="auto"/>
             <w:noWrap/>
             <w:vAlign w:val="bottom"/>
@@ -11170,7 +11160,7 @@
         </w:tc>
         <w:tc>
           <w:tcPr>
-            <w:tcW w:w="996" w:type="dxa"/>
+            <w:tcW w:w="994" w:type="dxa"/>
             <w:shd w:val="clear" w:color="auto" w:fill="auto"/>
             <w:noWrap/>
             <w:vAlign w:val="bottom"/>
@@ -11197,7 +11187,7 @@
         </w:tc>
         <w:tc>
           <w:tcPr>
-            <w:tcW w:w="1187" w:type="dxa"/>
+            <w:tcW w:w="1188" w:type="dxa"/>
             <w:shd w:val="clear" w:color="auto" w:fill="auto"/>
             <w:noWrap/>
             <w:vAlign w:val="bottom"/>
@@ -11231,6 +11221,7 @@
     </w:tbl>
     <w:p>
       <w:pPr>
+        <w:spacing w:before="240"/>
         <w:rPr>
           <w:rFonts w:asciiTheme="majorBidi" w:hAnsiTheme="majorBidi"/>
         </w:rPr>
@@ -11315,7 +11306,6 @@
     <w:p>
       <w:pPr>
         <w:pStyle w:val="BodyText"/>
-        <w:spacing w:before="0" w:after="0"/>
         <w:rPr>
           <w:rFonts w:hAnsi="Times New Roman" w:cs="Times New Roman"/>
         </w:rPr>
@@ -11408,7 +11398,7 @@
     <w:p>
       <w:pPr>
         <w:pStyle w:val="BodyText"/>
-        <w:spacing w:before="0" w:after="0"/>
+        <w:spacing w:after="0"/>
       </w:pPr>
       <w:r>
         <w:br w:type="page"/>
@@ -11477,7 +11467,7 @@
     </w:p>
     <w:p>
       <w:pPr>
-        <w:spacing w:after="0"/>
+        <w:spacing w:before="240"/>
         <w:rPr>
           <w:rFonts w:hAnsi="Times New Roman" w:cs="Times New Roman"/>
         </w:rPr>
@@ -11620,7 +11610,7 @@
     </w:p>
     <w:p>
       <w:pPr>
-        <w:spacing w:after="0"/>
+        <w:spacing w:before="240"/>
         <w:rPr>
           <w:rFonts w:hAnsi="Times New Roman" w:cs="Times New Roman"/>
         </w:rPr>
@@ -11762,7 +11752,7 @@
     </w:p>
     <w:p>
       <w:pPr>
-        <w:spacing w:after="0"/>
+        <w:spacing w:before="240"/>
         <w:rPr>
           <w:rFonts w:hAnsi="Times New Roman" w:cs="Times New Roman"/>
         </w:rPr>
@@ -11861,9 +11851,6 @@
       </w:r>
     </w:p>
     <w:p>
-      <w:pPr>
-        <w:spacing w:after="0"/>
-      </w:pPr>
       <w:r>
         <w:rPr>
           <w:rFonts w:hAnsi="Times New Roman" w:cs="Times New Roman"/>
@@ -11917,14 +11904,14 @@
       </w:r>
     </w:p>
     <w:p>
+      <w:pPr>
+        <w:spacing w:before="240"/>
+      </w:pPr>
       <w:r>
         <w:br w:type="page"/>
       </w:r>
     </w:p>
     <w:p>
-      <w:pPr>
-        <w:spacing w:after="0"/>
-      </w:pPr>
       <w:r>
         <w:rPr>
           <w:b/>
@@ -12033,7 +12020,7 @@
     </w:p>
     <w:p>
       <w:pPr>
-        <w:spacing w:after="0"/>
+        <w:spacing w:before="240"/>
       </w:pPr>
       <w:r>
         <w:rPr>
@@ -12143,7 +12130,7 @@
     </w:p>
     <w:p>
       <w:pPr>
-        <w:spacing w:after="0"/>
+        <w:spacing w:before="240"/>
       </w:pPr>
       <w:r>
         <w:rPr>
@@ -12487,7 +12474,7 @@
     </w:p>
     <w:p>
       <w:pPr>
-        <w:spacing w:after="0"/>
+        <w:spacing w:before="240"/>
       </w:pPr>
       <w:r>
         <w:rPr>
@@ -12665,7 +12652,6 @@
     </w:p>
     <w:p>
       <w:pPr>
-        <w:spacing w:after="0"/>
         <w:rPr>
           <w:b/>
         </w:rPr>
@@ -12723,6 +12709,7 @@
     </w:p>
     <w:p>
       <w:pPr>
+        <w:spacing w:before="240"/>
         <w:rPr>
           <w:b/>
         </w:rPr>
@@ -12735,9 +12722,6 @@
       </w:r>
     </w:p>
     <w:p>
-      <w:pPr>
-        <w:spacing w:after="0"/>
-      </w:pPr>
       <w:r>
         <w:rPr>
           <w:b/>
@@ -12797,9 +12781,6 @@
       </w:r>
     </w:p>
     <w:p>
-      <w:pPr>
-        <w:spacing w:after="0"/>
-      </w:pPr>
       <w:r>
         <w:rPr>
           <w:noProof/>
@@ -12849,6 +12830,11 @@
       </w:r>
     </w:p>
     <w:p>
+      <w:pPr>
+        <w:spacing w:before="240"/>
+      </w:pPr>
+      <w:bookmarkStart w:id="4" w:name="_GoBack"/>
+      <w:bookmarkEnd w:id="4"/>
       <w:r>
         <w:br w:type="page"/>
       </w:r>
@@ -13540,8 +13526,6 @@
       <w:r>
         <w:t xml:space="preserve"> legend</w:t>
       </w:r>
-      <w:bookmarkStart w:id="4" w:name="_GoBack"/>
-      <w:bookmarkEnd w:id="4"/>
     </w:p>
   </w:comment>
 </w:comments>
@@ -17349,7 +17333,7 @@
 </file>
 
 <file path=customXml/itemProps1.xml><?xml version="1.0" encoding="utf-8"?>
-<ds:datastoreItem xmlns:ds="http://schemas.openxmlformats.org/officeDocument/2006/customXml" ds:itemID="{CCD23C5A-FB32-477F-A4E8-57EBC95ABA45}">
+<ds:datastoreItem xmlns:ds="http://schemas.openxmlformats.org/officeDocument/2006/customXml" ds:itemID="{864F5DDE-8EC7-43A8-AA86-52FC25EF4996}">
   <ds:schemaRefs>
     <ds:schemaRef ds:uri="http://schemas.openxmlformats.org/officeDocument/2006/bibliography"/>
   </ds:schemaRefs>

--- a/manuscript/Van-Mazijk-Cramer-Verboom_supporting-information.docx
+++ b/manuscript/Van-Mazijk-Cramer-Verboom_supporting-information.docx
@@ -9251,7 +9251,7 @@
         <w:spacing w:before="0"/>
         <w:rPr>
           <w:rFonts w:eastAsia="Times New Roman" w:hAnsi="Times New Roman" w:cs="Times New Roman"/>
-          <w:color w:val="000000"/>
+          <w:color w:val="FF0000"/>
           <w:sz w:val="22"/>
           <w:szCs w:val="22"/>
           <w:lang w:val="en-ZA" w:eastAsia="en-ZA"/>
@@ -9262,6 +9262,7 @@
         <w:rPr>
           <w:b/>
           <w:bCs/>
+          <w:color w:val="FF0000"/>
         </w:rPr>
         <w:lastRenderedPageBreak/>
         <w:t>Table S</w:t>
@@ -9270,6 +9271,7 @@
         <w:rPr>
           <w:b/>
           <w:bCs/>
+          <w:color w:val="FF0000"/>
         </w:rPr>
         <w:t>3</w:t>
       </w:r>
@@ -9278,6 +9280,7 @@
         <w:rPr>
           <w:rStyle w:val="CommentReference"/>
           <w:rFonts w:ascii="Times New Roman" w:hAnsiTheme="minorHAnsi"/>
+          <w:color w:val="FF0000"/>
         </w:rPr>
         <w:commentReference w:id="1"/>
       </w:r>
@@ -9285,95 +9288,184 @@
         <w:rPr>
           <w:b/>
           <w:bCs/>
+          <w:color w:val="FF0000"/>
         </w:rPr>
         <w:t>:</w:t>
       </w:r>
       <w:r>
+        <w:rPr>
+          <w:color w:val="FF0000"/>
+        </w:rPr>
         <w:t xml:space="preserve"> </w:t>
       </w:r>
       <w:r>
+        <w:rPr>
+          <w:color w:val="FF0000"/>
+        </w:rPr>
         <w:t>C</w:t>
       </w:r>
       <w:r>
+        <w:rPr>
+          <w:color w:val="FF0000"/>
+        </w:rPr>
         <w:t>ompari</w:t>
       </w:r>
       <w:r>
+        <w:rPr>
+          <w:color w:val="FF0000"/>
+        </w:rPr>
         <w:t>sons</w:t>
       </w:r>
       <w:r>
+        <w:rPr>
+          <w:color w:val="FF0000"/>
+        </w:rPr>
         <w:t xml:space="preserve"> </w:t>
       </w:r>
       <w:r>
+        <w:rPr>
+          <w:color w:val="FF0000"/>
+        </w:rPr>
         <w:t>of the standard deviations (</w:t>
       </w:r>
       <w:r>
         <w:rPr>
           <w:i/>
+          <w:color w:val="FF0000"/>
         </w:rPr>
         <w:t>SD</w:t>
       </w:r>
       <w:r>
+        <w:rPr>
+          <w:color w:val="FF0000"/>
+        </w:rPr>
         <w:t>)</w:t>
       </w:r>
       <w:r>
+        <w:rPr>
+          <w:color w:val="FF0000"/>
+        </w:rPr>
         <w:t xml:space="preserve"> of residuals from PC1-</w:t>
       </w:r>
       <w:r>
+        <w:rPr>
+          <w:color w:val="FF0000"/>
+        </w:rPr>
         <w:t>based</w:t>
       </w:r>
       <w:r>
+        <w:rPr>
+          <w:color w:val="FF0000"/>
+        </w:rPr>
         <w:t xml:space="preserve"> and </w:t>
       </w:r>
       <w:r>
+        <w:rPr>
+          <w:color w:val="FF0000"/>
+        </w:rPr>
         <w:t xml:space="preserve">multivariate (MV) </w:t>
       </w:r>
       <w:r>
+        <w:rPr>
+          <w:color w:val="FF0000"/>
+        </w:rPr>
         <w:t xml:space="preserve">models </w:t>
       </w:r>
       <w:r>
-        <w:t>using datasets both including</w:t>
-      </w:r>
-      <w:r>
+        <w:rPr>
+          <w:color w:val="FF0000"/>
+        </w:rPr>
+        <w:t>using dat</w:t>
+      </w:r>
+      <w:bookmarkStart w:id="2" w:name="_GoBack"/>
+      <w:bookmarkEnd w:id="2"/>
+      <w:r>
+        <w:rPr>
+          <w:color w:val="FF0000"/>
+        </w:rPr>
+        <w:t>asets both including</w:t>
+      </w:r>
+      <w:r>
+        <w:rPr>
+          <w:color w:val="FF0000"/>
+        </w:rPr>
         <w:t xml:space="preserve"> </w:t>
       </w:r>
       <w:r>
+        <w:rPr>
+          <w:color w:val="FF0000"/>
+        </w:rPr>
         <w:t xml:space="preserve">excluding vascular plant species </w:t>
       </w:r>
       <w:r>
+        <w:rPr>
+          <w:color w:val="FF0000"/>
+        </w:rPr>
         <w:t>richness hotspots</w:t>
       </w:r>
       <w:r>
+        <w:rPr>
+          <w:color w:val="FF0000"/>
+        </w:rPr>
         <w:t xml:space="preserve"> across the GCFR and SWAFR, across the three spatial scales</w:t>
       </w:r>
       <w:r>
+        <w:rPr>
+          <w:color w:val="FF0000"/>
+        </w:rPr>
         <w:t>.</w:t>
       </w:r>
       <w:r>
+        <w:rPr>
+          <w:color w:val="FF0000"/>
+        </w:rPr>
         <w:t xml:space="preserve"> Hotspots excluded fr</w:t>
       </w:r>
       <w:r>
+        <w:rPr>
+          <w:color w:val="FF0000"/>
+        </w:rPr>
         <w:t>om</w:t>
       </w:r>
       <w:r>
+        <w:rPr>
+          <w:color w:val="FF0000"/>
+        </w:rPr>
         <w:t xml:space="preserve"> </w:t>
       </w:r>
       <w:r>
+        <w:rPr>
+          <w:color w:val="FF0000"/>
+        </w:rPr>
         <w:t>each</w:t>
       </w:r>
       <w:r>
+        <w:rPr>
+          <w:color w:val="FF0000"/>
+        </w:rPr>
         <w:t xml:space="preserve"> model </w:t>
       </w:r>
       <w:r>
+        <w:rPr>
+          <w:color w:val="FF0000"/>
+        </w:rPr>
         <w:t>were those with residuals greater than two standard deviations from the mean for that model.</w:t>
       </w:r>
       <w:r>
+        <w:rPr>
+          <w:color w:val="FF0000"/>
+        </w:rPr>
         <w:t xml:space="preserve"> </w:t>
       </w:r>
       <w:r>
+        <w:rPr>
+          <w:color w:val="FF0000"/>
+        </w:rPr>
         <w:t>All pairs of</w:t>
       </w:r>
       <w:r>
         <w:rPr>
+          <w:color w:val="FF0000"/>
           <w:lang w:eastAsia="en-ZA"/>
         </w:rPr>
         <w:t xml:space="preserve"> GCFR and SWAFR </w:t>
@@ -9382,12 +9474,14 @@
         <w:rPr>
           <w:i/>
           <w:iCs/>
+          <w:color w:val="FF0000"/>
           <w:lang w:eastAsia="en-ZA"/>
         </w:rPr>
         <w:t>SD</w:t>
       </w:r>
       <w:r>
         <w:rPr>
+          <w:color w:val="FF0000"/>
           <w:lang w:eastAsia="en-ZA"/>
         </w:rPr>
         <w:t>-values differed significantly (</w:t>
@@ -9396,12 +9490,14 @@
         <w:rPr>
           <w:i/>
           <w:iCs/>
+          <w:color w:val="FF0000"/>
           <w:lang w:eastAsia="en-ZA"/>
         </w:rPr>
         <w:t>P</w:t>
       </w:r>
       <w:r>
         <w:rPr>
+          <w:color w:val="FF0000"/>
           <w:lang w:eastAsia="en-ZA"/>
         </w:rPr>
         <w:t xml:space="preserve"> &lt; 0.01; two-sided </w:t>
@@ -9410,17 +9506,22 @@
         <w:rPr>
           <w:i/>
           <w:iCs/>
+          <w:color w:val="FF0000"/>
           <w:lang w:eastAsia="en-ZA"/>
         </w:rPr>
         <w:t>F</w:t>
       </w:r>
       <w:r>
         <w:rPr>
+          <w:color w:val="FF0000"/>
           <w:lang w:eastAsia="en-ZA"/>
         </w:rPr>
         <w:t>-tests)</w:t>
       </w:r>
       <w:r>
+        <w:rPr>
+          <w:color w:val="FF0000"/>
+        </w:rPr>
         <w:t>.</w:t>
       </w:r>
     </w:p>
@@ -9465,7 +9566,7 @@
               <w:jc w:val="center"/>
               <w:rPr>
                 <w:rFonts w:eastAsia="Times New Roman" w:hAnsi="Times New Roman" w:cs="Times New Roman"/>
-                <w:color w:val="000000"/>
+                <w:color w:val="FF0000"/>
                 <w:lang w:eastAsia="en-ZA"/>
               </w:rPr>
             </w:pPr>
@@ -9488,7 +9589,7 @@
               <w:jc w:val="center"/>
               <w:rPr>
                 <w:rFonts w:eastAsia="Times New Roman" w:hAnsi="Times New Roman" w:cs="Times New Roman"/>
-                <w:color w:val="000000"/>
+                <w:color w:val="FF0000"/>
                 <w:lang w:eastAsia="en-ZA"/>
               </w:rPr>
             </w:pPr>
@@ -9510,7 +9611,7 @@
               <w:rPr>
                 <w:rFonts w:eastAsia="Times New Roman" w:hAnsi="Times New Roman" w:cs="Times New Roman"/>
                 <w:i/>
-                <w:color w:val="000000"/>
+                <w:color w:val="FF0000"/>
                 <w:lang w:eastAsia="en-ZA"/>
               </w:rPr>
             </w:pPr>
@@ -9532,7 +9633,7 @@
               <w:jc w:val="center"/>
               <w:rPr>
                 <w:rFonts w:eastAsia="Times New Roman" w:hAnsi="Times New Roman" w:cs="Times New Roman"/>
-                <w:color w:val="000000"/>
+                <w:color w:val="FF0000"/>
                 <w:lang w:eastAsia="en-ZA"/>
               </w:rPr>
             </w:pPr>
@@ -9540,7 +9641,7 @@
               <w:rPr>
                 <w:rFonts w:eastAsia="Times New Roman" w:hAnsi="Times New Roman" w:cs="Times New Roman"/>
                 <w:i/>
-                <w:color w:val="000000"/>
+                <w:color w:val="FF0000"/>
                 <w:lang w:eastAsia="en-ZA"/>
               </w:rPr>
               <w:t>SD</w:t>
@@ -9548,7 +9649,7 @@
             <w:r>
               <w:rPr>
                 <w:rFonts w:eastAsia="Times New Roman" w:hAnsi="Times New Roman" w:cs="Times New Roman"/>
-                <w:color w:val="000000"/>
+                <w:color w:val="FF0000"/>
                 <w:lang w:eastAsia="en-ZA"/>
               </w:rPr>
               <w:t xml:space="preserve"> of model residuals</w:t>
@@ -9577,7 +9678,7 @@
               <w:jc w:val="center"/>
               <w:rPr>
                 <w:rFonts w:eastAsia="Times New Roman" w:hAnsi="Times New Roman" w:cs="Times New Roman"/>
-                <w:color w:val="000000"/>
+                <w:color w:val="FF0000"/>
                 <w:lang w:eastAsia="en-ZA"/>
               </w:rPr>
             </w:pPr>
@@ -9600,7 +9701,7 @@
               <w:jc w:val="center"/>
               <w:rPr>
                 <w:rFonts w:eastAsia="Times New Roman" w:hAnsi="Times New Roman" w:cs="Times New Roman"/>
-                <w:color w:val="000000"/>
+                <w:color w:val="FF0000"/>
                 <w:lang w:eastAsia="en-ZA"/>
               </w:rPr>
             </w:pPr>
@@ -9621,7 +9722,7 @@
               <w:jc w:val="center"/>
               <w:rPr>
                 <w:rFonts w:eastAsia="Times New Roman" w:hAnsi="Times New Roman" w:cs="Times New Roman"/>
-                <w:color w:val="000000"/>
+                <w:color w:val="FF0000"/>
                 <w:lang w:eastAsia="en-ZA"/>
               </w:rPr>
             </w:pPr>
@@ -9645,14 +9746,14 @@
               <w:jc w:val="center"/>
               <w:rPr>
                 <w:rFonts w:eastAsia="Times New Roman" w:hAnsi="Times New Roman" w:cs="Times New Roman"/>
-                <w:color w:val="000000"/>
+                <w:color w:val="FF0000"/>
                 <w:lang w:eastAsia="en-ZA"/>
               </w:rPr>
             </w:pPr>
             <w:r>
               <w:rPr>
                 <w:rFonts w:eastAsia="Times New Roman" w:hAnsi="Times New Roman" w:cs="Times New Roman"/>
-                <w:color w:val="000000"/>
+                <w:color w:val="FF0000"/>
                 <w:lang w:eastAsia="en-ZA"/>
               </w:rPr>
               <w:t>Including hotspots</w:t>
@@ -9674,7 +9775,7 @@
               <w:jc w:val="center"/>
               <w:rPr>
                 <w:rFonts w:eastAsia="Times New Roman" w:hAnsi="Times New Roman" w:cs="Times New Roman"/>
-                <w:color w:val="000000"/>
+                <w:color w:val="FF0000"/>
                 <w:lang w:eastAsia="en-ZA"/>
               </w:rPr>
             </w:pPr>
@@ -9698,14 +9799,14 @@
               <w:jc w:val="center"/>
               <w:rPr>
                 <w:rFonts w:eastAsia="Times New Roman" w:hAnsi="Times New Roman" w:cs="Times New Roman"/>
-                <w:color w:val="000000"/>
+                <w:color w:val="FF0000"/>
                 <w:lang w:eastAsia="en-ZA"/>
               </w:rPr>
             </w:pPr>
             <w:r>
               <w:rPr>
                 <w:rFonts w:eastAsia="Times New Roman" w:hAnsi="Times New Roman" w:cs="Times New Roman"/>
-                <w:color w:val="000000"/>
+                <w:color w:val="FF0000"/>
                 <w:lang w:eastAsia="en-ZA"/>
               </w:rPr>
               <w:t>Excluding hotspots</w:t>
@@ -9733,14 +9834,14 @@
               <w:spacing w:after="0"/>
               <w:rPr>
                 <w:rFonts w:eastAsia="Times New Roman" w:hAnsi="Times New Roman" w:cs="Times New Roman"/>
-                <w:color w:val="000000"/>
+                <w:color w:val="FF0000"/>
                 <w:lang w:eastAsia="en-ZA"/>
               </w:rPr>
             </w:pPr>
             <w:r>
               <w:rPr>
                 <w:rFonts w:eastAsia="Times New Roman" w:hAnsi="Times New Roman" w:cs="Times New Roman"/>
-                <w:color w:val="000000"/>
+                <w:color w:val="FF0000"/>
                 <w:lang w:eastAsia="en-ZA"/>
               </w:rPr>
               <w:t>Scale</w:t>
@@ -9763,14 +9864,14 @@
               <w:spacing w:after="0"/>
               <w:rPr>
                 <w:rFonts w:eastAsia="Times New Roman" w:hAnsi="Times New Roman" w:cs="Times New Roman"/>
-                <w:color w:val="000000"/>
+                <w:color w:val="FF0000"/>
                 <w:lang w:eastAsia="en-ZA"/>
               </w:rPr>
             </w:pPr>
             <w:r>
               <w:rPr>
                 <w:rFonts w:eastAsia="Times New Roman" w:hAnsi="Times New Roman" w:cs="Times New Roman"/>
-                <w:color w:val="000000"/>
+                <w:color w:val="FF0000"/>
                 <w:lang w:eastAsia="en-ZA"/>
               </w:rPr>
               <w:t>Region</w:t>
@@ -9791,7 +9892,7 @@
               <w:spacing w:after="0"/>
               <w:rPr>
                 <w:rFonts w:eastAsia="Times New Roman" w:hAnsi="Times New Roman" w:cs="Times New Roman"/>
-                <w:color w:val="000000"/>
+                <w:color w:val="FF0000"/>
                 <w:lang w:eastAsia="en-ZA"/>
               </w:rPr>
             </w:pPr>
@@ -9815,14 +9916,14 @@
               <w:jc w:val="center"/>
               <w:rPr>
                 <w:rFonts w:eastAsia="Times New Roman" w:hAnsi="Times New Roman" w:cs="Times New Roman"/>
-                <w:color w:val="000000"/>
+                <w:color w:val="FF0000"/>
                 <w:lang w:eastAsia="en-ZA"/>
               </w:rPr>
             </w:pPr>
             <w:r>
               <w:rPr>
                 <w:rFonts w:eastAsia="Times New Roman" w:hAnsi="Times New Roman" w:cs="Times New Roman"/>
-                <w:color w:val="000000"/>
+                <w:color w:val="FF0000"/>
                 <w:lang w:eastAsia="en-ZA"/>
               </w:rPr>
               <w:t>PC1</w:t>
@@ -9847,14 +9948,14 @@
               <w:jc w:val="center"/>
               <w:rPr>
                 <w:rFonts w:eastAsia="Times New Roman" w:hAnsi="Times New Roman" w:cs="Times New Roman"/>
-                <w:color w:val="000000"/>
+                <w:color w:val="FF0000"/>
                 <w:lang w:eastAsia="en-ZA"/>
               </w:rPr>
             </w:pPr>
             <w:r>
               <w:rPr>
                 <w:rFonts w:eastAsia="Times New Roman" w:hAnsi="Times New Roman" w:cs="Times New Roman"/>
-                <w:color w:val="000000"/>
+                <w:color w:val="FF0000"/>
                 <w:lang w:eastAsia="en-ZA"/>
               </w:rPr>
               <w:t>MV</w:t>
@@ -9876,7 +9977,7 @@
               <w:jc w:val="center"/>
               <w:rPr>
                 <w:rFonts w:eastAsia="Times New Roman" w:hAnsi="Times New Roman" w:cs="Times New Roman"/>
-                <w:color w:val="000000"/>
+                <w:color w:val="FF0000"/>
                 <w:lang w:eastAsia="en-ZA"/>
               </w:rPr>
             </w:pPr>
@@ -9900,14 +10001,14 @@
               <w:jc w:val="center"/>
               <w:rPr>
                 <w:rFonts w:eastAsia="Times New Roman" w:hAnsi="Times New Roman" w:cs="Times New Roman"/>
-                <w:color w:val="000000"/>
+                <w:color w:val="FF0000"/>
                 <w:lang w:eastAsia="en-ZA"/>
               </w:rPr>
             </w:pPr>
             <w:r>
               <w:rPr>
                 <w:rFonts w:eastAsia="Times New Roman" w:hAnsi="Times New Roman" w:cs="Times New Roman"/>
-                <w:color w:val="000000"/>
+                <w:color w:val="FF0000"/>
                 <w:lang w:eastAsia="en-ZA"/>
               </w:rPr>
               <w:t>PC1</w:t>
@@ -9932,14 +10033,14 @@
               <w:jc w:val="center"/>
               <w:rPr>
                 <w:rFonts w:eastAsia="Times New Roman" w:hAnsi="Times New Roman" w:cs="Times New Roman"/>
-                <w:color w:val="000000"/>
+                <w:color w:val="FF0000"/>
                 <w:lang w:eastAsia="en-ZA"/>
               </w:rPr>
             </w:pPr>
             <w:r>
               <w:rPr>
                 <w:rFonts w:eastAsia="Times New Roman" w:hAnsi="Times New Roman" w:cs="Times New Roman"/>
-                <w:color w:val="000000"/>
+                <w:color w:val="FF0000"/>
                 <w:lang w:eastAsia="en-ZA"/>
               </w:rPr>
               <w:t>MV</w:t>
@@ -9964,14 +10065,14 @@
               <w:spacing w:after="0"/>
               <w:rPr>
                 <w:rFonts w:eastAsia="Times New Roman" w:hAnsi="Times New Roman" w:cs="Times New Roman"/>
-                <w:color w:val="000000"/>
+                <w:color w:val="FF0000"/>
                 <w:lang w:eastAsia="en-ZA"/>
               </w:rPr>
             </w:pPr>
             <w:r>
               <w:rPr>
                 <w:rFonts w:eastAsia="Times New Roman" w:hAnsi="Times New Roman" w:cs="Times New Roman"/>
-                <w:color w:val="000000"/>
+                <w:color w:val="FF0000"/>
                 <w:lang w:eastAsia="en-ZA"/>
               </w:rPr>
               <w:t>(a) QDS</w:t>
@@ -9991,14 +10092,14 @@
               <w:spacing w:after="0"/>
               <w:rPr>
                 <w:rFonts w:eastAsia="Times New Roman" w:hAnsi="Times New Roman" w:cs="Times New Roman"/>
-                <w:color w:val="000000"/>
+                <w:color w:val="FF0000"/>
                 <w:lang w:eastAsia="en-ZA"/>
               </w:rPr>
             </w:pPr>
             <w:r>
               <w:rPr>
                 <w:rFonts w:eastAsia="Times New Roman" w:hAnsi="Times New Roman" w:cs="Times New Roman"/>
-                <w:color w:val="000000"/>
+                <w:color w:val="FF0000"/>
                 <w:lang w:eastAsia="en-ZA"/>
               </w:rPr>
               <w:t>GCFR</w:t>
@@ -10015,7 +10116,7 @@
               <w:spacing w:after="0"/>
               <w:rPr>
                 <w:rFonts w:eastAsia="Times New Roman" w:hAnsi="Times New Roman" w:cs="Times New Roman"/>
-                <w:color w:val="000000"/>
+                <w:color w:val="FF0000"/>
                 <w:lang w:eastAsia="en-ZA"/>
               </w:rPr>
             </w:pPr>
@@ -10035,14 +10136,14 @@
               <w:jc w:val="right"/>
               <w:rPr>
                 <w:rFonts w:eastAsia="Times New Roman" w:hAnsi="Times New Roman" w:cs="Times New Roman"/>
-                <w:color w:val="000000"/>
+                <w:color w:val="FF0000"/>
                 <w:lang w:eastAsia="en-ZA"/>
               </w:rPr>
             </w:pPr>
             <w:r>
               <w:rPr>
                 <w:rFonts w:hAnsi="Times New Roman" w:cs="Times New Roman"/>
-                <w:color w:val="000000"/>
+                <w:color w:val="FF0000"/>
               </w:rPr>
               <w:t>343.46</w:t>
             </w:r>
@@ -10062,14 +10163,14 @@
               <w:jc w:val="right"/>
               <w:rPr>
                 <w:rFonts w:eastAsia="Times New Roman" w:hAnsi="Times New Roman" w:cs="Times New Roman"/>
-                <w:color w:val="000000"/>
+                <w:color w:val="FF0000"/>
                 <w:lang w:eastAsia="en-ZA"/>
               </w:rPr>
             </w:pPr>
             <w:r>
               <w:rPr>
                 <w:rFonts w:hAnsi="Times New Roman" w:cs="Times New Roman"/>
-                <w:color w:val="000000"/>
+                <w:color w:val="FF0000"/>
               </w:rPr>
               <w:t>312.89</w:t>
             </w:r>
@@ -10086,7 +10187,7 @@
               <w:jc w:val="right"/>
               <w:rPr>
                 <w:rFonts w:eastAsia="Times New Roman" w:hAnsi="Times New Roman" w:cs="Times New Roman"/>
-                <w:color w:val="000000"/>
+                <w:color w:val="FF0000"/>
                 <w:lang w:eastAsia="en-ZA"/>
               </w:rPr>
             </w:pPr>
@@ -10106,14 +10207,14 @@
               <w:jc w:val="right"/>
               <w:rPr>
                 <w:rFonts w:eastAsia="Times New Roman" w:hAnsi="Times New Roman" w:cs="Times New Roman"/>
-                <w:color w:val="000000"/>
+                <w:color w:val="FF0000"/>
                 <w:lang w:eastAsia="en-ZA"/>
               </w:rPr>
             </w:pPr>
             <w:r>
               <w:rPr>
                 <w:rFonts w:hAnsi="Times New Roman" w:cs="Times New Roman"/>
-                <w:color w:val="000000"/>
+                <w:color w:val="FF0000"/>
               </w:rPr>
               <w:t>234.93</w:t>
             </w:r>
@@ -10133,14 +10234,14 @@
               <w:jc w:val="right"/>
               <w:rPr>
                 <w:rFonts w:eastAsia="Times New Roman" w:hAnsi="Times New Roman" w:cs="Times New Roman"/>
-                <w:color w:val="000000"/>
+                <w:color w:val="FF0000"/>
                 <w:lang w:eastAsia="en-ZA"/>
               </w:rPr>
             </w:pPr>
             <w:r>
               <w:rPr>
                 <w:rFonts w:hAnsi="Times New Roman" w:cs="Times New Roman"/>
-                <w:color w:val="000000"/>
+                <w:color w:val="FF0000"/>
               </w:rPr>
               <w:t>217.56</w:t>
             </w:r>
@@ -10163,7 +10264,7 @@
               <w:spacing w:after="0"/>
               <w:rPr>
                 <w:rFonts w:eastAsia="Times New Roman" w:hAnsi="Times New Roman" w:cs="Times New Roman"/>
-                <w:color w:val="000000"/>
+                <w:color w:val="FF0000"/>
                 <w:lang w:eastAsia="en-ZA"/>
               </w:rPr>
             </w:pPr>
@@ -10182,14 +10283,14 @@
               <w:spacing w:after="0"/>
               <w:rPr>
                 <w:rFonts w:eastAsia="Times New Roman" w:hAnsi="Times New Roman" w:cs="Times New Roman"/>
-                <w:color w:val="000000"/>
+                <w:color w:val="FF0000"/>
                 <w:lang w:eastAsia="en-ZA"/>
               </w:rPr>
             </w:pPr>
             <w:r>
               <w:rPr>
                 <w:rFonts w:eastAsia="Times New Roman" w:hAnsi="Times New Roman" w:cs="Times New Roman"/>
-                <w:color w:val="000000"/>
+                <w:color w:val="FF0000"/>
                 <w:lang w:eastAsia="en-ZA"/>
               </w:rPr>
               <w:t>SWAFR</w:t>
@@ -10206,7 +10307,7 @@
               <w:spacing w:after="0"/>
               <w:rPr>
                 <w:rFonts w:eastAsia="Times New Roman" w:hAnsi="Times New Roman" w:cs="Times New Roman"/>
-                <w:color w:val="000000"/>
+                <w:color w:val="FF0000"/>
                 <w:lang w:eastAsia="en-ZA"/>
               </w:rPr>
             </w:pPr>
@@ -10226,14 +10327,14 @@
               <w:jc w:val="right"/>
               <w:rPr>
                 <w:rFonts w:eastAsia="Times New Roman" w:hAnsi="Times New Roman" w:cs="Times New Roman"/>
-                <w:color w:val="000000"/>
+                <w:color w:val="FF0000"/>
                 <w:lang w:eastAsia="en-ZA"/>
               </w:rPr>
             </w:pPr>
             <w:r>
               <w:rPr>
                 <w:rFonts w:hAnsi="Times New Roman" w:cs="Times New Roman"/>
-                <w:color w:val="000000"/>
+                <w:color w:val="FF0000"/>
               </w:rPr>
               <w:t>245.77</w:t>
             </w:r>
@@ -10253,14 +10354,14 @@
               <w:jc w:val="right"/>
               <w:rPr>
                 <w:rFonts w:eastAsia="Times New Roman" w:hAnsi="Times New Roman" w:cs="Times New Roman"/>
-                <w:color w:val="000000"/>
+                <w:color w:val="FF0000"/>
                 <w:lang w:eastAsia="en-ZA"/>
               </w:rPr>
             </w:pPr>
             <w:r>
               <w:rPr>
                 <w:rFonts w:hAnsi="Times New Roman" w:cs="Times New Roman"/>
-                <w:color w:val="000000"/>
+                <w:color w:val="FF0000"/>
               </w:rPr>
               <w:t>223.05</w:t>
             </w:r>
@@ -10277,7 +10378,7 @@
               <w:jc w:val="right"/>
               <w:rPr>
                 <w:rFonts w:eastAsia="Times New Roman" w:hAnsi="Times New Roman" w:cs="Times New Roman"/>
-                <w:color w:val="000000"/>
+                <w:color w:val="FF0000"/>
                 <w:lang w:eastAsia="en-ZA"/>
               </w:rPr>
             </w:pPr>
@@ -10297,14 +10398,14 @@
               <w:jc w:val="right"/>
               <w:rPr>
                 <w:rFonts w:eastAsia="Times New Roman" w:hAnsi="Times New Roman" w:cs="Times New Roman"/>
-                <w:color w:val="000000"/>
+                <w:color w:val="FF0000"/>
                 <w:lang w:eastAsia="en-ZA"/>
               </w:rPr>
             </w:pPr>
             <w:r>
               <w:rPr>
                 <w:rFonts w:hAnsi="Times New Roman" w:cs="Times New Roman"/>
-                <w:color w:val="000000"/>
+                <w:color w:val="FF0000"/>
               </w:rPr>
               <w:t>203.91</w:t>
             </w:r>
@@ -10324,14 +10425,14 @@
               <w:jc w:val="right"/>
               <w:rPr>
                 <w:rFonts w:eastAsia="Times New Roman" w:hAnsi="Times New Roman" w:cs="Times New Roman"/>
-                <w:color w:val="000000"/>
+                <w:color w:val="FF0000"/>
                 <w:lang w:eastAsia="en-ZA"/>
               </w:rPr>
             </w:pPr>
             <w:r>
               <w:rPr>
                 <w:rFonts w:hAnsi="Times New Roman" w:cs="Times New Roman"/>
-                <w:color w:val="000000"/>
+                <w:color w:val="FF0000"/>
               </w:rPr>
               <w:t>174.97</w:t>
             </w:r>
@@ -10358,14 +10459,14 @@
               <w:spacing w:after="0"/>
               <w:rPr>
                 <w:rFonts w:eastAsia="Times New Roman" w:hAnsi="Times New Roman" w:cs="Times New Roman"/>
-                <w:color w:val="000000"/>
+                <w:color w:val="FF0000"/>
                 <w:lang w:eastAsia="en-ZA"/>
               </w:rPr>
             </w:pPr>
             <w:r>
               <w:rPr>
                 <w:rFonts w:eastAsia="Times New Roman" w:hAnsi="Times New Roman" w:cs="Times New Roman"/>
-                <w:color w:val="000000"/>
+                <w:color w:val="FF0000"/>
                 <w:lang w:eastAsia="en-ZA"/>
               </w:rPr>
               <w:t>(b) HDS</w:t>
@@ -10388,14 +10489,14 @@
               <w:spacing w:after="0"/>
               <w:rPr>
                 <w:rFonts w:eastAsia="Times New Roman" w:hAnsi="Times New Roman" w:cs="Times New Roman"/>
-                <w:color w:val="000000"/>
+                <w:color w:val="FF0000"/>
                 <w:lang w:eastAsia="en-ZA"/>
               </w:rPr>
             </w:pPr>
             <w:r>
               <w:rPr>
                 <w:rFonts w:eastAsia="Times New Roman" w:hAnsi="Times New Roman" w:cs="Times New Roman"/>
-                <w:color w:val="000000"/>
+                <w:color w:val="FF0000"/>
                 <w:lang w:eastAsia="en-ZA"/>
               </w:rPr>
               <w:t>GCFR</w:t>
@@ -10415,7 +10516,7 @@
               <w:spacing w:after="0"/>
               <w:rPr>
                 <w:rFonts w:eastAsia="Times New Roman" w:hAnsi="Times New Roman" w:cs="Times New Roman"/>
-                <w:color w:val="000000"/>
+                <w:color w:val="FF0000"/>
                 <w:lang w:eastAsia="en-ZA"/>
               </w:rPr>
             </w:pPr>
@@ -10438,14 +10539,14 @@
               <w:jc w:val="right"/>
               <w:rPr>
                 <w:rFonts w:eastAsia="Times New Roman" w:hAnsi="Times New Roman" w:cs="Times New Roman"/>
-                <w:color w:val="000000"/>
+                <w:color w:val="FF0000"/>
                 <w:lang w:eastAsia="en-ZA"/>
               </w:rPr>
             </w:pPr>
             <w:r>
               <w:rPr>
                 <w:rFonts w:hAnsi="Times New Roman" w:cs="Times New Roman"/>
-                <w:color w:val="000000"/>
+                <w:color w:val="FF0000"/>
               </w:rPr>
               <w:t>638.62</w:t>
             </w:r>
@@ -10468,14 +10569,14 @@
               <w:jc w:val="right"/>
               <w:rPr>
                 <w:rFonts w:eastAsia="Times New Roman" w:hAnsi="Times New Roman" w:cs="Times New Roman"/>
-                <w:color w:val="000000"/>
+                <w:color w:val="FF0000"/>
                 <w:lang w:eastAsia="en-ZA"/>
               </w:rPr>
             </w:pPr>
             <w:r>
               <w:rPr>
                 <w:rFonts w:hAnsi="Times New Roman" w:cs="Times New Roman"/>
-                <w:color w:val="000000"/>
+                <w:color w:val="FF0000"/>
               </w:rPr>
               <w:t>519.19</w:t>
             </w:r>
@@ -10495,7 +10596,7 @@
               <w:jc w:val="right"/>
               <w:rPr>
                 <w:rFonts w:eastAsia="Times New Roman" w:hAnsi="Times New Roman" w:cs="Times New Roman"/>
-                <w:color w:val="000000"/>
+                <w:color w:val="FF0000"/>
                 <w:lang w:eastAsia="en-ZA"/>
               </w:rPr>
             </w:pPr>
@@ -10518,14 +10619,14 @@
               <w:jc w:val="right"/>
               <w:rPr>
                 <w:rFonts w:eastAsia="Times New Roman" w:hAnsi="Times New Roman" w:cs="Times New Roman"/>
-                <w:color w:val="000000"/>
+                <w:color w:val="FF0000"/>
                 <w:lang w:eastAsia="en-ZA"/>
               </w:rPr>
             </w:pPr>
             <w:r>
               <w:rPr>
                 <w:rFonts w:hAnsi="Times New Roman" w:cs="Times New Roman"/>
-                <w:color w:val="000000"/>
+                <w:color w:val="FF0000"/>
               </w:rPr>
               <w:t>460.39</w:t>
             </w:r>
@@ -10548,14 +10649,14 @@
               <w:jc w:val="right"/>
               <w:rPr>
                 <w:rFonts w:eastAsia="Times New Roman" w:hAnsi="Times New Roman" w:cs="Times New Roman"/>
-                <w:color w:val="000000"/>
+                <w:color w:val="FF0000"/>
                 <w:lang w:eastAsia="en-ZA"/>
               </w:rPr>
             </w:pPr>
             <w:r>
               <w:rPr>
                 <w:rFonts w:hAnsi="Times New Roman" w:cs="Times New Roman"/>
-                <w:color w:val="000000"/>
+                <w:color w:val="FF0000"/>
               </w:rPr>
               <w:t>360.47</w:t>
             </w:r>
@@ -10582,7 +10683,7 @@
               <w:spacing w:after="0"/>
               <w:rPr>
                 <w:rFonts w:eastAsia="Times New Roman" w:hAnsi="Times New Roman" w:cs="Times New Roman"/>
-                <w:color w:val="000000"/>
+                <w:color w:val="FF0000"/>
                 <w:lang w:eastAsia="en-ZA"/>
               </w:rPr>
             </w:pPr>
@@ -10605,14 +10706,14 @@
               <w:spacing w:after="0"/>
               <w:rPr>
                 <w:rFonts w:eastAsia="Times New Roman" w:hAnsi="Times New Roman" w:cs="Times New Roman"/>
-                <w:color w:val="000000"/>
+                <w:color w:val="FF0000"/>
                 <w:lang w:eastAsia="en-ZA"/>
               </w:rPr>
             </w:pPr>
             <w:r>
               <w:rPr>
                 <w:rFonts w:eastAsia="Times New Roman" w:hAnsi="Times New Roman" w:cs="Times New Roman"/>
-                <w:color w:val="000000"/>
+                <w:color w:val="FF0000"/>
                 <w:lang w:eastAsia="en-ZA"/>
               </w:rPr>
               <w:t>SWAFR</w:t>
@@ -10633,7 +10734,7 @@
               <w:spacing w:after="0"/>
               <w:rPr>
                 <w:rFonts w:eastAsia="Times New Roman" w:hAnsi="Times New Roman" w:cs="Times New Roman"/>
-                <w:color w:val="000000"/>
+                <w:color w:val="FF0000"/>
                 <w:lang w:eastAsia="en-ZA"/>
               </w:rPr>
             </w:pPr>
@@ -10657,14 +10758,14 @@
               <w:jc w:val="right"/>
               <w:rPr>
                 <w:rFonts w:eastAsia="Times New Roman" w:hAnsi="Times New Roman" w:cs="Times New Roman"/>
-                <w:color w:val="000000"/>
+                <w:color w:val="FF0000"/>
                 <w:lang w:eastAsia="en-ZA"/>
               </w:rPr>
             </w:pPr>
             <w:r>
               <w:rPr>
                 <w:rFonts w:hAnsi="Times New Roman" w:cs="Times New Roman"/>
-                <w:color w:val="000000"/>
+                <w:color w:val="FF0000"/>
               </w:rPr>
               <w:t>334.15</w:t>
             </w:r>
@@ -10688,14 +10789,14 @@
               <w:jc w:val="right"/>
               <w:rPr>
                 <w:rFonts w:eastAsia="Times New Roman" w:hAnsi="Times New Roman" w:cs="Times New Roman"/>
-                <w:color w:val="000000"/>
+                <w:color w:val="FF0000"/>
                 <w:lang w:eastAsia="en-ZA"/>
               </w:rPr>
             </w:pPr>
             <w:r>
               <w:rPr>
                 <w:rFonts w:hAnsi="Times New Roman" w:cs="Times New Roman"/>
-                <w:color w:val="000000"/>
+                <w:color w:val="FF0000"/>
               </w:rPr>
               <w:t>290.90</w:t>
             </w:r>
@@ -10716,7 +10817,7 @@
               <w:jc w:val="right"/>
               <w:rPr>
                 <w:rFonts w:eastAsia="Times New Roman" w:hAnsi="Times New Roman" w:cs="Times New Roman"/>
-                <w:color w:val="000000"/>
+                <w:color w:val="FF0000"/>
                 <w:lang w:eastAsia="en-ZA"/>
               </w:rPr>
             </w:pPr>
@@ -10740,14 +10841,14 @@
               <w:jc w:val="right"/>
               <w:rPr>
                 <w:rFonts w:eastAsia="Times New Roman" w:hAnsi="Times New Roman" w:cs="Times New Roman"/>
-                <w:color w:val="000000"/>
+                <w:color w:val="FF0000"/>
                 <w:lang w:eastAsia="en-ZA"/>
               </w:rPr>
             </w:pPr>
             <w:r>
               <w:rPr>
                 <w:rFonts w:hAnsi="Times New Roman" w:cs="Times New Roman"/>
-                <w:color w:val="000000"/>
+                <w:color w:val="FF0000"/>
               </w:rPr>
               <w:t>326.06</w:t>
             </w:r>
@@ -10771,14 +10872,14 @@
               <w:jc w:val="right"/>
               <w:rPr>
                 <w:rFonts w:eastAsia="Times New Roman" w:hAnsi="Times New Roman" w:cs="Times New Roman"/>
-                <w:color w:val="000000"/>
+                <w:color w:val="FF0000"/>
                 <w:lang w:eastAsia="en-ZA"/>
               </w:rPr>
             </w:pPr>
             <w:r>
               <w:rPr>
                 <w:rFonts w:hAnsi="Times New Roman" w:cs="Times New Roman"/>
-                <w:color w:val="000000"/>
+                <w:color w:val="FF0000"/>
               </w:rPr>
               <w:t>273.31</w:t>
             </w:r>
@@ -10805,14 +10906,14 @@
               <w:spacing w:after="0"/>
               <w:rPr>
                 <w:rFonts w:eastAsia="Times New Roman" w:hAnsi="Times New Roman" w:cs="Times New Roman"/>
-                <w:color w:val="000000"/>
+                <w:color w:val="FF0000"/>
                 <w:lang w:eastAsia="en-ZA"/>
               </w:rPr>
             </w:pPr>
             <w:r>
               <w:rPr>
                 <w:rFonts w:eastAsia="Times New Roman" w:hAnsi="Times New Roman" w:cs="Times New Roman"/>
-                <w:color w:val="000000"/>
+                <w:color w:val="FF0000"/>
                 <w:lang w:eastAsia="en-ZA"/>
               </w:rPr>
               <w:t>(c) DS</w:t>
@@ -10835,14 +10936,14 @@
               <w:spacing w:after="0"/>
               <w:rPr>
                 <w:rFonts w:eastAsia="Times New Roman" w:hAnsi="Times New Roman" w:cs="Times New Roman"/>
-                <w:color w:val="000000"/>
+                <w:color w:val="FF0000"/>
                 <w:lang w:eastAsia="en-ZA"/>
               </w:rPr>
             </w:pPr>
             <w:r>
               <w:rPr>
                 <w:rFonts w:eastAsia="Times New Roman" w:hAnsi="Times New Roman" w:cs="Times New Roman"/>
-                <w:color w:val="000000"/>
+                <w:color w:val="FF0000"/>
                 <w:lang w:eastAsia="en-ZA"/>
               </w:rPr>
               <w:t>GCFR</w:t>
@@ -10862,7 +10963,7 @@
               <w:spacing w:after="0"/>
               <w:rPr>
                 <w:rFonts w:eastAsia="Times New Roman" w:hAnsi="Times New Roman" w:cs="Times New Roman"/>
-                <w:color w:val="000000"/>
+                <w:color w:val="FF0000"/>
                 <w:lang w:eastAsia="en-ZA"/>
               </w:rPr>
             </w:pPr>
@@ -10885,14 +10986,14 @@
               <w:jc w:val="right"/>
               <w:rPr>
                 <w:rFonts w:eastAsia="Times New Roman" w:hAnsi="Times New Roman" w:cs="Times New Roman"/>
-                <w:color w:val="000000"/>
+                <w:color w:val="FF0000"/>
                 <w:lang w:eastAsia="en-ZA"/>
               </w:rPr>
             </w:pPr>
             <w:r>
               <w:rPr>
                 <w:rFonts w:hAnsi="Times New Roman" w:cs="Times New Roman"/>
-                <w:color w:val="000000"/>
+                <w:color w:val="FF0000"/>
               </w:rPr>
               <w:t>811.89</w:t>
             </w:r>
@@ -10915,24 +11016,25 @@
               <w:jc w:val="right"/>
               <w:rPr>
                 <w:rFonts w:eastAsia="Times New Roman" w:hAnsi="Times New Roman" w:cs="Times New Roman"/>
-                <w:color w:val="000000"/>
+                <w:color w:val="FF0000"/>
                 <w:lang w:eastAsia="en-ZA"/>
               </w:rPr>
             </w:pPr>
-            <w:commentRangeStart w:id="2"/>
-            <w:r>
-              <w:rPr>
-                <w:rFonts w:hAnsi="Times New Roman" w:cs="Times New Roman"/>
-                <w:color w:val="000000"/>
+            <w:commentRangeStart w:id="3"/>
+            <w:r>
+              <w:rPr>
+                <w:rFonts w:hAnsi="Times New Roman" w:cs="Times New Roman"/>
+                <w:color w:val="FF0000"/>
               </w:rPr>
               <w:t>6.22</w:t>
             </w:r>
-            <w:commentRangeEnd w:id="2"/>
+            <w:commentRangeEnd w:id="3"/>
             <w:r>
               <w:rPr>
                 <w:rStyle w:val="CommentReference"/>
-              </w:rPr>
-              <w:commentReference w:id="2"/>
+                <w:color w:val="FF0000"/>
+              </w:rPr>
+              <w:commentReference w:id="3"/>
             </w:r>
           </w:p>
         </w:tc>
@@ -10950,7 +11052,7 @@
               <w:jc w:val="right"/>
               <w:rPr>
                 <w:rFonts w:eastAsia="Times New Roman" w:hAnsi="Times New Roman" w:cs="Times New Roman"/>
-                <w:color w:val="000000"/>
+                <w:color w:val="FF0000"/>
                 <w:lang w:eastAsia="en-ZA"/>
               </w:rPr>
             </w:pPr>
@@ -10973,14 +11075,14 @@
               <w:jc w:val="right"/>
               <w:rPr>
                 <w:rFonts w:eastAsia="Times New Roman" w:hAnsi="Times New Roman" w:cs="Times New Roman"/>
-                <w:color w:val="000000"/>
+                <w:color w:val="FF0000"/>
                 <w:lang w:eastAsia="en-ZA"/>
               </w:rPr>
             </w:pPr>
             <w:r>
               <w:rPr>
                 <w:rFonts w:hAnsi="Times New Roman" w:cs="Times New Roman"/>
-                <w:color w:val="000000"/>
+                <w:color w:val="FF0000"/>
               </w:rPr>
               <w:t>588.58</w:t>
             </w:r>
@@ -11005,7 +11107,7 @@
                 <w:rFonts w:eastAsia="Times New Roman" w:hAnsi="Times New Roman" w:cs="Times New Roman"/>
                 <w:i/>
                 <w:iCs/>
-                <w:color w:val="000000"/>
+                <w:color w:val="FF0000"/>
                 <w:lang w:eastAsia="en-ZA"/>
               </w:rPr>
             </w:pPr>
@@ -11014,7 +11116,7 @@
                 <w:rFonts w:eastAsia="Times New Roman" w:hAnsi="Times New Roman" w:cs="Times New Roman"/>
                 <w:i/>
                 <w:iCs/>
-                <w:color w:val="000000"/>
+                <w:color w:val="FF0000"/>
                 <w:lang w:eastAsia="en-ZA"/>
               </w:rPr>
               <w:t>NA</w:t>
@@ -11038,7 +11140,7 @@
               <w:spacing w:after="0"/>
               <w:rPr>
                 <w:rFonts w:eastAsia="Times New Roman" w:hAnsi="Times New Roman" w:cs="Times New Roman"/>
-                <w:color w:val="000000"/>
+                <w:color w:val="FF0000"/>
                 <w:lang w:eastAsia="en-ZA"/>
               </w:rPr>
             </w:pPr>
@@ -11057,14 +11159,14 @@
               <w:spacing w:after="0"/>
               <w:rPr>
                 <w:rFonts w:eastAsia="Times New Roman" w:hAnsi="Times New Roman" w:cs="Times New Roman"/>
-                <w:color w:val="000000"/>
+                <w:color w:val="FF0000"/>
                 <w:lang w:eastAsia="en-ZA"/>
               </w:rPr>
             </w:pPr>
             <w:r>
               <w:rPr>
                 <w:rFonts w:eastAsia="Times New Roman" w:hAnsi="Times New Roman" w:cs="Times New Roman"/>
-                <w:color w:val="000000"/>
+                <w:color w:val="FF0000"/>
                 <w:lang w:eastAsia="en-ZA"/>
               </w:rPr>
               <w:t>SWAFR</w:t>
@@ -11081,7 +11183,7 @@
               <w:spacing w:after="0"/>
               <w:rPr>
                 <w:rFonts w:eastAsia="Times New Roman" w:hAnsi="Times New Roman" w:cs="Times New Roman"/>
-                <w:color w:val="000000"/>
+                <w:color w:val="FF0000"/>
                 <w:lang w:eastAsia="en-ZA"/>
               </w:rPr>
             </w:pPr>
@@ -11101,14 +11203,14 @@
               <w:jc w:val="right"/>
               <w:rPr>
                 <w:rFonts w:eastAsia="Times New Roman" w:hAnsi="Times New Roman" w:cs="Times New Roman"/>
-                <w:color w:val="000000"/>
+                <w:color w:val="FF0000"/>
                 <w:lang w:eastAsia="en-ZA"/>
               </w:rPr>
             </w:pPr>
             <w:r>
               <w:rPr>
                 <w:rFonts w:hAnsi="Times New Roman" w:cs="Times New Roman"/>
-                <w:color w:val="000000"/>
+                <w:color w:val="FF0000"/>
               </w:rPr>
               <w:t>311.80</w:t>
             </w:r>
@@ -11128,14 +11230,14 @@
               <w:jc w:val="right"/>
               <w:rPr>
                 <w:rFonts w:eastAsia="Times New Roman" w:hAnsi="Times New Roman" w:cs="Times New Roman"/>
-                <w:color w:val="000000"/>
+                <w:color w:val="FF0000"/>
                 <w:lang w:eastAsia="en-ZA"/>
               </w:rPr>
             </w:pPr>
             <w:r>
               <w:rPr>
                 <w:rFonts w:hAnsi="Times New Roman" w:cs="Times New Roman"/>
-                <w:color w:val="000000"/>
+                <w:color w:val="FF0000"/>
               </w:rPr>
               <w:t>226.50</w:t>
             </w:r>
@@ -11152,7 +11254,7 @@
               <w:jc w:val="right"/>
               <w:rPr>
                 <w:rFonts w:eastAsia="Times New Roman" w:hAnsi="Times New Roman" w:cs="Times New Roman"/>
-                <w:color w:val="000000"/>
+                <w:color w:val="FF0000"/>
                 <w:lang w:eastAsia="en-ZA"/>
               </w:rPr>
             </w:pPr>
@@ -11172,14 +11274,14 @@
               <w:jc w:val="right"/>
               <w:rPr>
                 <w:rFonts w:eastAsia="Times New Roman" w:hAnsi="Times New Roman" w:cs="Times New Roman"/>
-                <w:color w:val="000000"/>
+                <w:color w:val="FF0000"/>
                 <w:lang w:eastAsia="en-ZA"/>
               </w:rPr>
             </w:pPr>
             <w:r>
               <w:rPr>
                 <w:rFonts w:hAnsi="Times New Roman" w:cs="Times New Roman"/>
-                <w:color w:val="000000"/>
+                <w:color w:val="FF0000"/>
               </w:rPr>
               <w:t>297.22</w:t>
             </w:r>
@@ -11201,7 +11303,7 @@
                 <w:rFonts w:eastAsia="Times New Roman" w:hAnsi="Times New Roman" w:cs="Times New Roman"/>
                 <w:i/>
                 <w:iCs/>
-                <w:color w:val="000000"/>
+                <w:color w:val="FF0000"/>
                 <w:lang w:eastAsia="en-ZA"/>
               </w:rPr>
             </w:pPr>
@@ -11210,7 +11312,7 @@
                 <w:rFonts w:eastAsia="Times New Roman" w:hAnsi="Times New Roman" w:cs="Times New Roman"/>
                 <w:i/>
                 <w:iCs/>
-                <w:color w:val="000000"/>
+                <w:color w:val="FF0000"/>
                 <w:lang w:eastAsia="en-ZA"/>
               </w:rPr>
               <w:t>NA</w:t>
@@ -12413,7 +12515,7 @@
           <w:b/>
         </w:rPr>
       </w:pPr>
-      <w:commentRangeStart w:id="3"/>
+      <w:commentRangeStart w:id="4"/>
       <w:r>
         <w:rPr>
           <w:rFonts w:hAnsi="Times New Roman" w:cs="Times New Roman"/>
@@ -12464,12 +12566,12 @@
           </wp:inline>
         </w:drawing>
       </w:r>
-      <w:commentRangeEnd w:id="3"/>
+      <w:commentRangeEnd w:id="4"/>
       <w:r>
         <w:rPr>
           <w:rStyle w:val="CommentReference"/>
         </w:rPr>
-        <w:commentReference w:id="3"/>
+        <w:commentReference w:id="4"/>
       </w:r>
     </w:p>
     <w:p>
@@ -12833,8 +12935,6 @@
       <w:pPr>
         <w:spacing w:before="240"/>
       </w:pPr>
-      <w:bookmarkStart w:id="4" w:name="_GoBack"/>
-      <w:bookmarkEnd w:id="4"/>
       <w:r>
         <w:br w:type="page"/>
       </w:r>
@@ -13482,7 +13582,7 @@
       </w:r>
     </w:p>
   </w:comment>
-  <w:comment w:id="2" w:author="Ruan Van Mazijk" w:date="2020-02-27T16:12:00Z" w:initials="RVM">
+  <w:comment w:id="3" w:author="Ruan Van Mazijk" w:date="2020-02-27T16:12:00Z" w:initials="RVM">
     <w:p>
       <w:pPr>
         <w:pStyle w:val="CommentText"/>
@@ -13498,7 +13598,7 @@
       </w:r>
     </w:p>
   </w:comment>
-  <w:comment w:id="3" w:author="Ruan Van Mazijk" w:date="2020-02-27T17:28:00Z" w:initials="RVM">
+  <w:comment w:id="4" w:author="Ruan Van Mazijk" w:date="2020-02-27T17:28:00Z" w:initials="RVM">
     <w:p>
       <w:pPr>
         <w:pStyle w:val="CommentText"/>
@@ -17333,7 +17433,7 @@
 </file>
 
 <file path=customXml/itemProps1.xml><?xml version="1.0" encoding="utf-8"?>
-<ds:datastoreItem xmlns:ds="http://schemas.openxmlformats.org/officeDocument/2006/customXml" ds:itemID="{864F5DDE-8EC7-43A8-AA86-52FC25EF4996}">
+<ds:datastoreItem xmlns:ds="http://schemas.openxmlformats.org/officeDocument/2006/customXml" ds:itemID="{8EDC3C46-7A9C-4335-97B4-B9A40BA699AC}">
   <ds:schemaRefs>
     <ds:schemaRef ds:uri="http://schemas.openxmlformats.org/officeDocument/2006/bibliography"/>
   </ds:schemaRefs>

--- a/manuscript/Van-Mazijk-Cramer-Verboom_supporting-information.docx
+++ b/manuscript/Van-Mazijk-Cramer-Verboom_supporting-information.docx
@@ -9375,15 +9375,7 @@
         <w:rPr>
           <w:color w:val="FF0000"/>
         </w:rPr>
-        <w:t>using dat</w:t>
-      </w:r>
-      <w:bookmarkStart w:id="2" w:name="_GoBack"/>
-      <w:bookmarkEnd w:id="2"/>
-      <w:r>
-        <w:rPr>
-          <w:color w:val="FF0000"/>
-        </w:rPr>
-        <w:t>asets both including</w:t>
+        <w:t>using datasets both including</w:t>
       </w:r>
       <w:r>
         <w:rPr>
@@ -11020,7 +11012,7 @@
                 <w:lang w:eastAsia="en-ZA"/>
               </w:rPr>
             </w:pPr>
-            <w:commentRangeStart w:id="3"/>
+            <w:commentRangeStart w:id="2"/>
             <w:r>
               <w:rPr>
                 <w:rFonts w:hAnsi="Times New Roman" w:cs="Times New Roman"/>
@@ -11028,13 +11020,13 @@
               </w:rPr>
               <w:t>6.22</w:t>
             </w:r>
-            <w:commentRangeEnd w:id="3"/>
+            <w:commentRangeEnd w:id="2"/>
             <w:r>
               <w:rPr>
                 <w:rStyle w:val="CommentReference"/>
                 <w:color w:val="FF0000"/>
               </w:rPr>
-              <w:commentReference w:id="3"/>
+              <w:commentReference w:id="2"/>
             </w:r>
           </w:p>
         </w:tc>
@@ -12515,7 +12507,7 @@
           <w:b/>
         </w:rPr>
       </w:pPr>
-      <w:commentRangeStart w:id="4"/>
+      <w:commentRangeStart w:id="3"/>
       <w:r>
         <w:rPr>
           <w:rFonts w:hAnsi="Times New Roman" w:cs="Times New Roman"/>
@@ -12566,12 +12558,12 @@
           </wp:inline>
         </w:drawing>
       </w:r>
-      <w:commentRangeEnd w:id="4"/>
+      <w:commentRangeEnd w:id="3"/>
       <w:r>
         <w:rPr>
           <w:rStyle w:val="CommentReference"/>
         </w:rPr>
-        <w:commentReference w:id="4"/>
+        <w:commentReference w:id="3"/>
       </w:r>
     </w:p>
     <w:p>
@@ -12940,9 +12932,6 @@
       </w:r>
     </w:p>
     <w:p>
-      <w:pPr>
-        <w:spacing w:after="0"/>
-      </w:pPr>
       <w:r>
         <w:rPr>
           <w:b/>
@@ -12992,8 +12981,13 @@
       <w:r>
         <w:t>-transformed), residuals from regressions of species richness against (e,f) PC1 (Figure 4b) and (g,h) the multivariate (MV) model (Figure 5b). Map projection used: WGS84.</w:t>
       </w:r>
+      <w:bookmarkStart w:id="4" w:name="_GoBack"/>
+      <w:bookmarkEnd w:id="4"/>
     </w:p>
     <w:p>
+      <w:pPr>
+        <w:spacing w:before="240"/>
+      </w:pPr>
       <w:r>
         <w:br w:type="page"/>
       </w:r>
@@ -13582,7 +13576,7 @@
       </w:r>
     </w:p>
   </w:comment>
-  <w:comment w:id="3" w:author="Ruan Van Mazijk" w:date="2020-02-27T16:12:00Z" w:initials="RVM">
+  <w:comment w:id="2" w:author="Ruan Van Mazijk" w:date="2020-02-27T16:12:00Z" w:initials="RVM">
     <w:p>
       <w:pPr>
         <w:pStyle w:val="CommentText"/>
@@ -13598,7 +13592,7 @@
       </w:r>
     </w:p>
   </w:comment>
-  <w:comment w:id="4" w:author="Ruan Van Mazijk" w:date="2020-02-27T17:28:00Z" w:initials="RVM">
+  <w:comment w:id="3" w:author="Ruan Van Mazijk" w:date="2020-02-27T17:28:00Z" w:initials="RVM">
     <w:p>
       <w:pPr>
         <w:pStyle w:val="CommentText"/>
@@ -17433,7 +17427,7 @@
 </file>
 
 <file path=customXml/itemProps1.xml><?xml version="1.0" encoding="utf-8"?>
-<ds:datastoreItem xmlns:ds="http://schemas.openxmlformats.org/officeDocument/2006/customXml" ds:itemID="{8EDC3C46-7A9C-4335-97B4-B9A40BA699AC}">
+<ds:datastoreItem xmlns:ds="http://schemas.openxmlformats.org/officeDocument/2006/customXml" ds:itemID="{EAC7B0C9-B935-4875-A113-6CE0B9CB0908}">
   <ds:schemaRefs>
     <ds:schemaRef ds:uri="http://schemas.openxmlformats.org/officeDocument/2006/bibliography"/>
   </ds:schemaRefs>

--- a/manuscript/Van-Mazijk-Cramer-Verboom_supporting-information.docx
+++ b/manuscript/Van-Mazijk-Cramer-Verboom_supporting-information.docx
@@ -166,15 +166,7 @@
         <w:t>1,171</w:t>
       </w:r>
       <w:r>
-        <w:t xml:space="preserve">), the </w:t>
-      </w:r>
-      <w:proofErr w:type="gramStart"/>
-      <w:r>
-        <w:t>geographically-random</w:t>
-      </w:r>
-      <w:proofErr w:type="gramEnd"/>
-      <w:r>
-        <w:t xml:space="preserve"> distribution of the records associated with these names suggests that exclusion of these names will not significantly influence spatial patterns of species richness.</w:t>
+        <w:t>), the geographically-random distribution of the records associated with these names suggests that exclusion of these names will not significantly influence spatial patterns of species richness.</w:t>
       </w:r>
     </w:p>
     <w:p>
@@ -11931,13 +11923,8 @@
         <w:t xml:space="preserve">, and are labelled </w:t>
       </w:r>
       <w:r>
-        <w:t xml:space="preserve">as follows: 1, elevation; 2, MAP; 3, PDQ; 4, surface T; 5, NDVI; 6, CEC; 7, clay; 8, soil C; 9, </w:t>
-      </w:r>
-      <w:proofErr w:type="spellStart"/>
-      <w:r>
-        <w:t>pH.</w:t>
-      </w:r>
-      <w:proofErr w:type="spellEnd"/>
+        <w:t>as follows: 1, elevation; 2, MAP; 3, PDQ; 4, surface T; 5, NDVI; 6, CEC; 7, clay; 8, soil C; 9, pH.</w:t>
+      </w:r>
     </w:p>
     <w:p>
       <w:r>
@@ -12981,13 +12968,149 @@
       <w:r>
         <w:t>-transformed), residuals from regressions of species richness against (e,f) PC1 (Figure 4b) and (g,h) the multivariate (MV) model (Figure 5b). Map projection used: WGS84.</w:t>
       </w:r>
+    </w:p>
+    <w:p>
+      <w:pPr>
+        <w:spacing w:before="240"/>
+      </w:pPr>
+      <w:r>
+        <w:br w:type="page"/>
+      </w:r>
+    </w:p>
+    <w:p>
+      <w:r>
+        <w:rPr>
+          <w:noProof/>
+        </w:rPr>
+        <w:lastRenderedPageBreak/>
+        <w:drawing>
+          <wp:inline distT="0" distB="0" distL="0" distR="0" wp14:anchorId="00EA57CE" wp14:editId="39372DD6">
+            <wp:extent cx="3600000" cy="3600000"/>
+            <wp:effectExtent l="0" t="0" r="635" b="635"/>
+            <wp:docPr id="21" name="Picture 21" descr="A screenshot of a cell phone&#10;&#10;Description automatically generated"/>
+            <wp:cNvGraphicFramePr>
+              <a:graphicFrameLocks xmlns:a="http://schemas.openxmlformats.org/drawingml/2006/main" noChangeAspect="1"/>
+            </wp:cNvGraphicFramePr>
+            <a:graphic xmlns:a="http://schemas.openxmlformats.org/drawingml/2006/main">
+              <a:graphicData uri="http://schemas.openxmlformats.org/drawingml/2006/picture">
+                <pic:pic xmlns:pic="http://schemas.openxmlformats.org/drawingml/2006/picture">
+                  <pic:nvPicPr>
+                    <pic:cNvPr id="21" name="compare-species-range-sizes.png"/>
+                    <pic:cNvPicPr/>
+                  </pic:nvPicPr>
+                  <pic:blipFill>
+                    <a:blip r:embed="rId25" cstate="print">
+                      <a:extLst>
+                        <a:ext uri="{28A0092B-C50C-407E-A947-70E740481C1C}">
+                          <a14:useLocalDpi xmlns:a14="http://schemas.microsoft.com/office/drawing/2010/main" val="0"/>
+                        </a:ext>
+                      </a:extLst>
+                    </a:blip>
+                    <a:stretch>
+                      <a:fillRect/>
+                    </a:stretch>
+                  </pic:blipFill>
+                  <pic:spPr>
+                    <a:xfrm>
+                      <a:off x="0" y="0"/>
+                      <a:ext cx="3600000" cy="3600000"/>
+                    </a:xfrm>
+                    <a:prstGeom prst="rect">
+                      <a:avLst/>
+                    </a:prstGeom>
+                  </pic:spPr>
+                </pic:pic>
+              </a:graphicData>
+            </a:graphic>
+          </wp:inline>
+        </w:drawing>
+      </w:r>
+    </w:p>
+    <w:p>
+      <w:r>
+        <w:rPr>
+          <w:b/>
+          <w:bCs/>
+        </w:rPr>
+        <w:t xml:space="preserve">Figure </w:t>
+      </w:r>
+      <w:r>
+        <w:rPr>
+          <w:b/>
+          <w:bCs/>
+        </w:rPr>
+        <w:t>S</w:t>
+      </w:r>
       <w:bookmarkStart w:id="4" w:name="_GoBack"/>
       <w:bookmarkEnd w:id="4"/>
+      <w:r>
+        <w:rPr>
+          <w:b/>
+          <w:bCs/>
+        </w:rPr>
+        <w:t>11:</w:t>
+      </w:r>
+      <w:r>
+        <w:t xml:space="preserve"> </w:t>
+      </w:r>
+      <w:r>
+        <w:t>Frequency</w:t>
+      </w:r>
+      <w:r>
+        <w:t xml:space="preserve"> </w:t>
+      </w:r>
+      <w:r>
+        <w:t>distribution of vascular plant species</w:t>
+      </w:r>
+      <w:r>
+        <w:t>’</w:t>
+      </w:r>
+      <w:r>
+        <w:t xml:space="preserve"> range sizes (quantified as the number of QDS occupied; log</w:t>
+      </w:r>
+      <w:r>
+        <w:rPr>
+          <w:vertAlign w:val="subscript"/>
+        </w:rPr>
+        <w:t>10</w:t>
+      </w:r>
+      <w:r>
+        <w:t>-axis) in the GCFR and SWAFR, based on the species occurrence dataset used here (see text). Frequencies are scaled as the proportions of species</w:t>
+      </w:r>
+      <w:r>
+        <w:t xml:space="preserve"> </w:t>
+      </w:r>
+      <w:r>
+        <w:t>within each region</w:t>
+      </w:r>
+      <w:r>
+        <w:t>’</w:t>
+      </w:r>
+      <w:r>
+        <w:t>s flora. GCFR species have, on average, smaller ranges (ca. 9.7 QDS) than SWAFR species (ca. 17.6 QDS) (</w:t>
+      </w:r>
+      <w:r>
+        <w:rPr>
+          <w:i/>
+          <w:iCs/>
+        </w:rPr>
+        <w:t>P</w:t>
+      </w:r>
+      <w:r>
+        <w:t xml:space="preserve"> &lt; 0.001; two-sided </w:t>
+      </w:r>
+      <w:r>
+        <w:rPr>
+          <w:i/>
+          <w:iCs/>
+        </w:rPr>
+        <w:t>t</w:t>
+      </w:r>
+      <w:r>
+        <w:t>-test).</w:t>
+      </w:r>
     </w:p>
     <w:p>
-      <w:pPr>
-        <w:spacing w:before="240"/>
-      </w:pPr>
       <w:r>
         <w:br w:type="page"/>
       </w:r>
@@ -13061,7 +13184,7 @@
         </w:rPr>
         <w:t xml:space="preserve">O’Donnell, J. (2016). taxize: Taxonomic information from around the web. R package version 0.7.8. Retrieved from </w:t>
       </w:r>
-      <w:hyperlink r:id="rId25" w:history="1">
+      <w:hyperlink r:id="rId26" w:history="1">
         <w:r>
           <w:rPr>
             <w:rStyle w:val="Hyperlink"/>
@@ -13100,7 +13223,7 @@
       <w:r>
         <w:t xml:space="preserve"> </w:t>
       </w:r>
-      <w:hyperlink r:id="rId26" w:history="1">
+      <w:hyperlink r:id="rId27" w:history="1">
         <w:r>
           <w:rPr>
             <w:rStyle w:val="Hyperlink"/>
@@ -13135,7 +13258,7 @@
       <w:r>
         <w:t xml:space="preserve"> </w:t>
       </w:r>
-      <w:hyperlink r:id="rId27" w:history="1">
+      <w:hyperlink r:id="rId28" w:history="1">
         <w:r>
           <w:rPr>
             <w:rStyle w:val="Hyperlink"/>
@@ -13188,7 +13311,7 @@
       <w:r>
         <w:t xml:space="preserve"> </w:t>
       </w:r>
-      <w:hyperlink r:id="rId28" w:history="1">
+      <w:hyperlink r:id="rId29" w:history="1">
         <w:r>
           <w:rPr>
             <w:rStyle w:val="Hyperlink"/>
@@ -13238,7 +13361,7 @@
       <w:r>
         <w:t xml:space="preserve"> </w:t>
       </w:r>
-      <w:hyperlink r:id="rId29" w:history="1">
+      <w:hyperlink r:id="rId30" w:history="1">
         <w:r>
           <w:rPr>
             <w:rStyle w:val="Hyperlink"/>
@@ -13273,7 +13396,7 @@
       <w:r>
         <w:t xml:space="preserve">. </w:t>
       </w:r>
-      <w:hyperlink r:id="rId30" w:history="1">
+      <w:hyperlink r:id="rId31" w:history="1">
         <w:r>
           <w:rPr>
             <w:rStyle w:val="Hyperlink"/>
@@ -13302,7 +13425,7 @@
       <w:r>
         <w:t xml:space="preserve"> </w:t>
       </w:r>
-      <w:hyperlink r:id="rId31" w:history="1">
+      <w:hyperlink r:id="rId32" w:history="1">
         <w:r>
           <w:rPr>
             <w:rStyle w:val="Hyperlink"/>
@@ -13322,7 +13445,7 @@
       <w:r>
         <w:t xml:space="preserve">. </w:t>
       </w:r>
-      <w:hyperlink r:id="rId32" w:history="1">
+      <w:hyperlink r:id="rId33" w:history="1">
         <w:r>
           <w:rPr>
             <w:rStyle w:val="Hyperlink"/>
@@ -13411,7 +13534,7 @@
       <w:r>
         <w:t xml:space="preserve"> </w:t>
       </w:r>
-      <w:hyperlink r:id="rId33" w:history="1">
+      <w:hyperlink r:id="rId34" w:history="1">
         <w:r>
           <w:rPr>
             <w:rStyle w:val="Hyperlink"/>
@@ -13515,7 +13638,7 @@
       <w:r>
         <w:t xml:space="preserve"> </w:t>
       </w:r>
-      <w:hyperlink r:id="rId34" w:history="1">
+      <w:hyperlink r:id="rId35" w:history="1">
         <w:r>
           <w:rPr>
             <w:rStyle w:val="Hyperlink"/>
@@ -13537,7 +13660,7 @@
       <w:r>
         <w:t xml:space="preserve">. </w:t>
       </w:r>
-      <w:hyperlink r:id="rId35" w:history="1">
+      <w:hyperlink r:id="rId36" w:history="1">
         <w:r>
           <w:rPr>
             <w:rStyle w:val="Hyperlink"/>
@@ -13547,7 +13670,7 @@
       </w:hyperlink>
     </w:p>
     <w:sectPr>
-      <w:footerReference w:type="default" r:id="rId36"/>
+      <w:footerReference w:type="default" r:id="rId37"/>
       <w:pgSz w:w="12240" w:h="15840" w:code="1"/>
       <w:pgMar w:top="709" w:right="1440" w:bottom="1440" w:left="1440" w:header="720" w:footer="720" w:gutter="0"/>
       <w:lnNumType w:countBy="1" w:restart="continuous"/>
@@ -13610,15 +13733,7 @@
         <w:annotationRef/>
       </w:r>
       <w:r>
-        <w:t xml:space="preserve">Add manual part of </w:t>
-      </w:r>
-      <w:proofErr w:type="spellStart"/>
-      <w:r>
-        <w:t>P_Effect</w:t>
-      </w:r>
-      <w:proofErr w:type="spellEnd"/>
-      <w:r>
-        <w:t xml:space="preserve"> legend</w:t>
+        <w:t>Add manual part of P_Effect legend</w:t>
       </w:r>
     </w:p>
   </w:comment>
@@ -15787,6 +15902,7 @@
     <w:lsdException w:name="HTML Sample" w:semiHidden="1" w:unhideWhenUsed="1"/>
     <w:lsdException w:name="HTML Typewriter" w:semiHidden="1" w:unhideWhenUsed="1"/>
     <w:lsdException w:name="HTML Variable" w:semiHidden="1" w:unhideWhenUsed="1"/>
+    <w:lsdException w:name="Normal Table" w:semiHidden="1" w:unhideWhenUsed="1"/>
     <w:lsdException w:name="annotation subject" w:semiHidden="1" w:unhideWhenUsed="1"/>
     <w:lsdException w:name="No List" w:semiHidden="1" w:uiPriority="99" w:unhideWhenUsed="1"/>
     <w:lsdException w:name="Outline List 1" w:semiHidden="1" w:unhideWhenUsed="1"/>
@@ -15833,7 +15949,9 @@
     <w:lsdException w:name="Table Subtle 2" w:semiHidden="1" w:unhideWhenUsed="1"/>
     <w:lsdException w:name="Table Web 1" w:semiHidden="1" w:unhideWhenUsed="1"/>
     <w:lsdException w:name="Table Web 2" w:semiHidden="1" w:unhideWhenUsed="1"/>
+    <w:lsdException w:name="Table Web 3" w:semiHidden="1" w:unhideWhenUsed="1"/>
     <w:lsdException w:name="Balloon Text" w:semiHidden="1" w:unhideWhenUsed="1"/>
+    <w:lsdException w:name="Table Theme" w:semiHidden="1" w:unhideWhenUsed="1"/>
     <w:lsdException w:name="Placeholder Text" w:semiHidden="1"/>
     <w:lsdException w:name="Light Shading"/>
     <w:lsdException w:name="Light List"/>
@@ -15854,6 +15972,7 @@
     <w:lsdException w:name="Light Grid Accent 1"/>
     <w:lsdException w:name="Medium Shading 1 Accent 1"/>
     <w:lsdException w:name="Medium Shading 2 Accent 1"/>
+    <w:lsdException w:name="Medium List 1 Accent 1"/>
     <w:lsdException w:name="Revision" w:semiHidden="1"/>
     <w:lsdException w:name="Medium List 2 Accent 1"/>
     <w:lsdException w:name="Medium Grid 1 Accent 1"/>
@@ -15932,6 +16051,7 @@
     <w:lsdException w:name="Dark List Accent 6"/>
     <w:lsdException w:name="Colorful Shading Accent 6"/>
     <w:lsdException w:name="Colorful List Accent 6"/>
+    <w:lsdException w:name="Colorful Grid Accent 6"/>
     <w:lsdException w:name="Bibliography" w:semiHidden="1" w:unhideWhenUsed="1" w:qFormat="1"/>
     <w:lsdException w:name="TOC Heading" w:semiHidden="1" w:uiPriority="39" w:unhideWhenUsed="1" w:qFormat="1"/>
     <w:lsdException w:name="Grid Table 4" w:uiPriority="49"/>
@@ -17427,7 +17547,7 @@
 </file>
 
 <file path=customXml/itemProps1.xml><?xml version="1.0" encoding="utf-8"?>
-<ds:datastoreItem xmlns:ds="http://schemas.openxmlformats.org/officeDocument/2006/customXml" ds:itemID="{EAC7B0C9-B935-4875-A113-6CE0B9CB0908}">
+<ds:datastoreItem xmlns:ds="http://schemas.openxmlformats.org/officeDocument/2006/customXml" ds:itemID="{BF38EC9D-2F63-417D-99A4-3DBE6C30B1DA}">
   <ds:schemaRefs>
     <ds:schemaRef ds:uri="http://schemas.openxmlformats.org/officeDocument/2006/bibliography"/>
   </ds:schemaRefs>

--- a/manuscript/Van-Mazijk-Cramer-Verboom_supporting-information.docx
+++ b/manuscript/Van-Mazijk-Cramer-Verboom_supporting-information.docx
@@ -166,7 +166,15 @@
         <w:t>1,171</w:t>
       </w:r>
       <w:r>
-        <w:t>), the geographically-random distribution of the records associated with these names suggests that exclusion of these names will not significantly influence spatial patterns of species richness.</w:t>
+        <w:t xml:space="preserve">), the </w:t>
+      </w:r>
+      <w:proofErr w:type="gramStart"/>
+      <w:r>
+        <w:t>geographically-random</w:t>
+      </w:r>
+      <w:proofErr w:type="gramEnd"/>
+      <w:r>
+        <w:t xml:space="preserve"> distribution of the records associated with these names suggests that exclusion of these names will not significantly influence spatial patterns of species richness.</w:t>
       </w:r>
     </w:p>
     <w:p>
@@ -11923,8 +11931,13 @@
         <w:t xml:space="preserve">, and are labelled </w:t>
       </w:r>
       <w:r>
-        <w:t>as follows: 1, elevation; 2, MAP; 3, PDQ; 4, surface T; 5, NDVI; 6, CEC; 7, clay; 8, soil C; 9, pH.</w:t>
-      </w:r>
+        <w:t xml:space="preserve">as follows: 1, elevation; 2, MAP; 3, PDQ; 4, surface T; 5, NDVI; 6, CEC; 7, clay; 8, soil C; 9, </w:t>
+      </w:r>
+      <w:proofErr w:type="spellStart"/>
+      <w:r>
+        <w:t>pH.</w:t>
+      </w:r>
+      <w:proofErr w:type="spellEnd"/>
     </w:p>
     <w:p>
       <w:r>
@@ -13041,126 +13054,201 @@
         </w:rPr>
         <w:t>S</w:t>
       </w:r>
+      <w:r>
+        <w:rPr>
+          <w:b/>
+          <w:bCs/>
+        </w:rPr>
+        <w:t>11:</w:t>
+      </w:r>
+      <w:r>
+        <w:t xml:space="preserve"> </w:t>
+      </w:r>
+      <w:r>
+        <w:t>Frequency</w:t>
+      </w:r>
+      <w:r>
+        <w:t xml:space="preserve"> </w:t>
+      </w:r>
+      <w:r>
+        <w:t>distribution of vascular plant species</w:t>
+      </w:r>
+      <w:r>
+        <w:t>’</w:t>
+      </w:r>
+      <w:r>
+        <w:t xml:space="preserve"> range sizes (quantified as the number of QDS occupied; log</w:t>
+      </w:r>
+      <w:r>
+        <w:rPr>
+          <w:vertAlign w:val="subscript"/>
+        </w:rPr>
+        <w:t>10</w:t>
+      </w:r>
+      <w:r>
+        <w:t>-axis) in the GCFR and SWAFR, based on the species occurrence dataset used here (see text). Frequencies are scaled as the proportions of species</w:t>
+      </w:r>
+      <w:r>
+        <w:t xml:space="preserve"> </w:t>
+      </w:r>
+      <w:r>
+        <w:t>within each region</w:t>
+      </w:r>
+      <w:r>
+        <w:t>’</w:t>
+      </w:r>
+      <w:r>
+        <w:t>s flora. GCFR species have, on average, smaller ranges (ca. 9.7 QDS) than SWAFR species (ca. 17.6 QDS) (</w:t>
+      </w:r>
+      <w:r>
+        <w:rPr>
+          <w:i/>
+          <w:iCs/>
+        </w:rPr>
+        <w:t>P</w:t>
+      </w:r>
+      <w:r>
+        <w:t xml:space="preserve"> &lt; 0.001; two-sided </w:t>
+      </w:r>
+      <w:r>
+        <w:rPr>
+          <w:i/>
+          <w:iCs/>
+        </w:rPr>
+        <w:t>t</w:t>
+      </w:r>
+      <w:r>
+        <w:t>-test).</w:t>
+      </w:r>
+    </w:p>
+    <w:p>
+      <w:r>
+        <w:br w:type="page"/>
+      </w:r>
+    </w:p>
+    <w:p>
+      <w:r>
+        <w:rPr>
+          <w:noProof/>
+        </w:rPr>
+        <w:lastRenderedPageBreak/>
+        <w:drawing>
+          <wp:inline distT="0" distB="0" distL="0" distR="0" wp14:anchorId="35BC2758" wp14:editId="14835744">
+            <wp:extent cx="5943600" cy="4754880"/>
+            <wp:effectExtent l="0" t="0" r="0" b="7620"/>
+            <wp:docPr id="1" name="Picture 1" descr="A close up of a map&#10;&#10;Description automatically generated"/>
+            <wp:cNvGraphicFramePr>
+              <a:graphicFrameLocks xmlns:a="http://schemas.openxmlformats.org/drawingml/2006/main" noChangeAspect="1"/>
+            </wp:cNvGraphicFramePr>
+            <a:graphic xmlns:a="http://schemas.openxmlformats.org/drawingml/2006/main">
+              <a:graphicData uri="http://schemas.openxmlformats.org/drawingml/2006/picture">
+                <pic:pic xmlns:pic="http://schemas.openxmlformats.org/drawingml/2006/picture">
+                  <pic:nvPicPr>
+                    <pic:cNvPr id="1" name="plot-flagged-Perth-species-ranges.png"/>
+                    <pic:cNvPicPr/>
+                  </pic:nvPicPr>
+                  <pic:blipFill>
+                    <a:blip r:embed="rId26" cstate="print">
+                      <a:extLst>
+                        <a:ext uri="{28A0092B-C50C-407E-A947-70E740481C1C}">
+                          <a14:useLocalDpi xmlns:a14="http://schemas.microsoft.com/office/drawing/2010/main" val="0"/>
+                        </a:ext>
+                      </a:extLst>
+                    </a:blip>
+                    <a:stretch>
+                      <a:fillRect/>
+                    </a:stretch>
+                  </pic:blipFill>
+                  <pic:spPr>
+                    <a:xfrm>
+                      <a:off x="0" y="0"/>
+                      <a:ext cx="5943600" cy="4754880"/>
+                    </a:xfrm>
+                    <a:prstGeom prst="rect">
+                      <a:avLst/>
+                    </a:prstGeom>
+                  </pic:spPr>
+                </pic:pic>
+              </a:graphicData>
+            </a:graphic>
+          </wp:inline>
+        </w:drawing>
+      </w:r>
+    </w:p>
+    <w:p>
+      <w:r>
+        <w:rPr>
+          <w:b/>
+          <w:bCs/>
+        </w:rPr>
+        <w:t>Figure S12:</w:t>
+      </w:r>
+      <w:r>
+        <w:t xml:space="preserve"> [</w:t>
+      </w:r>
+      <w:r>
+        <w:rPr>
+          <w:highlight w:val="yellow"/>
+        </w:rPr>
+        <w:t>…</w:t>
+      </w:r>
       <w:bookmarkStart w:id="4" w:name="_GoBack"/>
       <w:bookmarkEnd w:id="4"/>
       <w:r>
-        <w:rPr>
-          <w:b/>
-          <w:bCs/>
-        </w:rPr>
-        <w:t>11:</w:t>
-      </w:r>
-      <w:r>
-        <w:t xml:space="preserve"> </w:t>
-      </w:r>
-      <w:r>
-        <w:t>Frequency</w:t>
-      </w:r>
-      <w:r>
-        <w:t xml:space="preserve"> </w:t>
-      </w:r>
-      <w:r>
-        <w:t>distribution of vascular plant species</w:t>
-      </w:r>
-      <w:r>
-        <w:t>’</w:t>
-      </w:r>
-      <w:r>
-        <w:t xml:space="preserve"> range sizes (quantified as the number of QDS occupied; log</w:t>
-      </w:r>
-      <w:r>
-        <w:rPr>
-          <w:vertAlign w:val="subscript"/>
-        </w:rPr>
-        <w:t>10</w:t>
-      </w:r>
-      <w:r>
-        <w:t>-axis) in the GCFR and SWAFR, based on the species occurrence dataset used here (see text). Frequencies are scaled as the proportions of species</w:t>
-      </w:r>
-      <w:r>
-        <w:t xml:space="preserve"> </w:t>
-      </w:r>
-      <w:r>
-        <w:t>within each region</w:t>
-      </w:r>
-      <w:r>
-        <w:t>’</w:t>
-      </w:r>
-      <w:r>
-        <w:t>s flora. GCFR species have, on average, smaller ranges (ca. 9.7 QDS) than SWAFR species (ca. 17.6 QDS) (</w:t>
+        <w:t>]</w:t>
+      </w:r>
+    </w:p>
+    <w:p>
+      <w:r>
+        <w:br w:type="page"/>
+      </w:r>
+    </w:p>
+    <w:p>
+      <w:pPr>
+        <w:pStyle w:val="Heading1"/>
+        <w:spacing w:after="180" w:line="240" w:lineRule="auto"/>
+      </w:pPr>
+      <w:r>
+        <w:lastRenderedPageBreak/>
+        <w:t>R</w:t>
+      </w:r>
+      <w:r>
+        <w:t>eferences</w:t>
+      </w:r>
+    </w:p>
+    <w:p>
+      <w:pPr>
+        <w:pStyle w:val="NormalWeb"/>
+        <w:ind w:left="480" w:hanging="480"/>
+      </w:pPr>
+      <w:r>
+        <w:t xml:space="preserve">Boyle, B., Hopkins, N., Lu, Z., Garay, J. A. R., Mozzherin, D., Rees, T., … others. (2013). The taxonomic name resolution service: an online tool for automated standardization of plant names. </w:t>
       </w:r>
       <w:r>
         <w:rPr>
           <w:i/>
           <w:iCs/>
         </w:rPr>
-        <w:t>P</w:t>
-      </w:r>
-      <w:r>
-        <w:t xml:space="preserve"> &lt; 0.001; two-sided </w:t>
+        <w:t>BMC Bioinformatics</w:t>
+      </w:r>
+      <w:r>
+        <w:t xml:space="preserve">, </w:t>
       </w:r>
       <w:r>
         <w:rPr>
           <w:i/>
           <w:iCs/>
         </w:rPr>
-        <w:t>t</w:t>
-      </w:r>
-      <w:r>
-        <w:t>-test).</w:t>
+        <w:t>14</w:t>
+      </w:r>
+      <w:r>
+        <w:t>(1), 16.</w:t>
       </w:r>
     </w:p>
     <w:p>
-      <w:r>
-        <w:br w:type="page"/>
-      </w:r>
-    </w:p>
-    <w:p>
-      <w:pPr>
-        <w:pStyle w:val="Heading1"/>
-        <w:spacing w:after="180" w:line="240" w:lineRule="auto"/>
-      </w:pPr>
-      <w:r>
-        <w:lastRenderedPageBreak/>
-        <w:t>R</w:t>
-      </w:r>
-      <w:r>
-        <w:t>eferences</w:t>
-      </w:r>
-    </w:p>
-    <w:p>
       <w:pPr>
         <w:pStyle w:val="NormalWeb"/>
         <w:ind w:left="480" w:hanging="480"/>
-      </w:pPr>
-      <w:r>
-        <w:t xml:space="preserve">Boyle, B., Hopkins, N., Lu, Z., Garay, J. A. R., Mozzherin, D., Rees, T., … others. (2013). The taxonomic name resolution service: an online tool for automated standardization of plant names. </w:t>
-      </w:r>
-      <w:r>
-        <w:rPr>
-          <w:i/>
-          <w:iCs/>
-        </w:rPr>
-        <w:t>BMC Bioinformatics</w:t>
-      </w:r>
-      <w:r>
-        <w:t xml:space="preserve">, </w:t>
-      </w:r>
-      <w:r>
-        <w:rPr>
-          <w:i/>
-          <w:iCs/>
-        </w:rPr>
-        <w:t>14</w:t>
-      </w:r>
-      <w:r>
-        <w:t>(1), 16.</w:t>
-      </w:r>
-    </w:p>
-    <w:p>
-      <w:pPr>
-        <w:pStyle w:val="NormalWeb"/>
-        <w:ind w:left="480" w:hanging="480"/>
         <w:rPr>
           <w:rStyle w:val="Hyperlink"/>
           <w:noProof/>
@@ -13184,7 +13272,7 @@
         </w:rPr>
         <w:t xml:space="preserve">O’Donnell, J. (2016). taxize: Taxonomic information from around the web. R package version 0.7.8. Retrieved from </w:t>
       </w:r>
-      <w:hyperlink r:id="rId26" w:history="1">
+      <w:hyperlink r:id="rId27" w:history="1">
         <w:r>
           <w:rPr>
             <w:rStyle w:val="Hyperlink"/>
@@ -13223,7 +13311,7 @@
       <w:r>
         <w:t xml:space="preserve"> </w:t>
       </w:r>
-      <w:hyperlink r:id="rId27" w:history="1">
+      <w:hyperlink r:id="rId28" w:history="1">
         <w:r>
           <w:rPr>
             <w:rStyle w:val="Hyperlink"/>
@@ -13258,7 +13346,7 @@
       <w:r>
         <w:t xml:space="preserve"> </w:t>
       </w:r>
-      <w:hyperlink r:id="rId28" w:history="1">
+      <w:hyperlink r:id="rId29" w:history="1">
         <w:r>
           <w:rPr>
             <w:rStyle w:val="Hyperlink"/>
@@ -13311,7 +13399,7 @@
       <w:r>
         <w:t xml:space="preserve"> </w:t>
       </w:r>
-      <w:hyperlink r:id="rId29" w:history="1">
+      <w:hyperlink r:id="rId30" w:history="1">
         <w:r>
           <w:rPr>
             <w:rStyle w:val="Hyperlink"/>
@@ -13361,7 +13449,7 @@
       <w:r>
         <w:t xml:space="preserve"> </w:t>
       </w:r>
-      <w:hyperlink r:id="rId30" w:history="1">
+      <w:hyperlink r:id="rId31" w:history="1">
         <w:r>
           <w:rPr>
             <w:rStyle w:val="Hyperlink"/>
@@ -13396,7 +13484,7 @@
       <w:r>
         <w:t xml:space="preserve">. </w:t>
       </w:r>
-      <w:hyperlink r:id="rId31" w:history="1">
+      <w:hyperlink r:id="rId32" w:history="1">
         <w:r>
           <w:rPr>
             <w:rStyle w:val="Hyperlink"/>
@@ -13425,7 +13513,7 @@
       <w:r>
         <w:t xml:space="preserve"> </w:t>
       </w:r>
-      <w:hyperlink r:id="rId32" w:history="1">
+      <w:hyperlink r:id="rId33" w:history="1">
         <w:r>
           <w:rPr>
             <w:rStyle w:val="Hyperlink"/>
@@ -13445,7 +13533,7 @@
       <w:r>
         <w:t xml:space="preserve">. </w:t>
       </w:r>
-      <w:hyperlink r:id="rId33" w:history="1">
+      <w:hyperlink r:id="rId34" w:history="1">
         <w:r>
           <w:rPr>
             <w:rStyle w:val="Hyperlink"/>
@@ -13534,7 +13622,7 @@
       <w:r>
         <w:t xml:space="preserve"> </w:t>
       </w:r>
-      <w:hyperlink r:id="rId34" w:history="1">
+      <w:hyperlink r:id="rId35" w:history="1">
         <w:r>
           <w:rPr>
             <w:rStyle w:val="Hyperlink"/>
@@ -13638,7 +13726,7 @@
       <w:r>
         <w:t xml:space="preserve"> </w:t>
       </w:r>
-      <w:hyperlink r:id="rId35" w:history="1">
+      <w:hyperlink r:id="rId36" w:history="1">
         <w:r>
           <w:rPr>
             <w:rStyle w:val="Hyperlink"/>
@@ -13660,7 +13748,7 @@
       <w:r>
         <w:t xml:space="preserve">. </w:t>
       </w:r>
-      <w:hyperlink r:id="rId36" w:history="1">
+      <w:hyperlink r:id="rId37" w:history="1">
         <w:r>
           <w:rPr>
             <w:rStyle w:val="Hyperlink"/>
@@ -13670,7 +13758,7 @@
       </w:hyperlink>
     </w:p>
     <w:sectPr>
-      <w:footerReference w:type="default" r:id="rId37"/>
+      <w:footerReference w:type="default" r:id="rId38"/>
       <w:pgSz w:w="12240" w:h="15840" w:code="1"/>
       <w:pgMar w:top="709" w:right="1440" w:bottom="1440" w:left="1440" w:header="720" w:footer="720" w:gutter="0"/>
       <w:lnNumType w:countBy="1" w:restart="continuous"/>
@@ -13733,7 +13821,10 @@
         <w:annotationRef/>
       </w:r>
       <w:r>
-        <w:t>Add manual part of P_Effect legend</w:t>
+        <w:t xml:space="preserve">Add manual part of </w:t>
+      </w:r>
+      <w:r>
+        <w:t>P_Effect legend</w:t>
       </w:r>
     </w:p>
   </w:comment>
@@ -17547,7 +17638,7 @@
 </file>
 
 <file path=customXml/itemProps1.xml><?xml version="1.0" encoding="utf-8"?>
-<ds:datastoreItem xmlns:ds="http://schemas.openxmlformats.org/officeDocument/2006/customXml" ds:itemID="{BF38EC9D-2F63-417D-99A4-3DBE6C30B1DA}">
+<ds:datastoreItem xmlns:ds="http://schemas.openxmlformats.org/officeDocument/2006/customXml" ds:itemID="{BC85D56A-D2D6-4517-8413-BDD2A1CD88FE}">
   <ds:schemaRefs>
     <ds:schemaRef ds:uri="http://schemas.openxmlformats.org/officeDocument/2006/bibliography"/>
   </ds:schemaRefs>

--- a/manuscript/Van-Mazijk-Cramer-Verboom_supporting-information.docx
+++ b/manuscript/Van-Mazijk-Cramer-Verboom_supporting-information.docx
@@ -13052,14 +13052,7 @@
           <w:b/>
           <w:bCs/>
         </w:rPr>
-        <w:t>S</w:t>
-      </w:r>
-      <w:r>
-        <w:rPr>
-          <w:b/>
-          <w:bCs/>
-        </w:rPr>
-        <w:t>11:</w:t>
+        <w:t>S11:</w:t>
       </w:r>
       <w:r>
         <w:t xml:space="preserve"> </w:t>
@@ -13133,10 +13126,10 @@
         </w:rPr>
         <w:lastRenderedPageBreak/>
         <w:drawing>
-          <wp:inline distT="0" distB="0" distL="0" distR="0" wp14:anchorId="35BC2758" wp14:editId="14835744">
-            <wp:extent cx="5943600" cy="4754880"/>
-            <wp:effectExtent l="0" t="0" r="0" b="7620"/>
-            <wp:docPr id="1" name="Picture 1" descr="A close up of a map&#10;&#10;Description automatically generated"/>
+          <wp:inline distT="0" distB="0" distL="0" distR="0" wp14:anchorId="35BC2758" wp14:editId="1BEB1FD3">
+            <wp:extent cx="6840000" cy="4322880"/>
+            <wp:effectExtent l="1270" t="0" r="0" b="0"/>
+            <wp:docPr id="1" name="Picture 1"/>
             <wp:cNvGraphicFramePr>
               <a:graphicFrameLocks xmlns:a="http://schemas.openxmlformats.org/drawingml/2006/main" noChangeAspect="1"/>
             </wp:cNvGraphicFramePr>
@@ -13162,7 +13155,7 @@
                   <pic:spPr>
                     <a:xfrm>
                       <a:off x="0" y="0"/>
-                      <a:ext cx="5943600" cy="4754880"/>
+                      <a:ext cx="6840000" cy="4322880"/>
                     </a:xfrm>
                     <a:prstGeom prst="rect">
                       <a:avLst/>
@@ -13174,6 +13167,8 @@
           </wp:inline>
         </w:drawing>
       </w:r>
+      <w:bookmarkStart w:id="4" w:name="_GoBack"/>
+      <w:bookmarkEnd w:id="4"/>
     </w:p>
     <w:p>
       <w:r>
@@ -13192,8 +13187,6 @@
         </w:rPr>
         <w:t>…</w:t>
       </w:r>
-      <w:bookmarkStart w:id="4" w:name="_GoBack"/>
-      <w:bookmarkEnd w:id="4"/>
       <w:r>
         <w:t>]</w:t>
       </w:r>
@@ -13821,10 +13814,7 @@
         <w:annotationRef/>
       </w:r>
       <w:r>
-        <w:t xml:space="preserve">Add manual part of </w:t>
-      </w:r>
-      <w:r>
-        <w:t>P_Effect legend</w:t>
+        <w:t>Add manual part of P_Effect legend</w:t>
       </w:r>
     </w:p>
   </w:comment>
@@ -15898,7 +15888,7 @@
       </w:pPr>
     </w:pPrDefault>
   </w:docDefaults>
-  <w:latentStyles w:defLockedState="0" w:defUIPriority="0" w:defSemiHidden="0" w:defUnhideWhenUsed="0" w:defQFormat="0" w:count="377">
+  <w:latentStyles w:defLockedState="0" w:defUIPriority="0" w:defSemiHidden="0" w:defUnhideWhenUsed="0" w:defQFormat="0" w:count="376">
     <w:lsdException w:name="Normal" w:qFormat="1"/>
     <w:lsdException w:name="heading 1" w:uiPriority="9" w:qFormat="1"/>
     <w:lsdException w:name="heading 2" w:uiPriority="9" w:qFormat="1"/>
@@ -16245,7 +16235,6 @@
     <w:lsdException w:name="Hashtag" w:semiHidden="1" w:uiPriority="99" w:unhideWhenUsed="1"/>
     <w:lsdException w:name="Unresolved Mention" w:semiHidden="1" w:uiPriority="99" w:unhideWhenUsed="1"/>
     <w:lsdException w:name="Smart Link" w:semiHidden="1" w:uiPriority="99" w:unhideWhenUsed="1"/>
-    <w:lsdException w:name="Smart Link Error" w:semiHidden="1" w:uiPriority="99" w:unhideWhenUsed="1"/>
   </w:latentStyles>
   <w:style w:type="paragraph" w:default="1" w:styleId="Normal">
     <w:name w:val="Normal"/>
@@ -17638,7 +17627,7 @@
 </file>
 
 <file path=customXml/itemProps1.xml><?xml version="1.0" encoding="utf-8"?>
-<ds:datastoreItem xmlns:ds="http://schemas.openxmlformats.org/officeDocument/2006/customXml" ds:itemID="{BC85D56A-D2D6-4517-8413-BDD2A1CD88FE}">
+<ds:datastoreItem xmlns:ds="http://schemas.openxmlformats.org/officeDocument/2006/customXml" ds:itemID="{E50984C4-7874-5842-87EA-025BADCEFDE8}">
   <ds:schemaRefs>
     <ds:schemaRef ds:uri="http://schemas.openxmlformats.org/officeDocument/2006/bibliography"/>
   </ds:schemaRefs>

--- a/manuscript/Van-Mazijk-Cramer-Verboom_supporting-information.docx
+++ b/manuscript/Van-Mazijk-Cramer-Verboom_supporting-information.docx
@@ -166,15 +166,7 @@
         <w:t>1,171</w:t>
       </w:r>
       <w:r>
-        <w:t xml:space="preserve">), the </w:t>
-      </w:r>
-      <w:proofErr w:type="gramStart"/>
-      <w:r>
-        <w:t>geographically-random</w:t>
-      </w:r>
-      <w:proofErr w:type="gramEnd"/>
-      <w:r>
-        <w:t xml:space="preserve"> distribution of the records associated with these names suggests that exclusion of these names will not significantly influence spatial patterns of species richness.</w:t>
+        <w:t>), the geographically-random distribution of the records associated with these names suggests that exclusion of these names will not significantly influence spatial patterns of species richness.</w:t>
       </w:r>
     </w:p>
     <w:p>
@@ -11931,13 +11923,8 @@
         <w:t xml:space="preserve">, and are labelled </w:t>
       </w:r>
       <w:r>
-        <w:t xml:space="preserve">as follows: 1, elevation; 2, MAP; 3, PDQ; 4, surface T; 5, NDVI; 6, CEC; 7, clay; 8, soil C; 9, </w:t>
-      </w:r>
-      <w:proofErr w:type="spellStart"/>
-      <w:r>
-        <w:t>pH.</w:t>
-      </w:r>
-      <w:proofErr w:type="spellEnd"/>
+        <w:t>as follows: 1, elevation; 2, MAP; 3, PDQ; 4, surface T; 5, NDVI; 6, CEC; 7, clay; 8, soil C; 9, pH.</w:t>
+      </w:r>
     </w:p>
     <w:p>
       <w:r>
@@ -13167,81 +13154,89 @@
           </wp:inline>
         </w:drawing>
       </w:r>
+    </w:p>
+    <w:p>
+      <w:r>
+        <w:rPr>
+          <w:b/>
+          <w:bCs/>
+        </w:rPr>
+        <w:t>Figure S12:</w:t>
+      </w:r>
+      <w:r>
+        <w:t xml:space="preserve"> </w:t>
+      </w:r>
+      <w:r>
+        <w:t>Examples of vascular plant species from the SWAFR whose occurrence records include outlier localities (in red) near Perth (diamond). Outlier records were determined as those that fall outside the described range for that species (according to distribution maps from FloraBase (</w:t>
+      </w:r>
+      <w:hyperlink r:id="rId27" w:history="1">
+        <w:r>
+          <w:rPr>
+            <w:rStyle w:val="Hyperlink"/>
+          </w:rPr>
+          <w:t>https://florabase.dpaw.wa.gov.au/</w:t>
+        </w:r>
+      </w:hyperlink>
+      <w:r>
+        <w:t xml:space="preserve"> [Accessed 2 March, 2010]). These 22 species were found within a sample of 300 random species in our occurrence dataset that have records within the four QDS-cells including Perth with exceptional richness</w:t>
+      </w:r>
       <w:bookmarkStart w:id="4" w:name="_GoBack"/>
       <w:bookmarkEnd w:id="4"/>
+      <w:r>
+        <w:t xml:space="preserve"> (Figure S6b).</w:t>
+      </w:r>
     </w:p>
     <w:p>
       <w:r>
-        <w:rPr>
-          <w:b/>
-          <w:bCs/>
-        </w:rPr>
-        <w:t>Figure S12:</w:t>
-      </w:r>
-      <w:r>
-        <w:t xml:space="preserve"> [</w:t>
-      </w:r>
-      <w:r>
-        <w:rPr>
-          <w:highlight w:val="yellow"/>
-        </w:rPr>
-        <w:t>…</w:t>
-      </w:r>
-      <w:r>
-        <w:t>]</w:t>
+        <w:br w:type="page"/>
       </w:r>
     </w:p>
     <w:p>
-      <w:r>
-        <w:br w:type="page"/>
+      <w:pPr>
+        <w:pStyle w:val="Heading1"/>
+        <w:spacing w:after="180" w:line="240" w:lineRule="auto"/>
+      </w:pPr>
+      <w:r>
+        <w:lastRenderedPageBreak/>
+        <w:t>R</w:t>
+      </w:r>
+      <w:r>
+        <w:t>eferences</w:t>
       </w:r>
     </w:p>
     <w:p>
       <w:pPr>
-        <w:pStyle w:val="Heading1"/>
-        <w:spacing w:after="180" w:line="240" w:lineRule="auto"/>
-      </w:pPr>
-      <w:r>
-        <w:lastRenderedPageBreak/>
-        <w:t>R</w:t>
-      </w:r>
-      <w:r>
-        <w:t>eferences</w:t>
+        <w:pStyle w:val="NormalWeb"/>
+        <w:ind w:left="480" w:hanging="480"/>
+      </w:pPr>
+      <w:r>
+        <w:t xml:space="preserve">Boyle, B., Hopkins, N., Lu, Z., Garay, J. A. R., Mozzherin, D., Rees, T., … others. (2013). The taxonomic name resolution service: an online tool for automated standardization of plant names. </w:t>
+      </w:r>
+      <w:r>
+        <w:rPr>
+          <w:i/>
+          <w:iCs/>
+        </w:rPr>
+        <w:t>BMC Bioinformatics</w:t>
+      </w:r>
+      <w:r>
+        <w:t xml:space="preserve">, </w:t>
+      </w:r>
+      <w:r>
+        <w:rPr>
+          <w:i/>
+          <w:iCs/>
+        </w:rPr>
+        <w:t>14</w:t>
+      </w:r>
+      <w:r>
+        <w:t>(1), 16.</w:t>
       </w:r>
     </w:p>
     <w:p>
       <w:pPr>
         <w:pStyle w:val="NormalWeb"/>
         <w:ind w:left="480" w:hanging="480"/>
-      </w:pPr>
-      <w:r>
-        <w:t xml:space="preserve">Boyle, B., Hopkins, N., Lu, Z., Garay, J. A. R., Mozzherin, D., Rees, T., … others. (2013). The taxonomic name resolution service: an online tool for automated standardization of plant names. </w:t>
-      </w:r>
-      <w:r>
-        <w:rPr>
-          <w:i/>
-          <w:iCs/>
-        </w:rPr>
-        <w:t>BMC Bioinformatics</w:t>
-      </w:r>
-      <w:r>
-        <w:t xml:space="preserve">, </w:t>
-      </w:r>
-      <w:r>
-        <w:rPr>
-          <w:i/>
-          <w:iCs/>
-        </w:rPr>
-        <w:t>14</w:t>
-      </w:r>
-      <w:r>
-        <w:t>(1), 16.</w:t>
-      </w:r>
-    </w:p>
-    <w:p>
-      <w:pPr>
-        <w:pStyle w:val="NormalWeb"/>
-        <w:ind w:left="480" w:hanging="480"/>
         <w:rPr>
           <w:rStyle w:val="Hyperlink"/>
           <w:noProof/>
@@ -13265,7 +13260,7 @@
         </w:rPr>
         <w:t xml:space="preserve">O’Donnell, J. (2016). taxize: Taxonomic information from around the web. R package version 0.7.8. Retrieved from </w:t>
       </w:r>
-      <w:hyperlink r:id="rId27" w:history="1">
+      <w:hyperlink r:id="rId28" w:history="1">
         <w:r>
           <w:rPr>
             <w:rStyle w:val="Hyperlink"/>
@@ -13304,7 +13299,7 @@
       <w:r>
         <w:t xml:space="preserve"> </w:t>
       </w:r>
-      <w:hyperlink r:id="rId28" w:history="1">
+      <w:hyperlink r:id="rId29" w:history="1">
         <w:r>
           <w:rPr>
             <w:rStyle w:val="Hyperlink"/>
@@ -13339,7 +13334,7 @@
       <w:r>
         <w:t xml:space="preserve"> </w:t>
       </w:r>
-      <w:hyperlink r:id="rId29" w:history="1">
+      <w:hyperlink r:id="rId30" w:history="1">
         <w:r>
           <w:rPr>
             <w:rStyle w:val="Hyperlink"/>
@@ -13392,7 +13387,7 @@
       <w:r>
         <w:t xml:space="preserve"> </w:t>
       </w:r>
-      <w:hyperlink r:id="rId30" w:history="1">
+      <w:hyperlink r:id="rId31" w:history="1">
         <w:r>
           <w:rPr>
             <w:rStyle w:val="Hyperlink"/>
@@ -13442,7 +13437,7 @@
       <w:r>
         <w:t xml:space="preserve"> </w:t>
       </w:r>
-      <w:hyperlink r:id="rId31" w:history="1">
+      <w:hyperlink r:id="rId32" w:history="1">
         <w:r>
           <w:rPr>
             <w:rStyle w:val="Hyperlink"/>
@@ -13477,7 +13472,7 @@
       <w:r>
         <w:t xml:space="preserve">. </w:t>
       </w:r>
-      <w:hyperlink r:id="rId32" w:history="1">
+      <w:hyperlink r:id="rId33" w:history="1">
         <w:r>
           <w:rPr>
             <w:rStyle w:val="Hyperlink"/>
@@ -13506,7 +13501,7 @@
       <w:r>
         <w:t xml:space="preserve"> </w:t>
       </w:r>
-      <w:hyperlink r:id="rId33" w:history="1">
+      <w:hyperlink r:id="rId34" w:history="1">
         <w:r>
           <w:rPr>
             <w:rStyle w:val="Hyperlink"/>
@@ -13526,7 +13521,7 @@
       <w:r>
         <w:t xml:space="preserve">. </w:t>
       </w:r>
-      <w:hyperlink r:id="rId34" w:history="1">
+      <w:hyperlink r:id="rId35" w:history="1">
         <w:r>
           <w:rPr>
             <w:rStyle w:val="Hyperlink"/>
@@ -13615,7 +13610,7 @@
       <w:r>
         <w:t xml:space="preserve"> </w:t>
       </w:r>
-      <w:hyperlink r:id="rId35" w:history="1">
+      <w:hyperlink r:id="rId36" w:history="1">
         <w:r>
           <w:rPr>
             <w:rStyle w:val="Hyperlink"/>
@@ -13719,7 +13714,7 @@
       <w:r>
         <w:t xml:space="preserve"> </w:t>
       </w:r>
-      <w:hyperlink r:id="rId36" w:history="1">
+      <w:hyperlink r:id="rId37" w:history="1">
         <w:r>
           <w:rPr>
             <w:rStyle w:val="Hyperlink"/>
@@ -13741,7 +13736,7 @@
       <w:r>
         <w:t xml:space="preserve">. </w:t>
       </w:r>
-      <w:hyperlink r:id="rId37" w:history="1">
+      <w:hyperlink r:id="rId38" w:history="1">
         <w:r>
           <w:rPr>
             <w:rStyle w:val="Hyperlink"/>
@@ -13751,7 +13746,7 @@
       </w:hyperlink>
     </w:p>
     <w:sectPr>
-      <w:footerReference w:type="default" r:id="rId38"/>
+      <w:footerReference w:type="default" r:id="rId39"/>
       <w:pgSz w:w="12240" w:h="15840" w:code="1"/>
       <w:pgMar w:top="709" w:right="1440" w:bottom="1440" w:left="1440" w:header="720" w:footer="720" w:gutter="0"/>
       <w:lnNumType w:countBy="1" w:restart="continuous"/>
@@ -15888,7 +15883,7 @@
       </w:pPr>
     </w:pPrDefault>
   </w:docDefaults>
-  <w:latentStyles w:defLockedState="0" w:defUIPriority="0" w:defSemiHidden="0" w:defUnhideWhenUsed="0" w:defQFormat="0" w:count="376">
+  <w:latentStyles w:defLockedState="0" w:defUIPriority="0" w:defSemiHidden="0" w:defUnhideWhenUsed="0" w:defQFormat="0" w:count="377">
     <w:lsdException w:name="Normal" w:qFormat="1"/>
     <w:lsdException w:name="heading 1" w:uiPriority="9" w:qFormat="1"/>
     <w:lsdException w:name="heading 2" w:uiPriority="9" w:qFormat="1"/>
@@ -15983,7 +15978,6 @@
     <w:lsdException w:name="HTML Sample" w:semiHidden="1" w:unhideWhenUsed="1"/>
     <w:lsdException w:name="HTML Typewriter" w:semiHidden="1" w:unhideWhenUsed="1"/>
     <w:lsdException w:name="HTML Variable" w:semiHidden="1" w:unhideWhenUsed="1"/>
-    <w:lsdException w:name="Normal Table" w:semiHidden="1" w:unhideWhenUsed="1"/>
     <w:lsdException w:name="annotation subject" w:semiHidden="1" w:unhideWhenUsed="1"/>
     <w:lsdException w:name="No List" w:semiHidden="1" w:uiPriority="99" w:unhideWhenUsed="1"/>
     <w:lsdException w:name="Outline List 1" w:semiHidden="1" w:unhideWhenUsed="1"/>
@@ -16030,9 +16024,7 @@
     <w:lsdException w:name="Table Subtle 2" w:semiHidden="1" w:unhideWhenUsed="1"/>
     <w:lsdException w:name="Table Web 1" w:semiHidden="1" w:unhideWhenUsed="1"/>
     <w:lsdException w:name="Table Web 2" w:semiHidden="1" w:unhideWhenUsed="1"/>
-    <w:lsdException w:name="Table Web 3" w:semiHidden="1" w:unhideWhenUsed="1"/>
     <w:lsdException w:name="Balloon Text" w:semiHidden="1" w:unhideWhenUsed="1"/>
-    <w:lsdException w:name="Table Theme" w:semiHidden="1" w:unhideWhenUsed="1"/>
     <w:lsdException w:name="Placeholder Text" w:semiHidden="1"/>
     <w:lsdException w:name="Light Shading"/>
     <w:lsdException w:name="Light List"/>
@@ -16053,7 +16045,6 @@
     <w:lsdException w:name="Light Grid Accent 1"/>
     <w:lsdException w:name="Medium Shading 1 Accent 1"/>
     <w:lsdException w:name="Medium Shading 2 Accent 1"/>
-    <w:lsdException w:name="Medium List 1 Accent 1"/>
     <w:lsdException w:name="Revision" w:semiHidden="1"/>
     <w:lsdException w:name="Medium List 2 Accent 1"/>
     <w:lsdException w:name="Medium Grid 1 Accent 1"/>
@@ -16132,7 +16123,6 @@
     <w:lsdException w:name="Dark List Accent 6"/>
     <w:lsdException w:name="Colorful Shading Accent 6"/>
     <w:lsdException w:name="Colorful List Accent 6"/>
-    <w:lsdException w:name="Colorful Grid Accent 6"/>
     <w:lsdException w:name="Bibliography" w:semiHidden="1" w:unhideWhenUsed="1" w:qFormat="1"/>
     <w:lsdException w:name="TOC Heading" w:semiHidden="1" w:uiPriority="39" w:unhideWhenUsed="1" w:qFormat="1"/>
     <w:lsdException w:name="Grid Table 4" w:uiPriority="49"/>
@@ -16235,6 +16225,7 @@
     <w:lsdException w:name="Hashtag" w:semiHidden="1" w:uiPriority="99" w:unhideWhenUsed="1"/>
     <w:lsdException w:name="Unresolved Mention" w:semiHidden="1" w:uiPriority="99" w:unhideWhenUsed="1"/>
     <w:lsdException w:name="Smart Link" w:semiHidden="1" w:uiPriority="99" w:unhideWhenUsed="1"/>
+    <w:lsdException w:name="Smart Link Error" w:semiHidden="1" w:uiPriority="99" w:unhideWhenUsed="1"/>
   </w:latentStyles>
   <w:style w:type="paragraph" w:default="1" w:styleId="Normal">
     <w:name w:val="Normal"/>
@@ -17627,7 +17618,7 @@
 </file>
 
 <file path=customXml/itemProps1.xml><?xml version="1.0" encoding="utf-8"?>
-<ds:datastoreItem xmlns:ds="http://schemas.openxmlformats.org/officeDocument/2006/customXml" ds:itemID="{E50984C4-7874-5842-87EA-025BADCEFDE8}">
+<ds:datastoreItem xmlns:ds="http://schemas.openxmlformats.org/officeDocument/2006/customXml" ds:itemID="{9AF9948F-012E-4267-B090-C031C4DFF735}">
   <ds:schemaRefs>
     <ds:schemaRef ds:uri="http://schemas.openxmlformats.org/officeDocument/2006/bibliography"/>
   </ds:schemaRefs>

--- a/manuscript/Van-Mazijk-Cramer-Verboom_supporting-information.docx
+++ b/manuscript/Van-Mazijk-Cramer-Verboom_supporting-information.docx
@@ -1,6 +1,6 @@
 
 <file path=word/document.xml><?xml version="1.0" encoding="utf-8"?>
-<w:document xmlns:wpc="http://schemas.microsoft.com/office/word/2010/wordprocessingCanvas" xmlns:cx="http://schemas.microsoft.com/office/drawing/2014/chartex" xmlns:cx1="http://schemas.microsoft.com/office/drawing/2015/9/8/chartex" xmlns:cx2="http://schemas.microsoft.com/office/drawing/2015/10/21/chartex" xmlns:cx3="http://schemas.microsoft.com/office/drawing/2016/5/9/chartex" xmlns:cx4="http://schemas.microsoft.com/office/drawing/2016/5/10/chartex" xmlns:cx5="http://schemas.microsoft.com/office/drawing/2016/5/11/chartex" xmlns:cx6="http://schemas.microsoft.com/office/drawing/2016/5/12/chartex" xmlns:cx7="http://schemas.microsoft.com/office/drawing/2016/5/13/chartex" xmlns:cx8="http://schemas.microsoft.com/office/drawing/2016/5/14/chartex" xmlns:mc="http://schemas.openxmlformats.org/markup-compatibility/2006" xmlns:aink="http://schemas.microsoft.com/office/drawing/2016/ink" xmlns:am3d="http://schemas.microsoft.com/office/drawing/2017/model3d" xmlns:o="urn:schemas-microsoft-com:office:office" xmlns:r="http://schemas.openxmlformats.org/officeDocument/2006/relationships" xmlns:m="http://schemas.openxmlformats.org/officeDocument/2006/math" xmlns:v="urn:schemas-microsoft-com:vml" xmlns:wp14="http://schemas.microsoft.com/office/word/2010/wordprocessingDrawing" xmlns:wp="http://schemas.openxmlformats.org/drawingml/2006/wordprocessingDrawing" xmlns:w10="urn:schemas-microsoft-com:office:word" xmlns:w="http://schemas.openxmlformats.org/wordprocessingml/2006/main" xmlns:w14="http://schemas.microsoft.com/office/word/2010/wordml" xmlns:w15="http://schemas.microsoft.com/office/word/2012/wordml" xmlns:w16cid="http://schemas.microsoft.com/office/word/2016/wordml/cid" xmlns:w16se="http://schemas.microsoft.com/office/word/2015/wordml/symex" xmlns:wpg="http://schemas.microsoft.com/office/word/2010/wordprocessingGroup" xmlns:wpi="http://schemas.microsoft.com/office/word/2010/wordprocessingInk" xmlns:wne="http://schemas.microsoft.com/office/word/2006/wordml" xmlns:wps="http://schemas.microsoft.com/office/word/2010/wordprocessingShape" mc:Ignorable="w14 w15 w16se w16cid wp14">
+<w:document xmlns:wpc="http://schemas.microsoft.com/office/word/2010/wordprocessingCanvas" xmlns:cx="http://schemas.microsoft.com/office/drawing/2014/chartex" xmlns:cx1="http://schemas.microsoft.com/office/drawing/2015/9/8/chartex" xmlns:cx2="http://schemas.microsoft.com/office/drawing/2015/10/21/chartex" xmlns:cx3="http://schemas.microsoft.com/office/drawing/2016/5/9/chartex" xmlns:cx4="http://schemas.microsoft.com/office/drawing/2016/5/10/chartex" xmlns:cx5="http://schemas.microsoft.com/office/drawing/2016/5/11/chartex" xmlns:cx6="http://schemas.microsoft.com/office/drawing/2016/5/12/chartex" xmlns:cx7="http://schemas.microsoft.com/office/drawing/2016/5/13/chartex" xmlns:cx8="http://schemas.microsoft.com/office/drawing/2016/5/14/chartex" xmlns:mc="http://schemas.openxmlformats.org/markup-compatibility/2006" xmlns:aink="http://schemas.microsoft.com/office/drawing/2016/ink" xmlns:am3d="http://schemas.microsoft.com/office/drawing/2017/model3d" xmlns:o="urn:schemas-microsoft-com:office:office" xmlns:r="http://schemas.openxmlformats.org/officeDocument/2006/relationships" xmlns:m="http://schemas.openxmlformats.org/officeDocument/2006/math" xmlns:v="urn:schemas-microsoft-com:vml" xmlns:wp14="http://schemas.microsoft.com/office/word/2010/wordprocessingDrawing" xmlns:wp="http://schemas.openxmlformats.org/drawingml/2006/wordprocessingDrawing" xmlns:w10="urn:schemas-microsoft-com:office:word" xmlns:w="http://schemas.openxmlformats.org/wordprocessingml/2006/main" xmlns:w14="http://schemas.microsoft.com/office/word/2010/wordml" xmlns:w15="http://schemas.microsoft.com/office/word/2012/wordml" xmlns:w16cex="http://schemas.microsoft.com/office/word/2018/wordml/cex" xmlns:w16cid="http://schemas.microsoft.com/office/word/2016/wordml/cid" xmlns:w16="http://schemas.microsoft.com/office/word/2018/wordml" xmlns:w16se="http://schemas.microsoft.com/office/word/2015/wordml/symex" xmlns:wpg="http://schemas.microsoft.com/office/word/2010/wordprocessingGroup" xmlns:wpi="http://schemas.microsoft.com/office/word/2010/wordprocessingInk" xmlns:wne="http://schemas.microsoft.com/office/word/2006/wordml" xmlns:wps="http://schemas.microsoft.com/office/word/2010/wordprocessingShape" mc:Ignorable="w14 w15 w16se w16cid w16 w16cex wp14">
   <w:body>
     <w:p>
       <w:pPr>
@@ -9243,18 +9243,15 @@
         <w:spacing w:before="0"/>
         <w:rPr>
           <w:rFonts w:eastAsia="Times New Roman" w:hAnsi="Times New Roman" w:cs="Times New Roman"/>
-          <w:color w:val="FF0000"/>
           <w:sz w:val="22"/>
           <w:szCs w:val="22"/>
           <w:lang w:val="en-ZA" w:eastAsia="en-ZA"/>
         </w:rPr>
       </w:pPr>
-      <w:commentRangeStart w:id="1"/>
       <w:r>
         <w:rPr>
           <w:b/>
           <w:bCs/>
-          <w:color w:val="FF0000"/>
         </w:rPr>
         <w:lastRenderedPageBreak/>
         <w:t>Table S</w:t>
@@ -9263,193 +9260,102 @@
         <w:rPr>
           <w:b/>
           <w:bCs/>
-          <w:color w:val="FF0000"/>
         </w:rPr>
         <w:t>3</w:t>
-      </w:r>
-      <w:commentRangeEnd w:id="1"/>
-      <w:r>
-        <w:rPr>
-          <w:rStyle w:val="CommentReference"/>
-          <w:rFonts w:ascii="Times New Roman" w:hAnsiTheme="minorHAnsi"/>
-          <w:color w:val="FF0000"/>
-        </w:rPr>
-        <w:commentReference w:id="1"/>
       </w:r>
       <w:r>
         <w:rPr>
           <w:b/>
           <w:bCs/>
-          <w:color w:val="FF0000"/>
         </w:rPr>
         <w:t>:</w:t>
       </w:r>
       <w:r>
-        <w:rPr>
-          <w:color w:val="FF0000"/>
-        </w:rPr>
         <w:t xml:space="preserve"> </w:t>
       </w:r>
       <w:r>
-        <w:rPr>
-          <w:color w:val="FF0000"/>
-        </w:rPr>
         <w:t>C</w:t>
       </w:r>
       <w:r>
-        <w:rPr>
-          <w:color w:val="FF0000"/>
-        </w:rPr>
         <w:t>ompari</w:t>
       </w:r>
       <w:r>
-        <w:rPr>
-          <w:color w:val="FF0000"/>
-        </w:rPr>
         <w:t>sons</w:t>
       </w:r>
       <w:r>
-        <w:rPr>
-          <w:color w:val="FF0000"/>
-        </w:rPr>
         <w:t xml:space="preserve"> </w:t>
       </w:r>
       <w:r>
-        <w:rPr>
-          <w:color w:val="FF0000"/>
-        </w:rPr>
         <w:t>of the standard deviations (</w:t>
       </w:r>
       <w:r>
         <w:rPr>
           <w:i/>
-          <w:color w:val="FF0000"/>
         </w:rPr>
         <w:t>SD</w:t>
       </w:r>
       <w:r>
-        <w:rPr>
-          <w:color w:val="FF0000"/>
-        </w:rPr>
         <w:t>)</w:t>
       </w:r>
       <w:r>
-        <w:rPr>
-          <w:color w:val="FF0000"/>
-        </w:rPr>
         <w:t xml:space="preserve"> of residuals from PC1-</w:t>
       </w:r>
       <w:r>
-        <w:rPr>
-          <w:color w:val="FF0000"/>
-        </w:rPr>
         <w:t>based</w:t>
       </w:r>
       <w:r>
-        <w:rPr>
-          <w:color w:val="FF0000"/>
-        </w:rPr>
         <w:t xml:space="preserve"> and </w:t>
       </w:r>
       <w:r>
-        <w:rPr>
-          <w:color w:val="FF0000"/>
-        </w:rPr>
         <w:t xml:space="preserve">multivariate (MV) </w:t>
       </w:r>
       <w:r>
-        <w:rPr>
-          <w:color w:val="FF0000"/>
-        </w:rPr>
         <w:t xml:space="preserve">models </w:t>
       </w:r>
       <w:r>
-        <w:rPr>
-          <w:color w:val="FF0000"/>
-        </w:rPr>
         <w:t>using datasets both including</w:t>
       </w:r>
       <w:r>
-        <w:rPr>
-          <w:color w:val="FF0000"/>
-        </w:rPr>
         <w:t xml:space="preserve"> </w:t>
       </w:r>
       <w:r>
-        <w:rPr>
-          <w:color w:val="FF0000"/>
-        </w:rPr>
         <w:t xml:space="preserve">excluding vascular plant species </w:t>
       </w:r>
       <w:r>
-        <w:rPr>
-          <w:color w:val="FF0000"/>
-        </w:rPr>
         <w:t>richness hotspots</w:t>
       </w:r>
       <w:r>
-        <w:rPr>
-          <w:color w:val="FF0000"/>
-        </w:rPr>
         <w:t xml:space="preserve"> across the GCFR and SWAFR, across the three spatial scales</w:t>
       </w:r>
       <w:r>
-        <w:rPr>
-          <w:color w:val="FF0000"/>
-        </w:rPr>
         <w:t>.</w:t>
       </w:r>
       <w:r>
-        <w:rPr>
-          <w:color w:val="FF0000"/>
-        </w:rPr>
         <w:t xml:space="preserve"> Hotspots excluded fr</w:t>
       </w:r>
       <w:r>
-        <w:rPr>
-          <w:color w:val="FF0000"/>
-        </w:rPr>
         <w:t>om</w:t>
       </w:r>
       <w:r>
-        <w:rPr>
-          <w:color w:val="FF0000"/>
-        </w:rPr>
         <w:t xml:space="preserve"> </w:t>
       </w:r>
       <w:r>
-        <w:rPr>
-          <w:color w:val="FF0000"/>
-        </w:rPr>
         <w:t>each</w:t>
       </w:r>
       <w:r>
-        <w:rPr>
-          <w:color w:val="FF0000"/>
-        </w:rPr>
         <w:t xml:space="preserve"> model </w:t>
       </w:r>
       <w:r>
-        <w:rPr>
-          <w:color w:val="FF0000"/>
-        </w:rPr>
         <w:t>were those with residuals greater than two standard deviations from the mean for that model.</w:t>
       </w:r>
       <w:r>
-        <w:rPr>
-          <w:color w:val="FF0000"/>
-        </w:rPr>
         <w:t xml:space="preserve"> </w:t>
       </w:r>
       <w:r>
-        <w:rPr>
-          <w:color w:val="FF0000"/>
-        </w:rPr>
         <w:t>All pairs of</w:t>
       </w:r>
       <w:r>
         <w:rPr>
-          <w:color w:val="FF0000"/>
           <w:lang w:eastAsia="en-ZA"/>
         </w:rPr>
         <w:t xml:space="preserve"> GCFR and SWAFR </w:t>
@@ -9458,14 +9364,12 @@
         <w:rPr>
           <w:i/>
           <w:iCs/>
-          <w:color w:val="FF0000"/>
           <w:lang w:eastAsia="en-ZA"/>
         </w:rPr>
         <w:t>SD</w:t>
       </w:r>
       <w:r>
         <w:rPr>
-          <w:color w:val="FF0000"/>
           <w:lang w:eastAsia="en-ZA"/>
         </w:rPr>
         <w:t>-values differed significantly (</w:t>
@@ -9474,14 +9378,12 @@
         <w:rPr>
           <w:i/>
           <w:iCs/>
-          <w:color w:val="FF0000"/>
           <w:lang w:eastAsia="en-ZA"/>
         </w:rPr>
         <w:t>P</w:t>
       </w:r>
       <w:r>
         <w:rPr>
-          <w:color w:val="FF0000"/>
           <w:lang w:eastAsia="en-ZA"/>
         </w:rPr>
         <w:t xml:space="preserve"> &lt; 0.01; two-sided </w:t>
@@ -9490,22 +9392,17 @@
         <w:rPr>
           <w:i/>
           <w:iCs/>
-          <w:color w:val="FF0000"/>
           <w:lang w:eastAsia="en-ZA"/>
         </w:rPr>
         <w:t>F</w:t>
       </w:r>
       <w:r>
         <w:rPr>
-          <w:color w:val="FF0000"/>
           <w:lang w:eastAsia="en-ZA"/>
         </w:rPr>
         <w:t>-tests)</w:t>
       </w:r>
       <w:r>
-        <w:rPr>
-          <w:color w:val="FF0000"/>
-        </w:rPr>
         <w:t>.</w:t>
       </w:r>
     </w:p>
@@ -9550,7 +9447,6 @@
               <w:jc w:val="center"/>
               <w:rPr>
                 <w:rFonts w:eastAsia="Times New Roman" w:hAnsi="Times New Roman" w:cs="Times New Roman"/>
-                <w:color w:val="FF0000"/>
                 <w:lang w:eastAsia="en-ZA"/>
               </w:rPr>
             </w:pPr>
@@ -9573,7 +9469,6 @@
               <w:jc w:val="center"/>
               <w:rPr>
                 <w:rFonts w:eastAsia="Times New Roman" w:hAnsi="Times New Roman" w:cs="Times New Roman"/>
-                <w:color w:val="FF0000"/>
                 <w:lang w:eastAsia="en-ZA"/>
               </w:rPr>
             </w:pPr>
@@ -9595,7 +9490,6 @@
               <w:rPr>
                 <w:rFonts w:eastAsia="Times New Roman" w:hAnsi="Times New Roman" w:cs="Times New Roman"/>
                 <w:i/>
-                <w:color w:val="FF0000"/>
                 <w:lang w:eastAsia="en-ZA"/>
               </w:rPr>
             </w:pPr>
@@ -9617,7 +9511,6 @@
               <w:jc w:val="center"/>
               <w:rPr>
                 <w:rFonts w:eastAsia="Times New Roman" w:hAnsi="Times New Roman" w:cs="Times New Roman"/>
-                <w:color w:val="FF0000"/>
                 <w:lang w:eastAsia="en-ZA"/>
               </w:rPr>
             </w:pPr>
@@ -9625,7 +9518,6 @@
               <w:rPr>
                 <w:rFonts w:eastAsia="Times New Roman" w:hAnsi="Times New Roman" w:cs="Times New Roman"/>
                 <w:i/>
-                <w:color w:val="FF0000"/>
                 <w:lang w:eastAsia="en-ZA"/>
               </w:rPr>
               <w:t>SD</w:t>
@@ -9633,7 +9525,6 @@
             <w:r>
               <w:rPr>
                 <w:rFonts w:eastAsia="Times New Roman" w:hAnsi="Times New Roman" w:cs="Times New Roman"/>
-                <w:color w:val="FF0000"/>
                 <w:lang w:eastAsia="en-ZA"/>
               </w:rPr>
               <w:t xml:space="preserve"> of model residuals</w:t>
@@ -9662,7 +9553,6 @@
               <w:jc w:val="center"/>
               <w:rPr>
                 <w:rFonts w:eastAsia="Times New Roman" w:hAnsi="Times New Roman" w:cs="Times New Roman"/>
-                <w:color w:val="FF0000"/>
                 <w:lang w:eastAsia="en-ZA"/>
               </w:rPr>
             </w:pPr>
@@ -9685,7 +9575,6 @@
               <w:jc w:val="center"/>
               <w:rPr>
                 <w:rFonts w:eastAsia="Times New Roman" w:hAnsi="Times New Roman" w:cs="Times New Roman"/>
-                <w:color w:val="FF0000"/>
                 <w:lang w:eastAsia="en-ZA"/>
               </w:rPr>
             </w:pPr>
@@ -9706,7 +9595,6 @@
               <w:jc w:val="center"/>
               <w:rPr>
                 <w:rFonts w:eastAsia="Times New Roman" w:hAnsi="Times New Roman" w:cs="Times New Roman"/>
-                <w:color w:val="FF0000"/>
                 <w:lang w:eastAsia="en-ZA"/>
               </w:rPr>
             </w:pPr>
@@ -9730,14 +9618,12 @@
               <w:jc w:val="center"/>
               <w:rPr>
                 <w:rFonts w:eastAsia="Times New Roman" w:hAnsi="Times New Roman" w:cs="Times New Roman"/>
-                <w:color w:val="FF0000"/>
                 <w:lang w:eastAsia="en-ZA"/>
               </w:rPr>
             </w:pPr>
             <w:r>
               <w:rPr>
                 <w:rFonts w:eastAsia="Times New Roman" w:hAnsi="Times New Roman" w:cs="Times New Roman"/>
-                <w:color w:val="FF0000"/>
                 <w:lang w:eastAsia="en-ZA"/>
               </w:rPr>
               <w:t>Including hotspots</w:t>
@@ -9759,7 +9645,6 @@
               <w:jc w:val="center"/>
               <w:rPr>
                 <w:rFonts w:eastAsia="Times New Roman" w:hAnsi="Times New Roman" w:cs="Times New Roman"/>
-                <w:color w:val="FF0000"/>
                 <w:lang w:eastAsia="en-ZA"/>
               </w:rPr>
             </w:pPr>
@@ -9783,14 +9668,12 @@
               <w:jc w:val="center"/>
               <w:rPr>
                 <w:rFonts w:eastAsia="Times New Roman" w:hAnsi="Times New Roman" w:cs="Times New Roman"/>
-                <w:color w:val="FF0000"/>
                 <w:lang w:eastAsia="en-ZA"/>
               </w:rPr>
             </w:pPr>
             <w:r>
               <w:rPr>
                 <w:rFonts w:eastAsia="Times New Roman" w:hAnsi="Times New Roman" w:cs="Times New Roman"/>
-                <w:color w:val="FF0000"/>
                 <w:lang w:eastAsia="en-ZA"/>
               </w:rPr>
               <w:t>Excluding hotspots</w:t>
@@ -9818,14 +9701,12 @@
               <w:spacing w:after="0"/>
               <w:rPr>
                 <w:rFonts w:eastAsia="Times New Roman" w:hAnsi="Times New Roman" w:cs="Times New Roman"/>
-                <w:color w:val="FF0000"/>
                 <w:lang w:eastAsia="en-ZA"/>
               </w:rPr>
             </w:pPr>
             <w:r>
               <w:rPr>
                 <w:rFonts w:eastAsia="Times New Roman" w:hAnsi="Times New Roman" w:cs="Times New Roman"/>
-                <w:color w:val="FF0000"/>
                 <w:lang w:eastAsia="en-ZA"/>
               </w:rPr>
               <w:t>Scale</w:t>
@@ -9848,14 +9729,12 @@
               <w:spacing w:after="0"/>
               <w:rPr>
                 <w:rFonts w:eastAsia="Times New Roman" w:hAnsi="Times New Roman" w:cs="Times New Roman"/>
-                <w:color w:val="FF0000"/>
                 <w:lang w:eastAsia="en-ZA"/>
               </w:rPr>
             </w:pPr>
             <w:r>
               <w:rPr>
                 <w:rFonts w:eastAsia="Times New Roman" w:hAnsi="Times New Roman" w:cs="Times New Roman"/>
-                <w:color w:val="FF0000"/>
                 <w:lang w:eastAsia="en-ZA"/>
               </w:rPr>
               <w:t>Region</w:t>
@@ -9876,7 +9755,6 @@
               <w:spacing w:after="0"/>
               <w:rPr>
                 <w:rFonts w:eastAsia="Times New Roman" w:hAnsi="Times New Roman" w:cs="Times New Roman"/>
-                <w:color w:val="FF0000"/>
                 <w:lang w:eastAsia="en-ZA"/>
               </w:rPr>
             </w:pPr>
@@ -9900,14 +9778,12 @@
               <w:jc w:val="center"/>
               <w:rPr>
                 <w:rFonts w:eastAsia="Times New Roman" w:hAnsi="Times New Roman" w:cs="Times New Roman"/>
-                <w:color w:val="FF0000"/>
                 <w:lang w:eastAsia="en-ZA"/>
               </w:rPr>
             </w:pPr>
             <w:r>
               <w:rPr>
                 <w:rFonts w:eastAsia="Times New Roman" w:hAnsi="Times New Roman" w:cs="Times New Roman"/>
-                <w:color w:val="FF0000"/>
                 <w:lang w:eastAsia="en-ZA"/>
               </w:rPr>
               <w:t>PC1</w:t>
@@ -9932,14 +9808,12 @@
               <w:jc w:val="center"/>
               <w:rPr>
                 <w:rFonts w:eastAsia="Times New Roman" w:hAnsi="Times New Roman" w:cs="Times New Roman"/>
-                <w:color w:val="FF0000"/>
                 <w:lang w:eastAsia="en-ZA"/>
               </w:rPr>
             </w:pPr>
             <w:r>
               <w:rPr>
                 <w:rFonts w:eastAsia="Times New Roman" w:hAnsi="Times New Roman" w:cs="Times New Roman"/>
-                <w:color w:val="FF0000"/>
                 <w:lang w:eastAsia="en-ZA"/>
               </w:rPr>
               <w:t>MV</w:t>
@@ -9961,7 +9835,6 @@
               <w:jc w:val="center"/>
               <w:rPr>
                 <w:rFonts w:eastAsia="Times New Roman" w:hAnsi="Times New Roman" w:cs="Times New Roman"/>
-                <w:color w:val="FF0000"/>
                 <w:lang w:eastAsia="en-ZA"/>
               </w:rPr>
             </w:pPr>
@@ -9985,14 +9858,12 @@
               <w:jc w:val="center"/>
               <w:rPr>
                 <w:rFonts w:eastAsia="Times New Roman" w:hAnsi="Times New Roman" w:cs="Times New Roman"/>
-                <w:color w:val="FF0000"/>
                 <w:lang w:eastAsia="en-ZA"/>
               </w:rPr>
             </w:pPr>
             <w:r>
               <w:rPr>
                 <w:rFonts w:eastAsia="Times New Roman" w:hAnsi="Times New Roman" w:cs="Times New Roman"/>
-                <w:color w:val="FF0000"/>
                 <w:lang w:eastAsia="en-ZA"/>
               </w:rPr>
               <w:t>PC1</w:t>
@@ -10017,14 +9888,12 @@
               <w:jc w:val="center"/>
               <w:rPr>
                 <w:rFonts w:eastAsia="Times New Roman" w:hAnsi="Times New Roman" w:cs="Times New Roman"/>
-                <w:color w:val="FF0000"/>
                 <w:lang w:eastAsia="en-ZA"/>
               </w:rPr>
             </w:pPr>
             <w:r>
               <w:rPr>
                 <w:rFonts w:eastAsia="Times New Roman" w:hAnsi="Times New Roman" w:cs="Times New Roman"/>
-                <w:color w:val="FF0000"/>
                 <w:lang w:eastAsia="en-ZA"/>
               </w:rPr>
               <w:t>MV</w:t>
@@ -10049,14 +9918,12 @@
               <w:spacing w:after="0"/>
               <w:rPr>
                 <w:rFonts w:eastAsia="Times New Roman" w:hAnsi="Times New Roman" w:cs="Times New Roman"/>
-                <w:color w:val="FF0000"/>
                 <w:lang w:eastAsia="en-ZA"/>
               </w:rPr>
             </w:pPr>
             <w:r>
               <w:rPr>
                 <w:rFonts w:eastAsia="Times New Roman" w:hAnsi="Times New Roman" w:cs="Times New Roman"/>
-                <w:color w:val="FF0000"/>
                 <w:lang w:eastAsia="en-ZA"/>
               </w:rPr>
               <w:t>(a) QDS</w:t>
@@ -10076,14 +9943,12 @@
               <w:spacing w:after="0"/>
               <w:rPr>
                 <w:rFonts w:eastAsia="Times New Roman" w:hAnsi="Times New Roman" w:cs="Times New Roman"/>
-                <w:color w:val="FF0000"/>
                 <w:lang w:eastAsia="en-ZA"/>
               </w:rPr>
             </w:pPr>
             <w:r>
               <w:rPr>
                 <w:rFonts w:eastAsia="Times New Roman" w:hAnsi="Times New Roman" w:cs="Times New Roman"/>
-                <w:color w:val="FF0000"/>
                 <w:lang w:eastAsia="en-ZA"/>
               </w:rPr>
               <w:t>GCFR</w:t>
@@ -10100,7 +9965,6 @@
               <w:spacing w:after="0"/>
               <w:rPr>
                 <w:rFonts w:eastAsia="Times New Roman" w:hAnsi="Times New Roman" w:cs="Times New Roman"/>
-                <w:color w:val="FF0000"/>
                 <w:lang w:eastAsia="en-ZA"/>
               </w:rPr>
             </w:pPr>
@@ -10120,14 +9984,12 @@
               <w:jc w:val="right"/>
               <w:rPr>
                 <w:rFonts w:eastAsia="Times New Roman" w:hAnsi="Times New Roman" w:cs="Times New Roman"/>
-                <w:color w:val="FF0000"/>
                 <w:lang w:eastAsia="en-ZA"/>
               </w:rPr>
             </w:pPr>
             <w:r>
               <w:rPr>
                 <w:rFonts w:hAnsi="Times New Roman" w:cs="Times New Roman"/>
-                <w:color w:val="FF0000"/>
               </w:rPr>
               <w:t>343.46</w:t>
             </w:r>
@@ -10147,14 +10009,12 @@
               <w:jc w:val="right"/>
               <w:rPr>
                 <w:rFonts w:eastAsia="Times New Roman" w:hAnsi="Times New Roman" w:cs="Times New Roman"/>
-                <w:color w:val="FF0000"/>
                 <w:lang w:eastAsia="en-ZA"/>
               </w:rPr>
             </w:pPr>
             <w:r>
               <w:rPr>
                 <w:rFonts w:hAnsi="Times New Roman" w:cs="Times New Roman"/>
-                <w:color w:val="FF0000"/>
               </w:rPr>
               <w:t>312.89</w:t>
             </w:r>
@@ -10171,7 +10031,6 @@
               <w:jc w:val="right"/>
               <w:rPr>
                 <w:rFonts w:eastAsia="Times New Roman" w:hAnsi="Times New Roman" w:cs="Times New Roman"/>
-                <w:color w:val="FF0000"/>
                 <w:lang w:eastAsia="en-ZA"/>
               </w:rPr>
             </w:pPr>
@@ -10191,14 +10050,12 @@
               <w:jc w:val="right"/>
               <w:rPr>
                 <w:rFonts w:eastAsia="Times New Roman" w:hAnsi="Times New Roman" w:cs="Times New Roman"/>
-                <w:color w:val="FF0000"/>
                 <w:lang w:eastAsia="en-ZA"/>
               </w:rPr>
             </w:pPr>
             <w:r>
               <w:rPr>
                 <w:rFonts w:hAnsi="Times New Roman" w:cs="Times New Roman"/>
-                <w:color w:val="FF0000"/>
               </w:rPr>
               <w:t>234.93</w:t>
             </w:r>
@@ -10218,14 +10075,12 @@
               <w:jc w:val="right"/>
               <w:rPr>
                 <w:rFonts w:eastAsia="Times New Roman" w:hAnsi="Times New Roman" w:cs="Times New Roman"/>
-                <w:color w:val="FF0000"/>
                 <w:lang w:eastAsia="en-ZA"/>
               </w:rPr>
             </w:pPr>
             <w:r>
               <w:rPr>
                 <w:rFonts w:hAnsi="Times New Roman" w:cs="Times New Roman"/>
-                <w:color w:val="FF0000"/>
               </w:rPr>
               <w:t>217.56</w:t>
             </w:r>
@@ -10248,7 +10103,6 @@
               <w:spacing w:after="0"/>
               <w:rPr>
                 <w:rFonts w:eastAsia="Times New Roman" w:hAnsi="Times New Roman" w:cs="Times New Roman"/>
-                <w:color w:val="FF0000"/>
                 <w:lang w:eastAsia="en-ZA"/>
               </w:rPr>
             </w:pPr>
@@ -10267,14 +10121,12 @@
               <w:spacing w:after="0"/>
               <w:rPr>
                 <w:rFonts w:eastAsia="Times New Roman" w:hAnsi="Times New Roman" w:cs="Times New Roman"/>
-                <w:color w:val="FF0000"/>
                 <w:lang w:eastAsia="en-ZA"/>
               </w:rPr>
             </w:pPr>
             <w:r>
               <w:rPr>
                 <w:rFonts w:eastAsia="Times New Roman" w:hAnsi="Times New Roman" w:cs="Times New Roman"/>
-                <w:color w:val="FF0000"/>
                 <w:lang w:eastAsia="en-ZA"/>
               </w:rPr>
               <w:t>SWAFR</w:t>
@@ -10291,7 +10143,6 @@
               <w:spacing w:after="0"/>
               <w:rPr>
                 <w:rFonts w:eastAsia="Times New Roman" w:hAnsi="Times New Roman" w:cs="Times New Roman"/>
-                <w:color w:val="FF0000"/>
                 <w:lang w:eastAsia="en-ZA"/>
               </w:rPr>
             </w:pPr>
@@ -10311,14 +10162,12 @@
               <w:jc w:val="right"/>
               <w:rPr>
                 <w:rFonts w:eastAsia="Times New Roman" w:hAnsi="Times New Roman" w:cs="Times New Roman"/>
-                <w:color w:val="FF0000"/>
                 <w:lang w:eastAsia="en-ZA"/>
               </w:rPr>
             </w:pPr>
             <w:r>
               <w:rPr>
                 <w:rFonts w:hAnsi="Times New Roman" w:cs="Times New Roman"/>
-                <w:color w:val="FF0000"/>
               </w:rPr>
               <w:t>245.77</w:t>
             </w:r>
@@ -10338,14 +10187,12 @@
               <w:jc w:val="right"/>
               <w:rPr>
                 <w:rFonts w:eastAsia="Times New Roman" w:hAnsi="Times New Roman" w:cs="Times New Roman"/>
-                <w:color w:val="FF0000"/>
                 <w:lang w:eastAsia="en-ZA"/>
               </w:rPr>
             </w:pPr>
             <w:r>
               <w:rPr>
                 <w:rFonts w:hAnsi="Times New Roman" w:cs="Times New Roman"/>
-                <w:color w:val="FF0000"/>
               </w:rPr>
               <w:t>223.05</w:t>
             </w:r>
@@ -10362,7 +10209,6 @@
               <w:jc w:val="right"/>
               <w:rPr>
                 <w:rFonts w:eastAsia="Times New Roman" w:hAnsi="Times New Roman" w:cs="Times New Roman"/>
-                <w:color w:val="FF0000"/>
                 <w:lang w:eastAsia="en-ZA"/>
               </w:rPr>
             </w:pPr>
@@ -10382,14 +10228,12 @@
               <w:jc w:val="right"/>
               <w:rPr>
                 <w:rFonts w:eastAsia="Times New Roman" w:hAnsi="Times New Roman" w:cs="Times New Roman"/>
-                <w:color w:val="FF0000"/>
                 <w:lang w:eastAsia="en-ZA"/>
               </w:rPr>
             </w:pPr>
             <w:r>
               <w:rPr>
                 <w:rFonts w:hAnsi="Times New Roman" w:cs="Times New Roman"/>
-                <w:color w:val="FF0000"/>
               </w:rPr>
               <w:t>203.91</w:t>
             </w:r>
@@ -10409,14 +10253,12 @@
               <w:jc w:val="right"/>
               <w:rPr>
                 <w:rFonts w:eastAsia="Times New Roman" w:hAnsi="Times New Roman" w:cs="Times New Roman"/>
-                <w:color w:val="FF0000"/>
                 <w:lang w:eastAsia="en-ZA"/>
               </w:rPr>
             </w:pPr>
             <w:r>
               <w:rPr>
                 <w:rFonts w:hAnsi="Times New Roman" w:cs="Times New Roman"/>
-                <w:color w:val="FF0000"/>
               </w:rPr>
               <w:t>174.97</w:t>
             </w:r>
@@ -10443,14 +10285,12 @@
               <w:spacing w:after="0"/>
               <w:rPr>
                 <w:rFonts w:eastAsia="Times New Roman" w:hAnsi="Times New Roman" w:cs="Times New Roman"/>
-                <w:color w:val="FF0000"/>
                 <w:lang w:eastAsia="en-ZA"/>
               </w:rPr>
             </w:pPr>
             <w:r>
               <w:rPr>
                 <w:rFonts w:eastAsia="Times New Roman" w:hAnsi="Times New Roman" w:cs="Times New Roman"/>
-                <w:color w:val="FF0000"/>
                 <w:lang w:eastAsia="en-ZA"/>
               </w:rPr>
               <w:t>(b) HDS</w:t>
@@ -10473,14 +10313,12 @@
               <w:spacing w:after="0"/>
               <w:rPr>
                 <w:rFonts w:eastAsia="Times New Roman" w:hAnsi="Times New Roman" w:cs="Times New Roman"/>
-                <w:color w:val="FF0000"/>
                 <w:lang w:eastAsia="en-ZA"/>
               </w:rPr>
             </w:pPr>
             <w:r>
               <w:rPr>
                 <w:rFonts w:eastAsia="Times New Roman" w:hAnsi="Times New Roman" w:cs="Times New Roman"/>
-                <w:color w:val="FF0000"/>
                 <w:lang w:eastAsia="en-ZA"/>
               </w:rPr>
               <w:t>GCFR</w:t>
@@ -10500,7 +10338,6 @@
               <w:spacing w:after="0"/>
               <w:rPr>
                 <w:rFonts w:eastAsia="Times New Roman" w:hAnsi="Times New Roman" w:cs="Times New Roman"/>
-                <w:color w:val="FF0000"/>
                 <w:lang w:eastAsia="en-ZA"/>
               </w:rPr>
             </w:pPr>
@@ -10523,14 +10360,12 @@
               <w:jc w:val="right"/>
               <w:rPr>
                 <w:rFonts w:eastAsia="Times New Roman" w:hAnsi="Times New Roman" w:cs="Times New Roman"/>
-                <w:color w:val="FF0000"/>
                 <w:lang w:eastAsia="en-ZA"/>
               </w:rPr>
             </w:pPr>
             <w:r>
               <w:rPr>
                 <w:rFonts w:hAnsi="Times New Roman" w:cs="Times New Roman"/>
-                <w:color w:val="FF0000"/>
               </w:rPr>
               <w:t>638.62</w:t>
             </w:r>
@@ -10553,14 +10388,12 @@
               <w:jc w:val="right"/>
               <w:rPr>
                 <w:rFonts w:eastAsia="Times New Roman" w:hAnsi="Times New Roman" w:cs="Times New Roman"/>
-                <w:color w:val="FF0000"/>
                 <w:lang w:eastAsia="en-ZA"/>
               </w:rPr>
             </w:pPr>
             <w:r>
               <w:rPr>
                 <w:rFonts w:hAnsi="Times New Roman" w:cs="Times New Roman"/>
-                <w:color w:val="FF0000"/>
               </w:rPr>
               <w:t>519.19</w:t>
             </w:r>
@@ -10580,7 +10413,6 @@
               <w:jc w:val="right"/>
               <w:rPr>
                 <w:rFonts w:eastAsia="Times New Roman" w:hAnsi="Times New Roman" w:cs="Times New Roman"/>
-                <w:color w:val="FF0000"/>
                 <w:lang w:eastAsia="en-ZA"/>
               </w:rPr>
             </w:pPr>
@@ -10603,14 +10435,12 @@
               <w:jc w:val="right"/>
               <w:rPr>
                 <w:rFonts w:eastAsia="Times New Roman" w:hAnsi="Times New Roman" w:cs="Times New Roman"/>
-                <w:color w:val="FF0000"/>
                 <w:lang w:eastAsia="en-ZA"/>
               </w:rPr>
             </w:pPr>
             <w:r>
               <w:rPr>
                 <w:rFonts w:hAnsi="Times New Roman" w:cs="Times New Roman"/>
-                <w:color w:val="FF0000"/>
               </w:rPr>
               <w:t>460.39</w:t>
             </w:r>
@@ -10633,14 +10463,12 @@
               <w:jc w:val="right"/>
               <w:rPr>
                 <w:rFonts w:eastAsia="Times New Roman" w:hAnsi="Times New Roman" w:cs="Times New Roman"/>
-                <w:color w:val="FF0000"/>
                 <w:lang w:eastAsia="en-ZA"/>
               </w:rPr>
             </w:pPr>
             <w:r>
               <w:rPr>
                 <w:rFonts w:hAnsi="Times New Roman" w:cs="Times New Roman"/>
-                <w:color w:val="FF0000"/>
               </w:rPr>
               <w:t>360.47</w:t>
             </w:r>
@@ -10667,7 +10495,6 @@
               <w:spacing w:after="0"/>
               <w:rPr>
                 <w:rFonts w:eastAsia="Times New Roman" w:hAnsi="Times New Roman" w:cs="Times New Roman"/>
-                <w:color w:val="FF0000"/>
                 <w:lang w:eastAsia="en-ZA"/>
               </w:rPr>
             </w:pPr>
@@ -10690,14 +10517,12 @@
               <w:spacing w:after="0"/>
               <w:rPr>
                 <w:rFonts w:eastAsia="Times New Roman" w:hAnsi="Times New Roman" w:cs="Times New Roman"/>
-                <w:color w:val="FF0000"/>
                 <w:lang w:eastAsia="en-ZA"/>
               </w:rPr>
             </w:pPr>
             <w:r>
               <w:rPr>
                 <w:rFonts w:eastAsia="Times New Roman" w:hAnsi="Times New Roman" w:cs="Times New Roman"/>
-                <w:color w:val="FF0000"/>
                 <w:lang w:eastAsia="en-ZA"/>
               </w:rPr>
               <w:t>SWAFR</w:t>
@@ -10718,7 +10543,6 @@
               <w:spacing w:after="0"/>
               <w:rPr>
                 <w:rFonts w:eastAsia="Times New Roman" w:hAnsi="Times New Roman" w:cs="Times New Roman"/>
-                <w:color w:val="FF0000"/>
                 <w:lang w:eastAsia="en-ZA"/>
               </w:rPr>
             </w:pPr>
@@ -10742,14 +10566,12 @@
               <w:jc w:val="right"/>
               <w:rPr>
                 <w:rFonts w:eastAsia="Times New Roman" w:hAnsi="Times New Roman" w:cs="Times New Roman"/>
-                <w:color w:val="FF0000"/>
                 <w:lang w:eastAsia="en-ZA"/>
               </w:rPr>
             </w:pPr>
             <w:r>
               <w:rPr>
                 <w:rFonts w:hAnsi="Times New Roman" w:cs="Times New Roman"/>
-                <w:color w:val="FF0000"/>
               </w:rPr>
               <w:t>334.15</w:t>
             </w:r>
@@ -10773,14 +10595,12 @@
               <w:jc w:val="right"/>
               <w:rPr>
                 <w:rFonts w:eastAsia="Times New Roman" w:hAnsi="Times New Roman" w:cs="Times New Roman"/>
-                <w:color w:val="FF0000"/>
                 <w:lang w:eastAsia="en-ZA"/>
               </w:rPr>
             </w:pPr>
             <w:r>
               <w:rPr>
                 <w:rFonts w:hAnsi="Times New Roman" w:cs="Times New Roman"/>
-                <w:color w:val="FF0000"/>
               </w:rPr>
               <w:t>290.90</w:t>
             </w:r>
@@ -10801,7 +10621,6 @@
               <w:jc w:val="right"/>
               <w:rPr>
                 <w:rFonts w:eastAsia="Times New Roman" w:hAnsi="Times New Roman" w:cs="Times New Roman"/>
-                <w:color w:val="FF0000"/>
                 <w:lang w:eastAsia="en-ZA"/>
               </w:rPr>
             </w:pPr>
@@ -10825,14 +10644,12 @@
               <w:jc w:val="right"/>
               <w:rPr>
                 <w:rFonts w:eastAsia="Times New Roman" w:hAnsi="Times New Roman" w:cs="Times New Roman"/>
-                <w:color w:val="FF0000"/>
                 <w:lang w:eastAsia="en-ZA"/>
               </w:rPr>
             </w:pPr>
             <w:r>
               <w:rPr>
                 <w:rFonts w:hAnsi="Times New Roman" w:cs="Times New Roman"/>
-                <w:color w:val="FF0000"/>
               </w:rPr>
               <w:t>326.06</w:t>
             </w:r>
@@ -10856,14 +10673,12 @@
               <w:jc w:val="right"/>
               <w:rPr>
                 <w:rFonts w:eastAsia="Times New Roman" w:hAnsi="Times New Roman" w:cs="Times New Roman"/>
-                <w:color w:val="FF0000"/>
                 <w:lang w:eastAsia="en-ZA"/>
               </w:rPr>
             </w:pPr>
             <w:r>
               <w:rPr>
                 <w:rFonts w:hAnsi="Times New Roman" w:cs="Times New Roman"/>
-                <w:color w:val="FF0000"/>
               </w:rPr>
               <w:t>273.31</w:t>
             </w:r>
@@ -10890,14 +10705,12 @@
               <w:spacing w:after="0"/>
               <w:rPr>
                 <w:rFonts w:eastAsia="Times New Roman" w:hAnsi="Times New Roman" w:cs="Times New Roman"/>
-                <w:color w:val="FF0000"/>
                 <w:lang w:eastAsia="en-ZA"/>
               </w:rPr>
             </w:pPr>
             <w:r>
               <w:rPr>
                 <w:rFonts w:eastAsia="Times New Roman" w:hAnsi="Times New Roman" w:cs="Times New Roman"/>
-                <w:color w:val="FF0000"/>
                 <w:lang w:eastAsia="en-ZA"/>
               </w:rPr>
               <w:t>(c) DS</w:t>
@@ -10920,14 +10733,12 @@
               <w:spacing w:after="0"/>
               <w:rPr>
                 <w:rFonts w:eastAsia="Times New Roman" w:hAnsi="Times New Roman" w:cs="Times New Roman"/>
-                <w:color w:val="FF0000"/>
                 <w:lang w:eastAsia="en-ZA"/>
               </w:rPr>
             </w:pPr>
             <w:r>
               <w:rPr>
                 <w:rFonts w:eastAsia="Times New Roman" w:hAnsi="Times New Roman" w:cs="Times New Roman"/>
-                <w:color w:val="FF0000"/>
                 <w:lang w:eastAsia="en-ZA"/>
               </w:rPr>
               <w:t>GCFR</w:t>
@@ -10947,7 +10758,6 @@
               <w:spacing w:after="0"/>
               <w:rPr>
                 <w:rFonts w:eastAsia="Times New Roman" w:hAnsi="Times New Roman" w:cs="Times New Roman"/>
-                <w:color w:val="FF0000"/>
                 <w:lang w:eastAsia="en-ZA"/>
               </w:rPr>
             </w:pPr>
@@ -10970,14 +10780,12 @@
               <w:jc w:val="right"/>
               <w:rPr>
                 <w:rFonts w:eastAsia="Times New Roman" w:hAnsi="Times New Roman" w:cs="Times New Roman"/>
-                <w:color w:val="FF0000"/>
                 <w:lang w:eastAsia="en-ZA"/>
               </w:rPr>
             </w:pPr>
             <w:r>
               <w:rPr>
                 <w:rFonts w:hAnsi="Times New Roman" w:cs="Times New Roman"/>
-                <w:color w:val="FF0000"/>
               </w:rPr>
               <w:t>811.89</w:t>
             </w:r>
@@ -11000,25 +10808,22 @@
               <w:jc w:val="right"/>
               <w:rPr>
                 <w:rFonts w:eastAsia="Times New Roman" w:hAnsi="Times New Roman" w:cs="Times New Roman"/>
-                <w:color w:val="FF0000"/>
                 <w:lang w:eastAsia="en-ZA"/>
               </w:rPr>
             </w:pPr>
-            <w:commentRangeStart w:id="2"/>
-            <w:r>
-              <w:rPr>
-                <w:rFonts w:hAnsi="Times New Roman" w:cs="Times New Roman"/>
-                <w:color w:val="FF0000"/>
+            <w:commentRangeStart w:id="1"/>
+            <w:r>
+              <w:rPr>
+                <w:rFonts w:hAnsi="Times New Roman" w:cs="Times New Roman"/>
               </w:rPr>
               <w:t>6.22</w:t>
             </w:r>
-            <w:commentRangeEnd w:id="2"/>
+            <w:commentRangeEnd w:id="1"/>
             <w:r>
               <w:rPr>
                 <w:rStyle w:val="CommentReference"/>
-                <w:color w:val="FF0000"/>
-              </w:rPr>
-              <w:commentReference w:id="2"/>
+              </w:rPr>
+              <w:commentReference w:id="1"/>
             </w:r>
           </w:p>
         </w:tc>
@@ -11036,7 +10841,6 @@
               <w:jc w:val="right"/>
               <w:rPr>
                 <w:rFonts w:eastAsia="Times New Roman" w:hAnsi="Times New Roman" w:cs="Times New Roman"/>
-                <w:color w:val="FF0000"/>
                 <w:lang w:eastAsia="en-ZA"/>
               </w:rPr>
             </w:pPr>
@@ -11059,14 +10863,12 @@
               <w:jc w:val="right"/>
               <w:rPr>
                 <w:rFonts w:eastAsia="Times New Roman" w:hAnsi="Times New Roman" w:cs="Times New Roman"/>
-                <w:color w:val="FF0000"/>
                 <w:lang w:eastAsia="en-ZA"/>
               </w:rPr>
             </w:pPr>
             <w:r>
               <w:rPr>
                 <w:rFonts w:hAnsi="Times New Roman" w:cs="Times New Roman"/>
-                <w:color w:val="FF0000"/>
               </w:rPr>
               <w:t>588.58</w:t>
             </w:r>
@@ -11091,7 +10893,6 @@
                 <w:rFonts w:eastAsia="Times New Roman" w:hAnsi="Times New Roman" w:cs="Times New Roman"/>
                 <w:i/>
                 <w:iCs/>
-                <w:color w:val="FF0000"/>
                 <w:lang w:eastAsia="en-ZA"/>
               </w:rPr>
             </w:pPr>
@@ -11100,7 +10901,6 @@
                 <w:rFonts w:eastAsia="Times New Roman" w:hAnsi="Times New Roman" w:cs="Times New Roman"/>
                 <w:i/>
                 <w:iCs/>
-                <w:color w:val="FF0000"/>
                 <w:lang w:eastAsia="en-ZA"/>
               </w:rPr>
               <w:t>NA</w:t>
@@ -11124,7 +10924,6 @@
               <w:spacing w:after="0"/>
               <w:rPr>
                 <w:rFonts w:eastAsia="Times New Roman" w:hAnsi="Times New Roman" w:cs="Times New Roman"/>
-                <w:color w:val="FF0000"/>
                 <w:lang w:eastAsia="en-ZA"/>
               </w:rPr>
             </w:pPr>
@@ -11143,14 +10942,12 @@
               <w:spacing w:after="0"/>
               <w:rPr>
                 <w:rFonts w:eastAsia="Times New Roman" w:hAnsi="Times New Roman" w:cs="Times New Roman"/>
-                <w:color w:val="FF0000"/>
                 <w:lang w:eastAsia="en-ZA"/>
               </w:rPr>
             </w:pPr>
             <w:r>
               <w:rPr>
                 <w:rFonts w:eastAsia="Times New Roman" w:hAnsi="Times New Roman" w:cs="Times New Roman"/>
-                <w:color w:val="FF0000"/>
                 <w:lang w:eastAsia="en-ZA"/>
               </w:rPr>
               <w:t>SWAFR</w:t>
@@ -11167,7 +10964,6 @@
               <w:spacing w:after="0"/>
               <w:rPr>
                 <w:rFonts w:eastAsia="Times New Roman" w:hAnsi="Times New Roman" w:cs="Times New Roman"/>
-                <w:color w:val="FF0000"/>
                 <w:lang w:eastAsia="en-ZA"/>
               </w:rPr>
             </w:pPr>
@@ -11187,14 +10983,12 @@
               <w:jc w:val="right"/>
               <w:rPr>
                 <w:rFonts w:eastAsia="Times New Roman" w:hAnsi="Times New Roman" w:cs="Times New Roman"/>
-                <w:color w:val="FF0000"/>
                 <w:lang w:eastAsia="en-ZA"/>
               </w:rPr>
             </w:pPr>
             <w:r>
               <w:rPr>
                 <w:rFonts w:hAnsi="Times New Roman" w:cs="Times New Roman"/>
-                <w:color w:val="FF0000"/>
               </w:rPr>
               <w:t>311.80</w:t>
             </w:r>
@@ -11214,14 +11008,12 @@
               <w:jc w:val="right"/>
               <w:rPr>
                 <w:rFonts w:eastAsia="Times New Roman" w:hAnsi="Times New Roman" w:cs="Times New Roman"/>
-                <w:color w:val="FF0000"/>
                 <w:lang w:eastAsia="en-ZA"/>
               </w:rPr>
             </w:pPr>
             <w:r>
               <w:rPr>
                 <w:rFonts w:hAnsi="Times New Roman" w:cs="Times New Roman"/>
-                <w:color w:val="FF0000"/>
               </w:rPr>
               <w:t>226.50</w:t>
             </w:r>
@@ -11238,7 +11030,6 @@
               <w:jc w:val="right"/>
               <w:rPr>
                 <w:rFonts w:eastAsia="Times New Roman" w:hAnsi="Times New Roman" w:cs="Times New Roman"/>
-                <w:color w:val="FF0000"/>
                 <w:lang w:eastAsia="en-ZA"/>
               </w:rPr>
             </w:pPr>
@@ -11258,14 +11049,12 @@
               <w:jc w:val="right"/>
               <w:rPr>
                 <w:rFonts w:eastAsia="Times New Roman" w:hAnsi="Times New Roman" w:cs="Times New Roman"/>
-                <w:color w:val="FF0000"/>
                 <w:lang w:eastAsia="en-ZA"/>
               </w:rPr>
             </w:pPr>
             <w:r>
               <w:rPr>
                 <w:rFonts w:hAnsi="Times New Roman" w:cs="Times New Roman"/>
-                <w:color w:val="FF0000"/>
               </w:rPr>
               <w:t>297.22</w:t>
             </w:r>
@@ -11287,7 +11076,6 @@
                 <w:rFonts w:eastAsia="Times New Roman" w:hAnsi="Times New Roman" w:cs="Times New Roman"/>
                 <w:i/>
                 <w:iCs/>
-                <w:color w:val="FF0000"/>
                 <w:lang w:eastAsia="en-ZA"/>
               </w:rPr>
             </w:pPr>
@@ -11296,7 +11084,6 @@
                 <w:rFonts w:eastAsia="Times New Roman" w:hAnsi="Times New Roman" w:cs="Times New Roman"/>
                 <w:i/>
                 <w:iCs/>
-                <w:color w:val="FF0000"/>
                 <w:lang w:eastAsia="en-ZA"/>
               </w:rPr>
               <w:t>NA</w:t>
@@ -12494,7 +12281,7 @@
           <w:b/>
         </w:rPr>
       </w:pPr>
-      <w:commentRangeStart w:id="3"/>
+      <w:commentRangeStart w:id="2"/>
       <w:r>
         <w:rPr>
           <w:rFonts w:hAnsi="Times New Roman" w:cs="Times New Roman"/>
@@ -12545,12 +12332,12 @@
           </wp:inline>
         </w:drawing>
       </w:r>
-      <w:commentRangeEnd w:id="3"/>
+      <w:commentRangeEnd w:id="2"/>
       <w:r>
         <w:rPr>
           <w:rStyle w:val="CommentReference"/>
         </w:rPr>
-        <w:commentReference w:id="3"/>
+        <w:commentReference w:id="2"/>
       </w:r>
     </w:p>
     <w:p>
@@ -13178,12 +12965,7 @@
         </w:r>
       </w:hyperlink>
       <w:r>
-        <w:t xml:space="preserve"> [Accessed 2 March, 2010]). These 22 species were found within a sample of 300 random species in our occurrence dataset that have records within the four QDS-cells including Perth with exceptional richness</w:t>
-      </w:r>
-      <w:bookmarkStart w:id="4" w:name="_GoBack"/>
-      <w:bookmarkEnd w:id="4"/>
-      <w:r>
-        <w:t xml:space="preserve"> (Figure S6b).</w:t>
+        <w:t xml:space="preserve"> [Accessed 2 March, 2010]). These 22 species were found within a sample of 300 random species in our occurrence dataset that have records within the four QDS-cells including Perth with exceptional richness (Figure S6b).</w:t>
       </w:r>
     </w:p>
     <w:p>
@@ -13758,8 +13540,8 @@
 </file>
 
 <file path=word/comments.xml><?xml version="1.0" encoding="utf-8"?>
-<w:comments xmlns:wpc="http://schemas.microsoft.com/office/word/2010/wordprocessingCanvas" xmlns:cx="http://schemas.microsoft.com/office/drawing/2014/chartex" xmlns:cx1="http://schemas.microsoft.com/office/drawing/2015/9/8/chartex" xmlns:cx2="http://schemas.microsoft.com/office/drawing/2015/10/21/chartex" xmlns:cx3="http://schemas.microsoft.com/office/drawing/2016/5/9/chartex" xmlns:cx4="http://schemas.microsoft.com/office/drawing/2016/5/10/chartex" xmlns:cx5="http://schemas.microsoft.com/office/drawing/2016/5/11/chartex" xmlns:cx6="http://schemas.microsoft.com/office/drawing/2016/5/12/chartex" xmlns:cx7="http://schemas.microsoft.com/office/drawing/2016/5/13/chartex" xmlns:cx8="http://schemas.microsoft.com/office/drawing/2016/5/14/chartex" xmlns:mc="http://schemas.openxmlformats.org/markup-compatibility/2006" xmlns:aink="http://schemas.microsoft.com/office/drawing/2016/ink" xmlns:am3d="http://schemas.microsoft.com/office/drawing/2017/model3d" xmlns:o="urn:schemas-microsoft-com:office:office" xmlns:r="http://schemas.openxmlformats.org/officeDocument/2006/relationships" xmlns:m="http://schemas.openxmlformats.org/officeDocument/2006/math" xmlns:v="urn:schemas-microsoft-com:vml" xmlns:wp14="http://schemas.microsoft.com/office/word/2010/wordprocessingDrawing" xmlns:wp="http://schemas.openxmlformats.org/drawingml/2006/wordprocessingDrawing" xmlns:w10="urn:schemas-microsoft-com:office:word" xmlns:w="http://schemas.openxmlformats.org/wordprocessingml/2006/main" xmlns:w14="http://schemas.microsoft.com/office/word/2010/wordml" xmlns:w15="http://schemas.microsoft.com/office/word/2012/wordml" xmlns:w16cid="http://schemas.microsoft.com/office/word/2016/wordml/cid" xmlns:w16se="http://schemas.microsoft.com/office/word/2015/wordml/symex" xmlns:wpg="http://schemas.microsoft.com/office/word/2010/wordprocessingGroup" xmlns:wpi="http://schemas.microsoft.com/office/word/2010/wordprocessingInk" xmlns:wne="http://schemas.microsoft.com/office/word/2006/wordml" xmlns:wps="http://schemas.microsoft.com/office/word/2010/wordprocessingShape" mc:Ignorable="w14 w15 w16se w16cid wp14">
-  <w:comment w:id="1" w:author="Ruan Van Mazijk" w:date="2020-02-27T16:16:00Z" w:initials="RVM">
+<w:comments xmlns:wpc="http://schemas.microsoft.com/office/word/2010/wordprocessingCanvas" xmlns:cx="http://schemas.microsoft.com/office/drawing/2014/chartex" xmlns:cx1="http://schemas.microsoft.com/office/drawing/2015/9/8/chartex" xmlns:cx2="http://schemas.microsoft.com/office/drawing/2015/10/21/chartex" xmlns:cx3="http://schemas.microsoft.com/office/drawing/2016/5/9/chartex" xmlns:cx4="http://schemas.microsoft.com/office/drawing/2016/5/10/chartex" xmlns:cx5="http://schemas.microsoft.com/office/drawing/2016/5/11/chartex" xmlns:cx6="http://schemas.microsoft.com/office/drawing/2016/5/12/chartex" xmlns:cx7="http://schemas.microsoft.com/office/drawing/2016/5/13/chartex" xmlns:cx8="http://schemas.microsoft.com/office/drawing/2016/5/14/chartex" xmlns:mc="http://schemas.openxmlformats.org/markup-compatibility/2006" xmlns:aink="http://schemas.microsoft.com/office/drawing/2016/ink" xmlns:am3d="http://schemas.microsoft.com/office/drawing/2017/model3d" xmlns:o="urn:schemas-microsoft-com:office:office" xmlns:r="http://schemas.openxmlformats.org/officeDocument/2006/relationships" xmlns:m="http://schemas.openxmlformats.org/officeDocument/2006/math" xmlns:v="urn:schemas-microsoft-com:vml" xmlns:wp14="http://schemas.microsoft.com/office/word/2010/wordprocessingDrawing" xmlns:wp="http://schemas.openxmlformats.org/drawingml/2006/wordprocessingDrawing" xmlns:w10="urn:schemas-microsoft-com:office:word" xmlns:w="http://schemas.openxmlformats.org/wordprocessingml/2006/main" xmlns:w14="http://schemas.microsoft.com/office/word/2010/wordml" xmlns:w15="http://schemas.microsoft.com/office/word/2012/wordml" xmlns:w16cex="http://schemas.microsoft.com/office/word/2018/wordml/cex" xmlns:w16cid="http://schemas.microsoft.com/office/word/2016/wordml/cid" xmlns:w16="http://schemas.microsoft.com/office/word/2018/wordml" xmlns:w16se="http://schemas.microsoft.com/office/word/2015/wordml/symex" xmlns:wpg="http://schemas.microsoft.com/office/word/2010/wordprocessingGroup" xmlns:wpi="http://schemas.microsoft.com/office/word/2010/wordprocessingInk" xmlns:wne="http://schemas.microsoft.com/office/word/2006/wordml" xmlns:wps="http://schemas.microsoft.com/office/word/2010/wordprocessingShape" mc:Ignorable="w14 w15 w16se w16cid w16 w16cex wp14">
+  <w:comment w:id="1" w:author="Ruan Van Mazijk" w:date="2020-02-27T16:12:00Z" w:initials="RVM">
     <w:p>
       <w:pPr>
         <w:pStyle w:val="CommentText"/>
@@ -13771,27 +13553,11 @@
         <w:annotationRef/>
       </w:r>
       <w:r>
-        <w:t>Still relevant?</w:t>
+        <w:t>Double check this value??</w:t>
       </w:r>
     </w:p>
   </w:comment>
-  <w:comment w:id="2" w:author="Ruan Van Mazijk" w:date="2020-02-27T16:12:00Z" w:initials="RVM">
-    <w:p>
-      <w:pPr>
-        <w:pStyle w:val="CommentText"/>
-      </w:pPr>
-      <w:r>
-        <w:rPr>
-          <w:rStyle w:val="CommentReference"/>
-        </w:rPr>
-        <w:annotationRef/>
-      </w:r>
-      <w:r>
-        <w:t>Double check this value??</w:t>
-      </w:r>
-    </w:p>
-  </w:comment>
-  <w:comment w:id="3" w:author="Ruan Van Mazijk" w:date="2020-02-27T17:28:00Z" w:initials="RVM">
+  <w:comment w:id="2" w:author="Ruan Van Mazijk" w:date="2020-02-27T17:28:00Z" w:initials="RVM">
     <w:p>
       <w:pPr>
         <w:pStyle w:val="CommentText"/>
@@ -13817,23 +13583,21 @@
 </file>
 
 <file path=word/commentsExtended.xml><?xml version="1.0" encoding="utf-8"?>
-<w15:commentsEx xmlns:wpc="http://schemas.microsoft.com/office/word/2010/wordprocessingCanvas" xmlns:cx="http://schemas.microsoft.com/office/drawing/2014/chartex" xmlns:cx1="http://schemas.microsoft.com/office/drawing/2015/9/8/chartex" xmlns:cx2="http://schemas.microsoft.com/office/drawing/2015/10/21/chartex" xmlns:cx3="http://schemas.microsoft.com/office/drawing/2016/5/9/chartex" xmlns:cx4="http://schemas.microsoft.com/office/drawing/2016/5/10/chartex" xmlns:cx5="http://schemas.microsoft.com/office/drawing/2016/5/11/chartex" xmlns:cx6="http://schemas.microsoft.com/office/drawing/2016/5/12/chartex" xmlns:cx7="http://schemas.microsoft.com/office/drawing/2016/5/13/chartex" xmlns:cx8="http://schemas.microsoft.com/office/drawing/2016/5/14/chartex" xmlns:mc="http://schemas.openxmlformats.org/markup-compatibility/2006" xmlns:aink="http://schemas.microsoft.com/office/drawing/2016/ink" xmlns:am3d="http://schemas.microsoft.com/office/drawing/2017/model3d" xmlns:o="urn:schemas-microsoft-com:office:office" xmlns:r="http://schemas.openxmlformats.org/officeDocument/2006/relationships" xmlns:m="http://schemas.openxmlformats.org/officeDocument/2006/math" xmlns:v="urn:schemas-microsoft-com:vml" xmlns:wp14="http://schemas.microsoft.com/office/word/2010/wordprocessingDrawing" xmlns:wp="http://schemas.openxmlformats.org/drawingml/2006/wordprocessingDrawing" xmlns:w10="urn:schemas-microsoft-com:office:word" xmlns:w="http://schemas.openxmlformats.org/wordprocessingml/2006/main" xmlns:w14="http://schemas.microsoft.com/office/word/2010/wordml" xmlns:w15="http://schemas.microsoft.com/office/word/2012/wordml" xmlns:w16cid="http://schemas.microsoft.com/office/word/2016/wordml/cid" xmlns:w16se="http://schemas.microsoft.com/office/word/2015/wordml/symex" xmlns:wpg="http://schemas.microsoft.com/office/word/2010/wordprocessingGroup" xmlns:wpi="http://schemas.microsoft.com/office/word/2010/wordprocessingInk" xmlns:wne="http://schemas.microsoft.com/office/word/2006/wordml" xmlns:wps="http://schemas.microsoft.com/office/word/2010/wordprocessingShape" mc:Ignorable="w14 w15 w16se w16cid wp14">
-  <w15:commentEx w15:paraId="5531D3D8" w15:done="0"/>
+<w15:commentsEx xmlns:wpc="http://schemas.microsoft.com/office/word/2010/wordprocessingCanvas" xmlns:cx="http://schemas.microsoft.com/office/drawing/2014/chartex" xmlns:cx1="http://schemas.microsoft.com/office/drawing/2015/9/8/chartex" xmlns:cx2="http://schemas.microsoft.com/office/drawing/2015/10/21/chartex" xmlns:cx3="http://schemas.microsoft.com/office/drawing/2016/5/9/chartex" xmlns:cx4="http://schemas.microsoft.com/office/drawing/2016/5/10/chartex" xmlns:cx5="http://schemas.microsoft.com/office/drawing/2016/5/11/chartex" xmlns:cx6="http://schemas.microsoft.com/office/drawing/2016/5/12/chartex" xmlns:cx7="http://schemas.microsoft.com/office/drawing/2016/5/13/chartex" xmlns:cx8="http://schemas.microsoft.com/office/drawing/2016/5/14/chartex" xmlns:mc="http://schemas.openxmlformats.org/markup-compatibility/2006" xmlns:aink="http://schemas.microsoft.com/office/drawing/2016/ink" xmlns:am3d="http://schemas.microsoft.com/office/drawing/2017/model3d" xmlns:o="urn:schemas-microsoft-com:office:office" xmlns:r="http://schemas.openxmlformats.org/officeDocument/2006/relationships" xmlns:m="http://schemas.openxmlformats.org/officeDocument/2006/math" xmlns:v="urn:schemas-microsoft-com:vml" xmlns:wp14="http://schemas.microsoft.com/office/word/2010/wordprocessingDrawing" xmlns:wp="http://schemas.openxmlformats.org/drawingml/2006/wordprocessingDrawing" xmlns:w10="urn:schemas-microsoft-com:office:word" xmlns:w="http://schemas.openxmlformats.org/wordprocessingml/2006/main" xmlns:w14="http://schemas.microsoft.com/office/word/2010/wordml" xmlns:w15="http://schemas.microsoft.com/office/word/2012/wordml" xmlns:w16cex="http://schemas.microsoft.com/office/word/2018/wordml/cex" xmlns:w16cid="http://schemas.microsoft.com/office/word/2016/wordml/cid" xmlns:w16="http://schemas.microsoft.com/office/word/2018/wordml" xmlns:w16se="http://schemas.microsoft.com/office/word/2015/wordml/symex" xmlns:wpg="http://schemas.microsoft.com/office/word/2010/wordprocessingGroup" xmlns:wpi="http://schemas.microsoft.com/office/word/2010/wordprocessingInk" xmlns:wne="http://schemas.microsoft.com/office/word/2006/wordml" xmlns:wps="http://schemas.microsoft.com/office/word/2010/wordprocessingShape" mc:Ignorable="w14 w15 w16se w16cid w16 w16cex wp14">
   <w15:commentEx w15:paraId="523E67D2" w15:done="0"/>
   <w15:commentEx w15:paraId="0422E674" w15:done="0"/>
 </w15:commentsEx>
 </file>
 
 <file path=word/commentsIds.xml><?xml version="1.0" encoding="utf-8"?>
-<w16cid:commentsIds xmlns:wpc="http://schemas.microsoft.com/office/word/2010/wordprocessingCanvas" xmlns:cx="http://schemas.microsoft.com/office/drawing/2014/chartex" xmlns:cx1="http://schemas.microsoft.com/office/drawing/2015/9/8/chartex" xmlns:cx2="http://schemas.microsoft.com/office/drawing/2015/10/21/chartex" xmlns:cx3="http://schemas.microsoft.com/office/drawing/2016/5/9/chartex" xmlns:cx4="http://schemas.microsoft.com/office/drawing/2016/5/10/chartex" xmlns:cx5="http://schemas.microsoft.com/office/drawing/2016/5/11/chartex" xmlns:cx6="http://schemas.microsoft.com/office/drawing/2016/5/12/chartex" xmlns:cx7="http://schemas.microsoft.com/office/drawing/2016/5/13/chartex" xmlns:cx8="http://schemas.microsoft.com/office/drawing/2016/5/14/chartex" xmlns:mc="http://schemas.openxmlformats.org/markup-compatibility/2006" xmlns:aink="http://schemas.microsoft.com/office/drawing/2016/ink" xmlns:am3d="http://schemas.microsoft.com/office/drawing/2017/model3d" xmlns:o="urn:schemas-microsoft-com:office:office" xmlns:r="http://schemas.openxmlformats.org/officeDocument/2006/relationships" xmlns:m="http://schemas.openxmlformats.org/officeDocument/2006/math" xmlns:v="urn:schemas-microsoft-com:vml" xmlns:wp14="http://schemas.microsoft.com/office/word/2010/wordprocessingDrawing" xmlns:wp="http://schemas.openxmlformats.org/drawingml/2006/wordprocessingDrawing" xmlns:w10="urn:schemas-microsoft-com:office:word" xmlns:w="http://schemas.openxmlformats.org/wordprocessingml/2006/main" xmlns:w14="http://schemas.microsoft.com/office/word/2010/wordml" xmlns:w15="http://schemas.microsoft.com/office/word/2012/wordml" xmlns:w16cid="http://schemas.microsoft.com/office/word/2016/wordml/cid" xmlns:w16se="http://schemas.microsoft.com/office/word/2015/wordml/symex" xmlns:wpg="http://schemas.microsoft.com/office/word/2010/wordprocessingGroup" xmlns:wpi="http://schemas.microsoft.com/office/word/2010/wordprocessingInk" xmlns:wne="http://schemas.microsoft.com/office/word/2006/wordml" xmlns:wps="http://schemas.microsoft.com/office/word/2010/wordprocessingShape" mc:Ignorable="w14 w15 w16se w16cid wp14">
-  <w16cid:commentId w16cid:paraId="5531D3D8" w16cid:durableId="220269C3"/>
+<w16cid:commentsIds xmlns:wpc="http://schemas.microsoft.com/office/word/2010/wordprocessingCanvas" xmlns:cx="http://schemas.microsoft.com/office/drawing/2014/chartex" xmlns:cx1="http://schemas.microsoft.com/office/drawing/2015/9/8/chartex" xmlns:cx2="http://schemas.microsoft.com/office/drawing/2015/10/21/chartex" xmlns:cx3="http://schemas.microsoft.com/office/drawing/2016/5/9/chartex" xmlns:cx4="http://schemas.microsoft.com/office/drawing/2016/5/10/chartex" xmlns:cx5="http://schemas.microsoft.com/office/drawing/2016/5/11/chartex" xmlns:cx6="http://schemas.microsoft.com/office/drawing/2016/5/12/chartex" xmlns:cx7="http://schemas.microsoft.com/office/drawing/2016/5/13/chartex" xmlns:cx8="http://schemas.microsoft.com/office/drawing/2016/5/14/chartex" xmlns:mc="http://schemas.openxmlformats.org/markup-compatibility/2006" xmlns:aink="http://schemas.microsoft.com/office/drawing/2016/ink" xmlns:am3d="http://schemas.microsoft.com/office/drawing/2017/model3d" xmlns:o="urn:schemas-microsoft-com:office:office" xmlns:r="http://schemas.openxmlformats.org/officeDocument/2006/relationships" xmlns:m="http://schemas.openxmlformats.org/officeDocument/2006/math" xmlns:v="urn:schemas-microsoft-com:vml" xmlns:wp14="http://schemas.microsoft.com/office/word/2010/wordprocessingDrawing" xmlns:wp="http://schemas.openxmlformats.org/drawingml/2006/wordprocessingDrawing" xmlns:w10="urn:schemas-microsoft-com:office:word" xmlns:w="http://schemas.openxmlformats.org/wordprocessingml/2006/main" xmlns:w14="http://schemas.microsoft.com/office/word/2010/wordml" xmlns:w15="http://schemas.microsoft.com/office/word/2012/wordml" xmlns:w16cex="http://schemas.microsoft.com/office/word/2018/wordml/cex" xmlns:w16cid="http://schemas.microsoft.com/office/word/2016/wordml/cid" xmlns:w16="http://schemas.microsoft.com/office/word/2018/wordml" xmlns:w16se="http://schemas.microsoft.com/office/word/2015/wordml/symex" xmlns:wpg="http://schemas.microsoft.com/office/word/2010/wordprocessingGroup" xmlns:wpi="http://schemas.microsoft.com/office/word/2010/wordprocessingInk" xmlns:wne="http://schemas.microsoft.com/office/word/2006/wordml" xmlns:wps="http://schemas.microsoft.com/office/word/2010/wordprocessingShape" mc:Ignorable="w14 w15 w16se w16cid w16 w16cex wp14">
   <w16cid:commentId w16cid:paraId="523E67D2" w16cid:durableId="220268E9"/>
   <w16cid:commentId w16cid:paraId="0422E674" w16cid:durableId="22027AC7"/>
 </w16cid:commentsIds>
 </file>
 
 <file path=word/endnotes.xml><?xml version="1.0" encoding="utf-8"?>
-<w:endnotes xmlns:wpc="http://schemas.microsoft.com/office/word/2010/wordprocessingCanvas" xmlns:cx="http://schemas.microsoft.com/office/drawing/2014/chartex" xmlns:cx1="http://schemas.microsoft.com/office/drawing/2015/9/8/chartex" xmlns:cx2="http://schemas.microsoft.com/office/drawing/2015/10/21/chartex" xmlns:cx3="http://schemas.microsoft.com/office/drawing/2016/5/9/chartex" xmlns:cx4="http://schemas.microsoft.com/office/drawing/2016/5/10/chartex" xmlns:cx5="http://schemas.microsoft.com/office/drawing/2016/5/11/chartex" xmlns:cx6="http://schemas.microsoft.com/office/drawing/2016/5/12/chartex" xmlns:cx7="http://schemas.microsoft.com/office/drawing/2016/5/13/chartex" xmlns:cx8="http://schemas.microsoft.com/office/drawing/2016/5/14/chartex" xmlns:mc="http://schemas.openxmlformats.org/markup-compatibility/2006" xmlns:aink="http://schemas.microsoft.com/office/drawing/2016/ink" xmlns:am3d="http://schemas.microsoft.com/office/drawing/2017/model3d" xmlns:o="urn:schemas-microsoft-com:office:office" xmlns:r="http://schemas.openxmlformats.org/officeDocument/2006/relationships" xmlns:m="http://schemas.openxmlformats.org/officeDocument/2006/math" xmlns:v="urn:schemas-microsoft-com:vml" xmlns:wp14="http://schemas.microsoft.com/office/word/2010/wordprocessingDrawing" xmlns:wp="http://schemas.openxmlformats.org/drawingml/2006/wordprocessingDrawing" xmlns:w10="urn:schemas-microsoft-com:office:word" xmlns:w="http://schemas.openxmlformats.org/wordprocessingml/2006/main" xmlns:w14="http://schemas.microsoft.com/office/word/2010/wordml" xmlns:w15="http://schemas.microsoft.com/office/word/2012/wordml" xmlns:w16cid="http://schemas.microsoft.com/office/word/2016/wordml/cid" xmlns:w16se="http://schemas.microsoft.com/office/word/2015/wordml/symex" xmlns:wpg="http://schemas.microsoft.com/office/word/2010/wordprocessingGroup" xmlns:wpi="http://schemas.microsoft.com/office/word/2010/wordprocessingInk" xmlns:wne="http://schemas.microsoft.com/office/word/2006/wordml" xmlns:wps="http://schemas.microsoft.com/office/word/2010/wordprocessingShape" mc:Ignorable="w14 w15 w16se w16cid wp14">
+<w:endnotes xmlns:wpc="http://schemas.microsoft.com/office/word/2010/wordprocessingCanvas" xmlns:cx="http://schemas.microsoft.com/office/drawing/2014/chartex" xmlns:cx1="http://schemas.microsoft.com/office/drawing/2015/9/8/chartex" xmlns:cx2="http://schemas.microsoft.com/office/drawing/2015/10/21/chartex" xmlns:cx3="http://schemas.microsoft.com/office/drawing/2016/5/9/chartex" xmlns:cx4="http://schemas.microsoft.com/office/drawing/2016/5/10/chartex" xmlns:cx5="http://schemas.microsoft.com/office/drawing/2016/5/11/chartex" xmlns:cx6="http://schemas.microsoft.com/office/drawing/2016/5/12/chartex" xmlns:cx7="http://schemas.microsoft.com/office/drawing/2016/5/13/chartex" xmlns:cx8="http://schemas.microsoft.com/office/drawing/2016/5/14/chartex" xmlns:mc="http://schemas.openxmlformats.org/markup-compatibility/2006" xmlns:aink="http://schemas.microsoft.com/office/drawing/2016/ink" xmlns:am3d="http://schemas.microsoft.com/office/drawing/2017/model3d" xmlns:o="urn:schemas-microsoft-com:office:office" xmlns:r="http://schemas.openxmlformats.org/officeDocument/2006/relationships" xmlns:m="http://schemas.openxmlformats.org/officeDocument/2006/math" xmlns:v="urn:schemas-microsoft-com:vml" xmlns:wp14="http://schemas.microsoft.com/office/word/2010/wordprocessingDrawing" xmlns:wp="http://schemas.openxmlformats.org/drawingml/2006/wordprocessingDrawing" xmlns:w10="urn:schemas-microsoft-com:office:word" xmlns:w="http://schemas.openxmlformats.org/wordprocessingml/2006/main" xmlns:w14="http://schemas.microsoft.com/office/word/2010/wordml" xmlns:w15="http://schemas.microsoft.com/office/word/2012/wordml" xmlns:w16cex="http://schemas.microsoft.com/office/word/2018/wordml/cex" xmlns:w16cid="http://schemas.microsoft.com/office/word/2016/wordml/cid" xmlns:w16="http://schemas.microsoft.com/office/word/2018/wordml" xmlns:w16se="http://schemas.microsoft.com/office/word/2015/wordml/symex" xmlns:wpg="http://schemas.microsoft.com/office/word/2010/wordprocessingGroup" xmlns:wpi="http://schemas.microsoft.com/office/word/2010/wordprocessingInk" xmlns:wne="http://schemas.microsoft.com/office/word/2006/wordml" xmlns:wps="http://schemas.microsoft.com/office/word/2010/wordprocessingShape" mc:Ignorable="w14 w15 w16se w16cid w16 w16cex wp14">
   <w:endnote w:type="separator" w:id="-1">
     <w:p>
       <w:pPr>
@@ -13865,7 +13629,7 @@
 </file>
 
 <file path=word/footer1.xml><?xml version="1.0" encoding="utf-8"?>
-<w:ftr xmlns:wpc="http://schemas.microsoft.com/office/word/2010/wordprocessingCanvas" xmlns:cx="http://schemas.microsoft.com/office/drawing/2014/chartex" xmlns:cx1="http://schemas.microsoft.com/office/drawing/2015/9/8/chartex" xmlns:cx2="http://schemas.microsoft.com/office/drawing/2015/10/21/chartex" xmlns:cx3="http://schemas.microsoft.com/office/drawing/2016/5/9/chartex" xmlns:cx4="http://schemas.microsoft.com/office/drawing/2016/5/10/chartex" xmlns:cx5="http://schemas.microsoft.com/office/drawing/2016/5/11/chartex" xmlns:cx6="http://schemas.microsoft.com/office/drawing/2016/5/12/chartex" xmlns:cx7="http://schemas.microsoft.com/office/drawing/2016/5/13/chartex" xmlns:cx8="http://schemas.microsoft.com/office/drawing/2016/5/14/chartex" xmlns:mc="http://schemas.openxmlformats.org/markup-compatibility/2006" xmlns:aink="http://schemas.microsoft.com/office/drawing/2016/ink" xmlns:am3d="http://schemas.microsoft.com/office/drawing/2017/model3d" xmlns:o="urn:schemas-microsoft-com:office:office" xmlns:r="http://schemas.openxmlformats.org/officeDocument/2006/relationships" xmlns:m="http://schemas.openxmlformats.org/officeDocument/2006/math" xmlns:v="urn:schemas-microsoft-com:vml" xmlns:wp14="http://schemas.microsoft.com/office/word/2010/wordprocessingDrawing" xmlns:wp="http://schemas.openxmlformats.org/drawingml/2006/wordprocessingDrawing" xmlns:w10="urn:schemas-microsoft-com:office:word" xmlns:w="http://schemas.openxmlformats.org/wordprocessingml/2006/main" xmlns:w14="http://schemas.microsoft.com/office/word/2010/wordml" xmlns:w15="http://schemas.microsoft.com/office/word/2012/wordml" xmlns:w16cid="http://schemas.microsoft.com/office/word/2016/wordml/cid" xmlns:w16se="http://schemas.microsoft.com/office/word/2015/wordml/symex" xmlns:wpg="http://schemas.microsoft.com/office/word/2010/wordprocessingGroup" xmlns:wpi="http://schemas.microsoft.com/office/word/2010/wordprocessingInk" xmlns:wne="http://schemas.microsoft.com/office/word/2006/wordml" xmlns:wps="http://schemas.microsoft.com/office/word/2010/wordprocessingShape" mc:Ignorable="w14 w15 w16se w16cid wp14">
+<w:ftr xmlns:wpc="http://schemas.microsoft.com/office/word/2010/wordprocessingCanvas" xmlns:cx="http://schemas.microsoft.com/office/drawing/2014/chartex" xmlns:cx1="http://schemas.microsoft.com/office/drawing/2015/9/8/chartex" xmlns:cx2="http://schemas.microsoft.com/office/drawing/2015/10/21/chartex" xmlns:cx3="http://schemas.microsoft.com/office/drawing/2016/5/9/chartex" xmlns:cx4="http://schemas.microsoft.com/office/drawing/2016/5/10/chartex" xmlns:cx5="http://schemas.microsoft.com/office/drawing/2016/5/11/chartex" xmlns:cx6="http://schemas.microsoft.com/office/drawing/2016/5/12/chartex" xmlns:cx7="http://schemas.microsoft.com/office/drawing/2016/5/13/chartex" xmlns:cx8="http://schemas.microsoft.com/office/drawing/2016/5/14/chartex" xmlns:mc="http://schemas.openxmlformats.org/markup-compatibility/2006" xmlns:aink="http://schemas.microsoft.com/office/drawing/2016/ink" xmlns:am3d="http://schemas.microsoft.com/office/drawing/2017/model3d" xmlns:o="urn:schemas-microsoft-com:office:office" xmlns:r="http://schemas.openxmlformats.org/officeDocument/2006/relationships" xmlns:m="http://schemas.openxmlformats.org/officeDocument/2006/math" xmlns:v="urn:schemas-microsoft-com:vml" xmlns:wp14="http://schemas.microsoft.com/office/word/2010/wordprocessingDrawing" xmlns:wp="http://schemas.openxmlformats.org/drawingml/2006/wordprocessingDrawing" xmlns:w10="urn:schemas-microsoft-com:office:word" xmlns:w="http://schemas.openxmlformats.org/wordprocessingml/2006/main" xmlns:w14="http://schemas.microsoft.com/office/word/2010/wordml" xmlns:w15="http://schemas.microsoft.com/office/word/2012/wordml" xmlns:w16cex="http://schemas.microsoft.com/office/word/2018/wordml/cex" xmlns:w16cid="http://schemas.microsoft.com/office/word/2016/wordml/cid" xmlns:w16="http://schemas.microsoft.com/office/word/2018/wordml" xmlns:w16se="http://schemas.microsoft.com/office/word/2015/wordml/symex" xmlns:wpg="http://schemas.microsoft.com/office/word/2010/wordprocessingGroup" xmlns:wpi="http://schemas.microsoft.com/office/word/2010/wordprocessingInk" xmlns:wne="http://schemas.microsoft.com/office/word/2006/wordml" xmlns:wps="http://schemas.microsoft.com/office/word/2010/wordprocessingShape" mc:Ignorable="w14 w15 w16se w16cid w16 w16cex wp14">
   <w:sdt>
     <w:sdtPr>
       <w:id w:val="-186830354"/>
@@ -13918,7 +13682,7 @@
 </file>
 
 <file path=word/footnotes.xml><?xml version="1.0" encoding="utf-8"?>
-<w:footnotes xmlns:wpc="http://schemas.microsoft.com/office/word/2010/wordprocessingCanvas" xmlns:cx="http://schemas.microsoft.com/office/drawing/2014/chartex" xmlns:cx1="http://schemas.microsoft.com/office/drawing/2015/9/8/chartex" xmlns:cx2="http://schemas.microsoft.com/office/drawing/2015/10/21/chartex" xmlns:cx3="http://schemas.microsoft.com/office/drawing/2016/5/9/chartex" xmlns:cx4="http://schemas.microsoft.com/office/drawing/2016/5/10/chartex" xmlns:cx5="http://schemas.microsoft.com/office/drawing/2016/5/11/chartex" xmlns:cx6="http://schemas.microsoft.com/office/drawing/2016/5/12/chartex" xmlns:cx7="http://schemas.microsoft.com/office/drawing/2016/5/13/chartex" xmlns:cx8="http://schemas.microsoft.com/office/drawing/2016/5/14/chartex" xmlns:mc="http://schemas.openxmlformats.org/markup-compatibility/2006" xmlns:aink="http://schemas.microsoft.com/office/drawing/2016/ink" xmlns:am3d="http://schemas.microsoft.com/office/drawing/2017/model3d" xmlns:o="urn:schemas-microsoft-com:office:office" xmlns:r="http://schemas.openxmlformats.org/officeDocument/2006/relationships" xmlns:m="http://schemas.openxmlformats.org/officeDocument/2006/math" xmlns:v="urn:schemas-microsoft-com:vml" xmlns:wp14="http://schemas.microsoft.com/office/word/2010/wordprocessingDrawing" xmlns:wp="http://schemas.openxmlformats.org/drawingml/2006/wordprocessingDrawing" xmlns:w10="urn:schemas-microsoft-com:office:word" xmlns:w="http://schemas.openxmlformats.org/wordprocessingml/2006/main" xmlns:w14="http://schemas.microsoft.com/office/word/2010/wordml" xmlns:w15="http://schemas.microsoft.com/office/word/2012/wordml" xmlns:w16cid="http://schemas.microsoft.com/office/word/2016/wordml/cid" xmlns:w16se="http://schemas.microsoft.com/office/word/2015/wordml/symex" xmlns:wpg="http://schemas.microsoft.com/office/word/2010/wordprocessingGroup" xmlns:wpi="http://schemas.microsoft.com/office/word/2010/wordprocessingInk" xmlns:wne="http://schemas.microsoft.com/office/word/2006/wordml" xmlns:wps="http://schemas.microsoft.com/office/word/2010/wordprocessingShape" mc:Ignorable="w14 w15 w16se w16cid wp14">
+<w:footnotes xmlns:wpc="http://schemas.microsoft.com/office/word/2010/wordprocessingCanvas" xmlns:cx="http://schemas.microsoft.com/office/drawing/2014/chartex" xmlns:cx1="http://schemas.microsoft.com/office/drawing/2015/9/8/chartex" xmlns:cx2="http://schemas.microsoft.com/office/drawing/2015/10/21/chartex" xmlns:cx3="http://schemas.microsoft.com/office/drawing/2016/5/9/chartex" xmlns:cx4="http://schemas.microsoft.com/office/drawing/2016/5/10/chartex" xmlns:cx5="http://schemas.microsoft.com/office/drawing/2016/5/11/chartex" xmlns:cx6="http://schemas.microsoft.com/office/drawing/2016/5/12/chartex" xmlns:cx7="http://schemas.microsoft.com/office/drawing/2016/5/13/chartex" xmlns:cx8="http://schemas.microsoft.com/office/drawing/2016/5/14/chartex" xmlns:mc="http://schemas.openxmlformats.org/markup-compatibility/2006" xmlns:aink="http://schemas.microsoft.com/office/drawing/2016/ink" xmlns:am3d="http://schemas.microsoft.com/office/drawing/2017/model3d" xmlns:o="urn:schemas-microsoft-com:office:office" xmlns:r="http://schemas.openxmlformats.org/officeDocument/2006/relationships" xmlns:m="http://schemas.openxmlformats.org/officeDocument/2006/math" xmlns:v="urn:schemas-microsoft-com:vml" xmlns:wp14="http://schemas.microsoft.com/office/word/2010/wordprocessingDrawing" xmlns:wp="http://schemas.openxmlformats.org/drawingml/2006/wordprocessingDrawing" xmlns:w10="urn:schemas-microsoft-com:office:word" xmlns:w="http://schemas.openxmlformats.org/wordprocessingml/2006/main" xmlns:w14="http://schemas.microsoft.com/office/word/2010/wordml" xmlns:w15="http://schemas.microsoft.com/office/word/2012/wordml" xmlns:w16cex="http://schemas.microsoft.com/office/word/2018/wordml/cex" xmlns:w16cid="http://schemas.microsoft.com/office/word/2016/wordml/cid" xmlns:w16="http://schemas.microsoft.com/office/word/2018/wordml" xmlns:w16se="http://schemas.microsoft.com/office/word/2015/wordml/symex" xmlns:wpg="http://schemas.microsoft.com/office/word/2010/wordprocessingGroup" xmlns:wpi="http://schemas.microsoft.com/office/word/2010/wordprocessingInk" xmlns:wne="http://schemas.microsoft.com/office/word/2006/wordml" xmlns:wps="http://schemas.microsoft.com/office/word/2010/wordprocessingShape" mc:Ignorable="w14 w15 w16se w16cid w16 w16cex wp14">
   <w:footnote w:type="separator" w:id="-1">
     <w:p>
       <w:r>
@@ -13944,7 +13708,7 @@
 </file>
 
 <file path=word/numbering.xml><?xml version="1.0" encoding="utf-8"?>
-<w:numbering xmlns:wpc="http://schemas.microsoft.com/office/word/2010/wordprocessingCanvas" xmlns:cx="http://schemas.microsoft.com/office/drawing/2014/chartex" xmlns:cx1="http://schemas.microsoft.com/office/drawing/2015/9/8/chartex" xmlns:cx2="http://schemas.microsoft.com/office/drawing/2015/10/21/chartex" xmlns:cx3="http://schemas.microsoft.com/office/drawing/2016/5/9/chartex" xmlns:cx4="http://schemas.microsoft.com/office/drawing/2016/5/10/chartex" xmlns:cx5="http://schemas.microsoft.com/office/drawing/2016/5/11/chartex" xmlns:cx6="http://schemas.microsoft.com/office/drawing/2016/5/12/chartex" xmlns:cx7="http://schemas.microsoft.com/office/drawing/2016/5/13/chartex" xmlns:cx8="http://schemas.microsoft.com/office/drawing/2016/5/14/chartex" xmlns:mc="http://schemas.openxmlformats.org/markup-compatibility/2006" xmlns:aink="http://schemas.microsoft.com/office/drawing/2016/ink" xmlns:am3d="http://schemas.microsoft.com/office/drawing/2017/model3d" xmlns:o="urn:schemas-microsoft-com:office:office" xmlns:r="http://schemas.openxmlformats.org/officeDocument/2006/relationships" xmlns:m="http://schemas.openxmlformats.org/officeDocument/2006/math" xmlns:v="urn:schemas-microsoft-com:vml" xmlns:wp14="http://schemas.microsoft.com/office/word/2010/wordprocessingDrawing" xmlns:wp="http://schemas.openxmlformats.org/drawingml/2006/wordprocessingDrawing" xmlns:w10="urn:schemas-microsoft-com:office:word" xmlns:w="http://schemas.openxmlformats.org/wordprocessingml/2006/main" xmlns:w14="http://schemas.microsoft.com/office/word/2010/wordml" xmlns:w15="http://schemas.microsoft.com/office/word/2012/wordml" xmlns:w16cid="http://schemas.microsoft.com/office/word/2016/wordml/cid" xmlns:w16se="http://schemas.microsoft.com/office/word/2015/wordml/symex" xmlns:wpg="http://schemas.microsoft.com/office/word/2010/wordprocessingGroup" xmlns:wpi="http://schemas.microsoft.com/office/word/2010/wordprocessingInk" xmlns:wne="http://schemas.microsoft.com/office/word/2006/wordml" xmlns:wps="http://schemas.microsoft.com/office/word/2010/wordprocessingShape" mc:Ignorable="w14 w15 w16se w16cid wp14">
+<w:numbering xmlns:wpc="http://schemas.microsoft.com/office/word/2010/wordprocessingCanvas" xmlns:cx="http://schemas.microsoft.com/office/drawing/2014/chartex" xmlns:cx1="http://schemas.microsoft.com/office/drawing/2015/9/8/chartex" xmlns:cx2="http://schemas.microsoft.com/office/drawing/2015/10/21/chartex" xmlns:cx3="http://schemas.microsoft.com/office/drawing/2016/5/9/chartex" xmlns:cx4="http://schemas.microsoft.com/office/drawing/2016/5/10/chartex" xmlns:cx5="http://schemas.microsoft.com/office/drawing/2016/5/11/chartex" xmlns:cx6="http://schemas.microsoft.com/office/drawing/2016/5/12/chartex" xmlns:cx7="http://schemas.microsoft.com/office/drawing/2016/5/13/chartex" xmlns:cx8="http://schemas.microsoft.com/office/drawing/2016/5/14/chartex" xmlns:mc="http://schemas.openxmlformats.org/markup-compatibility/2006" xmlns:aink="http://schemas.microsoft.com/office/drawing/2016/ink" xmlns:am3d="http://schemas.microsoft.com/office/drawing/2017/model3d" xmlns:o="urn:schemas-microsoft-com:office:office" xmlns:r="http://schemas.openxmlformats.org/officeDocument/2006/relationships" xmlns:m="http://schemas.openxmlformats.org/officeDocument/2006/math" xmlns:v="urn:schemas-microsoft-com:vml" xmlns:wp14="http://schemas.microsoft.com/office/word/2010/wordprocessingDrawing" xmlns:wp="http://schemas.openxmlformats.org/drawingml/2006/wordprocessingDrawing" xmlns:w10="urn:schemas-microsoft-com:office:word" xmlns:w="http://schemas.openxmlformats.org/wordprocessingml/2006/main" xmlns:w14="http://schemas.microsoft.com/office/word/2010/wordml" xmlns:w15="http://schemas.microsoft.com/office/word/2012/wordml" xmlns:w16cex="http://schemas.microsoft.com/office/word/2018/wordml/cex" xmlns:w16cid="http://schemas.microsoft.com/office/word/2016/wordml/cid" xmlns:w16="http://schemas.microsoft.com/office/word/2018/wordml" xmlns:w16se="http://schemas.microsoft.com/office/word/2015/wordml/symex" xmlns:wpg="http://schemas.microsoft.com/office/word/2010/wordprocessingGroup" xmlns:wpi="http://schemas.microsoft.com/office/word/2010/wordprocessingInk" xmlns:wne="http://schemas.microsoft.com/office/word/2006/wordml" xmlns:wps="http://schemas.microsoft.com/office/word/2010/wordprocessingShape" mc:Ignorable="w14 w15 w16se w16cid w16 w16cex wp14">
   <w:abstractNum w:abstractNumId="0" w15:restartNumberingAfterBreak="0">
     <w:nsid w:val="FFFFFF7C"/>
     <w:multiLevelType w:val="singleLevel"/>
@@ -15859,7 +15623,7 @@
 </file>
 
 <file path=word/people.xml><?xml version="1.0" encoding="utf-8"?>
-<w15:people xmlns:wpc="http://schemas.microsoft.com/office/word/2010/wordprocessingCanvas" xmlns:cx="http://schemas.microsoft.com/office/drawing/2014/chartex" xmlns:cx1="http://schemas.microsoft.com/office/drawing/2015/9/8/chartex" xmlns:cx2="http://schemas.microsoft.com/office/drawing/2015/10/21/chartex" xmlns:cx3="http://schemas.microsoft.com/office/drawing/2016/5/9/chartex" xmlns:cx4="http://schemas.microsoft.com/office/drawing/2016/5/10/chartex" xmlns:cx5="http://schemas.microsoft.com/office/drawing/2016/5/11/chartex" xmlns:cx6="http://schemas.microsoft.com/office/drawing/2016/5/12/chartex" xmlns:cx7="http://schemas.microsoft.com/office/drawing/2016/5/13/chartex" xmlns:cx8="http://schemas.microsoft.com/office/drawing/2016/5/14/chartex" xmlns:mc="http://schemas.openxmlformats.org/markup-compatibility/2006" xmlns:aink="http://schemas.microsoft.com/office/drawing/2016/ink" xmlns:am3d="http://schemas.microsoft.com/office/drawing/2017/model3d" xmlns:o="urn:schemas-microsoft-com:office:office" xmlns:r="http://schemas.openxmlformats.org/officeDocument/2006/relationships" xmlns:m="http://schemas.openxmlformats.org/officeDocument/2006/math" xmlns:v="urn:schemas-microsoft-com:vml" xmlns:wp14="http://schemas.microsoft.com/office/word/2010/wordprocessingDrawing" xmlns:wp="http://schemas.openxmlformats.org/drawingml/2006/wordprocessingDrawing" xmlns:w10="urn:schemas-microsoft-com:office:word" xmlns:w="http://schemas.openxmlformats.org/wordprocessingml/2006/main" xmlns:w14="http://schemas.microsoft.com/office/word/2010/wordml" xmlns:w15="http://schemas.microsoft.com/office/word/2012/wordml" xmlns:w16cid="http://schemas.microsoft.com/office/word/2016/wordml/cid" xmlns:w16se="http://schemas.microsoft.com/office/word/2015/wordml/symex" xmlns:wpg="http://schemas.microsoft.com/office/word/2010/wordprocessingGroup" xmlns:wpi="http://schemas.microsoft.com/office/word/2010/wordprocessingInk" xmlns:wne="http://schemas.microsoft.com/office/word/2006/wordml" xmlns:wps="http://schemas.microsoft.com/office/word/2010/wordprocessingShape" mc:Ignorable="w14 w15 w16se w16cid wp14">
+<w15:people xmlns:wpc="http://schemas.microsoft.com/office/word/2010/wordprocessingCanvas" xmlns:cx="http://schemas.microsoft.com/office/drawing/2014/chartex" xmlns:cx1="http://schemas.microsoft.com/office/drawing/2015/9/8/chartex" xmlns:cx2="http://schemas.microsoft.com/office/drawing/2015/10/21/chartex" xmlns:cx3="http://schemas.microsoft.com/office/drawing/2016/5/9/chartex" xmlns:cx4="http://schemas.microsoft.com/office/drawing/2016/5/10/chartex" xmlns:cx5="http://schemas.microsoft.com/office/drawing/2016/5/11/chartex" xmlns:cx6="http://schemas.microsoft.com/office/drawing/2016/5/12/chartex" xmlns:cx7="http://schemas.microsoft.com/office/drawing/2016/5/13/chartex" xmlns:cx8="http://schemas.microsoft.com/office/drawing/2016/5/14/chartex" xmlns:mc="http://schemas.openxmlformats.org/markup-compatibility/2006" xmlns:aink="http://schemas.microsoft.com/office/drawing/2016/ink" xmlns:am3d="http://schemas.microsoft.com/office/drawing/2017/model3d" xmlns:o="urn:schemas-microsoft-com:office:office" xmlns:r="http://schemas.openxmlformats.org/officeDocument/2006/relationships" xmlns:m="http://schemas.openxmlformats.org/officeDocument/2006/math" xmlns:v="urn:schemas-microsoft-com:vml" xmlns:wp14="http://schemas.microsoft.com/office/word/2010/wordprocessingDrawing" xmlns:wp="http://schemas.openxmlformats.org/drawingml/2006/wordprocessingDrawing" xmlns:w10="urn:schemas-microsoft-com:office:word" xmlns:w="http://schemas.openxmlformats.org/wordprocessingml/2006/main" xmlns:w14="http://schemas.microsoft.com/office/word/2010/wordml" xmlns:w15="http://schemas.microsoft.com/office/word/2012/wordml" xmlns:w16cex="http://schemas.microsoft.com/office/word/2018/wordml/cex" xmlns:w16cid="http://schemas.microsoft.com/office/word/2016/wordml/cid" xmlns:w16="http://schemas.microsoft.com/office/word/2018/wordml" xmlns:w16se="http://schemas.microsoft.com/office/word/2015/wordml/symex" xmlns:wpg="http://schemas.microsoft.com/office/word/2010/wordprocessingGroup" xmlns:wpi="http://schemas.microsoft.com/office/word/2010/wordprocessingInk" xmlns:wne="http://schemas.microsoft.com/office/word/2006/wordml" xmlns:wps="http://schemas.microsoft.com/office/word/2010/wordprocessingShape" mc:Ignorable="w14 w15 w16se w16cid w16 w16cex wp14">
   <w15:person w15:author="Ruan Van Mazijk">
     <w15:presenceInfo w15:providerId="AD" w15:userId="S::VMZRUA001@myuct.ac.za::f50431c7-080a-4259-97ee-a4bb5c336639"/>
   </w15:person>
@@ -15867,7 +15631,7 @@
 </file>
 
 <file path=word/styles.xml><?xml version="1.0" encoding="utf-8"?>
-<w:styles xmlns:mc="http://schemas.openxmlformats.org/markup-compatibility/2006" xmlns:r="http://schemas.openxmlformats.org/officeDocument/2006/relationships" xmlns:w="http://schemas.openxmlformats.org/wordprocessingml/2006/main" xmlns:w14="http://schemas.microsoft.com/office/word/2010/wordml" xmlns:w15="http://schemas.microsoft.com/office/word/2012/wordml" xmlns:w16cid="http://schemas.microsoft.com/office/word/2016/wordml/cid" xmlns:w16se="http://schemas.microsoft.com/office/word/2015/wordml/symex" mc:Ignorable="w14 w15 w16se w16cid">
+<w:styles xmlns:mc="http://schemas.openxmlformats.org/markup-compatibility/2006" xmlns:r="http://schemas.openxmlformats.org/officeDocument/2006/relationships" xmlns:w="http://schemas.openxmlformats.org/wordprocessingml/2006/main" xmlns:w14="http://schemas.microsoft.com/office/word/2010/wordml" xmlns:w15="http://schemas.microsoft.com/office/word/2012/wordml" xmlns:w16cex="http://schemas.microsoft.com/office/word/2018/wordml/cex" xmlns:w16cid="http://schemas.microsoft.com/office/word/2016/wordml/cid" xmlns:w16="http://schemas.microsoft.com/office/word/2018/wordml" xmlns:w16se="http://schemas.microsoft.com/office/word/2015/wordml/symex" mc:Ignorable="w14 w15 w16se w16cid w16 w16cex">
   <w:docDefaults>
     <w:rPrDefault>
       <w:rPr>
@@ -15883,7 +15647,7 @@
       </w:pPr>
     </w:pPrDefault>
   </w:docDefaults>
-  <w:latentStyles w:defLockedState="0" w:defUIPriority="0" w:defSemiHidden="0" w:defUnhideWhenUsed="0" w:defQFormat="0" w:count="377">
+  <w:latentStyles w:defLockedState="0" w:defUIPriority="0" w:defSemiHidden="0" w:defUnhideWhenUsed="0" w:defQFormat="0" w:count="376">
     <w:lsdException w:name="Normal" w:qFormat="1"/>
     <w:lsdException w:name="heading 1" w:uiPriority="9" w:qFormat="1"/>
     <w:lsdException w:name="heading 2" w:uiPriority="9" w:qFormat="1"/>
@@ -15978,6 +15742,7 @@
     <w:lsdException w:name="HTML Sample" w:semiHidden="1" w:unhideWhenUsed="1"/>
     <w:lsdException w:name="HTML Typewriter" w:semiHidden="1" w:unhideWhenUsed="1"/>
     <w:lsdException w:name="HTML Variable" w:semiHidden="1" w:unhideWhenUsed="1"/>
+    <w:lsdException w:name="Normal Table" w:semiHidden="1" w:unhideWhenUsed="1"/>
     <w:lsdException w:name="annotation subject" w:semiHidden="1" w:unhideWhenUsed="1"/>
     <w:lsdException w:name="No List" w:semiHidden="1" w:uiPriority="99" w:unhideWhenUsed="1"/>
     <w:lsdException w:name="Outline List 1" w:semiHidden="1" w:unhideWhenUsed="1"/>
@@ -16024,7 +15789,9 @@
     <w:lsdException w:name="Table Subtle 2" w:semiHidden="1" w:unhideWhenUsed="1"/>
     <w:lsdException w:name="Table Web 1" w:semiHidden="1" w:unhideWhenUsed="1"/>
     <w:lsdException w:name="Table Web 2" w:semiHidden="1" w:unhideWhenUsed="1"/>
+    <w:lsdException w:name="Table Web 3" w:semiHidden="1" w:unhideWhenUsed="1"/>
     <w:lsdException w:name="Balloon Text" w:semiHidden="1" w:unhideWhenUsed="1"/>
+    <w:lsdException w:name="Table Theme" w:semiHidden="1" w:unhideWhenUsed="1"/>
     <w:lsdException w:name="Placeholder Text" w:semiHidden="1"/>
     <w:lsdException w:name="Light Shading"/>
     <w:lsdException w:name="Light List"/>
@@ -16045,6 +15812,7 @@
     <w:lsdException w:name="Light Grid Accent 1"/>
     <w:lsdException w:name="Medium Shading 1 Accent 1"/>
     <w:lsdException w:name="Medium Shading 2 Accent 1"/>
+    <w:lsdException w:name="Medium List 1 Accent 1"/>
     <w:lsdException w:name="Revision" w:semiHidden="1"/>
     <w:lsdException w:name="Medium List 2 Accent 1"/>
     <w:lsdException w:name="Medium Grid 1 Accent 1"/>
@@ -16123,6 +15891,7 @@
     <w:lsdException w:name="Dark List Accent 6"/>
     <w:lsdException w:name="Colorful Shading Accent 6"/>
     <w:lsdException w:name="Colorful List Accent 6"/>
+    <w:lsdException w:name="Colorful Grid Accent 6"/>
     <w:lsdException w:name="Bibliography" w:semiHidden="1" w:unhideWhenUsed="1" w:qFormat="1"/>
     <w:lsdException w:name="TOC Heading" w:semiHidden="1" w:uiPriority="39" w:unhideWhenUsed="1" w:qFormat="1"/>
     <w:lsdException w:name="Grid Table 4" w:uiPriority="49"/>
@@ -16225,7 +15994,6 @@
     <w:lsdException w:name="Hashtag" w:semiHidden="1" w:uiPriority="99" w:unhideWhenUsed="1"/>
     <w:lsdException w:name="Unresolved Mention" w:semiHidden="1" w:uiPriority="99" w:unhideWhenUsed="1"/>
     <w:lsdException w:name="Smart Link" w:semiHidden="1" w:uiPriority="99" w:unhideWhenUsed="1"/>
-    <w:lsdException w:name="Smart Link Error" w:semiHidden="1" w:uiPriority="99" w:unhideWhenUsed="1"/>
   </w:latentStyles>
   <w:style w:type="paragraph" w:default="1" w:styleId="Normal">
     <w:name w:val="Normal"/>

--- a/manuscript/Van-Mazijk-Cramer-Verboom_supporting-information.docx
+++ b/manuscript/Van-Mazijk-Cramer-Verboom_supporting-information.docx
@@ -65,24 +65,54 @@
           <w:sz w:val="28"/>
         </w:rPr>
       </w:pPr>
+      <w:proofErr w:type="spellStart"/>
       <w:r>
         <w:rPr>
           <w:sz w:val="28"/>
         </w:rPr>
-        <w:t xml:space="preserve">Ruan van Mazijk, Michael D. Cramer </w:t>
-      </w:r>
+        <w:t>Ruan</w:t>
+      </w:r>
+      <w:proofErr w:type="spellEnd"/>
       <w:r>
         <w:rPr>
           <w:sz w:val="28"/>
         </w:rPr>
+        <w:t xml:space="preserve"> van </w:t>
+      </w:r>
+      <w:proofErr w:type="spellStart"/>
+      <w:r>
+        <w:rPr>
+          <w:sz w:val="28"/>
+        </w:rPr>
+        <w:t>Mazijk</w:t>
+      </w:r>
+      <w:proofErr w:type="spellEnd"/>
+      <w:r>
+        <w:rPr>
+          <w:sz w:val="28"/>
+        </w:rPr>
+        <w:t xml:space="preserve">, Michael D. Cramer </w:t>
+      </w:r>
+      <w:r>
+        <w:rPr>
+          <w:sz w:val="28"/>
+        </w:rPr>
         <w:t>and</w:t>
       </w:r>
       <w:r>
         <w:rPr>
           <w:sz w:val="28"/>
         </w:rPr>
-        <w:t xml:space="preserve"> G. Anthony Verboom</w:t>
-      </w:r>
+        <w:t xml:space="preserve"> G. Anthony </w:t>
+      </w:r>
+      <w:proofErr w:type="spellStart"/>
+      <w:r>
+        <w:rPr>
+          <w:sz w:val="28"/>
+        </w:rPr>
+        <w:t>Verboom</w:t>
+      </w:r>
+      <w:proofErr w:type="spellEnd"/>
     </w:p>
     <w:bookmarkEnd w:id="0"/>
     <w:p>
@@ -112,7 +142,15 @@
         <w:t>8,912</w:t>
       </w:r>
       <w:r>
-        <w:t xml:space="preserve"> unique species names for the GCFR and SWAFR, respectively. The R package “taxize” </w:t>
+        <w:t xml:space="preserve"> unique species names for the GCFR and SWAFR, respectively. The R package “</w:t>
+      </w:r>
+      <w:proofErr w:type="spellStart"/>
+      <w:r>
+        <w:t>taxize</w:t>
+      </w:r>
+      <w:proofErr w:type="spellEnd"/>
+      <w:r>
+        <w:t xml:space="preserve">” </w:t>
       </w:r>
       <w:r>
         <w:fldChar w:fldCharType="begin" w:fldLock="1"/>
@@ -166,7 +204,15 @@
         <w:t>1,171</w:t>
       </w:r>
       <w:r>
-        <w:t>), the geographically-random distribution of the records associated with these names suggests that exclusion of these names will not significantly influence spatial patterns of species richness.</w:t>
+        <w:t xml:space="preserve">), the </w:t>
+      </w:r>
+      <w:proofErr w:type="gramStart"/>
+      <w:r>
+        <w:t>geographically-random</w:t>
+      </w:r>
+      <w:proofErr w:type="gramEnd"/>
+      <w:r>
+        <w:t xml:space="preserve"> distribution of the records associated with these names suggests that exclusion of these names will not significantly influence spatial patterns of species richness.</w:t>
       </w:r>
     </w:p>
     <w:p>
@@ -180,13 +226,29 @@
         <w:t>ere</w:t>
       </w:r>
       <w:r>
-        <w:t xml:space="preserve"> listed under multiple synonyms, the retained names were then queried against the Tropicos and Integrated Taxonomic Information System (ITI</w:t>
+        <w:t xml:space="preserve"> listed under multiple synonyms, the retained names were then queried against the </w:t>
+      </w:r>
+      <w:proofErr w:type="spellStart"/>
+      <w:r>
+        <w:t>Tropicos</w:t>
+      </w:r>
+      <w:proofErr w:type="spellEnd"/>
+      <w:r>
+        <w:t xml:space="preserve"> and Integrated Taxonomic Information System (ITI</w:t>
       </w:r>
       <w:r>
         <w:t>S</w:t>
       </w:r>
       <w:r>
-        <w:t>) for known synonyms, again using “taxize”</w:t>
+        <w:t>) for known synonyms, again using “</w:t>
+      </w:r>
+      <w:proofErr w:type="spellStart"/>
+      <w:r>
+        <w:t>taxize</w:t>
+      </w:r>
+      <w:proofErr w:type="spellEnd"/>
+      <w:r>
+        <w:t>”</w:t>
       </w:r>
       <w:r>
         <w:t>.</w:t>
@@ -490,7 +552,21 @@
               <w:rPr>
                 <w:sz w:val="22"/>
               </w:rPr>
-              <w:t>GBIF (2017a,b)</w:t>
+              <w:t>GBIF (2017</w:t>
+            </w:r>
+            <w:proofErr w:type="gramStart"/>
+            <w:r>
+              <w:rPr>
+                <w:sz w:val="22"/>
+              </w:rPr>
+              <w:t>a,b</w:t>
+            </w:r>
+            <w:proofErr w:type="gramEnd"/>
+            <w:r>
+              <w:rPr>
+                <w:sz w:val="22"/>
+              </w:rPr>
+              <w:t>)</w:t>
             </w:r>
           </w:p>
         </w:tc>
@@ -678,12 +754,19 @@
               <w:rPr>
                 <w:sz w:val="22"/>
               </w:rPr>
-              <w:t>NASA (2017a</w:t>
-            </w:r>
+              <w:t>NASA (2017</w:t>
+            </w:r>
+            <w:proofErr w:type="gramStart"/>
             <w:r>
               <w:rPr>
                 <w:sz w:val="22"/>
               </w:rPr>
+              <w:t>a</w:t>
+            </w:r>
+            <w:r>
+              <w:rPr>
+                <w:sz w:val="22"/>
+              </w:rPr>
               <w:t>,</w:t>
             </w:r>
             <w:r>
@@ -692,6 +775,7 @@
               </w:rPr>
               <w:t>b</w:t>
             </w:r>
+            <w:proofErr w:type="gramEnd"/>
             <w:r>
               <w:rPr>
                 <w:sz w:val="22"/>
@@ -868,11 +952,19 @@
                 <w:sz w:val="22"/>
               </w:rPr>
             </w:pPr>
+            <w:proofErr w:type="spellStart"/>
             <w:r>
               <w:rPr>
                 <w:sz w:val="22"/>
               </w:rPr>
-              <w:t>Hengl et al. (2017)</w:t>
+              <w:t>Hengl</w:t>
+            </w:r>
+            <w:proofErr w:type="spellEnd"/>
+            <w:r>
+              <w:rPr>
+                <w:sz w:val="22"/>
+              </w:rPr>
+              <w:t xml:space="preserve"> et al. (2017)</w:t>
             </w:r>
           </w:p>
         </w:tc>
@@ -11710,8 +11802,13 @@
         <w:t xml:space="preserve">, and are labelled </w:t>
       </w:r>
       <w:r>
-        <w:t>as follows: 1, elevation; 2, MAP; 3, PDQ; 4, surface T; 5, NDVI; 6, CEC; 7, clay; 8, soil C; 9, pH.</w:t>
-      </w:r>
+        <w:t xml:space="preserve">as follows: 1, elevation; 2, MAP; 3, PDQ; 4, surface T; 5, NDVI; 6, CEC; 7, clay; 8, soil C; 9, </w:t>
+      </w:r>
+      <w:proofErr w:type="spellStart"/>
+      <w:r>
+        <w:t>pH.</w:t>
+      </w:r>
+      <w:proofErr w:type="spellEnd"/>
     </w:p>
     <w:p>
       <w:r>
@@ -12281,7 +12378,6 @@
           <w:b/>
         </w:rPr>
       </w:pPr>
-      <w:commentRangeStart w:id="2"/>
       <w:r>
         <w:rPr>
           <w:rFonts w:hAnsi="Times New Roman" w:cs="Times New Roman"/>
@@ -12291,10 +12387,10 @@
         </w:rPr>
         <w:lastRenderedPageBreak/>
         <w:drawing>
-          <wp:inline distT="0" distB="0" distL="0" distR="0" wp14:anchorId="10D65DB7" wp14:editId="0EA8ABBB">
-            <wp:extent cx="6840000" cy="3908381"/>
-            <wp:effectExtent l="0" t="0" r="0" b="0"/>
-            <wp:docPr id="18" name="Picture 18" descr="A screenshot of a cell phone&#10;&#10;Description automatically generated"/>
+          <wp:inline distT="0" distB="0" distL="0" distR="0" wp14:anchorId="10D65DB7" wp14:editId="4866171D">
+            <wp:extent cx="6839666" cy="3908381"/>
+            <wp:effectExtent l="0" t="0" r="0" b="3810"/>
+            <wp:docPr id="18" name="Picture 18"/>
             <wp:cNvGraphicFramePr>
               <a:graphicFrameLocks xmlns:a="http://schemas.openxmlformats.org/drawingml/2006/main" noChangeAspect="1"/>
             </wp:cNvGraphicFramePr>
@@ -12302,7 +12398,7 @@
               <a:graphicData uri="http://schemas.openxmlformats.org/drawingml/2006/picture">
                 <pic:pic xmlns:pic="http://schemas.openxmlformats.org/drawingml/2006/picture">
                   <pic:nvPicPr>
-                    <pic:cNvPr id="12" name="plot-multivariate-models_refit.png"/>
+                    <pic:cNvPr id="18" name="Picture 18"/>
                     <pic:cNvPicPr/>
                   </pic:nvPicPr>
                   <pic:blipFill>
@@ -12320,7 +12416,7 @@
                   <pic:spPr>
                     <a:xfrm>
                       <a:off x="0" y="0"/>
-                      <a:ext cx="6840000" cy="3908381"/>
+                      <a:ext cx="6839666" cy="3908381"/>
                     </a:xfrm>
                     <a:prstGeom prst="rect">
                       <a:avLst/>
@@ -12332,13 +12428,6 @@
           </wp:inline>
         </w:drawing>
       </w:r>
-      <w:commentRangeEnd w:id="2"/>
-      <w:r>
-        <w:rPr>
-          <w:rStyle w:val="CommentReference"/>
-        </w:rPr>
-        <w:commentReference w:id="2"/>
-      </w:r>
     </w:p>
     <w:p>
       <w:pPr>
@@ -12447,7 +12536,15 @@
         <w:t xml:space="preserve"> </w:t>
       </w:r>
       <w:r>
-        <w:t>Points with error bars denote partial effect estimates and their 95% confidence intervals. Filled and empty points represent effect estimates  for the GCFR and SWAFR respectively when region-interaction terms were retained during stepwise model selection, while crosses represent main effects (i.e. no region-interaction term retained). Estimates illustrated in black were significant (</w:t>
+        <w:t xml:space="preserve">Points with error bars denote partial effect estimates and their 95% confidence intervals. Filled and empty points represent effect </w:t>
+      </w:r>
+      <w:proofErr w:type="gramStart"/>
+      <w:r>
+        <w:t>estimates  for</w:t>
+      </w:r>
+      <w:proofErr w:type="gramEnd"/>
+      <w:r>
+        <w:t xml:space="preserve"> the GCFR and SWAFR respectively when region-interaction terms were retained during stepwise model selection, while crosses represent main effects (i.e. no region-interaction term retained). Estimates illustrated in black were significant (</w:t>
       </w:r>
       <w:r>
         <w:rPr>
@@ -12631,7 +12728,23 @@
         <w:t>ap</w:t>
       </w:r>
       <w:r>
-        <w:t>s for the GCFR and SWAFR of (a,b) vascular plant species richness, (c,d) the major axis of environmental heterogeneity (PC1) from the PCA of nine forms of environmental heterogeneity (log</w:t>
+        <w:t>s for the GCFR and SWAFR of (</w:t>
+      </w:r>
+      <w:proofErr w:type="spellStart"/>
+      <w:r>
+        <w:t>a,b</w:t>
+      </w:r>
+      <w:proofErr w:type="spellEnd"/>
+      <w:r>
+        <w:t>) vascular plant species richness, (</w:t>
+      </w:r>
+      <w:proofErr w:type="spellStart"/>
+      <w:r>
+        <w:t>c,d</w:t>
+      </w:r>
+      <w:proofErr w:type="spellEnd"/>
+      <w:r>
+        <w:t>) the major axis of environmental heterogeneity (PC1) from the PCA of nine forms of environmental heterogeneity (log</w:t>
       </w:r>
       <w:r>
         <w:rPr>
@@ -12640,7 +12753,23 @@
         <w:t>10</w:t>
       </w:r>
       <w:r>
-        <w:t>-transformed), residuals from regressions of species richness against (e,f) PC1 (Figure 4b) and (g,h) the multivariate (MV) model (Figure 5b). Map projection used: WGS84.</w:t>
+        <w:t>-transformed), residuals from regressions of species richness against (</w:t>
+      </w:r>
+      <w:proofErr w:type="spellStart"/>
+      <w:r>
+        <w:t>e,f</w:t>
+      </w:r>
+      <w:proofErr w:type="spellEnd"/>
+      <w:r>
+        <w:t>) PC1 (Figure 4b) and (</w:t>
+      </w:r>
+      <w:proofErr w:type="spellStart"/>
+      <w:r>
+        <w:t>g,h</w:t>
+      </w:r>
+      <w:proofErr w:type="spellEnd"/>
+      <w:r>
+        <w:t>) the multivariate (MV) model (Figure 5b). Map projection used: WGS84.</w:t>
       </w:r>
     </w:p>
     <w:p>
@@ -12744,7 +12873,23 @@
         <w:t>ap</w:t>
       </w:r>
       <w:r>
-        <w:t>s for the GCFR and SWAFR of (a,b) vascular plant species richness, (c,d) the major axis of environmental heterogeneity (PC1) from the PCA of nine forms of environmental heterogeneity (log</w:t>
+        <w:t>s for the GCFR and SWAFR of (</w:t>
+      </w:r>
+      <w:proofErr w:type="spellStart"/>
+      <w:r>
+        <w:t>a,b</w:t>
+      </w:r>
+      <w:proofErr w:type="spellEnd"/>
+      <w:r>
+        <w:t>) vascular plant species richness, (</w:t>
+      </w:r>
+      <w:proofErr w:type="spellStart"/>
+      <w:r>
+        <w:t>c,d</w:t>
+      </w:r>
+      <w:proofErr w:type="spellEnd"/>
+      <w:r>
+        <w:t>) the major axis of environmental heterogeneity (PC1) from the PCA of nine forms of environmental heterogeneity (log</w:t>
       </w:r>
       <w:r>
         <w:rPr>
@@ -12753,7 +12898,23 @@
         <w:t>10</w:t>
       </w:r>
       <w:r>
-        <w:t>-transformed), residuals from regressions of species richness against (e,f) PC1 (Figure 4b) and (g,h) the multivariate (MV) model (Figure 5b). Map projection used: WGS84.</w:t>
+        <w:t>-transformed), residuals from regressions of species richness against (</w:t>
+      </w:r>
+      <w:proofErr w:type="spellStart"/>
+      <w:r>
+        <w:t>e,f</w:t>
+      </w:r>
+      <w:proofErr w:type="spellEnd"/>
+      <w:r>
+        <w:t>) PC1 (Figure 4b) and (</w:t>
+      </w:r>
+      <w:proofErr w:type="spellStart"/>
+      <w:r>
+        <w:t>g,h</w:t>
+      </w:r>
+      <w:proofErr w:type="spellEnd"/>
+      <w:r>
+        <w:t>) the multivariate (MV) model (Figure 5b). Map projection used: WGS84.</w:t>
       </w:r>
     </w:p>
     <w:p>
@@ -12954,7 +13115,15 @@
         <w:t xml:space="preserve"> </w:t>
       </w:r>
       <w:r>
-        <w:t>Examples of vascular plant species from the SWAFR whose occurrence records include outlier localities (in red) near Perth (diamond). Outlier records were determined as those that fall outside the described range for that species (according to distribution maps from FloraBase (</w:t>
+        <w:t xml:space="preserve">Examples of vascular plant species from the SWAFR whose occurrence records include outlier localities (in red) near Perth (diamond). Outlier records were determined as those that fall outside the described range for that species (according to distribution maps from </w:t>
+      </w:r>
+      <w:proofErr w:type="spellStart"/>
+      <w:r>
+        <w:t>FloraBase</w:t>
+      </w:r>
+      <w:proofErr w:type="spellEnd"/>
+      <w:r>
+        <w:t xml:space="preserve"> (</w:t>
       </w:r>
       <w:hyperlink r:id="rId27" w:history="1">
         <w:r>
@@ -12992,7 +13161,23 @@
         <w:ind w:left="480" w:hanging="480"/>
       </w:pPr>
       <w:r>
-        <w:t xml:space="preserve">Boyle, B., Hopkins, N., Lu, Z., Garay, J. A. R., Mozzherin, D., Rees, T., … others. (2013). The taxonomic name resolution service: an online tool for automated standardization of plant names. </w:t>
+        <w:t xml:space="preserve">Boyle, B., Hopkins, N., Lu, Z., </w:t>
+      </w:r>
+      <w:proofErr w:type="spellStart"/>
+      <w:r>
+        <w:t>Garay</w:t>
+      </w:r>
+      <w:proofErr w:type="spellEnd"/>
+      <w:r>
+        <w:t xml:space="preserve">, J. A. R., </w:t>
+      </w:r>
+      <w:proofErr w:type="spellStart"/>
+      <w:r>
+        <w:t>Mozzherin</w:t>
+      </w:r>
+      <w:proofErr w:type="spellEnd"/>
+      <w:r>
+        <w:t xml:space="preserve">, D., Rees, T., … others. (2013). The taxonomic name resolution service: an online tool for automated standardization of plant names. </w:t>
       </w:r>
       <w:r>
         <w:rPr>
@@ -13061,7 +13246,31 @@
         </w:rPr>
       </w:pPr>
       <w:r>
-        <w:t>Farr, T., Rosen, P., Caro, E., Crippen, R., Duren, R., Hensley, S., Kobrick, M., Paller, M., Rodriguez, E., Roth, L., Seal, D., Shaffer, S., Shimada, J., Umland, J., Werner, M., Oskin, M., Burbank, D., &amp; Alsdorf, D. (2007)</w:t>
+        <w:t xml:space="preserve">Farr, T., Rosen, P., Caro, E., Crippen, R., Duren, R., Hensley, S., </w:t>
+      </w:r>
+      <w:proofErr w:type="spellStart"/>
+      <w:r>
+        <w:t>Kobrick</w:t>
+      </w:r>
+      <w:proofErr w:type="spellEnd"/>
+      <w:r>
+        <w:t xml:space="preserve">, M., </w:t>
+      </w:r>
+      <w:proofErr w:type="spellStart"/>
+      <w:r>
+        <w:t>Paller</w:t>
+      </w:r>
+      <w:proofErr w:type="spellEnd"/>
+      <w:r>
+        <w:t xml:space="preserve">, M., Rodriguez, E., Roth, L., Seal, D., Shaffer, S., Shimada, J., Umland, J., Werner, M., Oskin, M., Burbank, D., &amp; </w:t>
+      </w:r>
+      <w:proofErr w:type="spellStart"/>
+      <w:r>
+        <w:t>Alsdorf</w:t>
+      </w:r>
+      <w:proofErr w:type="spellEnd"/>
+      <w:r>
+        <w:t>, D. (2007)</w:t>
       </w:r>
       <w:r>
         <w:t>.</w:t>
@@ -13096,7 +13305,47 @@
         <w:ind w:left="480" w:hanging="480"/>
       </w:pPr>
       <w:r>
-        <w:t>Funk, C.C., Peterson, P.J., Landsfeld, M., Pedreros, D.H., Verdin, J., Shukla, S., Husak, G., Rowland, J.D., Harrison, L., Hoell, A., &amp; Michaelsen, J. (2015)</w:t>
+        <w:t xml:space="preserve">Funk, C.C., Peterson, P.J., </w:t>
+      </w:r>
+      <w:proofErr w:type="spellStart"/>
+      <w:r>
+        <w:t>Landsfeld</w:t>
+      </w:r>
+      <w:proofErr w:type="spellEnd"/>
+      <w:r>
+        <w:t xml:space="preserve">, M., </w:t>
+      </w:r>
+      <w:proofErr w:type="spellStart"/>
+      <w:r>
+        <w:t>Pedreros</w:t>
+      </w:r>
+      <w:proofErr w:type="spellEnd"/>
+      <w:r>
+        <w:t xml:space="preserve">, D.H., Verdin, J., Shukla, S., </w:t>
+      </w:r>
+      <w:proofErr w:type="spellStart"/>
+      <w:r>
+        <w:t>Husak</w:t>
+      </w:r>
+      <w:proofErr w:type="spellEnd"/>
+      <w:r>
+        <w:t xml:space="preserve">, G., Rowland, J.D., Harrison, L., </w:t>
+      </w:r>
+      <w:proofErr w:type="spellStart"/>
+      <w:r>
+        <w:t>Hoell</w:t>
+      </w:r>
+      <w:proofErr w:type="spellEnd"/>
+      <w:r>
+        <w:t xml:space="preserve">, A., &amp; </w:t>
+      </w:r>
+      <w:proofErr w:type="spellStart"/>
+      <w:r>
+        <w:t>Michaelsen</w:t>
+      </w:r>
+      <w:proofErr w:type="spellEnd"/>
+      <w:r>
+        <w:t>, J. (2015)</w:t>
       </w:r>
       <w:r>
         <w:t>.</w:t>
@@ -13268,14 +13517,107 @@
         <w:pStyle w:val="NormalWeb"/>
         <w:ind w:left="480" w:hanging="480"/>
       </w:pPr>
-      <w:r>
-        <w:t xml:space="preserve">Hengl, T., Mendes de Jesus, J., Heuvelink, G.B.M., Ruiperez Gonzalez, M., Kilibarda, M., Blagoti?, A., Shangguan, W., Wright, M.N., Geng, X., Bauer-Marschallinger, B., Guevara, M.A., Vargas, R., MacMillan, R.A., Batjes, N.H., Leenaars, J.G.B., Ribeiro, E., Wheeler, I., Mantel, S., &amp; Kempen, B. (2017) SoilGrids250m: Global gridded soil information based on machine learning. </w:t>
-      </w:r>
+      <w:proofErr w:type="spellStart"/>
+      <w:r>
+        <w:t>Hengl</w:t>
+      </w:r>
+      <w:proofErr w:type="spellEnd"/>
+      <w:r>
+        <w:t xml:space="preserve">, T., Mendes de Jesus, J., </w:t>
+      </w:r>
+      <w:proofErr w:type="spellStart"/>
+      <w:r>
+        <w:t>Heuvelink</w:t>
+      </w:r>
+      <w:proofErr w:type="spellEnd"/>
+      <w:r>
+        <w:t xml:space="preserve">, G.B.M., </w:t>
+      </w:r>
+      <w:proofErr w:type="spellStart"/>
+      <w:r>
+        <w:t>Ruiperez</w:t>
+      </w:r>
+      <w:proofErr w:type="spellEnd"/>
+      <w:r>
+        <w:t xml:space="preserve"> Gonzalez, M., </w:t>
+      </w:r>
+      <w:proofErr w:type="spellStart"/>
+      <w:r>
+        <w:t>Kilibarda</w:t>
+      </w:r>
+      <w:proofErr w:type="spellEnd"/>
+      <w:r>
+        <w:t xml:space="preserve">, M., </w:t>
+      </w:r>
+      <w:proofErr w:type="spellStart"/>
+      <w:r>
+        <w:t>Blagoti</w:t>
+      </w:r>
+      <w:proofErr w:type="spellEnd"/>
+      <w:r>
+        <w:t xml:space="preserve">?, A., </w:t>
+      </w:r>
+      <w:proofErr w:type="spellStart"/>
+      <w:r>
+        <w:t>Shangguan</w:t>
+      </w:r>
+      <w:proofErr w:type="spellEnd"/>
+      <w:r>
+        <w:t xml:space="preserve">, W., Wright, M.N., </w:t>
+      </w:r>
+      <w:proofErr w:type="spellStart"/>
+      <w:r>
+        <w:t>Geng</w:t>
+      </w:r>
+      <w:proofErr w:type="spellEnd"/>
+      <w:r>
+        <w:t>, X., Bauer-</w:t>
+      </w:r>
+      <w:proofErr w:type="spellStart"/>
+      <w:r>
+        <w:t>Marschallinger</w:t>
+      </w:r>
+      <w:proofErr w:type="spellEnd"/>
+      <w:r>
+        <w:t xml:space="preserve">, B., Guevara, M.A., Vargas, R., MacMillan, R.A., </w:t>
+      </w:r>
+      <w:proofErr w:type="spellStart"/>
+      <w:r>
+        <w:t>Batjes</w:t>
+      </w:r>
+      <w:proofErr w:type="spellEnd"/>
+      <w:r>
+        <w:t xml:space="preserve">, N.H., </w:t>
+      </w:r>
+      <w:proofErr w:type="spellStart"/>
+      <w:r>
+        <w:t>Leenaars</w:t>
+      </w:r>
+      <w:proofErr w:type="spellEnd"/>
+      <w:r>
+        <w:t xml:space="preserve">, J.G.B., Ribeiro, E., Wheeler, I., Mantel, S., &amp; </w:t>
+      </w:r>
+      <w:proofErr w:type="spellStart"/>
+      <w:r>
+        <w:t>Kempen</w:t>
+      </w:r>
+      <w:proofErr w:type="spellEnd"/>
+      <w:r>
+        <w:t xml:space="preserve">, B. (2017) SoilGrids250m: Global gridded soil information based on machine learning. </w:t>
+      </w:r>
+      <w:proofErr w:type="spellStart"/>
       <w:r>
         <w:rPr>
           <w:i/>
         </w:rPr>
-        <w:t>PLoS ONE</w:t>
+        <w:t>PLoS</w:t>
+      </w:r>
+      <w:proofErr w:type="spellEnd"/>
+      <w:r>
+        <w:rPr>
+          <w:i/>
+        </w:rPr>
+        <w:t xml:space="preserve"> ONE</w:t>
       </w:r>
       <w:r>
         <w:t>, 12, e0169748.</w:t>
@@ -13384,7 +13726,15 @@
         <w:t>v006</w:t>
       </w:r>
       <w:r>
-        <w:t>. NASA EOSDIS Land Processes DAAC, USGS Earth Resources Observation and Science (EROS) Center, Sioux Falls, South Dakota</w:t>
+        <w:t xml:space="preserve">. NASA EOSDIS Land Processes DAAC, USGS Earth Resources Observation and Science (EROS) </w:t>
+      </w:r>
+      <w:proofErr w:type="spellStart"/>
+      <w:r>
+        <w:t>Center</w:t>
+      </w:r>
+      <w:proofErr w:type="spellEnd"/>
+      <w:r>
+        <w:t>, Sioux Falls, South Dakota</w:t>
       </w:r>
       <w:r>
         <w:t>, U.S.A.</w:t>
@@ -13488,7 +13838,15 @@
         <w:t>v006</w:t>
       </w:r>
       <w:r>
-        <w:t>. NASA EOSDIS Land Processes DAAC, USGS Earth Resources Observation and Science (EROS) Center, Sioux Falls, South Dakota</w:t>
+        <w:t xml:space="preserve">. NASA EOSDIS Land Processes DAAC, USGS Earth Resources Observation and Science (EROS) </w:t>
+      </w:r>
+      <w:proofErr w:type="spellStart"/>
+      <w:r>
+        <w:t>Center</w:t>
+      </w:r>
+      <w:proofErr w:type="spellEnd"/>
+      <w:r>
+        <w:t>, Sioux Falls, South Dakota</w:t>
       </w:r>
       <w:r>
         <w:t>, U.S.A.</w:t>
@@ -13557,42 +13915,18 @@
       </w:r>
     </w:p>
   </w:comment>
-  <w:comment w:id="2" w:author="Ruan Van Mazijk" w:date="2020-02-27T17:28:00Z" w:initials="RVM">
-    <w:p>
-      <w:pPr>
-        <w:pStyle w:val="CommentText"/>
-      </w:pPr>
-      <w:r>
-        <w:rPr>
-          <w:rStyle w:val="CommentReference"/>
-        </w:rPr>
-        <w:annotationRef/>
-      </w:r>
-      <w:r>
-        <w:rPr>
-          <w:rStyle w:val="CommentReference"/>
-        </w:rPr>
-        <w:annotationRef/>
-      </w:r>
-      <w:r>
-        <w:t>Add manual part of P_Effect legend</w:t>
-      </w:r>
-    </w:p>
-  </w:comment>
 </w:comments>
 </file>
 
 <file path=word/commentsExtended.xml><?xml version="1.0" encoding="utf-8"?>
 <w15:commentsEx xmlns:wpc="http://schemas.microsoft.com/office/word/2010/wordprocessingCanvas" xmlns:cx="http://schemas.microsoft.com/office/drawing/2014/chartex" xmlns:cx1="http://schemas.microsoft.com/office/drawing/2015/9/8/chartex" xmlns:cx2="http://schemas.microsoft.com/office/drawing/2015/10/21/chartex" xmlns:cx3="http://schemas.microsoft.com/office/drawing/2016/5/9/chartex" xmlns:cx4="http://schemas.microsoft.com/office/drawing/2016/5/10/chartex" xmlns:cx5="http://schemas.microsoft.com/office/drawing/2016/5/11/chartex" xmlns:cx6="http://schemas.microsoft.com/office/drawing/2016/5/12/chartex" xmlns:cx7="http://schemas.microsoft.com/office/drawing/2016/5/13/chartex" xmlns:cx8="http://schemas.microsoft.com/office/drawing/2016/5/14/chartex" xmlns:mc="http://schemas.openxmlformats.org/markup-compatibility/2006" xmlns:aink="http://schemas.microsoft.com/office/drawing/2016/ink" xmlns:am3d="http://schemas.microsoft.com/office/drawing/2017/model3d" xmlns:o="urn:schemas-microsoft-com:office:office" xmlns:r="http://schemas.openxmlformats.org/officeDocument/2006/relationships" xmlns:m="http://schemas.openxmlformats.org/officeDocument/2006/math" xmlns:v="urn:schemas-microsoft-com:vml" xmlns:wp14="http://schemas.microsoft.com/office/word/2010/wordprocessingDrawing" xmlns:wp="http://schemas.openxmlformats.org/drawingml/2006/wordprocessingDrawing" xmlns:w10="urn:schemas-microsoft-com:office:word" xmlns:w="http://schemas.openxmlformats.org/wordprocessingml/2006/main" xmlns:w14="http://schemas.microsoft.com/office/word/2010/wordml" xmlns:w15="http://schemas.microsoft.com/office/word/2012/wordml" xmlns:w16cex="http://schemas.microsoft.com/office/word/2018/wordml/cex" xmlns:w16cid="http://schemas.microsoft.com/office/word/2016/wordml/cid" xmlns:w16="http://schemas.microsoft.com/office/word/2018/wordml" xmlns:w16se="http://schemas.microsoft.com/office/word/2015/wordml/symex" xmlns:wpg="http://schemas.microsoft.com/office/word/2010/wordprocessingGroup" xmlns:wpi="http://schemas.microsoft.com/office/word/2010/wordprocessingInk" xmlns:wne="http://schemas.microsoft.com/office/word/2006/wordml" xmlns:wps="http://schemas.microsoft.com/office/word/2010/wordprocessingShape" mc:Ignorable="w14 w15 w16se w16cid w16 w16cex wp14">
   <w15:commentEx w15:paraId="523E67D2" w15:done="0"/>
-  <w15:commentEx w15:paraId="0422E674" w15:done="0"/>
 </w15:commentsEx>
 </file>
 
 <file path=word/commentsIds.xml><?xml version="1.0" encoding="utf-8"?>
 <w16cid:commentsIds xmlns:wpc="http://schemas.microsoft.com/office/word/2010/wordprocessingCanvas" xmlns:cx="http://schemas.microsoft.com/office/drawing/2014/chartex" xmlns:cx1="http://schemas.microsoft.com/office/drawing/2015/9/8/chartex" xmlns:cx2="http://schemas.microsoft.com/office/drawing/2015/10/21/chartex" xmlns:cx3="http://schemas.microsoft.com/office/drawing/2016/5/9/chartex" xmlns:cx4="http://schemas.microsoft.com/office/drawing/2016/5/10/chartex" xmlns:cx5="http://schemas.microsoft.com/office/drawing/2016/5/11/chartex" xmlns:cx6="http://schemas.microsoft.com/office/drawing/2016/5/12/chartex" xmlns:cx7="http://schemas.microsoft.com/office/drawing/2016/5/13/chartex" xmlns:cx8="http://schemas.microsoft.com/office/drawing/2016/5/14/chartex" xmlns:mc="http://schemas.openxmlformats.org/markup-compatibility/2006" xmlns:aink="http://schemas.microsoft.com/office/drawing/2016/ink" xmlns:am3d="http://schemas.microsoft.com/office/drawing/2017/model3d" xmlns:o="urn:schemas-microsoft-com:office:office" xmlns:r="http://schemas.openxmlformats.org/officeDocument/2006/relationships" xmlns:m="http://schemas.openxmlformats.org/officeDocument/2006/math" xmlns:v="urn:schemas-microsoft-com:vml" xmlns:wp14="http://schemas.microsoft.com/office/word/2010/wordprocessingDrawing" xmlns:wp="http://schemas.openxmlformats.org/drawingml/2006/wordprocessingDrawing" xmlns:w10="urn:schemas-microsoft-com:office:word" xmlns:w="http://schemas.openxmlformats.org/wordprocessingml/2006/main" xmlns:w14="http://schemas.microsoft.com/office/word/2010/wordml" xmlns:w15="http://schemas.microsoft.com/office/word/2012/wordml" xmlns:w16cex="http://schemas.microsoft.com/office/word/2018/wordml/cex" xmlns:w16cid="http://schemas.microsoft.com/office/word/2016/wordml/cid" xmlns:w16="http://schemas.microsoft.com/office/word/2018/wordml" xmlns:w16se="http://schemas.microsoft.com/office/word/2015/wordml/symex" xmlns:wpg="http://schemas.microsoft.com/office/word/2010/wordprocessingGroup" xmlns:wpi="http://schemas.microsoft.com/office/word/2010/wordprocessingInk" xmlns:wne="http://schemas.microsoft.com/office/word/2006/wordml" xmlns:wps="http://schemas.microsoft.com/office/word/2010/wordprocessingShape" mc:Ignorable="w14 w15 w16se w16cid w16 w16cex wp14">
   <w16cid:commentId w16cid:paraId="523E67D2" w16cid:durableId="220268E9"/>
-  <w16cid:commentId w16cid:paraId="0422E674" w16cid:durableId="22027AC7"/>
 </w16cid:commentsIds>
 </file>
 

--- a/manuscript/Van-Mazijk-Cramer-Verboom_supporting-information.docx
+++ b/manuscript/Van-Mazijk-Cramer-Verboom_supporting-information.docx
@@ -10903,19 +10903,11 @@
                 <w:lang w:eastAsia="en-ZA"/>
               </w:rPr>
             </w:pPr>
-            <w:commentRangeStart w:id="1"/>
             <w:r>
               <w:rPr>
                 <w:rFonts w:hAnsi="Times New Roman" w:cs="Times New Roman"/>
               </w:rPr>
               <w:t>6.22</w:t>
-            </w:r>
-            <w:commentRangeEnd w:id="1"/>
-            <w:r>
-              <w:rPr>
-                <w:rStyle w:val="CommentReference"/>
-              </w:rPr>
-              <w:commentReference w:id="1"/>
             </w:r>
           </w:p>
         </w:tc>
@@ -11232,11 +11224,11 @@
                     <pic:cNvPicPr/>
                   </pic:nvPicPr>
                   <pic:blipFill>
-                    <a:blip r:embed="rId12" cstate="print">
+                    <a:blip r:embed="rId9" cstate="print">
                       <a:extLst>
                         <a:ext uri="{BEBA8EAE-BF5A-486C-A8C5-ECC9F3942E4B}">
                           <a14:imgProps xmlns:a14="http://schemas.microsoft.com/office/drawing/2010/main">
-                            <a14:imgLayer r:embed="rId13">
+                            <a14:imgLayer r:embed="rId10">
                               <a14:imgEffect>
                                 <a14:saturation sat="0"/>
                               </a14:imgEffect>
@@ -11394,11 +11386,11 @@
                     <pic:cNvPicPr/>
                   </pic:nvPicPr>
                   <pic:blipFill>
-                    <a:blip r:embed="rId14" cstate="print">
+                    <a:blip r:embed="rId11" cstate="print">
                       <a:extLst>
                         <a:ext uri="{BEBA8EAE-BF5A-486C-A8C5-ECC9F3942E4B}">
                           <a14:imgProps xmlns:a14="http://schemas.microsoft.com/office/drawing/2010/main">
-                            <a14:imgLayer r:embed="rId15">
+                            <a14:imgLayer r:embed="rId12">
                               <a14:imgEffect>
                                 <a14:saturation sat="0"/>
                               </a14:imgEffect>
@@ -11537,11 +11529,11 @@
                     <pic:cNvPicPr/>
                   </pic:nvPicPr>
                   <pic:blipFill>
-                    <a:blip r:embed="rId16" cstate="print">
+                    <a:blip r:embed="rId13" cstate="print">
                       <a:extLst>
                         <a:ext uri="{BEBA8EAE-BF5A-486C-A8C5-ECC9F3942E4B}">
                           <a14:imgProps xmlns:a14="http://schemas.microsoft.com/office/drawing/2010/main">
-                            <a14:imgLayer r:embed="rId17">
+                            <a14:imgLayer r:embed="rId14">
                               <a14:imgEffect>
                                 <a14:saturation sat="0"/>
                               </a14:imgEffect>
@@ -11688,7 +11680,7 @@
                     <pic:cNvPicPr/>
                   </pic:nvPicPr>
                   <pic:blipFill>
-                    <a:blip r:embed="rId18" cstate="print">
+                    <a:blip r:embed="rId15" cstate="print">
                       <a:extLst>
                         <a:ext uri="{28A0092B-C50C-407E-A947-70E740481C1C}">
                           <a14:useLocalDpi xmlns:a14="http://schemas.microsoft.com/office/drawing/2010/main" val="0"/>
@@ -11841,7 +11833,7 @@
                     <pic:cNvPicPr/>
                   </pic:nvPicPr>
                   <pic:blipFill>
-                    <a:blip r:embed="rId19" cstate="print">
+                    <a:blip r:embed="rId16" cstate="print">
                       <a:extLst>
                         <a:ext uri="{28A0092B-C50C-407E-A947-70E740481C1C}">
                           <a14:useLocalDpi xmlns:a14="http://schemas.microsoft.com/office/drawing/2010/main" val="0"/>
@@ -11949,7 +11941,7 @@
                     <pic:cNvPicPr/>
                   </pic:nvPicPr>
                   <pic:blipFill rotWithShape="1">
-                    <a:blip r:embed="rId20" cstate="print">
+                    <a:blip r:embed="rId17" cstate="print">
                       <a:extLst>
                         <a:ext uri="{28A0092B-C50C-407E-A947-70E740481C1C}">
                           <a14:useLocalDpi xmlns:a14="http://schemas.microsoft.com/office/drawing/2010/main" val="0"/>
@@ -12066,7 +12058,7 @@
                     <pic:cNvPicPr/>
                   </pic:nvPicPr>
                   <pic:blipFill>
-                    <a:blip r:embed="rId21" cstate="print">
+                    <a:blip r:embed="rId18" cstate="print">
                       <a:extLst>
                         <a:ext uri="{28A0092B-C50C-407E-A947-70E740481C1C}">
                           <a14:useLocalDpi xmlns:a14="http://schemas.microsoft.com/office/drawing/2010/main" val="0"/>
@@ -12402,7 +12394,7 @@
                     <pic:cNvPicPr/>
                   </pic:nvPicPr>
                   <pic:blipFill>
-                    <a:blip r:embed="rId22" cstate="print">
+                    <a:blip r:embed="rId19" cstate="print">
                       <a:extLst>
                         <a:ext uri="{28A0092B-C50C-407E-A947-70E740481C1C}">
                           <a14:useLocalDpi xmlns:a14="http://schemas.microsoft.com/office/drawing/2010/main" val="0"/>
@@ -12645,7 +12637,7 @@
                     <pic:cNvPicPr/>
                   </pic:nvPicPr>
                   <pic:blipFill>
-                    <a:blip r:embed="rId23" cstate="print">
+                    <a:blip r:embed="rId20" cstate="print">
                       <a:extLst>
                         <a:ext uri="{28A0092B-C50C-407E-A947-70E740481C1C}">
                           <a14:useLocalDpi xmlns:a14="http://schemas.microsoft.com/office/drawing/2010/main" val="0"/>
@@ -12799,7 +12791,7 @@
                     <pic:cNvPicPr/>
                   </pic:nvPicPr>
                   <pic:blipFill>
-                    <a:blip r:embed="rId24" cstate="print">
+                    <a:blip r:embed="rId21" cstate="print">
                       <a:extLst>
                         <a:ext uri="{28A0092B-C50C-407E-A947-70E740481C1C}">
                           <a14:useLocalDpi xmlns:a14="http://schemas.microsoft.com/office/drawing/2010/main" val="0"/>
@@ -12947,7 +12939,7 @@
                     <pic:cNvPicPr/>
                   </pic:nvPicPr>
                   <pic:blipFill>
-                    <a:blip r:embed="rId25" cstate="print">
+                    <a:blip r:embed="rId22" cstate="print">
                       <a:extLst>
                         <a:ext uri="{28A0092B-C50C-407E-A947-70E740481C1C}">
                           <a14:useLocalDpi xmlns:a14="http://schemas.microsoft.com/office/drawing/2010/main" val="0"/>
@@ -13076,7 +13068,7 @@
                     <pic:cNvPicPr/>
                   </pic:nvPicPr>
                   <pic:blipFill>
-                    <a:blip r:embed="rId26" cstate="print">
+                    <a:blip r:embed="rId23" cstate="print">
                       <a:extLst>
                         <a:ext uri="{28A0092B-C50C-407E-A947-70E740481C1C}">
                           <a14:useLocalDpi xmlns:a14="http://schemas.microsoft.com/office/drawing/2010/main" val="0"/>
@@ -13125,7 +13117,7 @@
       <w:r>
         <w:t xml:space="preserve"> (</w:t>
       </w:r>
-      <w:hyperlink r:id="rId27" w:history="1">
+      <w:hyperlink r:id="rId24" w:history="1">
         <w:r>
           <w:rPr>
             <w:rStyle w:val="Hyperlink"/>
@@ -13227,7 +13219,7 @@
         </w:rPr>
         <w:t xml:space="preserve">O’Donnell, J. (2016). taxize: Taxonomic information from around the web. R package version 0.7.8. Retrieved from </w:t>
       </w:r>
-      <w:hyperlink r:id="rId28" w:history="1">
+      <w:hyperlink r:id="rId25" w:history="1">
         <w:r>
           <w:rPr>
             <w:rStyle w:val="Hyperlink"/>
@@ -13290,7 +13282,7 @@
       <w:r>
         <w:t xml:space="preserve"> </w:t>
       </w:r>
-      <w:hyperlink r:id="rId29" w:history="1">
+      <w:hyperlink r:id="rId26" w:history="1">
         <w:r>
           <w:rPr>
             <w:rStyle w:val="Hyperlink"/>
@@ -13365,7 +13357,7 @@
       <w:r>
         <w:t xml:space="preserve"> </w:t>
       </w:r>
-      <w:hyperlink r:id="rId30" w:history="1">
+      <w:hyperlink r:id="rId27" w:history="1">
         <w:r>
           <w:rPr>
             <w:rStyle w:val="Hyperlink"/>
@@ -13418,7 +13410,7 @@
       <w:r>
         <w:t xml:space="preserve"> </w:t>
       </w:r>
-      <w:hyperlink r:id="rId31" w:history="1">
+      <w:hyperlink r:id="rId28" w:history="1">
         <w:r>
           <w:rPr>
             <w:rStyle w:val="Hyperlink"/>
@@ -13468,7 +13460,7 @@
       <w:r>
         <w:t xml:space="preserve"> </w:t>
       </w:r>
-      <w:hyperlink r:id="rId32" w:history="1">
+      <w:hyperlink r:id="rId29" w:history="1">
         <w:r>
           <w:rPr>
             <w:rStyle w:val="Hyperlink"/>
@@ -13503,7 +13495,7 @@
       <w:r>
         <w:t xml:space="preserve">. </w:t>
       </w:r>
-      <w:hyperlink r:id="rId33" w:history="1">
+      <w:hyperlink r:id="rId30" w:history="1">
         <w:r>
           <w:rPr>
             <w:rStyle w:val="Hyperlink"/>
@@ -13625,7 +13617,7 @@
       <w:r>
         <w:t xml:space="preserve"> </w:t>
       </w:r>
-      <w:hyperlink r:id="rId34" w:history="1">
+      <w:hyperlink r:id="rId31" w:history="1">
         <w:r>
           <w:rPr>
             <w:rStyle w:val="Hyperlink"/>
@@ -13645,7 +13637,7 @@
       <w:r>
         <w:t xml:space="preserve">. </w:t>
       </w:r>
-      <w:hyperlink r:id="rId35" w:history="1">
+      <w:hyperlink r:id="rId32" w:history="1">
         <w:r>
           <w:rPr>
             <w:rStyle w:val="Hyperlink"/>
@@ -13742,7 +13734,7 @@
       <w:r>
         <w:t xml:space="preserve"> </w:t>
       </w:r>
-      <w:hyperlink r:id="rId36" w:history="1">
+      <w:hyperlink r:id="rId33" w:history="1">
         <w:r>
           <w:rPr>
             <w:rStyle w:val="Hyperlink"/>
@@ -13854,7 +13846,7 @@
       <w:r>
         <w:t xml:space="preserve"> </w:t>
       </w:r>
-      <w:hyperlink r:id="rId37" w:history="1">
+      <w:hyperlink r:id="rId34" w:history="1">
         <w:r>
           <w:rPr>
             <w:rStyle w:val="Hyperlink"/>
@@ -13876,7 +13868,7 @@
       <w:r>
         <w:t xml:space="preserve">. </w:t>
       </w:r>
-      <w:hyperlink r:id="rId38" w:history="1">
+      <w:hyperlink r:id="rId35" w:history="1">
         <w:r>
           <w:rPr>
             <w:rStyle w:val="Hyperlink"/>
@@ -13886,7 +13878,7 @@
       </w:hyperlink>
     </w:p>
     <w:sectPr>
-      <w:footerReference w:type="default" r:id="rId39"/>
+      <w:footerReference w:type="default" r:id="rId36"/>
       <w:pgSz w:w="12240" w:h="15840" w:code="1"/>
       <w:pgMar w:top="709" w:right="1440" w:bottom="1440" w:left="1440" w:header="720" w:footer="720" w:gutter="0"/>
       <w:lnNumType w:countBy="1" w:restart="continuous"/>
@@ -13895,39 +13887,6 @@
     </w:sectPr>
   </w:body>
 </w:document>
-</file>
-
-<file path=word/comments.xml><?xml version="1.0" encoding="utf-8"?>
-<w:comments xmlns:wpc="http://schemas.microsoft.com/office/word/2010/wordprocessingCanvas" xmlns:cx="http://schemas.microsoft.com/office/drawing/2014/chartex" xmlns:cx1="http://schemas.microsoft.com/office/drawing/2015/9/8/chartex" xmlns:cx2="http://schemas.microsoft.com/office/drawing/2015/10/21/chartex" xmlns:cx3="http://schemas.microsoft.com/office/drawing/2016/5/9/chartex" xmlns:cx4="http://schemas.microsoft.com/office/drawing/2016/5/10/chartex" xmlns:cx5="http://schemas.microsoft.com/office/drawing/2016/5/11/chartex" xmlns:cx6="http://schemas.microsoft.com/office/drawing/2016/5/12/chartex" xmlns:cx7="http://schemas.microsoft.com/office/drawing/2016/5/13/chartex" xmlns:cx8="http://schemas.microsoft.com/office/drawing/2016/5/14/chartex" xmlns:mc="http://schemas.openxmlformats.org/markup-compatibility/2006" xmlns:aink="http://schemas.microsoft.com/office/drawing/2016/ink" xmlns:am3d="http://schemas.microsoft.com/office/drawing/2017/model3d" xmlns:o="urn:schemas-microsoft-com:office:office" xmlns:r="http://schemas.openxmlformats.org/officeDocument/2006/relationships" xmlns:m="http://schemas.openxmlformats.org/officeDocument/2006/math" xmlns:v="urn:schemas-microsoft-com:vml" xmlns:wp14="http://schemas.microsoft.com/office/word/2010/wordprocessingDrawing" xmlns:wp="http://schemas.openxmlformats.org/drawingml/2006/wordprocessingDrawing" xmlns:w10="urn:schemas-microsoft-com:office:word" xmlns:w="http://schemas.openxmlformats.org/wordprocessingml/2006/main" xmlns:w14="http://schemas.microsoft.com/office/word/2010/wordml" xmlns:w15="http://schemas.microsoft.com/office/word/2012/wordml" xmlns:w16cex="http://schemas.microsoft.com/office/word/2018/wordml/cex" xmlns:w16cid="http://schemas.microsoft.com/office/word/2016/wordml/cid" xmlns:w16="http://schemas.microsoft.com/office/word/2018/wordml" xmlns:w16se="http://schemas.microsoft.com/office/word/2015/wordml/symex" xmlns:wpg="http://schemas.microsoft.com/office/word/2010/wordprocessingGroup" xmlns:wpi="http://schemas.microsoft.com/office/word/2010/wordprocessingInk" xmlns:wne="http://schemas.microsoft.com/office/word/2006/wordml" xmlns:wps="http://schemas.microsoft.com/office/word/2010/wordprocessingShape" mc:Ignorable="w14 w15 w16se w16cid w16 w16cex wp14">
-  <w:comment w:id="1" w:author="Ruan Van Mazijk" w:date="2020-02-27T16:12:00Z" w:initials="RVM">
-    <w:p>
-      <w:pPr>
-        <w:pStyle w:val="CommentText"/>
-      </w:pPr>
-      <w:r>
-        <w:rPr>
-          <w:rStyle w:val="CommentReference"/>
-        </w:rPr>
-        <w:annotationRef/>
-      </w:r>
-      <w:r>
-        <w:t>Double check this value??</w:t>
-      </w:r>
-    </w:p>
-  </w:comment>
-</w:comments>
-</file>
-
-<file path=word/commentsExtended.xml><?xml version="1.0" encoding="utf-8"?>
-<w15:commentsEx xmlns:wpc="http://schemas.microsoft.com/office/word/2010/wordprocessingCanvas" xmlns:cx="http://schemas.microsoft.com/office/drawing/2014/chartex" xmlns:cx1="http://schemas.microsoft.com/office/drawing/2015/9/8/chartex" xmlns:cx2="http://schemas.microsoft.com/office/drawing/2015/10/21/chartex" xmlns:cx3="http://schemas.microsoft.com/office/drawing/2016/5/9/chartex" xmlns:cx4="http://schemas.microsoft.com/office/drawing/2016/5/10/chartex" xmlns:cx5="http://schemas.microsoft.com/office/drawing/2016/5/11/chartex" xmlns:cx6="http://schemas.microsoft.com/office/drawing/2016/5/12/chartex" xmlns:cx7="http://schemas.microsoft.com/office/drawing/2016/5/13/chartex" xmlns:cx8="http://schemas.microsoft.com/office/drawing/2016/5/14/chartex" xmlns:mc="http://schemas.openxmlformats.org/markup-compatibility/2006" xmlns:aink="http://schemas.microsoft.com/office/drawing/2016/ink" xmlns:am3d="http://schemas.microsoft.com/office/drawing/2017/model3d" xmlns:o="urn:schemas-microsoft-com:office:office" xmlns:r="http://schemas.openxmlformats.org/officeDocument/2006/relationships" xmlns:m="http://schemas.openxmlformats.org/officeDocument/2006/math" xmlns:v="urn:schemas-microsoft-com:vml" xmlns:wp14="http://schemas.microsoft.com/office/word/2010/wordprocessingDrawing" xmlns:wp="http://schemas.openxmlformats.org/drawingml/2006/wordprocessingDrawing" xmlns:w10="urn:schemas-microsoft-com:office:word" xmlns:w="http://schemas.openxmlformats.org/wordprocessingml/2006/main" xmlns:w14="http://schemas.microsoft.com/office/word/2010/wordml" xmlns:w15="http://schemas.microsoft.com/office/word/2012/wordml" xmlns:w16cex="http://schemas.microsoft.com/office/word/2018/wordml/cex" xmlns:w16cid="http://schemas.microsoft.com/office/word/2016/wordml/cid" xmlns:w16="http://schemas.microsoft.com/office/word/2018/wordml" xmlns:w16se="http://schemas.microsoft.com/office/word/2015/wordml/symex" xmlns:wpg="http://schemas.microsoft.com/office/word/2010/wordprocessingGroup" xmlns:wpi="http://schemas.microsoft.com/office/word/2010/wordprocessingInk" xmlns:wne="http://schemas.microsoft.com/office/word/2006/wordml" xmlns:wps="http://schemas.microsoft.com/office/word/2010/wordprocessingShape" mc:Ignorable="w14 w15 w16se w16cid w16 w16cex wp14">
-  <w15:commentEx w15:paraId="523E67D2" w15:done="0"/>
-</w15:commentsEx>
-</file>
-
-<file path=word/commentsIds.xml><?xml version="1.0" encoding="utf-8"?>
-<w16cid:commentsIds xmlns:wpc="http://schemas.microsoft.com/office/word/2010/wordprocessingCanvas" xmlns:cx="http://schemas.microsoft.com/office/drawing/2014/chartex" xmlns:cx1="http://schemas.microsoft.com/office/drawing/2015/9/8/chartex" xmlns:cx2="http://schemas.microsoft.com/office/drawing/2015/10/21/chartex" xmlns:cx3="http://schemas.microsoft.com/office/drawing/2016/5/9/chartex" xmlns:cx4="http://schemas.microsoft.com/office/drawing/2016/5/10/chartex" xmlns:cx5="http://schemas.microsoft.com/office/drawing/2016/5/11/chartex" xmlns:cx6="http://schemas.microsoft.com/office/drawing/2016/5/12/chartex" xmlns:cx7="http://schemas.microsoft.com/office/drawing/2016/5/13/chartex" xmlns:cx8="http://schemas.microsoft.com/office/drawing/2016/5/14/chartex" xmlns:mc="http://schemas.openxmlformats.org/markup-compatibility/2006" xmlns:aink="http://schemas.microsoft.com/office/drawing/2016/ink" xmlns:am3d="http://schemas.microsoft.com/office/drawing/2017/model3d" xmlns:o="urn:schemas-microsoft-com:office:office" xmlns:r="http://schemas.openxmlformats.org/officeDocument/2006/relationships" xmlns:m="http://schemas.openxmlformats.org/officeDocument/2006/math" xmlns:v="urn:schemas-microsoft-com:vml" xmlns:wp14="http://schemas.microsoft.com/office/word/2010/wordprocessingDrawing" xmlns:wp="http://schemas.openxmlformats.org/drawingml/2006/wordprocessingDrawing" xmlns:w10="urn:schemas-microsoft-com:office:word" xmlns:w="http://schemas.openxmlformats.org/wordprocessingml/2006/main" xmlns:w14="http://schemas.microsoft.com/office/word/2010/wordml" xmlns:w15="http://schemas.microsoft.com/office/word/2012/wordml" xmlns:w16cex="http://schemas.microsoft.com/office/word/2018/wordml/cex" xmlns:w16cid="http://schemas.microsoft.com/office/word/2016/wordml/cid" xmlns:w16="http://schemas.microsoft.com/office/word/2018/wordml" xmlns:w16se="http://schemas.microsoft.com/office/word/2015/wordml/symex" xmlns:wpg="http://schemas.microsoft.com/office/word/2010/wordprocessingGroup" xmlns:wpi="http://schemas.microsoft.com/office/word/2010/wordprocessingInk" xmlns:wne="http://schemas.microsoft.com/office/word/2006/wordml" xmlns:wps="http://schemas.microsoft.com/office/word/2010/wordprocessingShape" mc:Ignorable="w14 w15 w16se w16cid w16 w16cex wp14">
-  <w16cid:commentId w16cid:paraId="523E67D2" w16cid:durableId="220268E9"/>
-</w16cid:commentsIds>
 </file>
 
 <file path=word/endnotes.xml><?xml version="1.0" encoding="utf-8"?>
@@ -15954,14 +15913,6 @@
     <w:abstractNumId w:val="18"/>
   </w:num>
 </w:numbering>
-</file>
-
-<file path=word/people.xml><?xml version="1.0" encoding="utf-8"?>
-<w15:people xmlns:wpc="http://schemas.microsoft.com/office/word/2010/wordprocessingCanvas" xmlns:cx="http://schemas.microsoft.com/office/drawing/2014/chartex" xmlns:cx1="http://schemas.microsoft.com/office/drawing/2015/9/8/chartex" xmlns:cx2="http://schemas.microsoft.com/office/drawing/2015/10/21/chartex" xmlns:cx3="http://schemas.microsoft.com/office/drawing/2016/5/9/chartex" xmlns:cx4="http://schemas.microsoft.com/office/drawing/2016/5/10/chartex" xmlns:cx5="http://schemas.microsoft.com/office/drawing/2016/5/11/chartex" xmlns:cx6="http://schemas.microsoft.com/office/drawing/2016/5/12/chartex" xmlns:cx7="http://schemas.microsoft.com/office/drawing/2016/5/13/chartex" xmlns:cx8="http://schemas.microsoft.com/office/drawing/2016/5/14/chartex" xmlns:mc="http://schemas.openxmlformats.org/markup-compatibility/2006" xmlns:aink="http://schemas.microsoft.com/office/drawing/2016/ink" xmlns:am3d="http://schemas.microsoft.com/office/drawing/2017/model3d" xmlns:o="urn:schemas-microsoft-com:office:office" xmlns:r="http://schemas.openxmlformats.org/officeDocument/2006/relationships" xmlns:m="http://schemas.openxmlformats.org/officeDocument/2006/math" xmlns:v="urn:schemas-microsoft-com:vml" xmlns:wp14="http://schemas.microsoft.com/office/word/2010/wordprocessingDrawing" xmlns:wp="http://schemas.openxmlformats.org/drawingml/2006/wordprocessingDrawing" xmlns:w10="urn:schemas-microsoft-com:office:word" xmlns:w="http://schemas.openxmlformats.org/wordprocessingml/2006/main" xmlns:w14="http://schemas.microsoft.com/office/word/2010/wordml" xmlns:w15="http://schemas.microsoft.com/office/word/2012/wordml" xmlns:w16cex="http://schemas.microsoft.com/office/word/2018/wordml/cex" xmlns:w16cid="http://schemas.microsoft.com/office/word/2016/wordml/cid" xmlns:w16="http://schemas.microsoft.com/office/word/2018/wordml" xmlns:w16se="http://schemas.microsoft.com/office/word/2015/wordml/symex" xmlns:wpg="http://schemas.microsoft.com/office/word/2010/wordprocessingGroup" xmlns:wpi="http://schemas.microsoft.com/office/word/2010/wordprocessingInk" xmlns:wne="http://schemas.microsoft.com/office/word/2006/wordml" xmlns:wps="http://schemas.microsoft.com/office/word/2010/wordprocessingShape" mc:Ignorable="w14 w15 w16se w16cid w16 w16cex wp14">
-  <w15:person w15:author="Ruan Van Mazijk">
-    <w15:presenceInfo w15:providerId="AD" w15:userId="S::VMZRUA001@myuct.ac.za::f50431c7-080a-4259-97ee-a4bb5c336639"/>
-  </w15:person>
-</w15:people>
 </file>
 
 <file path=word/styles.xml><?xml version="1.0" encoding="utf-8"?>

--- a/manuscript/Van-Mazijk-Cramer-Verboom_supporting-information.docx
+++ b/manuscript/Van-Mazijk-Cramer-Verboom_supporting-information.docx
@@ -12507,28 +12507,19 @@
         <w:t xml:space="preserve">-transformed and re-scaled) across GCFR and SWAFR. </w:t>
       </w:r>
       <w:r>
-        <w:rPr>
-          <w:highlight w:val="yellow"/>
-        </w:rPr>
-        <w:t>Note, as no outliers were found in either region at the DS-scale [</w:t>
-      </w:r>
-      <w:r>
-        <w:rPr>
-          <w:highlight w:val="yellow"/>
-        </w:rPr>
-        <w:t>…</w:t>
-      </w:r>
-      <w:r>
-        <w:rPr>
-          <w:highlight w:val="yellow"/>
-        </w:rPr>
-        <w:t>]</w:t>
+        <w:t>Note, as no outliers were found in either region at the DS-scale</w:t>
+      </w:r>
+      <w:r>
+        <w:t>, panel (c) is identical to that in 5.</w:t>
       </w:r>
       <w:r>
         <w:t xml:space="preserve"> </w:t>
       </w:r>
       <w:r>
-        <w:t xml:space="preserve">Points with error bars denote partial effect estimates and their 95% confidence intervals. Filled and empty points represent effect </w:t>
+        <w:t>Points with error bars denote partial effect estimates and their 95% confidence intervals. Filled and</w:t>
+      </w:r>
+      <w:r>
+        <w:t xml:space="preserve"> empty points represent effect </w:t>
       </w:r>
       <w:proofErr w:type="gramStart"/>
       <w:r>

--- a/manuscript/Van-Mazijk-Cramer-Verboom_supporting-information.docx
+++ b/manuscript/Van-Mazijk-Cramer-Verboom_supporting-information.docx
@@ -65,54 +65,24 @@
           <w:sz w:val="28"/>
         </w:rPr>
       </w:pPr>
-      <w:proofErr w:type="spellStart"/>
       <w:r>
         <w:rPr>
           <w:sz w:val="28"/>
         </w:rPr>
-        <w:t>Ruan</w:t>
-      </w:r>
-      <w:proofErr w:type="spellEnd"/>
+        <w:t xml:space="preserve">Ruan van Mazijk, Michael D. Cramer </w:t>
+      </w:r>
       <w:r>
         <w:rPr>
           <w:sz w:val="28"/>
         </w:rPr>
-        <w:t xml:space="preserve"> van </w:t>
-      </w:r>
-      <w:proofErr w:type="spellStart"/>
+        <w:t>and</w:t>
+      </w:r>
       <w:r>
         <w:rPr>
           <w:sz w:val="28"/>
         </w:rPr>
-        <w:t>Mazijk</w:t>
-      </w:r>
-      <w:proofErr w:type="spellEnd"/>
-      <w:r>
-        <w:rPr>
-          <w:sz w:val="28"/>
-        </w:rPr>
-        <w:t xml:space="preserve">, Michael D. Cramer </w:t>
-      </w:r>
-      <w:r>
-        <w:rPr>
-          <w:sz w:val="28"/>
-        </w:rPr>
-        <w:t>and</w:t>
-      </w:r>
-      <w:r>
-        <w:rPr>
-          <w:sz w:val="28"/>
-        </w:rPr>
-        <w:t xml:space="preserve"> G. Anthony </w:t>
-      </w:r>
-      <w:proofErr w:type="spellStart"/>
-      <w:r>
-        <w:rPr>
-          <w:sz w:val="28"/>
-        </w:rPr>
-        <w:t>Verboom</w:t>
-      </w:r>
-      <w:proofErr w:type="spellEnd"/>
+        <w:t xml:space="preserve"> G. Anthony Verboom</w:t>
+      </w:r>
     </w:p>
     <w:bookmarkEnd w:id="0"/>
     <w:p>
@@ -142,15 +112,7 @@
         <w:t>8,912</w:t>
       </w:r>
       <w:r>
-        <w:t xml:space="preserve"> unique species names for the GCFR and SWAFR, respectively. The R package “</w:t>
-      </w:r>
-      <w:proofErr w:type="spellStart"/>
-      <w:r>
-        <w:t>taxize</w:t>
-      </w:r>
-      <w:proofErr w:type="spellEnd"/>
-      <w:r>
-        <w:t xml:space="preserve">” </w:t>
+        <w:t xml:space="preserve"> unique species names for the GCFR and SWAFR, respectively. The R package “taxize” </w:t>
       </w:r>
       <w:r>
         <w:fldChar w:fldCharType="begin" w:fldLock="1"/>
@@ -206,11 +168,9 @@
       <w:r>
         <w:t xml:space="preserve">), the </w:t>
       </w:r>
-      <w:proofErr w:type="gramStart"/>
-      <w:r>
-        <w:t>geographically-random</w:t>
-      </w:r>
-      <w:proofErr w:type="gramEnd"/>
+      <w:r>
+        <w:t>geographically random</w:t>
+      </w:r>
       <w:r>
         <w:t xml:space="preserve"> distribution of the records associated with these names suggests that exclusion of these names will not significantly influence spatial patterns of species richness.</w:t>
       </w:r>
@@ -226,29 +186,13 @@
         <w:t>ere</w:t>
       </w:r>
       <w:r>
-        <w:t xml:space="preserve"> listed under multiple synonyms, the retained names were then queried against the </w:t>
-      </w:r>
-      <w:proofErr w:type="spellStart"/>
-      <w:r>
-        <w:t>Tropicos</w:t>
-      </w:r>
-      <w:proofErr w:type="spellEnd"/>
-      <w:r>
-        <w:t xml:space="preserve"> and Integrated Taxonomic Information System (ITI</w:t>
+        <w:t xml:space="preserve"> listed under multiple synonyms, the retained names were then queried against the Tropicos and Integrated Taxonomic Information System (ITI</w:t>
       </w:r>
       <w:r>
         <w:t>S</w:t>
       </w:r>
       <w:r>
-        <w:t>) for known synonyms, again using “</w:t>
-      </w:r>
-      <w:proofErr w:type="spellStart"/>
-      <w:r>
-        <w:t>taxize</w:t>
-      </w:r>
-      <w:proofErr w:type="spellEnd"/>
-      <w:r>
-        <w:t>”</w:t>
+        <w:t>) for known synonyms, again using “taxize”</w:t>
       </w:r>
       <w:r>
         <w:t>.</w:t>
@@ -552,21 +496,7 @@
               <w:rPr>
                 <w:sz w:val="22"/>
               </w:rPr>
-              <w:t>GBIF (2017</w:t>
-            </w:r>
-            <w:proofErr w:type="gramStart"/>
-            <w:r>
-              <w:rPr>
-                <w:sz w:val="22"/>
-              </w:rPr>
-              <w:t>a,b</w:t>
-            </w:r>
-            <w:proofErr w:type="gramEnd"/>
-            <w:r>
-              <w:rPr>
-                <w:sz w:val="22"/>
-              </w:rPr>
-              <w:t>)</w:t>
+              <w:t>GBIF (2017a,b)</w:t>
             </w:r>
           </w:p>
         </w:tc>
@@ -754,28 +684,20 @@
               <w:rPr>
                 <w:sz w:val="22"/>
               </w:rPr>
-              <w:t>NASA (2017</w:t>
-            </w:r>
-            <w:proofErr w:type="gramStart"/>
+              <w:t>NASA (2017a</w:t>
+            </w:r>
             <w:r>
               <w:rPr>
                 <w:sz w:val="22"/>
               </w:rPr>
-              <w:t>a</w:t>
+              <w:t>,</w:t>
             </w:r>
             <w:r>
               <w:rPr>
                 <w:sz w:val="22"/>
               </w:rPr>
-              <w:t>,</w:t>
-            </w:r>
-            <w:r>
-              <w:rPr>
-                <w:sz w:val="22"/>
-              </w:rPr>
               <w:t>b</w:t>
             </w:r>
-            <w:proofErr w:type="gramEnd"/>
             <w:r>
               <w:rPr>
                 <w:sz w:val="22"/>
@@ -952,19 +874,11 @@
                 <w:sz w:val="22"/>
               </w:rPr>
             </w:pPr>
-            <w:proofErr w:type="spellStart"/>
             <w:r>
               <w:rPr>
                 <w:sz w:val="22"/>
               </w:rPr>
-              <w:t>Hengl</w:t>
-            </w:r>
-            <w:proofErr w:type="spellEnd"/>
-            <w:r>
-              <w:rPr>
-                <w:sz w:val="22"/>
-              </w:rPr>
-              <w:t xml:space="preserve"> et al. (2017)</w:t>
+              <w:t>Hengl et al. (2017)</w:t>
             </w:r>
           </w:p>
         </w:tc>
@@ -11794,13 +11708,8 @@
         <w:t xml:space="preserve">, and are labelled </w:t>
       </w:r>
       <w:r>
-        <w:t xml:space="preserve">as follows: 1, elevation; 2, MAP; 3, PDQ; 4, surface T; 5, NDVI; 6, CEC; 7, clay; 8, soil C; 9, </w:t>
-      </w:r>
-      <w:proofErr w:type="spellStart"/>
-      <w:r>
-        <w:t>pH.</w:t>
-      </w:r>
-      <w:proofErr w:type="spellEnd"/>
+        <w:t>as follows: 1, elevation; 2, MAP; 3, PDQ; 4, surface T; 5, NDVI; 6, CEC; 7, clay; 8, soil C; 9, pH.</w:t>
+      </w:r>
     </w:p>
     <w:p>
       <w:r>
@@ -12521,11 +12430,9 @@
       <w:r>
         <w:t xml:space="preserve"> empty points represent effect </w:t>
       </w:r>
-      <w:proofErr w:type="gramStart"/>
-      <w:r>
-        <w:t>estimates  for</w:t>
-      </w:r>
-      <w:proofErr w:type="gramEnd"/>
+      <w:r>
+        <w:t>estimates for</w:t>
+      </w:r>
       <w:r>
         <w:t xml:space="preserve"> the GCFR and SWAFR respectively when region-interaction terms were retained during stepwise model selection, while crosses represent main effects (i.e. no region-interaction term retained). Estimates illustrated in black were significant (</w:t>
       </w:r>
@@ -12711,23 +12618,7 @@
         <w:t>ap</w:t>
       </w:r>
       <w:r>
-        <w:t>s for the GCFR and SWAFR of (</w:t>
-      </w:r>
-      <w:proofErr w:type="spellStart"/>
-      <w:r>
-        <w:t>a,b</w:t>
-      </w:r>
-      <w:proofErr w:type="spellEnd"/>
-      <w:r>
-        <w:t>) vascular plant species richness, (</w:t>
-      </w:r>
-      <w:proofErr w:type="spellStart"/>
-      <w:r>
-        <w:t>c,d</w:t>
-      </w:r>
-      <w:proofErr w:type="spellEnd"/>
-      <w:r>
-        <w:t>) the major axis of environmental heterogeneity (PC1) from the PCA of nine forms of environmental heterogeneity (log</w:t>
+        <w:t>s for the GCFR and SWAFR of (a,b) vascular plant species richness, (c,d) the major axis of environmental heterogeneity (PC1) from the PCA of nine forms of environmental heterogeneity (log</w:t>
       </w:r>
       <w:r>
         <w:rPr>
@@ -12736,23 +12627,7 @@
         <w:t>10</w:t>
       </w:r>
       <w:r>
-        <w:t>-transformed), residuals from regressions of species richness against (</w:t>
-      </w:r>
-      <w:proofErr w:type="spellStart"/>
-      <w:r>
-        <w:t>e,f</w:t>
-      </w:r>
-      <w:proofErr w:type="spellEnd"/>
-      <w:r>
-        <w:t>) PC1 (Figure 4b) and (</w:t>
-      </w:r>
-      <w:proofErr w:type="spellStart"/>
-      <w:r>
-        <w:t>g,h</w:t>
-      </w:r>
-      <w:proofErr w:type="spellEnd"/>
-      <w:r>
-        <w:t>) the multivariate (MV) model (Figure 5b). Map projection used: WGS84.</w:t>
+        <w:t>-transformed), residuals from regressions of species richness against (e,f) PC1 (Figure 4b) and (g,h) the multivariate (MV) model (Figure 5b). Map projection used: WGS84.</w:t>
       </w:r>
     </w:p>
     <w:p>
@@ -12856,23 +12731,7 @@
         <w:t>ap</w:t>
       </w:r>
       <w:r>
-        <w:t>s for the GCFR and SWAFR of (</w:t>
-      </w:r>
-      <w:proofErr w:type="spellStart"/>
-      <w:r>
-        <w:t>a,b</w:t>
-      </w:r>
-      <w:proofErr w:type="spellEnd"/>
-      <w:r>
-        <w:t>) vascular plant species richness, (</w:t>
-      </w:r>
-      <w:proofErr w:type="spellStart"/>
-      <w:r>
-        <w:t>c,d</w:t>
-      </w:r>
-      <w:proofErr w:type="spellEnd"/>
-      <w:r>
-        <w:t>) the major axis of environmental heterogeneity (PC1) from the PCA of nine forms of environmental heterogeneity (log</w:t>
+        <w:t>s for the GCFR and SWAFR of (a,b) vascular plant species richness, (c,d) the major axis of environmental heterogeneity (PC1) from the PCA of nine forms of environmental heterogeneity (log</w:t>
       </w:r>
       <w:r>
         <w:rPr>
@@ -12881,23 +12740,7 @@
         <w:t>10</w:t>
       </w:r>
       <w:r>
-        <w:t>-transformed), residuals from regressions of species richness against (</w:t>
-      </w:r>
-      <w:proofErr w:type="spellStart"/>
-      <w:r>
-        <w:t>e,f</w:t>
-      </w:r>
-      <w:proofErr w:type="spellEnd"/>
-      <w:r>
-        <w:t>) PC1 (Figure 4b) and (</w:t>
-      </w:r>
-      <w:proofErr w:type="spellStart"/>
-      <w:r>
-        <w:t>g,h</w:t>
-      </w:r>
-      <w:proofErr w:type="spellEnd"/>
-      <w:r>
-        <w:t>) the multivariate (MV) model (Figure 5b). Map projection used: WGS84.</w:t>
+        <w:t>-transformed), residuals from regressions of species richness against (e,f) PC1 (Figure 4b) and (g,h) the multivariate (MV) model (Figure 5b). Map projection used: WGS84.</w:t>
       </w:r>
     </w:p>
     <w:p>
@@ -13098,15 +12941,7 @@
         <w:t xml:space="preserve"> </w:t>
       </w:r>
       <w:r>
-        <w:t xml:space="preserve">Examples of vascular plant species from the SWAFR whose occurrence records include outlier localities (in red) near Perth (diamond). Outlier records were determined as those that fall outside the described range for that species (according to distribution maps from </w:t>
-      </w:r>
-      <w:proofErr w:type="spellStart"/>
-      <w:r>
-        <w:t>FloraBase</w:t>
-      </w:r>
-      <w:proofErr w:type="spellEnd"/>
-      <w:r>
-        <w:t xml:space="preserve"> (</w:t>
+        <w:t>Examples of vascular plant species from the SWAFR whose occurrence records include outlier localities (in red) near Perth (diamond). Outlier records were determined as those that fall outside the described range for that species (according to distribution maps from FloraBase (</w:t>
       </w:r>
       <w:hyperlink r:id="rId24" w:history="1">
         <w:r>
@@ -13144,23 +12979,7 @@
         <w:ind w:left="480" w:hanging="480"/>
       </w:pPr>
       <w:r>
-        <w:t xml:space="preserve">Boyle, B., Hopkins, N., Lu, Z., </w:t>
-      </w:r>
-      <w:proofErr w:type="spellStart"/>
-      <w:r>
-        <w:t>Garay</w:t>
-      </w:r>
-      <w:proofErr w:type="spellEnd"/>
-      <w:r>
-        <w:t xml:space="preserve">, J. A. R., </w:t>
-      </w:r>
-      <w:proofErr w:type="spellStart"/>
-      <w:r>
-        <w:t>Mozzherin</w:t>
-      </w:r>
-      <w:proofErr w:type="spellEnd"/>
-      <w:r>
-        <w:t xml:space="preserve">, D., Rees, T., … others. (2013). The taxonomic name resolution service: an online tool for automated standardization of plant names. </w:t>
+        <w:t xml:space="preserve">Boyle, B., Hopkins, N., Lu, Z., Garay, J. A. R., Mozzherin, D., Rees, T., … others. (2013). The taxonomic name resolution service: an online tool for automated standardization of plant names. </w:t>
       </w:r>
       <w:r>
         <w:rPr>
@@ -13229,31 +13048,7 @@
         </w:rPr>
       </w:pPr>
       <w:r>
-        <w:t xml:space="preserve">Farr, T., Rosen, P., Caro, E., Crippen, R., Duren, R., Hensley, S., </w:t>
-      </w:r>
-      <w:proofErr w:type="spellStart"/>
-      <w:r>
-        <w:t>Kobrick</w:t>
-      </w:r>
-      <w:proofErr w:type="spellEnd"/>
-      <w:r>
-        <w:t xml:space="preserve">, M., </w:t>
-      </w:r>
-      <w:proofErr w:type="spellStart"/>
-      <w:r>
-        <w:t>Paller</w:t>
-      </w:r>
-      <w:proofErr w:type="spellEnd"/>
-      <w:r>
-        <w:t xml:space="preserve">, M., Rodriguez, E., Roth, L., Seal, D., Shaffer, S., Shimada, J., Umland, J., Werner, M., Oskin, M., Burbank, D., &amp; </w:t>
-      </w:r>
-      <w:proofErr w:type="spellStart"/>
-      <w:r>
-        <w:t>Alsdorf</w:t>
-      </w:r>
-      <w:proofErr w:type="spellEnd"/>
-      <w:r>
-        <w:t>, D. (2007)</w:t>
+        <w:t>Farr, T., Rosen, P., Caro, E., Crippen, R., Duren, R., Hensley, S., Kobrick, M., Paller, M., Rodriguez, E., Roth, L., Seal, D., Shaffer, S., Shimada, J., Umland, J., Werner, M., Oskin, M., Burbank, D., &amp; Alsdorf, D. (2007)</w:t>
       </w:r>
       <w:r>
         <w:t>.</w:t>
@@ -13288,47 +13083,7 @@
         <w:ind w:left="480" w:hanging="480"/>
       </w:pPr>
       <w:r>
-        <w:t xml:space="preserve">Funk, C.C., Peterson, P.J., </w:t>
-      </w:r>
-      <w:proofErr w:type="spellStart"/>
-      <w:r>
-        <w:t>Landsfeld</w:t>
-      </w:r>
-      <w:proofErr w:type="spellEnd"/>
-      <w:r>
-        <w:t xml:space="preserve">, M., </w:t>
-      </w:r>
-      <w:proofErr w:type="spellStart"/>
-      <w:r>
-        <w:t>Pedreros</w:t>
-      </w:r>
-      <w:proofErr w:type="spellEnd"/>
-      <w:r>
-        <w:t xml:space="preserve">, D.H., Verdin, J., Shukla, S., </w:t>
-      </w:r>
-      <w:proofErr w:type="spellStart"/>
-      <w:r>
-        <w:t>Husak</w:t>
-      </w:r>
-      <w:proofErr w:type="spellEnd"/>
-      <w:r>
-        <w:t xml:space="preserve">, G., Rowland, J.D., Harrison, L., </w:t>
-      </w:r>
-      <w:proofErr w:type="spellStart"/>
-      <w:r>
-        <w:t>Hoell</w:t>
-      </w:r>
-      <w:proofErr w:type="spellEnd"/>
-      <w:r>
-        <w:t xml:space="preserve">, A., &amp; </w:t>
-      </w:r>
-      <w:proofErr w:type="spellStart"/>
-      <w:r>
-        <w:t>Michaelsen</w:t>
-      </w:r>
-      <w:proofErr w:type="spellEnd"/>
-      <w:r>
-        <w:t>, J. (2015)</w:t>
+        <w:t>Funk, C.C., Peterson, P.J., Landsfeld, M., Pedreros, D.H., Verdin, J., Shukla, S., Husak, G., Rowland, J.D., Harrison, L., Hoell, A., &amp; Michaelsen, J. (2015)</w:t>
       </w:r>
       <w:r>
         <w:t>.</w:t>
@@ -13500,107 +13255,14 @@
         <w:pStyle w:val="NormalWeb"/>
         <w:ind w:left="480" w:hanging="480"/>
       </w:pPr>
-      <w:proofErr w:type="spellStart"/>
-      <w:r>
-        <w:t>Hengl</w:t>
-      </w:r>
-      <w:proofErr w:type="spellEnd"/>
-      <w:r>
-        <w:t xml:space="preserve">, T., Mendes de Jesus, J., </w:t>
-      </w:r>
-      <w:proofErr w:type="spellStart"/>
-      <w:r>
-        <w:t>Heuvelink</w:t>
-      </w:r>
-      <w:proofErr w:type="spellEnd"/>
-      <w:r>
-        <w:t xml:space="preserve">, G.B.M., </w:t>
-      </w:r>
-      <w:proofErr w:type="spellStart"/>
-      <w:r>
-        <w:t>Ruiperez</w:t>
-      </w:r>
-      <w:proofErr w:type="spellEnd"/>
-      <w:r>
-        <w:t xml:space="preserve"> Gonzalez, M., </w:t>
-      </w:r>
-      <w:proofErr w:type="spellStart"/>
-      <w:r>
-        <w:t>Kilibarda</w:t>
-      </w:r>
-      <w:proofErr w:type="spellEnd"/>
-      <w:r>
-        <w:t xml:space="preserve">, M., </w:t>
-      </w:r>
-      <w:proofErr w:type="spellStart"/>
-      <w:r>
-        <w:t>Blagoti</w:t>
-      </w:r>
-      <w:proofErr w:type="spellEnd"/>
-      <w:r>
-        <w:t xml:space="preserve">?, A., </w:t>
-      </w:r>
-      <w:proofErr w:type="spellStart"/>
-      <w:r>
-        <w:t>Shangguan</w:t>
-      </w:r>
-      <w:proofErr w:type="spellEnd"/>
-      <w:r>
-        <w:t xml:space="preserve">, W., Wright, M.N., </w:t>
-      </w:r>
-      <w:proofErr w:type="spellStart"/>
-      <w:r>
-        <w:t>Geng</w:t>
-      </w:r>
-      <w:proofErr w:type="spellEnd"/>
-      <w:r>
-        <w:t>, X., Bauer-</w:t>
-      </w:r>
-      <w:proofErr w:type="spellStart"/>
-      <w:r>
-        <w:t>Marschallinger</w:t>
-      </w:r>
-      <w:proofErr w:type="spellEnd"/>
-      <w:r>
-        <w:t xml:space="preserve">, B., Guevara, M.A., Vargas, R., MacMillan, R.A., </w:t>
-      </w:r>
-      <w:proofErr w:type="spellStart"/>
-      <w:r>
-        <w:t>Batjes</w:t>
-      </w:r>
-      <w:proofErr w:type="spellEnd"/>
-      <w:r>
-        <w:t xml:space="preserve">, N.H., </w:t>
-      </w:r>
-      <w:proofErr w:type="spellStart"/>
-      <w:r>
-        <w:t>Leenaars</w:t>
-      </w:r>
-      <w:proofErr w:type="spellEnd"/>
-      <w:r>
-        <w:t xml:space="preserve">, J.G.B., Ribeiro, E., Wheeler, I., Mantel, S., &amp; </w:t>
-      </w:r>
-      <w:proofErr w:type="spellStart"/>
-      <w:r>
-        <w:t>Kempen</w:t>
-      </w:r>
-      <w:proofErr w:type="spellEnd"/>
-      <w:r>
-        <w:t xml:space="preserve">, B. (2017) SoilGrids250m: Global gridded soil information based on machine learning. </w:t>
-      </w:r>
-      <w:proofErr w:type="spellStart"/>
+      <w:r>
+        <w:t xml:space="preserve">Hengl, T., Mendes de Jesus, J., Heuvelink, G.B.M., Ruiperez Gonzalez, M., Kilibarda, M., Blagoti, A., Shangguan, W., Wright, M.N., Geng, X., Bauer-Marschallinger, B., Guevara, M.A., Vargas, R., MacMillan, R.A., Batjes, N.H., Leenaars, J.G.B., Ribeiro, E., Wheeler, I., Mantel, S., &amp; Kempen, B. (2017) SoilGrids250m: Global gridded soil information based on machine learning. </w:t>
+      </w:r>
       <w:r>
         <w:rPr>
           <w:i/>
         </w:rPr>
-        <w:t>PLoS</w:t>
-      </w:r>
-      <w:proofErr w:type="spellEnd"/>
-      <w:r>
-        <w:rPr>
-          <w:i/>
-        </w:rPr>
-        <w:t xml:space="preserve"> ONE</w:t>
+        <w:t>PLoS ONE</w:t>
       </w:r>
       <w:r>
         <w:t>, 12, e0169748.</w:t>
@@ -13709,15 +13371,7 @@
         <w:t>v006</w:t>
       </w:r>
       <w:r>
-        <w:t xml:space="preserve">. NASA EOSDIS Land Processes DAAC, USGS Earth Resources Observation and Science (EROS) </w:t>
-      </w:r>
-      <w:proofErr w:type="spellStart"/>
-      <w:r>
-        <w:t>Center</w:t>
-      </w:r>
-      <w:proofErr w:type="spellEnd"/>
-      <w:r>
-        <w:t>, Sioux Falls, South Dakota</w:t>
+        <w:t>. NASA EOSDIS Land Processes DAAC, USGS Earth Resources Observation and Science (EROS) Center, Sioux Falls, South Dakota</w:t>
       </w:r>
       <w:r>
         <w:t>, U.S.A.</w:t>
@@ -13821,15 +13475,7 @@
         <w:t>v006</w:t>
       </w:r>
       <w:r>
-        <w:t xml:space="preserve">. NASA EOSDIS Land Processes DAAC, USGS Earth Resources Observation and Science (EROS) </w:t>
-      </w:r>
-      <w:proofErr w:type="spellStart"/>
-      <w:r>
-        <w:t>Center</w:t>
-      </w:r>
-      <w:proofErr w:type="spellEnd"/>
-      <w:r>
-        <w:t>, Sioux Falls, South Dakota</w:t>
+        <w:t>. NASA EOSDIS Land Processes DAAC, USGS Earth Resources Observation and Science (EROS) Center, Sioux Falls, South Dakota</w:t>
       </w:r>
       <w:r>
         <w:t>, U.S.A.</w:t>

--- a/manuscript/Van-Mazijk-Cramer-Verboom_supporting-information.docx
+++ b/manuscript/Van-Mazijk-Cramer-Verboom_supporting-information.docx
@@ -4,85 +4,108 @@
   <w:body>
     <w:p>
       <w:pPr>
-        <w:pStyle w:val="Title"/>
-        <w:spacing w:before="0" w:line="240" w:lineRule="auto"/>
-      </w:pPr>
-      <w:bookmarkStart w:id="0" w:name="materials-and-methods"/>
-      <w:r>
-        <w:t>Supp</w:t>
-      </w:r>
-      <w:r>
-        <w:t>orting</w:t>
-      </w:r>
-      <w:r>
-        <w:t xml:space="preserve"> Information</w:t>
-      </w:r>
-    </w:p>
-    <w:p>
-      <w:pPr>
         <w:pStyle w:val="Subtitle"/>
         <w:spacing w:line="240" w:lineRule="auto"/>
         <w:jc w:val="left"/>
         <w:rPr>
-          <w:sz w:val="28"/>
-          <w:szCs w:val="28"/>
-        </w:rPr>
-      </w:pPr>
-      <w:r>
-        <w:rPr>
-          <w:sz w:val="28"/>
-          <w:szCs w:val="28"/>
-        </w:rPr>
-        <w:t xml:space="preserve">For </w:t>
-      </w:r>
-      <w:r>
-        <w:rPr>
-          <w:sz w:val="28"/>
-          <w:szCs w:val="28"/>
-        </w:rPr>
-        <w:t>“</w:t>
-      </w:r>
-      <w:r>
-        <w:rPr>
-          <w:sz w:val="28"/>
-          <w:szCs w:val="28"/>
-        </w:rPr>
-        <w:t>Heterogeneity and species richness</w:t>
-      </w:r>
-      <w:r>
-        <w:rPr>
-          <w:sz w:val="28"/>
-          <w:szCs w:val="28"/>
-        </w:rPr>
-        <w:t>”</w:t>
+          <w:i/>
+          <w:iCs/>
+        </w:rPr>
+      </w:pPr>
+      <w:bookmarkStart w:id="0" w:name="materials-and-methods"/>
+      <w:r>
+        <w:rPr>
+          <w:i/>
+          <w:iCs/>
+        </w:rPr>
+        <w:t>Journal of Biogeography</w:t>
       </w:r>
     </w:p>
     <w:p>
       <w:pPr>
+        <w:pStyle w:val="Subtitle"/>
+        <w:spacing w:line="240" w:lineRule="auto"/>
+        <w:jc w:val="left"/>
+        <w:rPr>
+          <w:i/>
+          <w:iCs/>
+        </w:rPr>
+      </w:pPr>
+      <w:r>
+        <w:t>Supporting Information</w:t>
+      </w:r>
+    </w:p>
+    <w:p>
+      <w:pPr>
+        <w:pStyle w:val="Title"/>
+        <w:spacing w:line="240" w:lineRule="auto"/>
+      </w:pPr>
+      <w:r>
+        <w:t xml:space="preserve">Environmental heterogeneity explains contrasting plant species richness between the South African Cape and </w:t>
+      </w:r>
+      <w:r>
+        <w:t>s</w:t>
+      </w:r>
+      <w:r>
+        <w:t>outhwestern Australia</w:t>
+      </w:r>
+    </w:p>
+    <w:p>
+      <w:pPr>
         <w:pStyle w:val="Author"/>
         <w:spacing w:line="240" w:lineRule="auto"/>
         <w:rPr>
           <w:sz w:val="28"/>
         </w:rPr>
       </w:pPr>
+      <w:proofErr w:type="spellStart"/>
       <w:r>
         <w:rPr>
           <w:sz w:val="28"/>
         </w:rPr>
-        <w:t xml:space="preserve">Ruan van Mazijk, Michael D. Cramer </w:t>
-      </w:r>
+        <w:t>Ruan</w:t>
+      </w:r>
+      <w:proofErr w:type="spellEnd"/>
       <w:r>
         <w:rPr>
           <w:sz w:val="28"/>
         </w:rPr>
+        <w:t xml:space="preserve"> van </w:t>
+      </w:r>
+      <w:proofErr w:type="spellStart"/>
+      <w:r>
+        <w:rPr>
+          <w:sz w:val="28"/>
+        </w:rPr>
+        <w:t>Mazijk</w:t>
+      </w:r>
+      <w:proofErr w:type="spellEnd"/>
+      <w:r>
+        <w:rPr>
+          <w:sz w:val="28"/>
+        </w:rPr>
+        <w:t xml:space="preserve">, Michael D. Cramer </w:t>
+      </w:r>
+      <w:r>
+        <w:rPr>
+          <w:sz w:val="28"/>
+        </w:rPr>
         <w:t>and</w:t>
       </w:r>
       <w:r>
         <w:rPr>
           <w:sz w:val="28"/>
         </w:rPr>
-        <w:t xml:space="preserve"> G. Anthony Verboom</w:t>
-      </w:r>
+        <w:t xml:space="preserve"> G. Anthony </w:t>
+      </w:r>
+      <w:proofErr w:type="spellStart"/>
+      <w:r>
+        <w:rPr>
+          <w:sz w:val="28"/>
+        </w:rPr>
+        <w:t>Verboom</w:t>
+      </w:r>
+      <w:proofErr w:type="spellEnd"/>
     </w:p>
     <w:bookmarkEnd w:id="0"/>
     <w:p>
@@ -252,10 +275,21 @@
     </w:p>
     <w:p>
       <w:pPr>
+        <w:rPr>
+          <w:rFonts w:asciiTheme="majorBidi" w:hAnsiTheme="majorBidi"/>
+        </w:rPr>
+      </w:pPr>
+      <w:r>
+        <w:br w:type="page"/>
+      </w:r>
+    </w:p>
+    <w:p>
+      <w:pPr>
         <w:pStyle w:val="Heading1"/>
         <w:spacing w:after="180" w:line="240" w:lineRule="auto"/>
       </w:pPr>
       <w:r>
+        <w:lastRenderedPageBreak/>
         <w:t>T</w:t>
       </w:r>
       <w:r>

--- a/manuscript/Van-Mazijk-Cramer-Verboom_supporting-information.docx
+++ b/manuscript/Van-Mazijk-Cramer-Verboom_supporting-information.docx
@@ -123,7 +123,90 @@
         <w:spacing w:before="0"/>
       </w:pPr>
       <w:r>
-        <w:t xml:space="preserve">Firstly, we retained only records identified to the species level, and ignored intraspecific taxa. This resulted in the retention of </w:t>
+        <w:t xml:space="preserve">For </w:t>
+      </w:r>
+      <w:r>
+        <w:t>the</w:t>
+      </w:r>
+      <w:r>
+        <w:t xml:space="preserve"> purpose</w:t>
+      </w:r>
+      <w:r>
+        <w:t>s of this study</w:t>
+      </w:r>
+      <w:r>
+        <w:t xml:space="preserve">, the GCFR was treated as the area occupied by the Succulent Karoo and Fynbos </w:t>
+      </w:r>
+      <w:r>
+        <w:t xml:space="preserve">Biomes </w:t>
+      </w:r>
+      <w:r>
+        <w:rPr>
+          <w:noProof/>
+        </w:rPr>
+        <w:t>(Mucina &amp; Rutherford, 2006)</w:t>
+      </w:r>
+      <w:r>
+        <w:t>, while the SWAFR</w:t>
+      </w:r>
+      <w:r>
+        <w:t xml:space="preserve"> was treated as the area occupied by Southwest Australia Savanna, Swan Coastal Plain Scrub and Woodlands, Jarrah-Karri Forest and Shrublands, Southwest Australia Woodlands, Esperance Mallee, and </w:t>
+      </w:r>
+      <w:r>
+        <w:t xml:space="preserve">Coolgardie Woodlands </w:t>
+      </w:r>
+      <w:r>
+        <w:rPr>
+          <w:noProof/>
+        </w:rPr>
+        <w:t>(Olson et al., 2001)</w:t>
+      </w:r>
+      <w:r>
+        <w:t xml:space="preserve"> in</w:t>
+      </w:r>
+      <w:r>
+        <w:t xml:space="preserve"> order to match the current delimitation of the </w:t>
+      </w:r>
+      <w:r>
+        <w:t xml:space="preserve">SWAFR </w:t>
+      </w:r>
+      <w:r>
+        <w:rPr>
+          <w:noProof/>
+        </w:rPr>
+        <w:t>(Gioia &amp; Hopper, 2017; Hopper &amp; Gioia, 2004)</w:t>
+      </w:r>
+      <w:r>
+        <w:t>.</w:t>
+      </w:r>
+    </w:p>
+    <w:p>
+      <w:pPr>
+        <w:pStyle w:val="BodyText"/>
+        <w:spacing w:before="0"/>
+      </w:pPr>
+      <w:r>
+        <w:t>To compare vascular plant species richness between the GCFR and SWAFR, geospatially explicit occurrence records of tracheophytes from within the borders of each region were obtained from the Global Biodiversity Information Facility (GBIF; Table S</w:t>
+      </w:r>
+      <w:r>
+        <w:t>1</w:t>
+      </w:r>
+      <w:r>
+        <w:t xml:space="preserve">). </w:t>
+      </w:r>
+      <w:r>
+        <w:t>W</w:t>
+      </w:r>
+      <w:r>
+        <w:t xml:space="preserve">e retained only records identified to the species </w:t>
+      </w:r>
+      <w:proofErr w:type="gramStart"/>
+      <w:r>
+        <w:t>level, and</w:t>
+      </w:r>
+      <w:proofErr w:type="gramEnd"/>
+      <w:r>
+        <w:t xml:space="preserve"> ignored intraspecific taxa. This resulted in the retention of </w:t>
       </w:r>
       <w:r>
         <w:t>14,147</w:t>
@@ -931,6 +1014,98 @@
       </w:r>
       <w:r>
         <w:t>Abbreviations are as follows: NDVI, normalized difference vegetation index; T, temperature; MAP, mean annual precipitation; PDQ, precipitation in the driest quarter; CEC, cation exchange capacity; C, carbon.</w:t>
+      </w:r>
+    </w:p>
+    <w:p>
+      <w:pPr>
+        <w:pStyle w:val="BodyText"/>
+      </w:pPr>
+      <w:r>
+        <w:rPr>
+          <w:highlight w:val="yellow"/>
+        </w:rPr>
+        <w:t xml:space="preserve">This was done both using the “aggregate” function in the R package “raster” </w:t>
+      </w:r>
+      <w:r>
+        <w:rPr>
+          <w:noProof/>
+          <w:highlight w:val="yellow"/>
+        </w:rPr>
+        <w:t>(Hijmans, 2016)</w:t>
+      </w:r>
+      <w:r>
+        <w:rPr>
+          <w:highlight w:val="yellow"/>
+        </w:rPr>
+        <w:t>, with variance set as the aggregation function, and “</w:t>
+      </w:r>
+      <w:proofErr w:type="spellStart"/>
+      <w:r>
+        <w:rPr>
+          <w:highlight w:val="yellow"/>
+        </w:rPr>
+        <w:t>tidyverse</w:t>
+      </w:r>
+      <w:proofErr w:type="spellEnd"/>
+      <w:r>
+        <w:rPr>
+          <w:highlight w:val="yellow"/>
+        </w:rPr>
+        <w:t xml:space="preserve">” packages </w:t>
+      </w:r>
+      <w:r>
+        <w:rPr>
+          <w:noProof/>
+          <w:highlight w:val="yellow"/>
+        </w:rPr>
+        <w:t>(Wickham et al., 2019)</w:t>
+      </w:r>
+      <w:r>
+        <w:rPr>
+          <w:highlight w:val="yellow"/>
+        </w:rPr>
+        <w:t xml:space="preserve">. Regarding the latter, data at the QDS-, HDS- and DS-scales were </w:t>
+      </w:r>
+      <w:proofErr w:type="spellStart"/>
+      <w:r>
+        <w:rPr>
+          <w:highlight w:val="yellow"/>
+        </w:rPr>
+        <w:t>analysed</w:t>
+      </w:r>
+      <w:proofErr w:type="spellEnd"/>
+      <w:r>
+        <w:rPr>
+          <w:highlight w:val="yellow"/>
+        </w:rPr>
+        <w:t xml:space="preserve"> in data-frames labelled with grid-cell codes (</w:t>
+      </w:r>
+      <w:proofErr w:type="spellStart"/>
+      <w:r>
+        <w:rPr>
+          <w:highlight w:val="yellow"/>
+        </w:rPr>
+        <w:t>sensu</w:t>
+      </w:r>
+      <w:proofErr w:type="spellEnd"/>
+      <w:r>
+        <w:rPr>
+          <w:highlight w:val="yellow"/>
+        </w:rPr>
+        <w:t xml:space="preserve"> </w:t>
+      </w:r>
+      <w:r>
+        <w:rPr>
+          <w:noProof/>
+          <w:highlight w:val="yellow"/>
+        </w:rPr>
+        <w:t>Larsen et al., 2009)</w:t>
+      </w:r>
+      <w:r>
+        <w:rPr>
+          <w:highlight w:val="yellow"/>
+        </w:rPr>
+        <w:t>, to ensure the heterogeneity and richness data were derived from the same grid-cells.</w:t>
       </w:r>
     </w:p>
     <w:p>
@@ -13251,6 +13426,78 @@
     </w:p>
     <w:p>
       <w:pPr>
+        <w:widowControl w:val="0"/>
+        <w:autoSpaceDE w:val="0"/>
+        <w:autoSpaceDN w:val="0"/>
+        <w:adjustRightInd w:val="0"/>
+        <w:spacing w:after="180"/>
+        <w:ind w:left="480" w:hanging="480"/>
+        <w:rPr>
+          <w:rStyle w:val="Hyperlink"/>
+          <w:rFonts w:hAnsi="Times New Roman" w:cs="Times New Roman"/>
+          <w:noProof/>
+          <w:color w:val="auto"/>
+          <w:lang w:val="en-GB"/>
+        </w:rPr>
+      </w:pPr>
+      <w:r>
+        <w:rPr>
+          <w:rFonts w:hAnsi="Times New Roman" w:cs="Times New Roman"/>
+          <w:noProof/>
+          <w:lang w:val="en-GB"/>
+        </w:rPr>
+        <w:t xml:space="preserve">Gioia, P., &amp; Hopper, S. D. (2017). A new phytogeographic map for the Southwest Australian Floristic Region after an exceptional decade of collection and discovery. </w:t>
+      </w:r>
+      <w:r>
+        <w:rPr>
+          <w:rFonts w:hAnsi="Times New Roman" w:cs="Times New Roman"/>
+          <w:i/>
+          <w:iCs/>
+          <w:noProof/>
+          <w:lang w:val="en-GB"/>
+        </w:rPr>
+        <w:t>Botanical Journal of the Linnean Society</w:t>
+      </w:r>
+      <w:r>
+        <w:rPr>
+          <w:rFonts w:hAnsi="Times New Roman" w:cs="Times New Roman"/>
+          <w:noProof/>
+          <w:lang w:val="en-GB"/>
+        </w:rPr>
+        <w:t xml:space="preserve">, </w:t>
+      </w:r>
+      <w:r>
+        <w:rPr>
+          <w:rFonts w:hAnsi="Times New Roman" w:cs="Times New Roman"/>
+          <w:i/>
+          <w:iCs/>
+          <w:noProof/>
+          <w:lang w:val="en-GB"/>
+        </w:rPr>
+        <w:t>184</w:t>
+      </w:r>
+      <w:r>
+        <w:rPr>
+          <w:rFonts w:hAnsi="Times New Roman" w:cs="Times New Roman"/>
+          <w:noProof/>
+          <w:lang w:val="en-GB"/>
+        </w:rPr>
+        <w:t xml:space="preserve">(1), 1–15. </w:t>
+      </w:r>
+      <w:hyperlink r:id="rId30" w:history="1">
+        <w:r>
+          <w:rPr>
+            <w:rStyle w:val="Hyperlink"/>
+            <w:rFonts w:hAnsi="Times New Roman" w:cs="Times New Roman"/>
+            <w:noProof/>
+            <w:lang w:val="en-GB"/>
+          </w:rPr>
+          <w:t>https://doi.org/10.1093/botlinnean/box010</w:t>
+        </w:r>
+      </w:hyperlink>
+    </w:p>
+    <w:p>
+      <w:pPr>
         <w:pStyle w:val="NormalWeb"/>
         <w:ind w:left="480" w:hanging="480"/>
       </w:pPr>
@@ -13275,7 +13522,7 @@
       <w:r>
         <w:t xml:space="preserve">. </w:t>
       </w:r>
-      <w:hyperlink r:id="rId30" w:history="1">
+      <w:hyperlink r:id="rId31" w:history="1">
         <w:r>
           <w:rPr>
             <w:rStyle w:val="Hyperlink"/>
@@ -13288,6 +13535,9 @@
       <w:pPr>
         <w:pStyle w:val="NormalWeb"/>
         <w:ind w:left="480" w:hanging="480"/>
+        <w:rPr>
+          <w:rStyle w:val="Hyperlink"/>
+        </w:rPr>
       </w:pPr>
       <w:r>
         <w:t xml:space="preserve">Hengl, T., Mendes de Jesus, J., Heuvelink, G.B.M., Ruiperez Gonzalez, M., Kilibarda, M., Blagoti, A., Shangguan, W., Wright, M.N., Geng, X., Bauer-Marschallinger, B., Guevara, M.A., Vargas, R., MacMillan, R.A., Batjes, N.H., Leenaars, J.G.B., Ribeiro, E., Wheeler, I., Mantel, S., &amp; Kempen, B. (2017) SoilGrids250m: Global gridded soil information based on machine learning. </w:t>
@@ -13304,7 +13554,7 @@
       <w:r>
         <w:t xml:space="preserve"> </w:t>
       </w:r>
-      <w:hyperlink r:id="rId31" w:history="1">
+      <w:hyperlink r:id="rId32" w:history="1">
         <w:r>
           <w:rPr>
             <w:rStyle w:val="Hyperlink"/>
@@ -13315,8 +13565,80 @@
     </w:p>
     <w:p>
       <w:pPr>
+        <w:widowControl w:val="0"/>
+        <w:autoSpaceDE w:val="0"/>
+        <w:autoSpaceDN w:val="0"/>
+        <w:adjustRightInd w:val="0"/>
+        <w:spacing w:after="180"/>
+        <w:ind w:left="480" w:hanging="480"/>
+        <w:rPr>
+          <w:rFonts w:hAnsi="Times New Roman" w:cs="Times New Roman"/>
+          <w:noProof/>
+          <w:lang w:val="en-GB"/>
+        </w:rPr>
+      </w:pPr>
+      <w:r>
+        <w:rPr>
+          <w:rFonts w:hAnsi="Times New Roman" w:cs="Times New Roman"/>
+          <w:noProof/>
+          <w:lang w:val="en-GB"/>
+        </w:rPr>
+        <w:t xml:space="preserve">Hopper, S. D., &amp; Gioia, P. (2004). The Southwest Australian floristic region: Evolution and conservation of a global hot spot of biodiversity. </w:t>
+      </w:r>
+      <w:r>
+        <w:rPr>
+          <w:rFonts w:hAnsi="Times New Roman" w:cs="Times New Roman"/>
+          <w:i/>
+          <w:iCs/>
+          <w:noProof/>
+          <w:lang w:val="en-GB"/>
+        </w:rPr>
+        <w:t>Annual Review of Ecology, Evolution, and Systematics</w:t>
+      </w:r>
+      <w:r>
+        <w:rPr>
+          <w:rFonts w:hAnsi="Times New Roman" w:cs="Times New Roman"/>
+          <w:noProof/>
+          <w:lang w:val="en-GB"/>
+        </w:rPr>
+        <w:t xml:space="preserve">, </w:t>
+      </w:r>
+      <w:r>
+        <w:rPr>
+          <w:rFonts w:hAnsi="Times New Roman" w:cs="Times New Roman"/>
+          <w:i/>
+          <w:iCs/>
+          <w:noProof/>
+          <w:lang w:val="en-GB"/>
+        </w:rPr>
+        <w:t>35</w:t>
+      </w:r>
+      <w:r>
+        <w:rPr>
+          <w:rFonts w:hAnsi="Times New Roman" w:cs="Times New Roman"/>
+          <w:noProof/>
+          <w:lang w:val="en-GB"/>
+        </w:rPr>
+        <w:t xml:space="preserve">, 623–650. </w:t>
+      </w:r>
+      <w:hyperlink r:id="rId33" w:history="1">
+        <w:r>
+          <w:rPr>
+            <w:rStyle w:val="Hyperlink"/>
+            <w:rFonts w:hAnsi="Times New Roman" w:cs="Times New Roman"/>
+            <w:noProof/>
+            <w:lang w:val="en-GB"/>
+          </w:rPr>
+          <w:t>https://doi.org/10.1146/annurev.ecolsys.35.112202.130201</w:t>
+        </w:r>
+      </w:hyperlink>
+    </w:p>
+    <w:p>
+      <w:pPr>
         <w:pStyle w:val="NormalWeb"/>
-        <w:ind w:left="480" w:hanging="480"/>
+        <w:rPr>
+          <w:rStyle w:val="Hyperlink"/>
+        </w:rPr>
       </w:pPr>
       <w:r>
         <w:t>Integrated Taxonomic Information System (ITIS)</w:t>
@@ -13324,7 +13646,7 @@
       <w:r>
         <w:t xml:space="preserve">. </w:t>
       </w:r>
-      <w:hyperlink r:id="rId32" w:history="1">
+      <w:hyperlink r:id="rId34" w:history="1">
         <w:r>
           <w:rPr>
             <w:rStyle w:val="Hyperlink"/>
@@ -13335,6 +13657,47 @@
     </w:p>
     <w:p>
       <w:pPr>
+        <w:widowControl w:val="0"/>
+        <w:autoSpaceDE w:val="0"/>
+        <w:autoSpaceDN w:val="0"/>
+        <w:adjustRightInd w:val="0"/>
+        <w:spacing w:after="180"/>
+        <w:ind w:left="480" w:hanging="480"/>
+        <w:rPr>
+          <w:rFonts w:hAnsi="Times New Roman" w:cs="Times New Roman"/>
+          <w:noProof/>
+          <w:lang w:val="en-GB"/>
+        </w:rPr>
+      </w:pPr>
+      <w:r>
+        <w:rPr>
+          <w:rFonts w:hAnsi="Times New Roman" w:cs="Times New Roman"/>
+          <w:noProof/>
+          <w:lang w:val="en-GB"/>
+        </w:rPr>
+        <w:t xml:space="preserve">Mucina, L., &amp; Rutherford, M. C. (2006). </w:t>
+      </w:r>
+      <w:r>
+        <w:rPr>
+          <w:rFonts w:hAnsi="Times New Roman" w:cs="Times New Roman"/>
+          <w:i/>
+          <w:iCs/>
+          <w:noProof/>
+          <w:lang w:val="en-GB"/>
+        </w:rPr>
+        <w:t>The vegetation of South Africa, Lesotho and Swaziland.</w:t>
+      </w:r>
+      <w:r>
+        <w:rPr>
+          <w:rFonts w:hAnsi="Times New Roman" w:cs="Times New Roman"/>
+          <w:noProof/>
+          <w:lang w:val="en-GB"/>
+        </w:rPr>
+        <w:t xml:space="preserve"> South African National Biodiversity Institute.</w:t>
+      </w:r>
+    </w:p>
+    <w:p>
+      <w:pPr>
         <w:pStyle w:val="NormalWeb"/>
         <w:ind w:left="480" w:hanging="480"/>
       </w:pPr>
@@ -13405,7 +13768,11 @@
         <w:t>v006</w:t>
       </w:r>
       <w:r>
-        <w:t>. NASA EOSDIS Land Processes DAAC, USGS Earth Resources Observation and Science (EROS) Center, Sioux Falls, South Dakota</w:t>
+        <w:t xml:space="preserve">. NASA EOSDIS Land Processes DAAC, USGS Earth Resources </w:t>
+      </w:r>
+      <w:r>
+        <w:lastRenderedPageBreak/>
+        <w:t>Observation and Science (EROS) Center, Sioux Falls, South Dakota</w:t>
       </w:r>
       <w:r>
         <w:t>, U.S.A.</w:t>
@@ -13413,7 +13780,7 @@
       <w:r>
         <w:t xml:space="preserve"> </w:t>
       </w:r>
-      <w:hyperlink r:id="rId33" w:history="1">
+      <w:hyperlink r:id="rId35" w:history="1">
         <w:r>
           <w:rPr>
             <w:rStyle w:val="Hyperlink"/>
@@ -13429,6 +13796,9 @@
       <w:pPr>
         <w:pStyle w:val="NormalWeb"/>
         <w:ind w:left="480" w:hanging="480"/>
+        <w:rPr>
+          <w:rStyle w:val="Hyperlink"/>
+        </w:rPr>
       </w:pPr>
       <w:r>
         <w:t>NASA (</w:t>
@@ -13517,7 +13887,7 @@
       <w:r>
         <w:t xml:space="preserve"> </w:t>
       </w:r>
-      <w:hyperlink r:id="rId34" w:history="1">
+      <w:hyperlink r:id="rId36" w:history="1">
         <w:r>
           <w:rPr>
             <w:rStyle w:val="Hyperlink"/>
@@ -13527,6 +13897,65 @@
       </w:hyperlink>
     </w:p>
     <w:p>
+      <w:pPr>
+        <w:widowControl w:val="0"/>
+        <w:autoSpaceDE w:val="0"/>
+        <w:autoSpaceDN w:val="0"/>
+        <w:adjustRightInd w:val="0"/>
+        <w:spacing w:after="180"/>
+        <w:ind w:left="480" w:hanging="480"/>
+        <w:rPr>
+          <w:rFonts w:hAnsi="Times New Roman" w:cs="Times New Roman"/>
+          <w:noProof/>
+          <w:lang w:val="en-GB"/>
+        </w:rPr>
+      </w:pPr>
+      <w:r>
+        <w:rPr>
+          <w:rFonts w:hAnsi="Times New Roman" w:cs="Times New Roman"/>
+          <w:noProof/>
+          <w:lang w:val="en-GB"/>
+        </w:rPr>
+        <w:t xml:space="preserve">Olson, D. M., Dinerstein, E., Wikramanayake, E. D., Burgess, N. D., Powell, G. V. N., Underwood, E. C., D’amico, J. A., Itoua, I., Strand, H. E., Morrison, J. C., &amp; others. (2001). Terrestrial Ecoregions of the World: A New Map of Life on Earth: A new global map of terrestrial ecoregions provides an innovative tool for conserving biodiversity. </w:t>
+      </w:r>
+      <w:r>
+        <w:rPr>
+          <w:rFonts w:hAnsi="Times New Roman" w:cs="Times New Roman"/>
+          <w:i/>
+          <w:iCs/>
+          <w:noProof/>
+          <w:lang w:val="en-GB"/>
+        </w:rPr>
+        <w:t>BioScience</w:t>
+      </w:r>
+      <w:r>
+        <w:rPr>
+          <w:rFonts w:hAnsi="Times New Roman" w:cs="Times New Roman"/>
+          <w:noProof/>
+          <w:lang w:val="en-GB"/>
+        </w:rPr>
+        <w:t xml:space="preserve">, </w:t>
+      </w:r>
+      <w:r>
+        <w:rPr>
+          <w:rFonts w:hAnsi="Times New Roman" w:cs="Times New Roman"/>
+          <w:i/>
+          <w:iCs/>
+          <w:noProof/>
+          <w:lang w:val="en-GB"/>
+        </w:rPr>
+        <w:t>51</w:t>
+      </w:r>
+      <w:r>
+        <w:rPr>
+          <w:rFonts w:hAnsi="Times New Roman" w:cs="Times New Roman"/>
+          <w:noProof/>
+          <w:lang w:val="en-GB"/>
+        </w:rPr>
+        <w:t>(11), 933–938.</w:t>
+      </w:r>
+    </w:p>
+    <w:p>
       <w:r>
         <w:t xml:space="preserve">Taxonomic Name Resolution Service </w:t>
       </w:r>
@@ -13539,7 +13968,7 @@
       <w:r>
         <w:t xml:space="preserve">. </w:t>
       </w:r>
-      <w:hyperlink r:id="rId35" w:history="1">
+      <w:hyperlink r:id="rId37" w:history="1">
         <w:r>
           <w:rPr>
             <w:rStyle w:val="Hyperlink"/>
@@ -13549,7 +13978,7 @@
       </w:hyperlink>
     </w:p>
     <w:sectPr>
-      <w:footerReference w:type="default" r:id="rId36"/>
+      <w:footerReference w:type="default" r:id="rId38"/>
       <w:pgSz w:w="12240" w:h="15840" w:code="1"/>
       <w:pgMar w:top="709" w:right="1440" w:bottom="1440" w:left="1440" w:header="720" w:footer="720" w:gutter="0"/>
       <w:lnNumType w:countBy="1" w:restart="continuous"/>

--- a/manuscript/Van-Mazijk-Cramer-Verboom_supporting-information.docx
+++ b/manuscript/Van-Mazijk-Cramer-Verboom_supporting-information.docx
@@ -198,15 +198,7 @@
         <w:t>W</w:t>
       </w:r>
       <w:r>
-        <w:t xml:space="preserve">e retained only records identified to the species </w:t>
-      </w:r>
-      <w:proofErr w:type="gramStart"/>
-      <w:r>
-        <w:t>level, and</w:t>
-      </w:r>
-      <w:proofErr w:type="gramEnd"/>
-      <w:r>
-        <w:t xml:space="preserve"> ignored intraspecific taxa. This resulted in the retention of </w:t>
+        <w:t xml:space="preserve">e retained only records identified to the species level and ignored intraspecific taxa. This resulted in the retention of </w:t>
       </w:r>
       <w:r>
         <w:t>14,147</w:t>
@@ -357,10 +349,139 @@
       </w:r>
     </w:p>
     <w:p>
-      <w:pPr>
-        <w:rPr>
-          <w:rFonts w:asciiTheme="majorBidi" w:hAnsiTheme="majorBidi"/>
-        </w:rPr>
+      <w:r>
+        <w:br w:type="page"/>
+      </w:r>
+    </w:p>
+    <w:p>
+      <w:pPr>
+        <w:pStyle w:val="Heading1"/>
+        <w:spacing w:after="180" w:line="240" w:lineRule="auto"/>
+      </w:pPr>
+      <w:r>
+        <w:lastRenderedPageBreak/>
+        <w:t>Quantifying environmental heterogeneity</w:t>
+      </w:r>
+    </w:p>
+    <w:p>
+      <w:pPr>
+        <w:pStyle w:val="BodyText"/>
+      </w:pPr>
+      <w:r>
+        <w:t>Our index</w:t>
+      </w:r>
+      <w:r>
+        <w:t xml:space="preserve"> of heterogeneity</w:t>
+      </w:r>
+      <w:r>
+        <w:t xml:space="preserve">, based on raster data, </w:t>
+      </w:r>
+      <w:r>
+        <w:t xml:space="preserve">employs nested </w:t>
+      </w:r>
+      <w:r>
+        <w:t>squares</w:t>
+      </w:r>
+      <w:r>
+        <w:t xml:space="preserve"> at various spatial scales.</w:t>
+      </w:r>
+      <w:r>
+        <w:t xml:space="preserve"> </w:t>
+      </w:r>
+      <w:r>
+        <w:t xml:space="preserve">We </w:t>
+      </w:r>
+      <w:r>
+        <w:t>quantified</w:t>
+      </w:r>
+      <w:r>
+        <w:t xml:space="preserve"> </w:t>
+      </w:r>
+      <w:r>
+        <w:t xml:space="preserve">the </w:t>
+      </w:r>
+      <w:r>
+        <w:t>environmental heterogeneity</w:t>
+      </w:r>
+      <w:r>
+        <w:t xml:space="preserve"> of a given square</w:t>
+      </w:r>
+      <w:r>
+        <w:t xml:space="preserve"> as the variance </w:t>
+      </w:r>
+      <w:r>
+        <w:t xml:space="preserve">of the </w:t>
+      </w:r>
+      <w:r>
+        <w:t>environmental conditions of its four sub-squares</w:t>
+      </w:r>
+      <w:r>
+        <w:t>.</w:t>
+      </w:r>
+      <w:r>
+        <w:t xml:space="preserve"> </w:t>
+      </w:r>
+      <w:r>
+        <w:t xml:space="preserve">This was done both using the “aggregate” function in the R package “raster” </w:t>
+      </w:r>
+      <w:r>
+        <w:rPr>
+          <w:noProof/>
+        </w:rPr>
+        <w:t>(Hijmans, 2016)</w:t>
+      </w:r>
+      <w:r>
+        <w:t>, with variance set as the aggregation function, and “</w:t>
+      </w:r>
+      <w:proofErr w:type="spellStart"/>
+      <w:r>
+        <w:t>tidyverse</w:t>
+      </w:r>
+      <w:proofErr w:type="spellEnd"/>
+      <w:r>
+        <w:t xml:space="preserve">” packages </w:t>
+      </w:r>
+      <w:r>
+        <w:rPr>
+          <w:noProof/>
+        </w:rPr>
+        <w:t>(Wickham et al., 2019)</w:t>
+      </w:r>
+      <w:r>
+        <w:t>. Regarding</w:t>
+      </w:r>
+      <w:r>
+        <w:t xml:space="preserve"> the latter, data at the QDS-, HDS- and DS-scales were </w:t>
+      </w:r>
+      <w:proofErr w:type="spellStart"/>
+      <w:r>
+        <w:t>analysed</w:t>
+      </w:r>
+      <w:proofErr w:type="spellEnd"/>
+      <w:r>
+        <w:t xml:space="preserve"> in data-frames labelled with grid-cell codes (</w:t>
+      </w:r>
+      <w:proofErr w:type="spellStart"/>
+      <w:r>
+        <w:t>sensu</w:t>
+      </w:r>
+      <w:proofErr w:type="spellEnd"/>
+      <w:r>
+        <w:t xml:space="preserve"> </w:t>
+      </w:r>
+      <w:r>
+        <w:rPr>
+          <w:noProof/>
+        </w:rPr>
+        <w:t>Larsen et al., 2009)</w:t>
+      </w:r>
+      <w:r>
+        <w:t>, to ensure the heterogeneity and richness data were derived from the same grid-cells.</w:t>
+      </w:r>
+    </w:p>
+    <w:p>
+      <w:pPr>
+        <w:pStyle w:val="BodyText"/>
       </w:pPr>
       <w:r>
         <w:br w:type="page"/>
@@ -1014,98 +1135,6 @@
       </w:r>
       <w:r>
         <w:t>Abbreviations are as follows: NDVI, normalized difference vegetation index; T, temperature; MAP, mean annual precipitation; PDQ, precipitation in the driest quarter; CEC, cation exchange capacity; C, carbon.</w:t>
-      </w:r>
-    </w:p>
-    <w:p>
-      <w:pPr>
-        <w:pStyle w:val="BodyText"/>
-      </w:pPr>
-      <w:r>
-        <w:rPr>
-          <w:highlight w:val="yellow"/>
-        </w:rPr>
-        <w:t xml:space="preserve">This was done both using the “aggregate” function in the R package “raster” </w:t>
-      </w:r>
-      <w:r>
-        <w:rPr>
-          <w:noProof/>
-          <w:highlight w:val="yellow"/>
-        </w:rPr>
-        <w:t>(Hijmans, 2016)</w:t>
-      </w:r>
-      <w:r>
-        <w:rPr>
-          <w:highlight w:val="yellow"/>
-        </w:rPr>
-        <w:t>, with variance set as the aggregation function, and “</w:t>
-      </w:r>
-      <w:proofErr w:type="spellStart"/>
-      <w:r>
-        <w:rPr>
-          <w:highlight w:val="yellow"/>
-        </w:rPr>
-        <w:t>tidyverse</w:t>
-      </w:r>
-      <w:proofErr w:type="spellEnd"/>
-      <w:r>
-        <w:rPr>
-          <w:highlight w:val="yellow"/>
-        </w:rPr>
-        <w:t xml:space="preserve">” packages </w:t>
-      </w:r>
-      <w:r>
-        <w:rPr>
-          <w:noProof/>
-          <w:highlight w:val="yellow"/>
-        </w:rPr>
-        <w:t>(Wickham et al., 2019)</w:t>
-      </w:r>
-      <w:r>
-        <w:rPr>
-          <w:highlight w:val="yellow"/>
-        </w:rPr>
-        <w:t xml:space="preserve">. Regarding the latter, data at the QDS-, HDS- and DS-scales were </w:t>
-      </w:r>
-      <w:proofErr w:type="spellStart"/>
-      <w:r>
-        <w:rPr>
-          <w:highlight w:val="yellow"/>
-        </w:rPr>
-        <w:t>analysed</w:t>
-      </w:r>
-      <w:proofErr w:type="spellEnd"/>
-      <w:r>
-        <w:rPr>
-          <w:highlight w:val="yellow"/>
-        </w:rPr>
-        <w:t xml:space="preserve"> in data-frames labelled with grid-cell codes (</w:t>
-      </w:r>
-      <w:proofErr w:type="spellStart"/>
-      <w:r>
-        <w:rPr>
-          <w:highlight w:val="yellow"/>
-        </w:rPr>
-        <w:t>sensu</w:t>
-      </w:r>
-      <w:proofErr w:type="spellEnd"/>
-      <w:r>
-        <w:rPr>
-          <w:highlight w:val="yellow"/>
-        </w:rPr>
-        <w:t xml:space="preserve"> </w:t>
-      </w:r>
-      <w:r>
-        <w:rPr>
-          <w:noProof/>
-          <w:highlight w:val="yellow"/>
-        </w:rPr>
-        <w:t>Larsen et al., 2009)</w:t>
-      </w:r>
-      <w:r>
-        <w:rPr>
-          <w:highlight w:val="yellow"/>
-        </w:rPr>
-        <w:t>, to ensure the heterogeneity and richness data were derived from the same grid-cells.</w:t>
       </w:r>
     </w:p>
     <w:p>
@@ -13572,18 +13601,20 @@
         <w:spacing w:after="180"/>
         <w:ind w:left="480" w:hanging="480"/>
         <w:rPr>
+          <w:rStyle w:val="Hyperlink"/>
+          <w:rFonts w:hAnsi="Times New Roman" w:cs="Times New Roman"/>
+          <w:noProof/>
+          <w:color w:val="auto"/>
+          <w:lang w:val="en-GB"/>
+        </w:rPr>
+      </w:pPr>
+      <w:r>
+        <w:rPr>
           <w:rFonts w:hAnsi="Times New Roman" w:cs="Times New Roman"/>
           <w:noProof/>
           <w:lang w:val="en-GB"/>
         </w:rPr>
-      </w:pPr>
-      <w:r>
-        <w:rPr>
-          <w:rFonts w:hAnsi="Times New Roman" w:cs="Times New Roman"/>
-          <w:noProof/>
-          <w:lang w:val="en-GB"/>
-        </w:rPr>
-        <w:t xml:space="preserve">Hopper, S. D., &amp; Gioia, P. (2004). The Southwest Australian floristic region: Evolution and conservation of a global hot spot of biodiversity. </w:t>
+        <w:t xml:space="preserve">Hijmans, R. J. (2016). </w:t>
       </w:r>
       <w:r>
         <w:rPr>
@@ -13593,7 +13624,7 @@
           <w:noProof/>
           <w:lang w:val="en-GB"/>
         </w:rPr>
-        <w:t>Annual Review of Ecology, Evolution, and Systematics</w:t>
+        <w:t>raster: Geographic Data Analysis and Modeling. R package version 2.5-8</w:t>
       </w:r>
       <w:r>
         <w:rPr>
@@ -13601,7 +13632,41 @@
           <w:noProof/>
           <w:lang w:val="en-GB"/>
         </w:rPr>
-        <w:t xml:space="preserve">, </w:t>
+        <w:t xml:space="preserve">. </w:t>
+      </w:r>
+      <w:hyperlink r:id="rId33" w:history="1">
+        <w:r>
+          <w:rPr>
+            <w:rStyle w:val="Hyperlink"/>
+            <w:rFonts w:hAnsi="Times New Roman" w:cs="Times New Roman"/>
+            <w:noProof/>
+            <w:lang w:val="en-GB"/>
+          </w:rPr>
+          <w:t>https://cran.r-project.org/package=raster</w:t>
+        </w:r>
+      </w:hyperlink>
+    </w:p>
+    <w:p>
+      <w:pPr>
+        <w:widowControl w:val="0"/>
+        <w:autoSpaceDE w:val="0"/>
+        <w:autoSpaceDN w:val="0"/>
+        <w:adjustRightInd w:val="0"/>
+        <w:spacing w:after="180"/>
+        <w:ind w:left="480" w:hanging="480"/>
+        <w:rPr>
+          <w:rFonts w:hAnsi="Times New Roman" w:cs="Times New Roman"/>
+          <w:noProof/>
+          <w:lang w:val="en-GB"/>
+        </w:rPr>
+      </w:pPr>
+      <w:r>
+        <w:rPr>
+          <w:rFonts w:hAnsi="Times New Roman" w:cs="Times New Roman"/>
+          <w:noProof/>
+          <w:lang w:val="en-GB"/>
+        </w:rPr>
+        <w:t xml:space="preserve">Hopper, S. D., &amp; Gioia, P. (2004). The Southwest Australian floristic region: Evolution and conservation of a global hot spot of biodiversity. </w:t>
       </w:r>
       <w:r>
         <w:rPr>
@@ -13611,7 +13676,7 @@
           <w:noProof/>
           <w:lang w:val="en-GB"/>
         </w:rPr>
-        <w:t>35</w:t>
+        <w:t>Annual Review of Ecology, Evolution, and Systematics</w:t>
       </w:r>
       <w:r>
         <w:rPr>
@@ -13619,9 +13684,27 @@
           <w:noProof/>
           <w:lang w:val="en-GB"/>
         </w:rPr>
+        <w:t xml:space="preserve">, </w:t>
+      </w:r>
+      <w:r>
+        <w:rPr>
+          <w:rFonts w:hAnsi="Times New Roman" w:cs="Times New Roman"/>
+          <w:i/>
+          <w:iCs/>
+          <w:noProof/>
+          <w:lang w:val="en-GB"/>
+        </w:rPr>
+        <w:t>35</w:t>
+      </w:r>
+      <w:r>
+        <w:rPr>
+          <w:rFonts w:hAnsi="Times New Roman" w:cs="Times New Roman"/>
+          <w:noProof/>
+          <w:lang w:val="en-GB"/>
+        </w:rPr>
         <w:t xml:space="preserve">, 623–650. </w:t>
       </w:r>
-      <w:hyperlink r:id="rId33" w:history="1">
+      <w:hyperlink r:id="rId34" w:history="1">
         <w:r>
           <w:rPr>
             <w:rStyle w:val="Hyperlink"/>
@@ -13646,7 +13729,7 @@
       <w:r>
         <w:t xml:space="preserve">. </w:t>
       </w:r>
-      <w:hyperlink r:id="rId34" w:history="1">
+      <w:hyperlink r:id="rId35" w:history="1">
         <w:r>
           <w:rPr>
             <w:rStyle w:val="Hyperlink"/>
@@ -13702,6 +13785,7 @@
         <w:ind w:left="480" w:hanging="480"/>
       </w:pPr>
       <w:r>
+        <w:lastRenderedPageBreak/>
         <w:t>NASA (</w:t>
       </w:r>
       <w:r>
@@ -13768,11 +13852,7 @@
         <w:t>v006</w:t>
       </w:r>
       <w:r>
-        <w:t xml:space="preserve">. NASA EOSDIS Land Processes DAAC, USGS Earth Resources </w:t>
-      </w:r>
-      <w:r>
-        <w:lastRenderedPageBreak/>
-        <w:t>Observation and Science (EROS) Center, Sioux Falls, South Dakota</w:t>
+        <w:t>. NASA EOSDIS Land Processes DAAC, USGS Earth Resources Observation and Science (EROS) Center, Sioux Falls, South Dakota</w:t>
       </w:r>
       <w:r>
         <w:t>, U.S.A.</w:t>
@@ -13780,7 +13860,7 @@
       <w:r>
         <w:t xml:space="preserve"> </w:t>
       </w:r>
-      <w:hyperlink r:id="rId35" w:history="1">
+      <w:hyperlink r:id="rId36" w:history="1">
         <w:r>
           <w:rPr>
             <w:rStyle w:val="Hyperlink"/>
@@ -13887,7 +13967,7 @@
       <w:r>
         <w:t xml:space="preserve"> </w:t>
       </w:r>
-      <w:hyperlink r:id="rId36" w:history="1">
+      <w:hyperlink r:id="rId37" w:history="1">
         <w:r>
           <w:rPr>
             <w:rStyle w:val="Hyperlink"/>
@@ -13956,6 +14036,11 @@
       </w:r>
     </w:p>
     <w:p>
+      <w:pPr>
+        <w:rPr>
+          <w:rStyle w:val="Hyperlink"/>
+        </w:rPr>
+      </w:pPr>
       <w:r>
         <w:t xml:space="preserve">Taxonomic Name Resolution Service </w:t>
       </w:r>
@@ -13968,7 +14053,7 @@
       <w:r>
         <w:t xml:space="preserve">. </w:t>
       </w:r>
-      <w:hyperlink r:id="rId37" w:history="1">
+      <w:hyperlink r:id="rId38" w:history="1">
         <w:r>
           <w:rPr>
             <w:rStyle w:val="Hyperlink"/>
@@ -13977,8 +14062,78 @@
         </w:r>
       </w:hyperlink>
     </w:p>
+    <w:p>
+      <w:pPr>
+        <w:widowControl w:val="0"/>
+        <w:autoSpaceDE w:val="0"/>
+        <w:autoSpaceDN w:val="0"/>
+        <w:adjustRightInd w:val="0"/>
+        <w:spacing w:after="180"/>
+        <w:ind w:left="480" w:hanging="480"/>
+        <w:rPr>
+          <w:rFonts w:hAnsi="Times New Roman" w:cs="Times New Roman"/>
+          <w:noProof/>
+          <w:lang w:val="en-GB"/>
+        </w:rPr>
+      </w:pPr>
+      <w:r>
+        <w:rPr>
+          <w:rFonts w:hAnsi="Times New Roman" w:cs="Times New Roman"/>
+          <w:noProof/>
+          <w:lang w:val="en-GB"/>
+        </w:rPr>
+        <w:t xml:space="preserve">Wickham, H., Averick, M., Bryan, J., Chang, W., McGowan, L. D., François, R., Grolemund, G., Hayes, A., Henry, L., Hester, J., Kuhn, M., Pedersen, T. L., Miller, E., Bache, S. M., Müller, K., Ooms, J., Robinson, D., Seidel, D. P., Spinu, V., … Yutani, H. (2019). Welcome to the tidyverse. </w:t>
+      </w:r>
+      <w:r>
+        <w:rPr>
+          <w:rFonts w:hAnsi="Times New Roman" w:cs="Times New Roman"/>
+          <w:i/>
+          <w:iCs/>
+          <w:noProof/>
+          <w:lang w:val="en-GB"/>
+        </w:rPr>
+        <w:t>Journal of Open Source Software</w:t>
+      </w:r>
+      <w:r>
+        <w:rPr>
+          <w:rFonts w:hAnsi="Times New Roman" w:cs="Times New Roman"/>
+          <w:noProof/>
+          <w:lang w:val="en-GB"/>
+        </w:rPr>
+        <w:t xml:space="preserve">, </w:t>
+      </w:r>
+      <w:r>
+        <w:rPr>
+          <w:rFonts w:hAnsi="Times New Roman" w:cs="Times New Roman"/>
+          <w:i/>
+          <w:iCs/>
+          <w:noProof/>
+          <w:lang w:val="en-GB"/>
+        </w:rPr>
+        <w:t>4</w:t>
+      </w:r>
+      <w:r>
+        <w:rPr>
+          <w:rFonts w:hAnsi="Times New Roman" w:cs="Times New Roman"/>
+          <w:noProof/>
+          <w:lang w:val="en-GB"/>
+        </w:rPr>
+        <w:t xml:space="preserve">(43), 1686. </w:t>
+      </w:r>
+      <w:hyperlink r:id="rId39" w:history="1">
+        <w:r>
+          <w:rPr>
+            <w:rStyle w:val="Hyperlink"/>
+            <w:rFonts w:hAnsi="Times New Roman" w:cs="Times New Roman"/>
+            <w:noProof/>
+            <w:lang w:val="en-GB"/>
+          </w:rPr>
+          <w:t>https://doi.org/10.21105/joss.01686</w:t>
+        </w:r>
+      </w:hyperlink>
+    </w:p>
     <w:sectPr>
-      <w:footerReference w:type="default" r:id="rId38"/>
+      <w:footerReference w:type="default" r:id="rId40"/>
       <w:pgSz w:w="12240" w:h="15840" w:code="1"/>
       <w:pgMar w:top="709" w:right="1440" w:bottom="1440" w:left="1440" w:header="720" w:footer="720" w:gutter="0"/>
       <w:lnNumType w:countBy="1" w:restart="continuous"/>

--- a/manuscript/Van-Mazijk-Cramer-Verboom_supporting-information.docx
+++ b/manuscript/Van-Mazijk-Cramer-Verboom_supporting-information.docx
@@ -473,7 +473,39 @@
         <w:rPr>
           <w:noProof/>
         </w:rPr>
-        <w:t>Larsen et al., 2009)</w:t>
+        <w:t>Larsen et al., 2009</w:t>
+      </w:r>
+      <w:r>
+        <w:rPr>
+          <w:noProof/>
+        </w:rPr>
+        <w:t xml:space="preserve">; </w:t>
+      </w:r>
+      <w:r>
+        <w:t xml:space="preserve">downloaded from </w:t>
+      </w:r>
+      <w:hyperlink r:id="rId9" w:history="1">
+        <w:r>
+          <w:rPr>
+            <w:rStyle w:val="Hyperlink"/>
+          </w:rPr>
+          <w:t>https://mindland.com/wp/projects/quarter-degree-grid-cells/download-qdgc/</w:t>
+        </w:r>
+      </w:hyperlink>
+      <w:r>
+        <w:rPr>
+          <w:rStyle w:val="Hyperlink"/>
+        </w:rPr>
+        <w:t xml:space="preserve"> </w:t>
+      </w:r>
+      <w:r>
+        <w:t>[Accessed 27 February, 2020]</w:t>
+      </w:r>
+      <w:r>
+        <w:rPr>
+          <w:noProof/>
+        </w:rPr>
+        <w:t>)</w:t>
       </w:r>
       <w:r>
         <w:t>, to ensure the heterogeneity and richness data were derived from the same grid-cells.</w:t>
@@ -11376,11 +11408,11 @@
                     <pic:cNvPicPr/>
                   </pic:nvPicPr>
                   <pic:blipFill>
-                    <a:blip r:embed="rId9" cstate="print">
+                    <a:blip r:embed="rId10" cstate="print">
                       <a:extLst>
                         <a:ext uri="{BEBA8EAE-BF5A-486C-A8C5-ECC9F3942E4B}">
                           <a14:imgProps xmlns:a14="http://schemas.microsoft.com/office/drawing/2010/main">
-                            <a14:imgLayer r:embed="rId10">
+                            <a14:imgLayer r:embed="rId11">
                               <a14:imgEffect>
                                 <a14:saturation sat="0"/>
                               </a14:imgEffect>
@@ -11538,11 +11570,11 @@
                     <pic:cNvPicPr/>
                   </pic:nvPicPr>
                   <pic:blipFill>
-                    <a:blip r:embed="rId11" cstate="print">
+                    <a:blip r:embed="rId12" cstate="print">
                       <a:extLst>
                         <a:ext uri="{BEBA8EAE-BF5A-486C-A8C5-ECC9F3942E4B}">
                           <a14:imgProps xmlns:a14="http://schemas.microsoft.com/office/drawing/2010/main">
-                            <a14:imgLayer r:embed="rId12">
+                            <a14:imgLayer r:embed="rId13">
                               <a14:imgEffect>
                                 <a14:saturation sat="0"/>
                               </a14:imgEffect>
@@ -11681,11 +11713,11 @@
                     <pic:cNvPicPr/>
                   </pic:nvPicPr>
                   <pic:blipFill>
-                    <a:blip r:embed="rId13" cstate="print">
+                    <a:blip r:embed="rId14" cstate="print">
                       <a:extLst>
                         <a:ext uri="{BEBA8EAE-BF5A-486C-A8C5-ECC9F3942E4B}">
                           <a14:imgProps xmlns:a14="http://schemas.microsoft.com/office/drawing/2010/main">
-                            <a14:imgLayer r:embed="rId14">
+                            <a14:imgLayer r:embed="rId15">
                               <a14:imgEffect>
                                 <a14:saturation sat="0"/>
                               </a14:imgEffect>
@@ -11832,7 +11864,7 @@
                     <pic:cNvPicPr/>
                   </pic:nvPicPr>
                   <pic:blipFill>
-                    <a:blip r:embed="rId15" cstate="print">
+                    <a:blip r:embed="rId16" cstate="print">
                       <a:extLst>
                         <a:ext uri="{28A0092B-C50C-407E-A947-70E740481C1C}">
                           <a14:useLocalDpi xmlns:a14="http://schemas.microsoft.com/office/drawing/2010/main" val="0"/>
@@ -11980,7 +12012,7 @@
                     <pic:cNvPicPr/>
                   </pic:nvPicPr>
                   <pic:blipFill>
-                    <a:blip r:embed="rId16" cstate="print">
+                    <a:blip r:embed="rId17" cstate="print">
                       <a:extLst>
                         <a:ext uri="{28A0092B-C50C-407E-A947-70E740481C1C}">
                           <a14:useLocalDpi xmlns:a14="http://schemas.microsoft.com/office/drawing/2010/main" val="0"/>
@@ -12088,7 +12120,7 @@
                     <pic:cNvPicPr/>
                   </pic:nvPicPr>
                   <pic:blipFill rotWithShape="1">
-                    <a:blip r:embed="rId17" cstate="print">
+                    <a:blip r:embed="rId18" cstate="print">
                       <a:extLst>
                         <a:ext uri="{28A0092B-C50C-407E-A947-70E740481C1C}">
                           <a14:useLocalDpi xmlns:a14="http://schemas.microsoft.com/office/drawing/2010/main" val="0"/>
@@ -12205,7 +12237,7 @@
                     <pic:cNvPicPr/>
                   </pic:nvPicPr>
                   <pic:blipFill>
-                    <a:blip r:embed="rId18" cstate="print">
+                    <a:blip r:embed="rId19" cstate="print">
                       <a:extLst>
                         <a:ext uri="{28A0092B-C50C-407E-A947-70E740481C1C}">
                           <a14:useLocalDpi xmlns:a14="http://schemas.microsoft.com/office/drawing/2010/main" val="0"/>
@@ -12541,7 +12573,7 @@
                     <pic:cNvPicPr/>
                   </pic:nvPicPr>
                   <pic:blipFill>
-                    <a:blip r:embed="rId19" cstate="print">
+                    <a:blip r:embed="rId20" cstate="print">
                       <a:extLst>
                         <a:ext uri="{28A0092B-C50C-407E-A947-70E740481C1C}">
                           <a14:useLocalDpi xmlns:a14="http://schemas.microsoft.com/office/drawing/2010/main" val="0"/>
@@ -12770,128 +12802,6 @@
                 <pic:pic xmlns:pic="http://schemas.openxmlformats.org/drawingml/2006/picture">
                   <pic:nvPicPr>
                     <pic:cNvPr id="14" name="maps-QDS.png"/>
-                    <pic:cNvPicPr/>
-                  </pic:nvPicPr>
-                  <pic:blipFill>
-                    <a:blip r:embed="rId20" cstate="print">
-                      <a:extLst>
-                        <a:ext uri="{28A0092B-C50C-407E-A947-70E740481C1C}">
-                          <a14:useLocalDpi xmlns:a14="http://schemas.microsoft.com/office/drawing/2010/main" val="0"/>
-                        </a:ext>
-                      </a:extLst>
-                    </a:blip>
-                    <a:stretch>
-                      <a:fillRect/>
-                    </a:stretch>
-                  </pic:blipFill>
-                  <pic:spPr>
-                    <a:xfrm>
-                      <a:off x="0" y="0"/>
-                      <a:ext cx="4860000" cy="8331768"/>
-                    </a:xfrm>
-                    <a:prstGeom prst="rect">
-                      <a:avLst/>
-                    </a:prstGeom>
-                  </pic:spPr>
-                </pic:pic>
-              </a:graphicData>
-            </a:graphic>
-          </wp:inline>
-        </w:drawing>
-      </w:r>
-    </w:p>
-    <w:p>
-      <w:pPr>
-        <w:spacing w:before="240"/>
-        <w:rPr>
-          <w:b/>
-        </w:rPr>
-      </w:pPr>
-      <w:r>
-        <w:rPr>
-          <w:b/>
-        </w:rPr>
-        <w:br w:type="page"/>
-      </w:r>
-    </w:p>
-    <w:p>
-      <w:r>
-        <w:rPr>
-          <w:b/>
-        </w:rPr>
-        <w:lastRenderedPageBreak/>
-        <w:t xml:space="preserve">Figure </w:t>
-      </w:r>
-      <w:r>
-        <w:rPr>
-          <w:b/>
-        </w:rPr>
-        <w:t>S9 (</w:t>
-      </w:r>
-      <w:r>
-        <w:rPr>
-          <w:b/>
-        </w:rPr>
-        <w:t>previous</w:t>
-      </w:r>
-      <w:r>
-        <w:rPr>
-          <w:b/>
-        </w:rPr>
-        <w:t xml:space="preserve"> page)</w:t>
-      </w:r>
-      <w:r>
-        <w:rPr>
-          <w:b/>
-        </w:rPr>
-        <w:t>:</w:t>
-      </w:r>
-      <w:r>
-        <w:t xml:space="preserve"> </w:t>
-      </w:r>
-      <w:r>
-        <w:t>QDS-scale m</w:t>
-      </w:r>
-      <w:r>
-        <w:t>ap</w:t>
-      </w:r>
-      <w:r>
-        <w:t>s for the GCFR and SWAFR of (a,b) vascular plant species richness, (c,d) the major axis of environmental heterogeneity (PC1) from the PCA of nine forms of environmental heterogeneity (log</w:t>
-      </w:r>
-      <w:r>
-        <w:rPr>
-          <w:vertAlign w:val="subscript"/>
-        </w:rPr>
-        <w:t>10</w:t>
-      </w:r>
-      <w:r>
-        <w:t>-transformed), residuals from regressions of species richness against (e,f) PC1 (Figure 4b) and (g,h) the multivariate (MV) model (Figure 5b). Map projection used: WGS84.</w:t>
-      </w:r>
-    </w:p>
-    <w:p>
-      <w:r>
-        <w:br w:type="page"/>
-      </w:r>
-    </w:p>
-    <w:p>
-      <w:r>
-        <w:rPr>
-          <w:noProof/>
-        </w:rPr>
-        <w:lastRenderedPageBreak/>
-        <w:drawing>
-          <wp:inline distT="0" distB="0" distL="0" distR="0" wp14:anchorId="3FC7A176" wp14:editId="543CA5FC">
-            <wp:extent cx="4860000" cy="8331768"/>
-            <wp:effectExtent l="0" t="0" r="0" b="0"/>
-            <wp:docPr id="20" name="Picture 20" descr="A close up of a map&#10;&#10;Description automatically generated"/>
-            <wp:cNvGraphicFramePr>
-              <a:graphicFrameLocks xmlns:a="http://schemas.openxmlformats.org/drawingml/2006/main" noChangeAspect="1"/>
-            </wp:cNvGraphicFramePr>
-            <a:graphic xmlns:a="http://schemas.openxmlformats.org/drawingml/2006/main">
-              <a:graphicData uri="http://schemas.openxmlformats.org/drawingml/2006/picture">
-                <pic:pic xmlns:pic="http://schemas.openxmlformats.org/drawingml/2006/picture">
-                  <pic:nvPicPr>
-                    <pic:cNvPr id="15" name="maps-DS.png"/>
                     <pic:cNvPicPr/>
                   </pic:nvPicPr>
                   <pic:blipFill>
@@ -12925,6 +12835,128 @@
     <w:p>
       <w:pPr>
         <w:spacing w:before="240"/>
+        <w:rPr>
+          <w:b/>
+        </w:rPr>
+      </w:pPr>
+      <w:r>
+        <w:rPr>
+          <w:b/>
+        </w:rPr>
+        <w:br w:type="page"/>
+      </w:r>
+    </w:p>
+    <w:p>
+      <w:r>
+        <w:rPr>
+          <w:b/>
+        </w:rPr>
+        <w:lastRenderedPageBreak/>
+        <w:t xml:space="preserve">Figure </w:t>
+      </w:r>
+      <w:r>
+        <w:rPr>
+          <w:b/>
+        </w:rPr>
+        <w:t>S9 (</w:t>
+      </w:r>
+      <w:r>
+        <w:rPr>
+          <w:b/>
+        </w:rPr>
+        <w:t>previous</w:t>
+      </w:r>
+      <w:r>
+        <w:rPr>
+          <w:b/>
+        </w:rPr>
+        <w:t xml:space="preserve"> page)</w:t>
+      </w:r>
+      <w:r>
+        <w:rPr>
+          <w:b/>
+        </w:rPr>
+        <w:t>:</w:t>
+      </w:r>
+      <w:r>
+        <w:t xml:space="preserve"> </w:t>
+      </w:r>
+      <w:r>
+        <w:t>QDS-scale m</w:t>
+      </w:r>
+      <w:r>
+        <w:t>ap</w:t>
+      </w:r>
+      <w:r>
+        <w:t>s for the GCFR and SWAFR of (a,b) vascular plant species richness, (c,d) the major axis of environmental heterogeneity (PC1) from the PCA of nine forms of environmental heterogeneity (log</w:t>
+      </w:r>
+      <w:r>
+        <w:rPr>
+          <w:vertAlign w:val="subscript"/>
+        </w:rPr>
+        <w:t>10</w:t>
+      </w:r>
+      <w:r>
+        <w:t>-transformed), residuals from regressions of species richness against (e,f) PC1 (Figure 4b) and (g,h) the multivariate (MV) model (Figure 5b). Map projection used: WGS84.</w:t>
+      </w:r>
+    </w:p>
+    <w:p>
+      <w:r>
+        <w:br w:type="page"/>
+      </w:r>
+    </w:p>
+    <w:p>
+      <w:r>
+        <w:rPr>
+          <w:noProof/>
+        </w:rPr>
+        <w:lastRenderedPageBreak/>
+        <w:drawing>
+          <wp:inline distT="0" distB="0" distL="0" distR="0" wp14:anchorId="3FC7A176" wp14:editId="543CA5FC">
+            <wp:extent cx="4860000" cy="8331768"/>
+            <wp:effectExtent l="0" t="0" r="0" b="0"/>
+            <wp:docPr id="20" name="Picture 20" descr="A close up of a map&#10;&#10;Description automatically generated"/>
+            <wp:cNvGraphicFramePr>
+              <a:graphicFrameLocks xmlns:a="http://schemas.openxmlformats.org/drawingml/2006/main" noChangeAspect="1"/>
+            </wp:cNvGraphicFramePr>
+            <a:graphic xmlns:a="http://schemas.openxmlformats.org/drawingml/2006/main">
+              <a:graphicData uri="http://schemas.openxmlformats.org/drawingml/2006/picture">
+                <pic:pic xmlns:pic="http://schemas.openxmlformats.org/drawingml/2006/picture">
+                  <pic:nvPicPr>
+                    <pic:cNvPr id="15" name="maps-DS.png"/>
+                    <pic:cNvPicPr/>
+                  </pic:nvPicPr>
+                  <pic:blipFill>
+                    <a:blip r:embed="rId22" cstate="print">
+                      <a:extLst>
+                        <a:ext uri="{28A0092B-C50C-407E-A947-70E740481C1C}">
+                          <a14:useLocalDpi xmlns:a14="http://schemas.microsoft.com/office/drawing/2010/main" val="0"/>
+                        </a:ext>
+                      </a:extLst>
+                    </a:blip>
+                    <a:stretch>
+                      <a:fillRect/>
+                    </a:stretch>
+                  </pic:blipFill>
+                  <pic:spPr>
+                    <a:xfrm>
+                      <a:off x="0" y="0"/>
+                      <a:ext cx="4860000" cy="8331768"/>
+                    </a:xfrm>
+                    <a:prstGeom prst="rect">
+                      <a:avLst/>
+                    </a:prstGeom>
+                  </pic:spPr>
+                </pic:pic>
+              </a:graphicData>
+            </a:graphic>
+          </wp:inline>
+        </w:drawing>
+      </w:r>
+    </w:p>
+    <w:p>
+      <w:pPr>
+        <w:spacing w:before="240"/>
       </w:pPr>
       <w:r>
         <w:br w:type="page"/>
@@ -13011,7 +13043,7 @@
                     <pic:cNvPicPr/>
                   </pic:nvPicPr>
                   <pic:blipFill>
-                    <a:blip r:embed="rId22" cstate="print">
+                    <a:blip r:embed="rId23" cstate="print">
                       <a:extLst>
                         <a:ext uri="{28A0092B-C50C-407E-A947-70E740481C1C}">
                           <a14:useLocalDpi xmlns:a14="http://schemas.microsoft.com/office/drawing/2010/main" val="0"/>
@@ -13140,7 +13172,7 @@
                     <pic:cNvPicPr/>
                   </pic:nvPicPr>
                   <pic:blipFill>
-                    <a:blip r:embed="rId23" cstate="print">
+                    <a:blip r:embed="rId24" cstate="print">
                       <a:extLst>
                         <a:ext uri="{28A0092B-C50C-407E-A947-70E740481C1C}">
                           <a14:useLocalDpi xmlns:a14="http://schemas.microsoft.com/office/drawing/2010/main" val="0"/>
@@ -13181,7 +13213,7 @@
       <w:r>
         <w:t>Examples of vascular plant species from the SWAFR whose occurrence records include outlier localities (in red) near Perth (diamond). Outlier records were determined as those that fall outside the described range for that species (according to distribution maps from FloraBase (</w:t>
       </w:r>
-      <w:hyperlink r:id="rId24" w:history="1">
+      <w:hyperlink r:id="rId25" w:history="1">
         <w:r>
           <w:rPr>
             <w:rStyle w:val="Hyperlink"/>
@@ -13267,7 +13299,7 @@
         </w:rPr>
         <w:t xml:space="preserve">O’Donnell, J. (2016). taxize: Taxonomic information from around the web. R package version 0.7.8. Retrieved from </w:t>
       </w:r>
-      <w:hyperlink r:id="rId25" w:history="1">
+      <w:hyperlink r:id="rId26" w:history="1">
         <w:r>
           <w:rPr>
             <w:rStyle w:val="Hyperlink"/>
@@ -13306,7 +13338,7 @@
       <w:r>
         <w:t xml:space="preserve"> </w:t>
       </w:r>
-      <w:hyperlink r:id="rId26" w:history="1">
+      <w:hyperlink r:id="rId27" w:history="1">
         <w:r>
           <w:rPr>
             <w:rStyle w:val="Hyperlink"/>
@@ -13341,7 +13373,7 @@
       <w:r>
         <w:t xml:space="preserve"> </w:t>
       </w:r>
-      <w:hyperlink r:id="rId27" w:history="1">
+      <w:hyperlink r:id="rId28" w:history="1">
         <w:r>
           <w:rPr>
             <w:rStyle w:val="Hyperlink"/>
@@ -13394,7 +13426,7 @@
       <w:r>
         <w:t xml:space="preserve"> </w:t>
       </w:r>
-      <w:hyperlink r:id="rId28" w:history="1">
+      <w:hyperlink r:id="rId29" w:history="1">
         <w:r>
           <w:rPr>
             <w:rStyle w:val="Hyperlink"/>
@@ -13444,7 +13476,7 @@
       <w:r>
         <w:t xml:space="preserve"> </w:t>
       </w:r>
-      <w:hyperlink r:id="rId29" w:history="1">
+      <w:hyperlink r:id="rId30" w:history="1">
         <w:r>
           <w:rPr>
             <w:rStyle w:val="Hyperlink"/>
@@ -13513,7 +13545,7 @@
         </w:rPr>
         <w:t xml:space="preserve">(1), 1–15. </w:t>
       </w:r>
-      <w:hyperlink r:id="rId30" w:history="1">
+      <w:hyperlink r:id="rId31" w:history="1">
         <w:r>
           <w:rPr>
             <w:rStyle w:val="Hyperlink"/>
@@ -13551,7 +13583,7 @@
       <w:r>
         <w:t xml:space="preserve">. </w:t>
       </w:r>
-      <w:hyperlink r:id="rId31" w:history="1">
+      <w:hyperlink r:id="rId32" w:history="1">
         <w:r>
           <w:rPr>
             <w:rStyle w:val="Hyperlink"/>
@@ -13583,7 +13615,7 @@
       <w:r>
         <w:t xml:space="preserve"> </w:t>
       </w:r>
-      <w:hyperlink r:id="rId32" w:history="1">
+      <w:hyperlink r:id="rId33" w:history="1">
         <w:r>
           <w:rPr>
             <w:rStyle w:val="Hyperlink"/>
@@ -13634,7 +13666,7 @@
         </w:rPr>
         <w:t xml:space="preserve">. </w:t>
       </w:r>
-      <w:hyperlink r:id="rId33" w:history="1">
+      <w:hyperlink r:id="rId34" w:history="1">
         <w:r>
           <w:rPr>
             <w:rStyle w:val="Hyperlink"/>
@@ -13704,7 +13736,7 @@
         </w:rPr>
         <w:t xml:space="preserve">, 623–650. </w:t>
       </w:r>
-      <w:hyperlink r:id="rId34" w:history="1">
+      <w:hyperlink r:id="rId35" w:history="1">
         <w:r>
           <w:rPr>
             <w:rStyle w:val="Hyperlink"/>
@@ -13729,7 +13761,7 @@
       <w:r>
         <w:t xml:space="preserve">. </w:t>
       </w:r>
-      <w:hyperlink r:id="rId35" w:history="1">
+      <w:hyperlink r:id="rId36" w:history="1">
         <w:r>
           <w:rPr>
             <w:rStyle w:val="Hyperlink"/>
@@ -13740,6 +13772,14 @@
     </w:p>
     <w:p>
       <w:pPr>
+        <w:pStyle w:val="NormalWeb"/>
+        <w:rPr>
+          <w:rStyle w:val="Hyperlink"/>
+        </w:rPr>
+      </w:pPr>
+    </w:p>
+    <w:p>
+      <w:pPr>
         <w:widowControl w:val="0"/>
         <w:autoSpaceDE w:val="0"/>
         <w:autoSpaceDN w:val="0"/>
@@ -13747,18 +13787,21 @@
         <w:spacing w:after="180"/>
         <w:ind w:left="480" w:hanging="480"/>
         <w:rPr>
+          <w:rStyle w:val="Hyperlink"/>
+          <w:rFonts w:hAnsi="Times New Roman" w:cs="Times New Roman"/>
+          <w:noProof/>
+          <w:color w:val="auto"/>
+          <w:lang w:val="en-GB"/>
+        </w:rPr>
+      </w:pPr>
+      <w:r>
+        <w:rPr>
           <w:rFonts w:hAnsi="Times New Roman" w:cs="Times New Roman"/>
           <w:noProof/>
           <w:lang w:val="en-GB"/>
         </w:rPr>
-      </w:pPr>
-      <w:r>
-        <w:rPr>
-          <w:rFonts w:hAnsi="Times New Roman" w:cs="Times New Roman"/>
-          <w:noProof/>
-          <w:lang w:val="en-GB"/>
-        </w:rPr>
-        <w:t xml:space="preserve">Mucina, L., &amp; Rutherford, M. C. (2006). </w:t>
+        <w:lastRenderedPageBreak/>
+        <w:t xml:space="preserve">Larsen, R., Holmern, T., Prager, S. D., Maliti, H., &amp; Røskaft, E. (2009). Using the extended quarter degree grid cell system to unify mapping and sharing of biodiversity data. </w:t>
       </w:r>
       <w:r>
         <w:rPr>
@@ -13768,7 +13811,7 @@
           <w:noProof/>
           <w:lang w:val="en-GB"/>
         </w:rPr>
-        <w:t>The vegetation of South Africa, Lesotho and Swaziland.</w:t>
+        <w:t>African Journal of Ecology</w:t>
       </w:r>
       <w:r>
         <w:rPr>
@@ -13776,16 +13819,74 @@
           <w:noProof/>
           <w:lang w:val="en-GB"/>
         </w:rPr>
-        <w:t xml:space="preserve"> South African National Biodiversity Institute.</w:t>
+        <w:t xml:space="preserve">, </w:t>
+      </w:r>
+      <w:r>
+        <w:rPr>
+          <w:rFonts w:hAnsi="Times New Roman" w:cs="Times New Roman"/>
+          <w:i/>
+          <w:iCs/>
+          <w:noProof/>
+          <w:lang w:val="en-GB"/>
+        </w:rPr>
+        <w:t>47</w:t>
+      </w:r>
+      <w:r>
+        <w:rPr>
+          <w:rFonts w:hAnsi="Times New Roman" w:cs="Times New Roman"/>
+          <w:noProof/>
+          <w:lang w:val="en-GB"/>
+        </w:rPr>
+        <w:t>(3), 382–392. https://doi.org/10.1111/j.1365-2028.2008.00997.x</w:t>
       </w:r>
     </w:p>
     <w:p>
       <w:pPr>
+        <w:widowControl w:val="0"/>
+        <w:autoSpaceDE w:val="0"/>
+        <w:autoSpaceDN w:val="0"/>
+        <w:adjustRightInd w:val="0"/>
+        <w:spacing w:after="180"/>
+        <w:ind w:left="480" w:hanging="480"/>
+        <w:rPr>
+          <w:rFonts w:hAnsi="Times New Roman" w:cs="Times New Roman"/>
+          <w:noProof/>
+          <w:lang w:val="en-GB"/>
+        </w:rPr>
+      </w:pPr>
+      <w:r>
+        <w:rPr>
+          <w:rFonts w:hAnsi="Times New Roman" w:cs="Times New Roman"/>
+          <w:noProof/>
+          <w:lang w:val="en-GB"/>
+        </w:rPr>
+        <w:t xml:space="preserve">Mucina, L., &amp; Rutherford, M. C. (2006). </w:t>
+      </w:r>
+      <w:r>
+        <w:rPr>
+          <w:rFonts w:hAnsi="Times New Roman" w:cs="Times New Roman"/>
+          <w:i/>
+          <w:iCs/>
+          <w:noProof/>
+          <w:lang w:val="en-GB"/>
+        </w:rPr>
+        <w:t>The vegetation of South Africa, Lesotho and Swaziland.</w:t>
+      </w:r>
+      <w:r>
+        <w:rPr>
+          <w:rFonts w:hAnsi="Times New Roman" w:cs="Times New Roman"/>
+          <w:noProof/>
+          <w:lang w:val="en-GB"/>
+        </w:rPr>
+        <w:t xml:space="preserve"> South African National Biodiversity Institute.</w:t>
+      </w:r>
+    </w:p>
+    <w:p>
+      <w:pPr>
         <w:pStyle w:val="NormalWeb"/>
         <w:ind w:left="480" w:hanging="480"/>
       </w:pPr>
       <w:r>
-        <w:lastRenderedPageBreak/>
         <w:t>NASA (</w:t>
       </w:r>
       <w:r>
@@ -13860,7 +13961,7 @@
       <w:r>
         <w:t xml:space="preserve"> </w:t>
       </w:r>
-      <w:hyperlink r:id="rId36" w:history="1">
+      <w:hyperlink r:id="rId37" w:history="1">
         <w:r>
           <w:rPr>
             <w:rStyle w:val="Hyperlink"/>
@@ -13967,7 +14068,7 @@
       <w:r>
         <w:t xml:space="preserve"> </w:t>
       </w:r>
-      <w:hyperlink r:id="rId37" w:history="1">
+      <w:hyperlink r:id="rId38" w:history="1">
         <w:r>
           <w:rPr>
             <w:rStyle w:val="Hyperlink"/>
@@ -14053,7 +14154,7 @@
       <w:r>
         <w:t xml:space="preserve">. </w:t>
       </w:r>
-      <w:hyperlink r:id="rId38" w:history="1">
+      <w:hyperlink r:id="rId39" w:history="1">
         <w:r>
           <w:rPr>
             <w:rStyle w:val="Hyperlink"/>
@@ -14120,7 +14221,7 @@
         </w:rPr>
         <w:t xml:space="preserve">(43), 1686. </w:t>
       </w:r>
-      <w:hyperlink r:id="rId39" w:history="1">
+      <w:hyperlink r:id="rId40" w:history="1">
         <w:r>
           <w:rPr>
             <w:rStyle w:val="Hyperlink"/>
@@ -14133,7 +14234,7 @@
       </w:hyperlink>
     </w:p>
     <w:sectPr>
-      <w:footerReference w:type="default" r:id="rId40"/>
+      <w:footerReference w:type="default" r:id="rId41"/>
       <w:pgSz w:w="12240" w:h="15840" w:code="1"/>
       <w:pgMar w:top="709" w:right="1440" w:bottom="1440" w:left="1440" w:header="720" w:footer="720" w:gutter="0"/>
       <w:lnNumType w:countBy="1" w:restart="continuous"/>

--- a/manuscript/Van-Mazijk-Cramer-Verboom_supporting-information.docx
+++ b/manuscript/Van-Mazijk-Cramer-Verboom_supporting-information.docx
@@ -123,19 +123,7 @@
         <w:spacing w:before="0"/>
       </w:pPr>
       <w:r>
-        <w:t xml:space="preserve">For </w:t>
-      </w:r>
-      <w:r>
-        <w:t>the</w:t>
-      </w:r>
-      <w:r>
-        <w:t xml:space="preserve"> purpose</w:t>
-      </w:r>
-      <w:r>
-        <w:t>s of this study</w:t>
-      </w:r>
-      <w:r>
-        <w:t xml:space="preserve">, the GCFR was treated as the area occupied by the Succulent Karoo and Fynbos </w:t>
+        <w:t xml:space="preserve">For the purposes of this study, the GCFR was treated as the area occupied by the Succulent Karoo and Fynbos </w:t>
       </w:r>
       <w:r>
         <w:t xml:space="preserve">Biomes </w:t>
@@ -349,17 +337,96 @@
       </w:r>
     </w:p>
     <w:p>
-      <w:r>
-        <w:br w:type="page"/>
+      <w:pPr>
+        <w:pStyle w:val="Heading1"/>
+        <w:spacing w:after="180" w:line="240" w:lineRule="auto"/>
+      </w:pPr>
+      <w:r>
+        <w:lastRenderedPageBreak/>
+        <w:t>Selecting environmental variables</w:t>
       </w:r>
     </w:p>
     <w:p>
       <w:pPr>
+        <w:pStyle w:val="BodyText"/>
+      </w:pPr>
+      <w:r>
+        <w:t xml:space="preserve">To compare environmental heterogeneity between the GCFR and SWAFR, we acquired a suite of nine </w:t>
+      </w:r>
+      <w:proofErr w:type="gramStart"/>
+      <w:r>
+        <w:t>geospatially-explicit</w:t>
+      </w:r>
+      <w:proofErr w:type="gramEnd"/>
+      <w:r>
+        <w:t xml:space="preserve"> environmental variables (Table S</w:t>
+      </w:r>
+      <w:r>
+        <w:t>1</w:t>
+      </w:r>
+      <w:r>
+        <w:t>)</w:t>
+      </w:r>
+      <w:r>
+        <w:t xml:space="preserve">, </w:t>
+      </w:r>
+      <w:r>
+        <w:t xml:space="preserve">selected to represent axes which are </w:t>
+      </w:r>
+      <w:r>
+        <w:t>considered regionally important and independent</w:t>
+      </w:r>
+      <w:r>
+        <w:t xml:space="preserve">. </w:t>
+      </w:r>
+      <w:r>
+        <w:t xml:space="preserve">For example, the inclusion of PDQ in addition to MAP is justified on the basis that, where the latter captures variation in overall rainfall amount, the former measures the intensity of seasonal aridity, a key feature of </w:t>
+      </w:r>
+      <w:proofErr w:type="spellStart"/>
+      <w:r>
+        <w:t>mediterranean</w:t>
+      </w:r>
+      <w:proofErr w:type="spellEnd"/>
+      <w:r>
+        <w:t xml:space="preserve">-type climates </w:t>
+      </w:r>
+      <w:r>
+        <w:rPr>
+          <w:noProof/>
+        </w:rPr>
+        <w:t>(Belda et al., 2014)</w:t>
+      </w:r>
+      <w:r>
+        <w:t>. Variable selection was, however, constrained by the availability of suitable raster-layers. Thus, although soil phosphorus concentration ([P]</w:t>
+      </w:r>
+      <w:r>
+        <w:rPr>
+          <w:vertAlign w:val="subscript"/>
+        </w:rPr>
+        <w:t>soil</w:t>
+      </w:r>
+      <w:r>
+        <w:t xml:space="preserve">) is probably an important determinant of plant distribution in both the GCFR and SWAFR </w:t>
+      </w:r>
+      <w:r>
+        <w:rPr>
+          <w:noProof/>
+        </w:rPr>
+        <w:t>(Lambers et al., 2006, 2010; Shane et al., 2008)</w:t>
+      </w:r>
+      <w:r>
+        <w:t>, this</w:t>
+      </w:r>
+      <w:r>
+        <w:t xml:space="preserve"> variable could not be included owing to a lack of comparable data layers for the two regions. Indeed, wherever possible, we made use of remote sensing derived layers.</w:t>
+      </w:r>
+    </w:p>
+    <w:p>
+      <w:pPr>
         <w:pStyle w:val="Heading1"/>
         <w:spacing w:after="180" w:line="240" w:lineRule="auto"/>
       </w:pPr>
       <w:r>
-        <w:lastRenderedPageBreak/>
         <w:t>Quantifying environmental heterogeneity</w:t>
       </w:r>
     </w:p>
@@ -413,13 +480,7 @@
         <w:t xml:space="preserve">of the </w:t>
       </w:r>
       <w:r>
-        <w:t>environmental conditions of its four sub-squares</w:t>
-      </w:r>
-      <w:r>
-        <w:t>.</w:t>
-      </w:r>
-      <w:r>
-        <w:t xml:space="preserve"> </w:t>
+        <w:t xml:space="preserve">environmental conditions of its four sub-squares. </w:t>
       </w:r>
       <w:r>
         <w:t xml:space="preserve">This was done both using the “aggregate” function in the R package “raster” </w:t>
@@ -13245,6 +13306,65 @@
     </w:p>
     <w:p>
       <w:pPr>
+        <w:widowControl w:val="0"/>
+        <w:autoSpaceDE w:val="0"/>
+        <w:autoSpaceDN w:val="0"/>
+        <w:adjustRightInd w:val="0"/>
+        <w:spacing w:after="180"/>
+        <w:ind w:left="480" w:hanging="480"/>
+        <w:rPr>
+          <w:rFonts w:hAnsi="Times New Roman" w:cs="Times New Roman"/>
+          <w:noProof/>
+          <w:lang w:val="en-GB"/>
+        </w:rPr>
+      </w:pPr>
+      <w:r>
+        <w:rPr>
+          <w:rFonts w:hAnsi="Times New Roman" w:cs="Times New Roman"/>
+          <w:noProof/>
+          <w:lang w:val="en-GB"/>
+        </w:rPr>
+        <w:t xml:space="preserve">Belda, M., Holtanová, E., Halenka, T., &amp; Kalvová, J. (2014). Climate classification revisited: from Köppen to Trewartha. </w:t>
+      </w:r>
+      <w:r>
+        <w:rPr>
+          <w:rFonts w:hAnsi="Times New Roman" w:cs="Times New Roman"/>
+          <w:i/>
+          <w:iCs/>
+          <w:noProof/>
+          <w:lang w:val="en-GB"/>
+        </w:rPr>
+        <w:t>Climate Research</w:t>
+      </w:r>
+      <w:r>
+        <w:rPr>
+          <w:rFonts w:hAnsi="Times New Roman" w:cs="Times New Roman"/>
+          <w:noProof/>
+          <w:lang w:val="en-GB"/>
+        </w:rPr>
+        <w:t xml:space="preserve">, </w:t>
+      </w:r>
+      <w:r>
+        <w:rPr>
+          <w:rFonts w:hAnsi="Times New Roman" w:cs="Times New Roman"/>
+          <w:i/>
+          <w:iCs/>
+          <w:noProof/>
+          <w:lang w:val="en-GB"/>
+        </w:rPr>
+        <w:t>59</w:t>
+      </w:r>
+      <w:r>
+        <w:rPr>
+          <w:rFonts w:hAnsi="Times New Roman" w:cs="Times New Roman"/>
+          <w:noProof/>
+          <w:lang w:val="en-GB"/>
+        </w:rPr>
+        <w:t>(1), 1–13.</w:t>
+      </w:r>
+    </w:p>
+    <w:p>
+      <w:pPr>
         <w:pStyle w:val="NormalWeb"/>
         <w:ind w:left="480" w:hanging="480"/>
       </w:pPr>
@@ -13772,14 +13892,6 @@
     </w:p>
     <w:p>
       <w:pPr>
-        <w:pStyle w:val="NormalWeb"/>
-        <w:rPr>
-          <w:rStyle w:val="Hyperlink"/>
-        </w:rPr>
-      </w:pPr>
-    </w:p>
-    <w:p>
-      <w:pPr>
         <w:widowControl w:val="0"/>
         <w:autoSpaceDE w:val="0"/>
         <w:autoSpaceDN w:val="0"/>
@@ -13787,21 +13899,19 @@
         <w:spacing w:after="180"/>
         <w:ind w:left="480" w:hanging="480"/>
         <w:rPr>
-          <w:rStyle w:val="Hyperlink"/>
-          <w:rFonts w:hAnsi="Times New Roman" w:cs="Times New Roman"/>
-          <w:noProof/>
-          <w:color w:val="auto"/>
-          <w:lang w:val="en-GB"/>
-        </w:rPr>
-      </w:pPr>
-      <w:r>
-        <w:rPr>
           <w:rFonts w:hAnsi="Times New Roman" w:cs="Times New Roman"/>
           <w:noProof/>
           <w:lang w:val="en-GB"/>
         </w:rPr>
+      </w:pPr>
+      <w:r>
+        <w:rPr>
+          <w:rFonts w:hAnsi="Times New Roman" w:cs="Times New Roman"/>
+          <w:noProof/>
+          <w:lang w:val="en-GB"/>
+        </w:rPr>
         <w:lastRenderedPageBreak/>
-        <w:t xml:space="preserve">Larsen, R., Holmern, T., Prager, S. D., Maliti, H., &amp; Røskaft, E. (2009). Using the extended quarter degree grid cell system to unify mapping and sharing of biodiversity data. </w:t>
+        <w:t xml:space="preserve">Lambers, H., Brundrett, M. C., Raven, J. A., &amp; Hopper, S. D. (2010). Plant mineral nutrition in ancient landscapes: high plant species diversity on infertile soils is linked to functional diversity for nutritional strategies. </w:t>
       </w:r>
       <w:r>
         <w:rPr>
@@ -13811,7 +13921,7 @@
           <w:noProof/>
           <w:lang w:val="en-GB"/>
         </w:rPr>
-        <w:t>African Journal of Ecology</w:t>
+        <w:t>Plant and Soil</w:t>
       </w:r>
       <w:r>
         <w:rPr>
@@ -13829,7 +13939,7 @@
           <w:noProof/>
           <w:lang w:val="en-GB"/>
         </w:rPr>
-        <w:t>47</w:t>
+        <w:t>334</w:t>
       </w:r>
       <w:r>
         <w:rPr>
@@ -13837,8 +13947,19 @@
           <w:noProof/>
           <w:lang w:val="en-GB"/>
         </w:rPr>
-        <w:t>(3), 382–392. https://doi.org/10.1111/j.1365-2028.2008.00997.x</w:t>
-      </w:r>
+        <w:t xml:space="preserve">(1–2), 11–31. </w:t>
+      </w:r>
+      <w:hyperlink r:id="rId37" w:history="1">
+        <w:r>
+          <w:rPr>
+            <w:rStyle w:val="Hyperlink"/>
+            <w:rFonts w:hAnsi="Times New Roman" w:cs="Times New Roman"/>
+            <w:noProof/>
+            <w:lang w:val="en-GB"/>
+          </w:rPr>
+          <w:t>https://doi.org/10.1007/s11104-010-0444-9</w:t>
+        </w:r>
+      </w:hyperlink>
     </w:p>
     <w:p>
       <w:pPr>
@@ -13849,18 +13970,20 @@
         <w:spacing w:after="180"/>
         <w:ind w:left="480" w:hanging="480"/>
         <w:rPr>
+          <w:rStyle w:val="Hyperlink"/>
+          <w:rFonts w:hAnsi="Times New Roman" w:cs="Times New Roman"/>
+          <w:noProof/>
+          <w:color w:val="auto"/>
+          <w:lang w:val="en-GB"/>
+        </w:rPr>
+      </w:pPr>
+      <w:r>
+        <w:rPr>
           <w:rFonts w:hAnsi="Times New Roman" w:cs="Times New Roman"/>
           <w:noProof/>
           <w:lang w:val="en-GB"/>
         </w:rPr>
-      </w:pPr>
-      <w:r>
-        <w:rPr>
-          <w:rFonts w:hAnsi="Times New Roman" w:cs="Times New Roman"/>
-          <w:noProof/>
-          <w:lang w:val="en-GB"/>
-        </w:rPr>
-        <w:t xml:space="preserve">Mucina, L., &amp; Rutherford, M. C. (2006). </w:t>
+        <w:t xml:space="preserve">Lambers, H., Shane, M. W., Cramer, M. D., Pearse, S. J., &amp; Veneklaas, E. J. (2006). Root structure and functioning for efficient acquisition of phosphorus: Matching morphological and physiological traits. </w:t>
       </w:r>
       <w:r>
         <w:rPr>
@@ -13870,7 +13993,7 @@
           <w:noProof/>
           <w:lang w:val="en-GB"/>
         </w:rPr>
-        <w:t>The vegetation of South Africa, Lesotho and Swaziland.</w:t>
+        <w:t>Annals of Botany</w:t>
       </w:r>
       <w:r>
         <w:rPr>
@@ -13878,11 +14001,153 @@
           <w:noProof/>
           <w:lang w:val="en-GB"/>
         </w:rPr>
-        <w:t xml:space="preserve"> South African National Biodiversity Institute.</w:t>
-      </w:r>
+        <w:t xml:space="preserve">, </w:t>
+      </w:r>
+      <w:r>
+        <w:rPr>
+          <w:rFonts w:hAnsi="Times New Roman" w:cs="Times New Roman"/>
+          <w:i/>
+          <w:iCs/>
+          <w:noProof/>
+          <w:lang w:val="en-GB"/>
+        </w:rPr>
+        <w:t>98</w:t>
+      </w:r>
+      <w:r>
+        <w:rPr>
+          <w:rFonts w:hAnsi="Times New Roman" w:cs="Times New Roman"/>
+          <w:noProof/>
+          <w:lang w:val="en-GB"/>
+        </w:rPr>
+        <w:t xml:space="preserve">(4), 693–713. </w:t>
+      </w:r>
+      <w:hyperlink r:id="rId38" w:history="1">
+        <w:r>
+          <w:rPr>
+            <w:rStyle w:val="Hyperlink"/>
+            <w:rFonts w:hAnsi="Times New Roman" w:cs="Times New Roman"/>
+            <w:noProof/>
+            <w:lang w:val="en-GB"/>
+          </w:rPr>
+          <w:t>https://doi.org/10.1093/aob/mcl114</w:t>
+        </w:r>
+      </w:hyperlink>
     </w:p>
     <w:p>
       <w:pPr>
+        <w:widowControl w:val="0"/>
+        <w:autoSpaceDE w:val="0"/>
+        <w:autoSpaceDN w:val="0"/>
+        <w:adjustRightInd w:val="0"/>
+        <w:spacing w:after="180"/>
+        <w:ind w:left="480" w:hanging="480"/>
+        <w:rPr>
+          <w:rStyle w:val="Hyperlink"/>
+          <w:rFonts w:hAnsi="Times New Roman" w:cs="Times New Roman"/>
+          <w:noProof/>
+          <w:color w:val="auto"/>
+          <w:lang w:val="en-GB"/>
+        </w:rPr>
+      </w:pPr>
+      <w:r>
+        <w:rPr>
+          <w:rFonts w:hAnsi="Times New Roman" w:cs="Times New Roman"/>
+          <w:noProof/>
+          <w:lang w:val="en-GB"/>
+        </w:rPr>
+        <w:t xml:space="preserve">Larsen, R., Holmern, T., Prager, S. D., Maliti, H., &amp; Røskaft, E. (2009). Using the extended quarter degree grid cell system to unify mapping and sharing of biodiversity data. </w:t>
+      </w:r>
+      <w:r>
+        <w:rPr>
+          <w:rFonts w:hAnsi="Times New Roman" w:cs="Times New Roman"/>
+          <w:i/>
+          <w:iCs/>
+          <w:noProof/>
+          <w:lang w:val="en-GB"/>
+        </w:rPr>
+        <w:t>African Journal of Ecology</w:t>
+      </w:r>
+      <w:r>
+        <w:rPr>
+          <w:rFonts w:hAnsi="Times New Roman" w:cs="Times New Roman"/>
+          <w:noProof/>
+          <w:lang w:val="en-GB"/>
+        </w:rPr>
+        <w:t xml:space="preserve">, </w:t>
+      </w:r>
+      <w:r>
+        <w:rPr>
+          <w:rFonts w:hAnsi="Times New Roman" w:cs="Times New Roman"/>
+          <w:i/>
+          <w:iCs/>
+          <w:noProof/>
+          <w:lang w:val="en-GB"/>
+        </w:rPr>
+        <w:t>47</w:t>
+      </w:r>
+      <w:r>
+        <w:rPr>
+          <w:rFonts w:hAnsi="Times New Roman" w:cs="Times New Roman"/>
+          <w:noProof/>
+          <w:lang w:val="en-GB"/>
+        </w:rPr>
+        <w:t xml:space="preserve">(3), 382–392. </w:t>
+      </w:r>
+      <w:hyperlink r:id="rId39" w:history="1">
+        <w:r>
+          <w:rPr>
+            <w:rStyle w:val="Hyperlink"/>
+            <w:rFonts w:hAnsi="Times New Roman" w:cs="Times New Roman"/>
+            <w:noProof/>
+            <w:lang w:val="en-GB"/>
+          </w:rPr>
+          <w:t>https://doi.org/10.1111/j.1365-2028.2008.00997.x</w:t>
+        </w:r>
+      </w:hyperlink>
+    </w:p>
+    <w:p>
+      <w:pPr>
+        <w:widowControl w:val="0"/>
+        <w:autoSpaceDE w:val="0"/>
+        <w:autoSpaceDN w:val="0"/>
+        <w:adjustRightInd w:val="0"/>
+        <w:spacing w:after="180"/>
+        <w:ind w:left="480" w:hanging="480"/>
+        <w:rPr>
+          <w:rFonts w:hAnsi="Times New Roman" w:cs="Times New Roman"/>
+          <w:noProof/>
+          <w:lang w:val="en-GB"/>
+        </w:rPr>
+      </w:pPr>
+      <w:r>
+        <w:rPr>
+          <w:rFonts w:hAnsi="Times New Roman" w:cs="Times New Roman"/>
+          <w:noProof/>
+          <w:lang w:val="en-GB"/>
+        </w:rPr>
+        <w:t xml:space="preserve">Mucina, L., &amp; Rutherford, M. C. (2006). </w:t>
+      </w:r>
+      <w:r>
+        <w:rPr>
+          <w:rFonts w:hAnsi="Times New Roman" w:cs="Times New Roman"/>
+          <w:i/>
+          <w:iCs/>
+          <w:noProof/>
+          <w:lang w:val="en-GB"/>
+        </w:rPr>
+        <w:t>The vegetation of South Africa, Lesotho and Swaziland.</w:t>
+      </w:r>
+      <w:r>
+        <w:rPr>
+          <w:rFonts w:hAnsi="Times New Roman" w:cs="Times New Roman"/>
+          <w:noProof/>
+          <w:lang w:val="en-GB"/>
+        </w:rPr>
+        <w:t xml:space="preserve"> South African National Biodiversity Institute.</w:t>
+      </w:r>
+    </w:p>
+    <w:p>
+      <w:pPr>
         <w:pStyle w:val="NormalWeb"/>
         <w:ind w:left="480" w:hanging="480"/>
       </w:pPr>
@@ -13961,7 +14226,7 @@
       <w:r>
         <w:t xml:space="preserve"> </w:t>
       </w:r>
-      <w:hyperlink r:id="rId37" w:history="1">
+      <w:hyperlink r:id="rId40" w:history="1">
         <w:r>
           <w:rPr>
             <w:rStyle w:val="Hyperlink"/>
@@ -14068,7 +14333,7 @@
       <w:r>
         <w:t xml:space="preserve"> </w:t>
       </w:r>
-      <w:hyperlink r:id="rId38" w:history="1">
+      <w:hyperlink r:id="rId41" w:history="1">
         <w:r>
           <w:rPr>
             <w:rStyle w:val="Hyperlink"/>
@@ -14138,6 +14403,65 @@
     </w:p>
     <w:p>
       <w:pPr>
+        <w:widowControl w:val="0"/>
+        <w:autoSpaceDE w:val="0"/>
+        <w:autoSpaceDN w:val="0"/>
+        <w:adjustRightInd w:val="0"/>
+        <w:spacing w:after="180"/>
+        <w:ind w:left="480" w:hanging="480"/>
+        <w:rPr>
+          <w:rFonts w:hAnsi="Times New Roman" w:cs="Times New Roman"/>
+          <w:noProof/>
+          <w:lang w:val="en-GB"/>
+        </w:rPr>
+      </w:pPr>
+      <w:r>
+        <w:rPr>
+          <w:rFonts w:hAnsi="Times New Roman" w:cs="Times New Roman"/>
+          <w:noProof/>
+          <w:lang w:val="en-GB"/>
+        </w:rPr>
+        <w:t xml:space="preserve">Shane, M. W., Cramer, M. D., &amp; Lambers, H. (2008). Root of edaphically controlled Proteaceae turnover on the Agulhas Plain, South Africa: phosphate uptake regulation and growth. </w:t>
+      </w:r>
+      <w:r>
+        <w:rPr>
+          <w:rFonts w:hAnsi="Times New Roman" w:cs="Times New Roman"/>
+          <w:i/>
+          <w:iCs/>
+          <w:noProof/>
+          <w:lang w:val="en-GB"/>
+        </w:rPr>
+        <w:t>Plant, Cell &amp; Environment</w:t>
+      </w:r>
+      <w:r>
+        <w:rPr>
+          <w:rFonts w:hAnsi="Times New Roman" w:cs="Times New Roman"/>
+          <w:noProof/>
+          <w:lang w:val="en-GB"/>
+        </w:rPr>
+        <w:t xml:space="preserve">, </w:t>
+      </w:r>
+      <w:r>
+        <w:rPr>
+          <w:rFonts w:hAnsi="Times New Roman" w:cs="Times New Roman"/>
+          <w:i/>
+          <w:iCs/>
+          <w:noProof/>
+          <w:lang w:val="en-GB"/>
+        </w:rPr>
+        <w:t>31</w:t>
+      </w:r>
+      <w:r>
+        <w:rPr>
+          <w:rFonts w:hAnsi="Times New Roman" w:cs="Times New Roman"/>
+          <w:noProof/>
+          <w:lang w:val="en-GB"/>
+        </w:rPr>
+        <w:t>(12), 1825–1833.</w:t>
+      </w:r>
+    </w:p>
+    <w:p>
+      <w:pPr>
         <w:rPr>
           <w:rStyle w:val="Hyperlink"/>
         </w:rPr>
@@ -14154,7 +14478,7 @@
       <w:r>
         <w:t xml:space="preserve">. </w:t>
       </w:r>
-      <w:hyperlink r:id="rId39" w:history="1">
+      <w:hyperlink r:id="rId42" w:history="1">
         <w:r>
           <w:rPr>
             <w:rStyle w:val="Hyperlink"/>
@@ -14221,7 +14545,7 @@
         </w:rPr>
         <w:t xml:space="preserve">(43), 1686. </w:t>
       </w:r>
-      <w:hyperlink r:id="rId40" w:history="1">
+      <w:hyperlink r:id="rId43" w:history="1">
         <w:r>
           <w:rPr>
             <w:rStyle w:val="Hyperlink"/>
@@ -14234,7 +14558,7 @@
       </w:hyperlink>
     </w:p>
     <w:sectPr>
-      <w:footerReference w:type="default" r:id="rId41"/>
+      <w:footerReference w:type="default" r:id="rId44"/>
       <w:pgSz w:w="12240" w:h="15840" w:code="1"/>
       <w:pgMar w:top="709" w:right="1440" w:bottom="1440" w:left="1440" w:header="720" w:footer="720" w:gutter="0"/>
       <w:lnNumType w:countBy="1" w:restart="continuous"/>
